--- a/4th/Final_project/status report/FYP_Staus_Report.docx
+++ b/4th/Final_project/status report/FYP_Staus_Report.docx
@@ -61,6 +61,51 @@
     <w:p/>
     <w:p/>
     <w:p/>
+    <w:p>
+      <w:pPr>
+        <w:rPr>
+          <w:rFonts w:asciiTheme="majorBidi" w:hAnsiTheme="majorBidi" w:cstheme="majorBidi"/>
+          <w:sz w:val="24"/>
+          <w:szCs w:val="24"/>
+        </w:rPr>
+      </w:pPr>
+      <w:r>
+        <w:rPr>
+          <w:rFonts w:asciiTheme="majorBidi" w:hAnsiTheme="majorBidi" w:cstheme="majorBidi"/>
+          <w:sz w:val="24"/>
+          <w:szCs w:val="24"/>
+        </w:rPr>
+        <w:t xml:space="preserve">Name: Mohammed </w:t>
+      </w:r>
+      <w:proofErr w:type="spellStart"/>
+      <w:r>
+        <w:rPr>
+          <w:rFonts w:asciiTheme="majorBidi" w:hAnsiTheme="majorBidi" w:cstheme="majorBidi"/>
+          <w:sz w:val="24"/>
+          <w:szCs w:val="24"/>
+        </w:rPr>
+        <w:t>Alshuaili</w:t>
+      </w:r>
+      <w:proofErr w:type="spellEnd"/>
+    </w:p>
+    <w:p>
+      <w:pPr>
+        <w:rPr>
+          <w:rFonts w:asciiTheme="majorBidi" w:hAnsiTheme="majorBidi" w:cstheme="majorBidi"/>
+          <w:sz w:val="24"/>
+          <w:szCs w:val="24"/>
+        </w:rPr>
+      </w:pPr>
+      <w:r>
+        <w:rPr>
+          <w:rFonts w:asciiTheme="majorBidi" w:hAnsiTheme="majorBidi" w:cstheme="majorBidi"/>
+          <w:sz w:val="24"/>
+          <w:szCs w:val="24"/>
+        </w:rPr>
+        <w:t>Date: 13/01/2025</w:t>
+      </w:r>
+    </w:p>
+    <w:p/>
     <w:p/>
     <w:p/>
     <w:p/>
@@ -361,6 +406,7 @@
         </w:numPr>
       </w:pPr>
       <w:r>
+        <w:lastRenderedPageBreak/>
         <w:t>Alternative approaches/designs/solutions</w:t>
       </w:r>
     </w:p>
@@ -1461,6 +1507,7 @@
   <w:style w:type="character" w:default="1" w:styleId="DefaultParagraphFont">
     <w:name w:val="Default Paragraph Font"/>
     <w:uiPriority w:val="1"/>
+    <w:semiHidden/>
     <w:unhideWhenUsed/>
   </w:style>
   <w:style w:type="table" w:default="1" w:styleId="TableNormal">

--- a/4th/Final_project/status report/FYP_Staus_Report.docx
+++ b/4th/Final_project/status report/FYP_Staus_Report.docx
@@ -1,6 +1,6 @@
 
 <file path=word/document.xml><?xml version="1.0" encoding="utf-8"?>
-<w:document xmlns:wpc="http://schemas.microsoft.com/office/word/2010/wordprocessingCanvas" xmlns:cx="http://schemas.microsoft.com/office/drawing/2014/chartex" xmlns:cx1="http://schemas.microsoft.com/office/drawing/2015/9/8/chartex" xmlns:cx2="http://schemas.microsoft.com/office/drawing/2015/10/21/chartex" xmlns:cx3="http://schemas.microsoft.com/office/drawing/2016/5/9/chartex" xmlns:cx4="http://schemas.microsoft.com/office/drawing/2016/5/10/chartex" xmlns:cx5="http://schemas.microsoft.com/office/drawing/2016/5/11/chartex" xmlns:cx6="http://schemas.microsoft.com/office/drawing/2016/5/12/chartex" xmlns:cx7="http://schemas.microsoft.com/office/drawing/2016/5/13/chartex" xmlns:cx8="http://schemas.microsoft.com/office/drawing/2016/5/14/chartex" xmlns:mc="http://schemas.openxmlformats.org/markup-compatibility/2006" xmlns:aink="http://schemas.microsoft.com/office/drawing/2016/ink" xmlns:am3d="http://schemas.microsoft.com/office/drawing/2017/model3d" xmlns:o="urn:schemas-microsoft-com:office:office" xmlns:oel="http://schemas.microsoft.com/office/2019/extlst" xmlns:r="http://schemas.openxmlformats.org/officeDocument/2006/relationships" xmlns:m="http://schemas.openxmlformats.org/officeDocument/2006/math" xmlns:v="urn:schemas-microsoft-com:vml" xmlns:wp14="http://schemas.microsoft.com/office/word/2010/wordprocessingDrawing" xmlns:wp="http://schemas.openxmlformats.org/drawingml/2006/wordprocessingDrawing" xmlns:w10="urn:schemas-microsoft-com:office:word" xmlns:w="http://schemas.openxmlformats.org/wordprocessingml/2006/main" xmlns:w14="http://schemas.microsoft.com/office/word/2010/wordml" xmlns:w15="http://schemas.microsoft.com/office/word/2012/wordml" xmlns:w16cex="http://schemas.microsoft.com/office/word/2018/wordml/cex" xmlns:w16cid="http://schemas.microsoft.com/office/word/2016/wordml/cid" xmlns:w16="http://schemas.microsoft.com/office/word/2018/wordml" xmlns:w16du="http://schemas.microsoft.com/office/word/2023/wordml/word16du" xmlns:w16sdtdh="http://schemas.microsoft.com/office/word/2020/wordml/sdtdatahash" xmlns:w16se="http://schemas.microsoft.com/office/word/2015/wordml/symex" xmlns:wpg="http://schemas.microsoft.com/office/word/2010/wordprocessingGroup" xmlns:wpi="http://schemas.microsoft.com/office/word/2010/wordprocessingInk" xmlns:wne="http://schemas.microsoft.com/office/word/2006/wordml" xmlns:wps="http://schemas.microsoft.com/office/word/2010/wordprocessingShape" mc:Ignorable="w14 w15 w16se w16cid w16 w16cex w16sdtdh w16du wp14">
+<w:document xmlns:wpc="http://schemas.microsoft.com/office/word/2010/wordprocessingCanvas" xmlns:cx="http://schemas.microsoft.com/office/drawing/2014/chartex" xmlns:cx1="http://schemas.microsoft.com/office/drawing/2015/9/8/chartex" xmlns:cx2="http://schemas.microsoft.com/office/drawing/2015/10/21/chartex" xmlns:cx3="http://schemas.microsoft.com/office/drawing/2016/5/9/chartex" xmlns:cx4="http://schemas.microsoft.com/office/drawing/2016/5/10/chartex" xmlns:cx5="http://schemas.microsoft.com/office/drawing/2016/5/11/chartex" xmlns:cx6="http://schemas.microsoft.com/office/drawing/2016/5/12/chartex" xmlns:cx7="http://schemas.microsoft.com/office/drawing/2016/5/13/chartex" xmlns:cx8="http://schemas.microsoft.com/office/drawing/2016/5/14/chartex" xmlns:mc="http://schemas.openxmlformats.org/markup-compatibility/2006" xmlns:aink="http://schemas.microsoft.com/office/drawing/2016/ink" xmlns:am3d="http://schemas.microsoft.com/office/drawing/2017/model3d" xmlns:o="urn:schemas-microsoft-com:office:office" xmlns:oel="http://schemas.microsoft.com/office/2019/extlst" xmlns:r="http://schemas.openxmlformats.org/officeDocument/2006/relationships" xmlns:m="http://schemas.openxmlformats.org/officeDocument/2006/math" xmlns:v="urn:schemas-microsoft-com:vml" xmlns:wp14="http://schemas.microsoft.com/office/word/2010/wordprocessingDrawing" xmlns:wp="http://schemas.openxmlformats.org/drawingml/2006/wordprocessingDrawing" xmlns:w10="urn:schemas-microsoft-com:office:word" xmlns:w="http://schemas.openxmlformats.org/wordprocessingml/2006/main" xmlns:w14="http://schemas.microsoft.com/office/word/2010/wordml" xmlns:w15="http://schemas.microsoft.com/office/word/2012/wordml" xmlns:w16cex="http://schemas.microsoft.com/office/word/2018/wordml/cex" xmlns:w16cid="http://schemas.microsoft.com/office/word/2016/wordml/cid" xmlns:w16="http://schemas.microsoft.com/office/word/2018/wordml" xmlns:w16du="http://schemas.microsoft.com/office/word/2023/wordml/word16du" xmlns:w16sdtdh="http://schemas.microsoft.com/office/word/2020/wordml/sdtdatahash" xmlns:w16sdtfl="http://schemas.microsoft.com/office/word/2024/wordml/sdtformatlock" xmlns:w16se="http://schemas.microsoft.com/office/word/2015/wordml/symex" xmlns:wpg="http://schemas.microsoft.com/office/word/2010/wordprocessingGroup" xmlns:wpi="http://schemas.microsoft.com/office/word/2010/wordprocessingInk" xmlns:wne="http://schemas.microsoft.com/office/word/2006/wordml" xmlns:wps="http://schemas.microsoft.com/office/word/2010/wordprocessingShape" mc:Ignorable="w14 w15 w16se w16cid w16 w16cex w16sdtdh w16sdtfl w16du wp14">
   <w:body>
     <w:p/>
     <w:p/>
@@ -77,16 +77,14 @@
         </w:rPr>
         <w:t xml:space="preserve">Name: Mohammed </w:t>
       </w:r>
-      <w:proofErr w:type="spellStart"/>
-      <w:r>
-        <w:rPr>
-          <w:rFonts w:asciiTheme="majorBidi" w:hAnsiTheme="majorBidi" w:cstheme="majorBidi"/>
-          <w:sz w:val="24"/>
-          <w:szCs w:val="24"/>
-        </w:rPr>
-        <w:t>Alshuaili</w:t>
-      </w:r>
-      <w:proofErr w:type="spellEnd"/>
+      <w:r>
+        <w:rPr>
+          <w:rFonts w:asciiTheme="majorBidi" w:hAnsiTheme="majorBidi" w:cstheme="majorBidi"/>
+          <w:sz w:val="24"/>
+          <w:szCs w:val="24"/>
+        </w:rPr>
+        <w:t>Al Shuaili</w:t>
+      </w:r>
     </w:p>
     <w:p>
       <w:pPr>
@@ -104,12 +102,113 @@
         </w:rPr>
         <w:t>Date: 13/01/2025</w:t>
       </w:r>
+    </w:p>
+    <w:p/>
+    <w:p/>
+    <w:p>
+      <w:pPr>
+        <w:rPr>
+          <w:rFonts w:asciiTheme="majorBidi" w:hAnsiTheme="majorBidi" w:cstheme="majorBidi"/>
+          <w:sz w:val="36"/>
+          <w:szCs w:val="36"/>
+        </w:rPr>
+      </w:pPr>
+      <w:r>
+        <w:rPr>
+          <w:rFonts w:asciiTheme="majorBidi" w:hAnsiTheme="majorBidi" w:cstheme="majorBidi"/>
+          <w:sz w:val="36"/>
+          <w:szCs w:val="36"/>
+        </w:rPr>
+        <w:lastRenderedPageBreak/>
+        <w:t>Table of contents:</w:t>
+      </w:r>
+    </w:p>
+    <w:p>
+      <w:pPr>
+        <w:rPr>
+          <w:rFonts w:asciiTheme="majorBidi" w:hAnsiTheme="majorBidi" w:cstheme="majorBidi"/>
+          <w:sz w:val="24"/>
+          <w:szCs w:val="24"/>
+        </w:rPr>
+      </w:pPr>
+    </w:p>
+    <w:p/>
+    <w:p/>
+    <w:p>
+      <w:pPr>
+        <w:jc w:val="both"/>
+        <w:rPr>
+          <w:rFonts w:asciiTheme="majorBidi" w:hAnsiTheme="majorBidi" w:cstheme="majorBidi"/>
+          <w:sz w:val="24"/>
+          <w:szCs w:val="24"/>
+        </w:rPr>
+      </w:pPr>
     </w:p>
     <w:p/>
     <w:p/>
     <w:p/>
     <w:p/>
     <w:p/>
+    <w:p/>
+    <w:p/>
+    <w:p/>
+    <w:p/>
+    <w:p/>
+    <w:p/>
+    <w:p/>
+    <w:p/>
+    <w:p/>
+    <w:p/>
+    <w:p/>
+    <w:p/>
+    <w:p/>
+    <w:p/>
+    <w:p/>
+    <w:p/>
+    <w:p/>
+    <w:p/>
+    <w:p/>
+    <w:p/>
+    <w:p/>
+    <w:p>
+      <w:pPr>
+        <w:rPr>
+          <w:rFonts w:asciiTheme="majorBidi" w:hAnsiTheme="majorBidi" w:cstheme="majorBidi"/>
+          <w:sz w:val="24"/>
+          <w:szCs w:val="24"/>
+        </w:rPr>
+      </w:pPr>
+      <w:r>
+        <w:rPr>
+          <w:rFonts w:asciiTheme="majorBidi" w:hAnsiTheme="majorBidi" w:cstheme="majorBidi"/>
+          <w:sz w:val="24"/>
+          <w:szCs w:val="24"/>
+        </w:rPr>
+        <w:lastRenderedPageBreak/>
+        <w:t>Main body:</w:t>
+      </w:r>
+    </w:p>
+    <w:p>
+      <w:pPr>
+        <w:rPr>
+          <w:rFonts w:asciiTheme="majorBidi" w:hAnsiTheme="majorBidi" w:cstheme="majorBidi"/>
+          <w:b/>
+          <w:bCs/>
+          <w:sz w:val="24"/>
+          <w:szCs w:val="24"/>
+        </w:rPr>
+      </w:pPr>
+      <w:r>
+        <w:rPr>
+          <w:rFonts w:asciiTheme="majorBidi" w:hAnsiTheme="majorBidi" w:cstheme="majorBidi"/>
+          <w:b/>
+          <w:bCs/>
+          <w:sz w:val="24"/>
+          <w:szCs w:val="24"/>
+        </w:rPr>
+        <w:t>Project Problem Description</w:t>
+      </w:r>
+    </w:p>
     <w:p>
       <w:pPr>
         <w:jc w:val="both"/>
@@ -119,8 +218,2760 @@
           <w:szCs w:val="24"/>
         </w:rPr>
       </w:pPr>
-    </w:p>
-    <w:p/>
+      <w:r>
+        <w:rPr>
+          <w:rFonts w:asciiTheme="majorBidi" w:hAnsiTheme="majorBidi" w:cstheme="majorBidi"/>
+          <w:sz w:val="24"/>
+          <w:szCs w:val="24"/>
+        </w:rPr>
+        <w:t>The development of efficient models for terahertz (THz) transmission lines is a critical challenge in modern telecommunications. THz frequencies, which range from 0.1 to 10 THz, offer exceptional bandwidth for applications such as high-speed wireless communication, imaging systems, and advanced sensing technologies. However, designing accurate and computationally efficient models for such systems is difficult due to the unique electromagnetic propagation characteristics at these frequencies, including high attenuation, significant dispersion, and nonlinearities.</w:t>
+      </w:r>
+    </w:p>
+    <w:p>
+      <w:pPr>
+        <w:jc w:val="both"/>
+        <w:rPr>
+          <w:rFonts w:asciiTheme="majorBidi" w:hAnsiTheme="majorBidi" w:cstheme="majorBidi"/>
+          <w:sz w:val="24"/>
+          <w:szCs w:val="24"/>
+        </w:rPr>
+      </w:pPr>
+      <w:r>
+        <w:rPr>
+          <w:rFonts w:asciiTheme="majorBidi" w:hAnsiTheme="majorBidi" w:cstheme="majorBidi"/>
+          <w:sz w:val="24"/>
+          <w:szCs w:val="24"/>
+        </w:rPr>
+        <w:t xml:space="preserve">A key problem lies in balancing computational efficiency and accuracy in </w:t>
+      </w:r>
+      <w:r>
+        <w:rPr>
+          <w:rFonts w:asciiTheme="majorBidi" w:hAnsiTheme="majorBidi" w:cstheme="majorBidi"/>
+          <w:sz w:val="24"/>
+          <w:szCs w:val="24"/>
+        </w:rPr>
+        <w:t>modelling</w:t>
+      </w:r>
+      <w:r>
+        <w:rPr>
+          <w:rFonts w:asciiTheme="majorBidi" w:hAnsiTheme="majorBidi" w:cstheme="majorBidi"/>
+          <w:sz w:val="24"/>
+          <w:szCs w:val="24"/>
+        </w:rPr>
+        <w:t xml:space="preserve"> transmission line </w:t>
+      </w:r>
+      <w:r>
+        <w:rPr>
+          <w:rFonts w:asciiTheme="majorBidi" w:hAnsiTheme="majorBidi" w:cstheme="majorBidi"/>
+          <w:sz w:val="24"/>
+          <w:szCs w:val="24"/>
+        </w:rPr>
+        <w:t>behaviour</w:t>
+      </w:r>
+      <w:r>
+        <w:rPr>
+          <w:rFonts w:asciiTheme="majorBidi" w:hAnsiTheme="majorBidi" w:cstheme="majorBidi"/>
+          <w:sz w:val="24"/>
+          <w:szCs w:val="24"/>
+        </w:rPr>
+        <w:t>. Traditional methods, such as the finite-difference time-domain (FDTD) approach, often require significant computational resources and may not provide the desired level of precision in the time domain. Numerical methods like the Numerical Inverse Laplace Transform (NILT) and RLC ladder approximations offer alternative approaches but come with their own limitations, such as sensitivity to input parameters and numerical stability issues.</w:t>
+      </w:r>
+    </w:p>
+    <w:p>
+      <w:pPr>
+        <w:rPr>
+          <w:rFonts w:asciiTheme="majorBidi" w:hAnsiTheme="majorBidi" w:cstheme="majorBidi"/>
+          <w:b/>
+          <w:bCs/>
+          <w:sz w:val="24"/>
+          <w:szCs w:val="24"/>
+        </w:rPr>
+      </w:pPr>
+      <w:r>
+        <w:rPr>
+          <w:rFonts w:asciiTheme="majorBidi" w:hAnsiTheme="majorBidi" w:cstheme="majorBidi"/>
+          <w:b/>
+          <w:bCs/>
+          <w:sz w:val="24"/>
+          <w:szCs w:val="24"/>
+        </w:rPr>
+        <w:pict w14:anchorId="193574E3">
+          <v:rect id="_x0000_i1025" style="width:0;height:1.5pt" o:hralign="center" o:hrstd="t" o:hr="t" fillcolor="#a0a0a0" stroked="f"/>
+        </w:pict>
+      </w:r>
+    </w:p>
+    <w:p>
+      <w:pPr>
+        <w:rPr>
+          <w:rFonts w:asciiTheme="majorBidi" w:hAnsiTheme="majorBidi" w:cstheme="majorBidi"/>
+          <w:b/>
+          <w:bCs/>
+          <w:sz w:val="24"/>
+          <w:szCs w:val="24"/>
+        </w:rPr>
+      </w:pPr>
+      <w:r>
+        <w:rPr>
+          <w:rFonts w:asciiTheme="majorBidi" w:hAnsiTheme="majorBidi" w:cstheme="majorBidi"/>
+          <w:b/>
+          <w:bCs/>
+          <w:sz w:val="24"/>
+          <w:szCs w:val="24"/>
+        </w:rPr>
+        <w:t>Project Introduction</w:t>
+      </w:r>
+    </w:p>
+    <w:p>
+      <w:pPr>
+        <w:rPr>
+          <w:rFonts w:asciiTheme="majorBidi" w:hAnsiTheme="majorBidi" w:cstheme="majorBidi"/>
+          <w:sz w:val="24"/>
+          <w:szCs w:val="24"/>
+        </w:rPr>
+      </w:pPr>
+      <w:r>
+        <w:rPr>
+          <w:rFonts w:asciiTheme="majorBidi" w:hAnsiTheme="majorBidi" w:cstheme="majorBidi"/>
+          <w:b/>
+          <w:bCs/>
+          <w:sz w:val="24"/>
+          <w:szCs w:val="24"/>
+        </w:rPr>
+        <w:t>Area and Scope</w:t>
+      </w:r>
+      <w:r>
+        <w:rPr>
+          <w:rFonts w:asciiTheme="majorBidi" w:hAnsiTheme="majorBidi" w:cstheme="majorBidi"/>
+          <w:b/>
+          <w:bCs/>
+          <w:sz w:val="24"/>
+          <w:szCs w:val="24"/>
+        </w:rPr>
+        <w:br/>
+      </w:r>
+    </w:p>
+    <w:p>
+      <w:pPr>
+        <w:jc w:val="both"/>
+        <w:rPr>
+          <w:rFonts w:asciiTheme="majorBidi" w:hAnsiTheme="majorBidi" w:cstheme="majorBidi"/>
+          <w:sz w:val="24"/>
+          <w:szCs w:val="24"/>
+        </w:rPr>
+      </w:pPr>
+      <w:r>
+        <w:rPr>
+          <w:rFonts w:asciiTheme="majorBidi" w:hAnsiTheme="majorBidi" w:cstheme="majorBidi"/>
+          <w:sz w:val="24"/>
+          <w:szCs w:val="24"/>
+        </w:rPr>
+        <w:t xml:space="preserve">This project focuses on the numerical </w:t>
+      </w:r>
+      <w:r>
+        <w:rPr>
+          <w:rFonts w:asciiTheme="majorBidi" w:hAnsiTheme="majorBidi" w:cstheme="majorBidi"/>
+          <w:sz w:val="24"/>
+          <w:szCs w:val="24"/>
+        </w:rPr>
+        <w:t>modelling</w:t>
+      </w:r>
+      <w:r>
+        <w:rPr>
+          <w:rFonts w:asciiTheme="majorBidi" w:hAnsiTheme="majorBidi" w:cstheme="majorBidi"/>
+          <w:sz w:val="24"/>
+          <w:szCs w:val="24"/>
+        </w:rPr>
+        <w:t xml:space="preserve"> of THz transmission lines using advanced computational methods. The scope includes implementing and validating models such as NILT and RLC ladder approximations to simulate time-domain </w:t>
+      </w:r>
+      <w:r>
+        <w:rPr>
+          <w:rFonts w:asciiTheme="majorBidi" w:hAnsiTheme="majorBidi" w:cstheme="majorBidi"/>
+          <w:sz w:val="24"/>
+          <w:szCs w:val="24"/>
+        </w:rPr>
+        <w:t>behaviour</w:t>
+      </w:r>
+      <w:r>
+        <w:rPr>
+          <w:rFonts w:asciiTheme="majorBidi" w:hAnsiTheme="majorBidi" w:cstheme="majorBidi"/>
+          <w:sz w:val="24"/>
+          <w:szCs w:val="24"/>
+        </w:rPr>
+        <w:t xml:space="preserve"> accurately. The project also incorporates comparisons with other numerical solvers </w:t>
+      </w:r>
+      <w:r>
+        <w:rPr>
+          <w:rFonts w:asciiTheme="majorBidi" w:hAnsiTheme="majorBidi" w:cstheme="majorBidi"/>
+          <w:sz w:val="24"/>
+          <w:szCs w:val="24"/>
+        </w:rPr>
+        <w:t>such as</w:t>
+      </w:r>
+      <w:r>
+        <w:rPr>
+          <w:rFonts w:asciiTheme="majorBidi" w:hAnsiTheme="majorBidi" w:cstheme="majorBidi"/>
+          <w:sz w:val="24"/>
+          <w:szCs w:val="24"/>
+        </w:rPr>
+        <w:t xml:space="preserve"> ODE45 to ensure robustness and efficiency in model development.</w:t>
+      </w:r>
+    </w:p>
+    <w:p>
+      <w:pPr>
+        <w:jc w:val="both"/>
+        <w:rPr>
+          <w:rFonts w:asciiTheme="majorBidi" w:hAnsiTheme="majorBidi" w:cstheme="majorBidi"/>
+          <w:b/>
+          <w:bCs/>
+          <w:sz w:val="24"/>
+          <w:szCs w:val="24"/>
+        </w:rPr>
+      </w:pPr>
+      <w:r>
+        <w:rPr>
+          <w:rFonts w:asciiTheme="majorBidi" w:hAnsiTheme="majorBidi" w:cstheme="majorBidi"/>
+          <w:b/>
+          <w:bCs/>
+          <w:sz w:val="24"/>
+          <w:szCs w:val="24"/>
+        </w:rPr>
+        <w:t>Motivation</w:t>
+      </w:r>
+    </w:p>
+    <w:p>
+      <w:pPr>
+        <w:jc w:val="both"/>
+        <w:rPr>
+          <w:rFonts w:asciiTheme="majorBidi" w:hAnsiTheme="majorBidi" w:cstheme="majorBidi"/>
+          <w:b/>
+          <w:bCs/>
+          <w:sz w:val="24"/>
+          <w:szCs w:val="24"/>
+        </w:rPr>
+      </w:pPr>
+      <w:r>
+        <w:rPr>
+          <w:rFonts w:asciiTheme="majorBidi" w:hAnsiTheme="majorBidi" w:cstheme="majorBidi"/>
+          <w:b/>
+          <w:bCs/>
+          <w:sz w:val="24"/>
+          <w:szCs w:val="24"/>
+        </w:rPr>
+        <w:br/>
+      </w:r>
+      <w:r>
+        <w:rPr>
+          <w:rFonts w:asciiTheme="majorBidi" w:hAnsiTheme="majorBidi" w:cstheme="majorBidi"/>
+          <w:sz w:val="24"/>
+          <w:szCs w:val="24"/>
+        </w:rPr>
+        <w:t xml:space="preserve">The motivation for this work stems from the growing demand for high-speed communication systems operating at THz frequencies. These systems are vital for 6G networks, wireless data </w:t>
+      </w:r>
+      <w:r>
+        <w:rPr>
+          <w:rFonts w:asciiTheme="majorBidi" w:hAnsiTheme="majorBidi" w:cstheme="majorBidi"/>
+          <w:sz w:val="24"/>
+          <w:szCs w:val="24"/>
+        </w:rPr>
+        <w:t>centres</w:t>
+      </w:r>
+      <w:r>
+        <w:rPr>
+          <w:rFonts w:asciiTheme="majorBidi" w:hAnsiTheme="majorBidi" w:cstheme="majorBidi"/>
+          <w:sz w:val="24"/>
+          <w:szCs w:val="24"/>
+        </w:rPr>
+        <w:t>, and emerging applications like biomedical imaging. Accurate transmission line models are essential to enable the design and analysis of efficient systems for these use cases.</w:t>
+      </w:r>
+    </w:p>
+    <w:p>
+      <w:pPr>
+        <w:spacing w:before="100" w:beforeAutospacing="1" w:after="100" w:afterAutospacing="1" w:line="360" w:lineRule="auto"/>
+        <w:jc w:val="both"/>
+        <w:rPr>
+          <w:rFonts w:ascii="Times New Roman" w:eastAsia="Times New Roman" w:hAnsi="Times New Roman" w:cs="Times New Roman"/>
+          <w:kern w:val="0"/>
+          <w:sz w:val="24"/>
+          <w:szCs w:val="24"/>
+          <w14:ligatures w14:val="none"/>
+        </w:rPr>
+      </w:pPr>
+      <w:r>
+        <w:rPr>
+          <w:rFonts w:ascii="Times New Roman" w:eastAsia="Times New Roman" w:hAnsi="Times New Roman" w:cs="Times New Roman"/>
+          <w:b/>
+          <w:bCs/>
+          <w:kern w:val="0"/>
+          <w:sz w:val="24"/>
+          <w:szCs w:val="24"/>
+          <w14:ligatures w14:val="none"/>
+        </w:rPr>
+        <w:t>Aim and Objectives</w:t>
+      </w:r>
+    </w:p>
+    <w:p>
+      <w:pPr>
+        <w:numPr>
+          <w:ilvl w:val="0"/>
+          <w:numId w:val="12"/>
+        </w:numPr>
+        <w:spacing w:before="100" w:beforeAutospacing="1" w:after="100" w:afterAutospacing="1" w:line="360" w:lineRule="auto"/>
+        <w:jc w:val="both"/>
+        <w:rPr>
+          <w:rFonts w:ascii="Times New Roman" w:eastAsia="Times New Roman" w:hAnsi="Times New Roman" w:cs="Times New Roman"/>
+          <w:kern w:val="0"/>
+          <w:sz w:val="24"/>
+          <w:szCs w:val="24"/>
+          <w14:ligatures w14:val="none"/>
+        </w:rPr>
+      </w:pPr>
+      <w:r>
+        <w:rPr>
+          <w:rFonts w:ascii="Times New Roman" w:eastAsia="Times New Roman" w:hAnsi="Times New Roman" w:cs="Times New Roman"/>
+          <w:b/>
+          <w:bCs/>
+          <w:kern w:val="0"/>
+          <w:sz w:val="24"/>
+          <w:szCs w:val="24"/>
+          <w14:ligatures w14:val="none"/>
+        </w:rPr>
+        <w:t>Aim:</w:t>
+      </w:r>
+      <w:r>
+        <w:rPr>
+          <w:rFonts w:ascii="Times New Roman" w:eastAsia="Times New Roman" w:hAnsi="Times New Roman" w:cs="Times New Roman"/>
+          <w:kern w:val="0"/>
+          <w:sz w:val="24"/>
+          <w:szCs w:val="24"/>
+          <w14:ligatures w14:val="none"/>
+        </w:rPr>
+        <w:t xml:space="preserve"> Develop and validate numerical models for THz transmission lines suitable for time-domain simulations.</w:t>
+      </w:r>
+    </w:p>
+    <w:p>
+      <w:pPr>
+        <w:numPr>
+          <w:ilvl w:val="0"/>
+          <w:numId w:val="12"/>
+        </w:numPr>
+        <w:spacing w:before="100" w:beforeAutospacing="1" w:after="100" w:afterAutospacing="1" w:line="360" w:lineRule="auto"/>
+        <w:jc w:val="both"/>
+        <w:rPr>
+          <w:rFonts w:ascii="Times New Roman" w:eastAsia="Times New Roman" w:hAnsi="Times New Roman" w:cs="Times New Roman"/>
+          <w:kern w:val="0"/>
+          <w:sz w:val="24"/>
+          <w:szCs w:val="24"/>
+          <w14:ligatures w14:val="none"/>
+        </w:rPr>
+      </w:pPr>
+      <w:r>
+        <w:rPr>
+          <w:rFonts w:ascii="Times New Roman" w:eastAsia="Times New Roman" w:hAnsi="Times New Roman" w:cs="Times New Roman"/>
+          <w:b/>
+          <w:bCs/>
+          <w:kern w:val="0"/>
+          <w:sz w:val="24"/>
+          <w:szCs w:val="24"/>
+          <w14:ligatures w14:val="none"/>
+        </w:rPr>
+        <w:t>Objectives:</w:t>
+      </w:r>
+    </w:p>
+    <w:p>
+      <w:pPr>
+        <w:numPr>
+          <w:ilvl w:val="1"/>
+          <w:numId w:val="12"/>
+        </w:numPr>
+        <w:spacing w:before="100" w:beforeAutospacing="1" w:after="100" w:afterAutospacing="1" w:line="360" w:lineRule="auto"/>
+        <w:jc w:val="both"/>
+        <w:rPr>
+          <w:rFonts w:ascii="Times New Roman" w:eastAsia="Times New Roman" w:hAnsi="Times New Roman" w:cs="Times New Roman"/>
+          <w:kern w:val="0"/>
+          <w:sz w:val="24"/>
+          <w:szCs w:val="24"/>
+          <w14:ligatures w14:val="none"/>
+        </w:rPr>
+      </w:pPr>
+      <w:r>
+        <w:rPr>
+          <w:rFonts w:ascii="Times New Roman" w:eastAsia="Times New Roman" w:hAnsi="Times New Roman" w:cs="Times New Roman"/>
+          <w:kern w:val="0"/>
+          <w:sz w:val="24"/>
+          <w:szCs w:val="24"/>
+          <w14:ligatures w14:val="none"/>
+        </w:rPr>
+        <w:t xml:space="preserve">Use FDTD methods to create an initial approximation of the transmission line </w:t>
+      </w:r>
+      <w:r>
+        <w:rPr>
+          <w:rFonts w:ascii="Times New Roman" w:eastAsia="Times New Roman" w:hAnsi="Times New Roman" w:cs="Times New Roman"/>
+          <w:kern w:val="0"/>
+          <w:sz w:val="24"/>
+          <w:szCs w:val="24"/>
+          <w14:ligatures w14:val="none"/>
+        </w:rPr>
+        <w:t>behaviour</w:t>
+      </w:r>
+      <w:r>
+        <w:rPr>
+          <w:rFonts w:ascii="Times New Roman" w:eastAsia="Times New Roman" w:hAnsi="Times New Roman" w:cs="Times New Roman"/>
+          <w:kern w:val="0"/>
+          <w:sz w:val="24"/>
+          <w:szCs w:val="24"/>
+          <w14:ligatures w14:val="none"/>
+        </w:rPr>
+        <w:t>.</w:t>
+      </w:r>
+    </w:p>
+    <w:p>
+      <w:pPr>
+        <w:numPr>
+          <w:ilvl w:val="1"/>
+          <w:numId w:val="12"/>
+        </w:numPr>
+        <w:spacing w:before="100" w:beforeAutospacing="1" w:after="100" w:afterAutospacing="1" w:line="360" w:lineRule="auto"/>
+        <w:jc w:val="both"/>
+        <w:rPr>
+          <w:rFonts w:ascii="Times New Roman" w:eastAsia="Times New Roman" w:hAnsi="Times New Roman" w:cs="Times New Roman"/>
+          <w:kern w:val="0"/>
+          <w:sz w:val="24"/>
+          <w:szCs w:val="24"/>
+          <w14:ligatures w14:val="none"/>
+        </w:rPr>
+      </w:pPr>
+      <w:r>
+        <w:rPr>
+          <w:rFonts w:ascii="Times New Roman" w:eastAsia="Times New Roman" w:hAnsi="Times New Roman" w:cs="Times New Roman"/>
+          <w:kern w:val="0"/>
+          <w:sz w:val="24"/>
+          <w:szCs w:val="24"/>
+          <w14:ligatures w14:val="none"/>
+        </w:rPr>
+        <w:lastRenderedPageBreak/>
+        <w:t>Understand and implement NILT to solve exact solutions in the s-domain.</w:t>
+      </w:r>
+    </w:p>
+    <w:p>
+      <w:pPr>
+        <w:numPr>
+          <w:ilvl w:val="1"/>
+          <w:numId w:val="12"/>
+        </w:numPr>
+        <w:spacing w:before="100" w:beforeAutospacing="1" w:after="100" w:afterAutospacing="1" w:line="360" w:lineRule="auto"/>
+        <w:jc w:val="both"/>
+        <w:rPr>
+          <w:rFonts w:ascii="Times New Roman" w:eastAsia="Times New Roman" w:hAnsi="Times New Roman" w:cs="Times New Roman"/>
+          <w:kern w:val="0"/>
+          <w:sz w:val="24"/>
+          <w:szCs w:val="24"/>
+          <w14:ligatures w14:val="none"/>
+        </w:rPr>
+      </w:pPr>
+      <w:r>
+        <w:rPr>
+          <w:rFonts w:ascii="Times New Roman" w:eastAsia="Times New Roman" w:hAnsi="Times New Roman" w:cs="Times New Roman"/>
+          <w:kern w:val="0"/>
+          <w:sz w:val="24"/>
+          <w:szCs w:val="24"/>
+          <w14:ligatures w14:val="none"/>
+        </w:rPr>
+        <w:t>Model the transmission line using RLC ladder approximations, convert them to impedances in the s-domain, and use NILT to compare these solutions with the exact solution to determine the number of sections required for accuracy without adding unnecessary complexity.</w:t>
+      </w:r>
+    </w:p>
+    <w:p>
+      <w:pPr>
+        <w:numPr>
+          <w:ilvl w:val="1"/>
+          <w:numId w:val="12"/>
+        </w:numPr>
+        <w:spacing w:before="100" w:beforeAutospacing="1" w:after="100" w:afterAutospacing="1" w:line="360" w:lineRule="auto"/>
+        <w:jc w:val="both"/>
+        <w:rPr>
+          <w:rFonts w:ascii="Times New Roman" w:eastAsia="Times New Roman" w:hAnsi="Times New Roman" w:cs="Times New Roman"/>
+          <w:kern w:val="0"/>
+          <w:sz w:val="24"/>
+          <w:szCs w:val="24"/>
+          <w14:ligatures w14:val="none"/>
+        </w:rPr>
+      </w:pPr>
+      <w:r>
+        <w:rPr>
+          <w:rFonts w:ascii="Times New Roman" w:eastAsia="Times New Roman" w:hAnsi="Times New Roman" w:cs="Times New Roman"/>
+          <w:kern w:val="0"/>
+          <w:sz w:val="24"/>
+          <w:szCs w:val="24"/>
+          <w14:ligatures w14:val="none"/>
+        </w:rPr>
+        <w:t>Derive a time-domain equivalent to simulate the RLC ladder and ultimately the transmission line.</w:t>
+      </w:r>
+    </w:p>
+    <w:p>
+      <w:pPr>
+        <w:numPr>
+          <w:ilvl w:val="1"/>
+          <w:numId w:val="12"/>
+        </w:numPr>
+        <w:spacing w:before="100" w:beforeAutospacing="1" w:after="100" w:afterAutospacing="1" w:line="360" w:lineRule="auto"/>
+        <w:jc w:val="both"/>
+        <w:rPr>
+          <w:rFonts w:ascii="Times New Roman" w:eastAsia="Times New Roman" w:hAnsi="Times New Roman" w:cs="Times New Roman"/>
+          <w:kern w:val="0"/>
+          <w:sz w:val="24"/>
+          <w:szCs w:val="24"/>
+          <w14:ligatures w14:val="none"/>
+        </w:rPr>
+      </w:pPr>
+      <w:r>
+        <w:rPr>
+          <w:rFonts w:ascii="Times New Roman" w:eastAsia="Times New Roman" w:hAnsi="Times New Roman" w:cs="Times New Roman"/>
+          <w:kern w:val="0"/>
+          <w:sz w:val="24"/>
+          <w:szCs w:val="24"/>
+          <w14:ligatures w14:val="none"/>
+        </w:rPr>
+        <w:t xml:space="preserve">Extend the models to simulate transmission line </w:t>
+      </w:r>
+      <w:r>
+        <w:rPr>
+          <w:rFonts w:ascii="Times New Roman" w:eastAsia="Times New Roman" w:hAnsi="Times New Roman" w:cs="Times New Roman"/>
+          <w:kern w:val="0"/>
+          <w:sz w:val="24"/>
+          <w:szCs w:val="24"/>
+          <w14:ligatures w14:val="none"/>
+        </w:rPr>
+        <w:t>behaviour</w:t>
+      </w:r>
+      <w:r>
+        <w:rPr>
+          <w:rFonts w:ascii="Times New Roman" w:eastAsia="Times New Roman" w:hAnsi="Times New Roman" w:cs="Times New Roman"/>
+          <w:kern w:val="0"/>
+          <w:sz w:val="24"/>
+          <w:szCs w:val="24"/>
+          <w14:ligatures w14:val="none"/>
+        </w:rPr>
+        <w:t xml:space="preserve"> at various frequencies in the THz range.</w:t>
+      </w:r>
+    </w:p>
+    <w:p>
+      <w:pPr>
+        <w:rPr>
+          <w:rFonts w:asciiTheme="majorBidi" w:hAnsiTheme="majorBidi" w:cstheme="majorBidi"/>
+          <w:b/>
+          <w:bCs/>
+          <w:sz w:val="24"/>
+          <w:szCs w:val="24"/>
+        </w:rPr>
+      </w:pPr>
+    </w:p>
+    <w:p>
+      <w:pPr>
+        <w:rPr>
+          <w:rFonts w:asciiTheme="majorBidi" w:hAnsiTheme="majorBidi" w:cstheme="majorBidi"/>
+          <w:b/>
+          <w:bCs/>
+          <w:sz w:val="24"/>
+          <w:szCs w:val="24"/>
+        </w:rPr>
+      </w:pPr>
+      <w:r>
+        <w:rPr>
+          <w:rFonts w:asciiTheme="majorBidi" w:hAnsiTheme="majorBidi" w:cstheme="majorBidi"/>
+          <w:b/>
+          <w:bCs/>
+          <w:sz w:val="24"/>
+          <w:szCs w:val="24"/>
+        </w:rPr>
+        <w:t>Critical Review of Background Theory and Literature</w:t>
+      </w:r>
+    </w:p>
+    <w:p>
+      <w:pPr>
+        <w:jc w:val="both"/>
+        <w:rPr>
+          <w:rFonts w:asciiTheme="majorBidi" w:hAnsiTheme="majorBidi" w:cstheme="majorBidi"/>
+          <w:b/>
+          <w:bCs/>
+          <w:sz w:val="24"/>
+          <w:szCs w:val="24"/>
+        </w:rPr>
+      </w:pPr>
+      <w:r>
+        <w:rPr>
+          <w:rFonts w:asciiTheme="majorBidi" w:hAnsiTheme="majorBidi" w:cstheme="majorBidi"/>
+          <w:b/>
+          <w:bCs/>
+          <w:sz w:val="24"/>
+          <w:szCs w:val="24"/>
+        </w:rPr>
+        <w:t>Review of THz Transmission Lines</w:t>
+      </w:r>
+    </w:p>
+    <w:p>
+      <w:pPr>
+        <w:jc w:val="both"/>
+        <w:rPr>
+          <w:rFonts w:asciiTheme="majorBidi" w:hAnsiTheme="majorBidi" w:cstheme="majorBidi"/>
+          <w:sz w:val="24"/>
+          <w:szCs w:val="24"/>
+        </w:rPr>
+      </w:pPr>
+      <w:r>
+        <w:rPr>
+          <w:rFonts w:asciiTheme="majorBidi" w:hAnsiTheme="majorBidi" w:cstheme="majorBidi"/>
+          <w:sz w:val="24"/>
+          <w:szCs w:val="24"/>
+        </w:rPr>
+        <w:br/>
+        <w:t xml:space="preserve">Terahertz (THz) transmission lines play a crucial role in high-speed communication, imaging, and sensing systems. However, accurately </w:t>
+      </w:r>
+      <w:r>
+        <w:rPr>
+          <w:rFonts w:asciiTheme="majorBidi" w:hAnsiTheme="majorBidi" w:cstheme="majorBidi"/>
+          <w:sz w:val="24"/>
+          <w:szCs w:val="24"/>
+        </w:rPr>
+        <w:t>modelling</w:t>
+      </w:r>
+      <w:r>
+        <w:rPr>
+          <w:rFonts w:asciiTheme="majorBidi" w:hAnsiTheme="majorBidi" w:cstheme="majorBidi"/>
+          <w:sz w:val="24"/>
+          <w:szCs w:val="24"/>
+        </w:rPr>
+        <w:t xml:space="preserve"> their </w:t>
+      </w:r>
+      <w:r>
+        <w:rPr>
+          <w:rFonts w:asciiTheme="majorBidi" w:hAnsiTheme="majorBidi" w:cstheme="majorBidi"/>
+          <w:sz w:val="24"/>
+          <w:szCs w:val="24"/>
+        </w:rPr>
+        <w:t>behaviour</w:t>
+      </w:r>
+      <w:r>
+        <w:rPr>
+          <w:rFonts w:asciiTheme="majorBidi" w:hAnsiTheme="majorBidi" w:cstheme="majorBidi"/>
+          <w:sz w:val="24"/>
+          <w:szCs w:val="24"/>
+        </w:rPr>
+        <w:t xml:space="preserve"> presents challenges due to unique propagation characteristics, such as high attenuation and dispersion. A fractional-order RLGC model for CMOS-based THz circuits, introduced by Shang et al. [4], incorporates causality and frequency-dependent losses, enabling precise analysis of THz transmission lines. Advanced designs, including cyclic olefin copolymer (COC)-based transmission lines, have also been proposed to minimize losses and enhance performance</w:t>
+      </w:r>
+      <w:r>
+        <w:rPr>
+          <w:rFonts w:asciiTheme="majorBidi" w:hAnsiTheme="majorBidi" w:cstheme="majorBidi"/>
+          <w:sz w:val="24"/>
+          <w:szCs w:val="24"/>
+        </w:rPr>
+        <w:t xml:space="preserve"> [1]</w:t>
+      </w:r>
+      <w:r>
+        <w:rPr>
+          <w:rFonts w:asciiTheme="majorBidi" w:hAnsiTheme="majorBidi" w:cstheme="majorBidi"/>
+          <w:sz w:val="24"/>
+          <w:szCs w:val="24"/>
+        </w:rPr>
+        <w:t>.</w:t>
+      </w:r>
+    </w:p>
+    <w:p>
+      <w:pPr>
+        <w:jc w:val="both"/>
+        <w:rPr>
+          <w:rFonts w:asciiTheme="majorBidi" w:hAnsiTheme="majorBidi" w:cstheme="majorBidi"/>
+          <w:b/>
+          <w:bCs/>
+          <w:sz w:val="24"/>
+          <w:szCs w:val="24"/>
+        </w:rPr>
+      </w:pPr>
+      <w:r>
+        <w:rPr>
+          <w:rFonts w:asciiTheme="majorBidi" w:hAnsiTheme="majorBidi" w:cstheme="majorBidi"/>
+          <w:b/>
+          <w:bCs/>
+          <w:sz w:val="24"/>
+          <w:szCs w:val="24"/>
+        </w:rPr>
+        <w:t>Review of FDTD and RLC Ladder Approximations</w:t>
+      </w:r>
+    </w:p>
+    <w:p>
+      <w:pPr>
+        <w:jc w:val="both"/>
+        <w:rPr>
+          <w:rFonts w:asciiTheme="majorBidi" w:hAnsiTheme="majorBidi" w:cstheme="majorBidi"/>
+          <w:sz w:val="24"/>
+          <w:szCs w:val="24"/>
+        </w:rPr>
+      </w:pPr>
+      <w:r>
+        <w:rPr>
+          <w:rFonts w:asciiTheme="majorBidi" w:hAnsiTheme="majorBidi" w:cstheme="majorBidi"/>
+          <w:sz w:val="24"/>
+          <w:szCs w:val="24"/>
+        </w:rPr>
+        <w:br/>
+        <w:t xml:space="preserve">The finite-difference time-domain (FDTD) method is a </w:t>
+      </w:r>
+      <w:r>
+        <w:rPr>
+          <w:rFonts w:asciiTheme="majorBidi" w:hAnsiTheme="majorBidi" w:cstheme="majorBidi"/>
+          <w:sz w:val="24"/>
+          <w:szCs w:val="24"/>
+        </w:rPr>
+        <w:t>widely known</w:t>
+      </w:r>
+      <w:r>
+        <w:rPr>
+          <w:rFonts w:asciiTheme="majorBidi" w:hAnsiTheme="majorBidi" w:cstheme="majorBidi"/>
+          <w:sz w:val="24"/>
+          <w:szCs w:val="24"/>
+        </w:rPr>
+        <w:t xml:space="preserve"> numerical technique for </w:t>
+      </w:r>
+      <w:proofErr w:type="spellStart"/>
+      <w:r>
+        <w:rPr>
+          <w:rFonts w:asciiTheme="majorBidi" w:hAnsiTheme="majorBidi" w:cstheme="majorBidi"/>
+          <w:sz w:val="24"/>
+          <w:szCs w:val="24"/>
+        </w:rPr>
+        <w:t>modeling</w:t>
+      </w:r>
+      <w:proofErr w:type="spellEnd"/>
+      <w:r>
+        <w:rPr>
+          <w:rFonts w:asciiTheme="majorBidi" w:hAnsiTheme="majorBidi" w:cstheme="majorBidi"/>
+          <w:sz w:val="24"/>
+          <w:szCs w:val="24"/>
+        </w:rPr>
+        <w:t xml:space="preserve"> transmission lines. </w:t>
+      </w:r>
+      <w:proofErr w:type="spellStart"/>
+      <w:r>
+        <w:rPr>
+          <w:rFonts w:asciiTheme="majorBidi" w:hAnsiTheme="majorBidi" w:cstheme="majorBidi"/>
+          <w:sz w:val="24"/>
+          <w:szCs w:val="24"/>
+        </w:rPr>
+        <w:t>Veerlavenkaiah</w:t>
+      </w:r>
+      <w:proofErr w:type="spellEnd"/>
+      <w:r>
+        <w:rPr>
+          <w:rFonts w:asciiTheme="majorBidi" w:hAnsiTheme="majorBidi" w:cstheme="majorBidi"/>
+          <w:sz w:val="24"/>
+          <w:szCs w:val="24"/>
+        </w:rPr>
+        <w:t xml:space="preserve"> and Raghavan [2] demonstrated how FDTD can calculate propagation constants effectively using MATLAB, offering a rigorous approach to simulating electromagnetic wave </w:t>
+      </w:r>
+      <w:r>
+        <w:rPr>
+          <w:rFonts w:asciiTheme="majorBidi" w:hAnsiTheme="majorBidi" w:cstheme="majorBidi"/>
+          <w:sz w:val="24"/>
+          <w:szCs w:val="24"/>
+        </w:rPr>
+        <w:t>behaviour</w:t>
+      </w:r>
+      <w:r>
+        <w:rPr>
+          <w:rFonts w:asciiTheme="majorBidi" w:hAnsiTheme="majorBidi" w:cstheme="majorBidi"/>
+          <w:sz w:val="24"/>
+          <w:szCs w:val="24"/>
+        </w:rPr>
+        <w:t xml:space="preserve">. Montoya [3] extended the use of FDTD to model transmission lines terminated with RLC loads, demonstrating its flexibility in handling practical termination scenarios. </w:t>
+      </w:r>
+      <w:proofErr w:type="spellStart"/>
+      <w:r>
+        <w:rPr>
+          <w:rFonts w:asciiTheme="majorBidi" w:hAnsiTheme="majorBidi" w:cstheme="majorBidi"/>
+          <w:sz w:val="24"/>
+          <w:szCs w:val="24"/>
+        </w:rPr>
+        <w:t>Brancik</w:t>
+      </w:r>
+      <w:proofErr w:type="spellEnd"/>
+      <w:r>
+        <w:rPr>
+          <w:rFonts w:asciiTheme="majorBidi" w:hAnsiTheme="majorBidi" w:cstheme="majorBidi"/>
+          <w:sz w:val="24"/>
+          <w:szCs w:val="24"/>
+        </w:rPr>
+        <w:t xml:space="preserve"> [7] explored time-domain simulations of multiconductor transmission line systems, emphasi</w:t>
+      </w:r>
+      <w:r>
+        <w:rPr>
+          <w:rFonts w:asciiTheme="majorBidi" w:hAnsiTheme="majorBidi" w:cstheme="majorBidi"/>
+          <w:sz w:val="24"/>
+          <w:szCs w:val="24"/>
+        </w:rPr>
+        <w:t>s</w:t>
+      </w:r>
+      <w:r>
+        <w:rPr>
+          <w:rFonts w:asciiTheme="majorBidi" w:hAnsiTheme="majorBidi" w:cstheme="majorBidi"/>
+          <w:sz w:val="24"/>
+          <w:szCs w:val="24"/>
+        </w:rPr>
+        <w:t>ing the importance of accurate numerical methods for voltage and current wave propagation. While FDTD is robust and accurate, it is computationally demanding for large-scale or high-frequency systems.</w:t>
+      </w:r>
+    </w:p>
+    <w:p>
+      <w:pPr>
+        <w:jc w:val="both"/>
+        <w:rPr>
+          <w:rFonts w:asciiTheme="majorBidi" w:hAnsiTheme="majorBidi" w:cstheme="majorBidi"/>
+          <w:sz w:val="24"/>
+          <w:szCs w:val="24"/>
+        </w:rPr>
+      </w:pPr>
+      <w:r>
+        <w:rPr>
+          <w:rFonts w:asciiTheme="majorBidi" w:hAnsiTheme="majorBidi" w:cstheme="majorBidi"/>
+          <w:sz w:val="24"/>
+          <w:szCs w:val="24"/>
+        </w:rPr>
+        <w:t>The RLC ladder approximation provides a computationally efficient alternative by discretizing the transmission line into sections represented by lumped elements. However, this method can suffer from reduced accuracy at higher frequencies when insufficient sections are used. Paul [5] addressed this limitation by incorporating terminal constraints into RLC ladder approximations, improving their accuracy and reliability in FDTD analyses.</w:t>
+      </w:r>
+    </w:p>
+    <w:p>
+      <w:pPr>
+        <w:jc w:val="both"/>
+        <w:rPr>
+          <w:rFonts w:asciiTheme="majorBidi" w:hAnsiTheme="majorBidi" w:cstheme="majorBidi"/>
+          <w:b/>
+          <w:bCs/>
+          <w:sz w:val="24"/>
+          <w:szCs w:val="24"/>
+        </w:rPr>
+      </w:pPr>
+      <w:r>
+        <w:rPr>
+          <w:rFonts w:asciiTheme="majorBidi" w:hAnsiTheme="majorBidi" w:cstheme="majorBidi"/>
+          <w:b/>
+          <w:bCs/>
+          <w:sz w:val="24"/>
+          <w:szCs w:val="24"/>
+        </w:rPr>
+        <w:t>Review of NILT for Time-Domain Analysis</w:t>
+      </w:r>
+    </w:p>
+    <w:p>
+      <w:pPr>
+        <w:jc w:val="both"/>
+        <w:rPr>
+          <w:rFonts w:asciiTheme="majorBidi" w:hAnsiTheme="majorBidi" w:cstheme="majorBidi"/>
+          <w:sz w:val="24"/>
+          <w:szCs w:val="24"/>
+        </w:rPr>
+      </w:pPr>
+      <w:r>
+        <w:rPr>
+          <w:rFonts w:asciiTheme="majorBidi" w:hAnsiTheme="majorBidi" w:cstheme="majorBidi"/>
+          <w:sz w:val="24"/>
+          <w:szCs w:val="24"/>
+        </w:rPr>
+        <w:lastRenderedPageBreak/>
+        <w:br/>
+        <w:t xml:space="preserve">The Numerical Inverse Laplace Transform (NILT) offers a reliable means to approximate time-domain solutions from s-domain representations. Gad et al. [6] introduced an interpolation-supported NILT method that achieves fast and stable circuit simulations, making it a practical tool for </w:t>
+      </w:r>
+      <w:r>
+        <w:rPr>
+          <w:rFonts w:asciiTheme="majorBidi" w:hAnsiTheme="majorBidi" w:cstheme="majorBidi"/>
+          <w:sz w:val="24"/>
+          <w:szCs w:val="24"/>
+        </w:rPr>
+        <w:t>analysing</w:t>
+      </w:r>
+      <w:r>
+        <w:rPr>
+          <w:rFonts w:asciiTheme="majorBidi" w:hAnsiTheme="majorBidi" w:cstheme="majorBidi"/>
+          <w:sz w:val="24"/>
+          <w:szCs w:val="24"/>
+        </w:rPr>
+        <w:t xml:space="preserve"> THz transmission lines. This project applies NILT to validate time-domain solutions obtained from FDTD and RLC ladder models. The versatility of NILT in MATLAB-based engineering simulations has been highlighted in prior work by </w:t>
+      </w:r>
+      <w:proofErr w:type="spellStart"/>
+      <w:r>
+        <w:rPr>
+          <w:rFonts w:asciiTheme="majorBidi" w:hAnsiTheme="majorBidi" w:cstheme="majorBidi"/>
+          <w:sz w:val="24"/>
+          <w:szCs w:val="24"/>
+        </w:rPr>
+        <w:t>Perutka</w:t>
+      </w:r>
+      <w:proofErr w:type="spellEnd"/>
+      <w:r>
+        <w:rPr>
+          <w:rFonts w:asciiTheme="majorBidi" w:hAnsiTheme="majorBidi" w:cstheme="majorBidi"/>
+          <w:sz w:val="24"/>
+          <w:szCs w:val="24"/>
+        </w:rPr>
+        <w:t xml:space="preserve"> [8], demonstrating its relevance for applications in electrical engineering and control systems.</w:t>
+      </w:r>
+    </w:p>
+    <w:p>
+      <w:pPr>
+        <w:jc w:val="both"/>
+        <w:rPr>
+          <w:rFonts w:asciiTheme="majorBidi" w:hAnsiTheme="majorBidi" w:cstheme="majorBidi"/>
+          <w:b/>
+          <w:bCs/>
+          <w:sz w:val="24"/>
+          <w:szCs w:val="24"/>
+        </w:rPr>
+      </w:pPr>
+      <w:r>
+        <w:rPr>
+          <w:rFonts w:asciiTheme="majorBidi" w:hAnsiTheme="majorBidi" w:cstheme="majorBidi"/>
+          <w:b/>
+          <w:bCs/>
+          <w:sz w:val="24"/>
+          <w:szCs w:val="24"/>
+        </w:rPr>
+        <w:t>Comparison and Challenges</w:t>
+      </w:r>
+    </w:p>
+    <w:p>
+      <w:pPr>
+        <w:jc w:val="both"/>
+        <w:rPr>
+          <w:rFonts w:asciiTheme="majorBidi" w:hAnsiTheme="majorBidi" w:cstheme="majorBidi"/>
+          <w:sz w:val="24"/>
+          <w:szCs w:val="24"/>
+        </w:rPr>
+      </w:pPr>
+      <w:r>
+        <w:rPr>
+          <w:rFonts w:asciiTheme="majorBidi" w:hAnsiTheme="majorBidi" w:cstheme="majorBidi"/>
+          <w:sz w:val="24"/>
+          <w:szCs w:val="24"/>
+        </w:rPr>
+        <w:br/>
+        <w:t>Each reviewed method has distinct advantages and limitations. FDTD provides high accuracy but is resource-intensive, especially for long transmission lines or THz frequencies. RLC ladder approximations offer computational efficiency but require careful calibration to balance accuracy and complexity. NILT serves as a valuable tool for transforming exact s-domain solutions into the time domain, enabling validation of results from other methods. Challenges include ensuring numerical stability in NILT and optimizing the number of sections in RLC ladder models for THz applications.</w:t>
+      </w:r>
+    </w:p>
+    <w:p>
+      <w:pPr>
+        <w:rPr>
+          <w:rFonts w:asciiTheme="majorBidi" w:hAnsiTheme="majorBidi" w:cstheme="majorBidi"/>
+          <w:b/>
+          <w:bCs/>
+          <w:sz w:val="24"/>
+          <w:szCs w:val="24"/>
+        </w:rPr>
+      </w:pPr>
+    </w:p>
+    <w:p>
+      <w:pPr>
+        <w:rPr>
+          <w:rFonts w:asciiTheme="majorBidi" w:hAnsiTheme="majorBidi" w:cstheme="majorBidi"/>
+          <w:b/>
+          <w:bCs/>
+          <w:sz w:val="24"/>
+          <w:szCs w:val="24"/>
+        </w:rPr>
+      </w:pPr>
+      <w:r>
+        <w:rPr>
+          <w:rFonts w:asciiTheme="majorBidi" w:hAnsiTheme="majorBidi" w:cstheme="majorBidi"/>
+          <w:b/>
+          <w:bCs/>
+          <w:sz w:val="24"/>
+          <w:szCs w:val="24"/>
+        </w:rPr>
+        <w:t>Proposed Solutions</w:t>
+      </w:r>
+    </w:p>
+    <w:p>
+      <w:pPr>
+        <w:rPr>
+          <w:rFonts w:asciiTheme="majorBidi" w:hAnsiTheme="majorBidi" w:cstheme="majorBidi"/>
+          <w:b/>
+          <w:bCs/>
+          <w:sz w:val="24"/>
+          <w:szCs w:val="24"/>
+        </w:rPr>
+      </w:pPr>
+      <w:r>
+        <w:rPr>
+          <w:rFonts w:asciiTheme="majorBidi" w:hAnsiTheme="majorBidi" w:cstheme="majorBidi"/>
+          <w:b/>
+          <w:bCs/>
+          <w:sz w:val="24"/>
+          <w:szCs w:val="24"/>
+        </w:rPr>
+        <w:t>How the Problem Will Be Addressed</w:t>
+      </w:r>
+      <w:r>
+        <w:rPr>
+          <w:rFonts w:asciiTheme="majorBidi" w:hAnsiTheme="majorBidi" w:cstheme="majorBidi"/>
+          <w:b/>
+          <w:bCs/>
+          <w:sz w:val="24"/>
+          <w:szCs w:val="24"/>
+        </w:rPr>
+        <w:br/>
+      </w:r>
+      <w:r>
+        <w:rPr>
+          <w:rFonts w:asciiTheme="majorBidi" w:hAnsiTheme="majorBidi" w:cstheme="majorBidi"/>
+          <w:sz w:val="24"/>
+          <w:szCs w:val="24"/>
+        </w:rPr>
+        <w:t>The project proposes a step-by-step approach to model and simulate THz transmission lines:</w:t>
+      </w:r>
+    </w:p>
+    <w:p>
+      <w:pPr>
+        <w:numPr>
+          <w:ilvl w:val="0"/>
+          <w:numId w:val="13"/>
+        </w:numPr>
+        <w:rPr>
+          <w:rFonts w:asciiTheme="majorBidi" w:hAnsiTheme="majorBidi" w:cstheme="majorBidi"/>
+          <w:b/>
+          <w:bCs/>
+          <w:sz w:val="24"/>
+          <w:szCs w:val="24"/>
+        </w:rPr>
+      </w:pPr>
+      <w:r>
+        <w:rPr>
+          <w:rFonts w:asciiTheme="majorBidi" w:hAnsiTheme="majorBidi" w:cstheme="majorBidi"/>
+          <w:b/>
+          <w:bCs/>
+          <w:sz w:val="24"/>
+          <w:szCs w:val="24"/>
+        </w:rPr>
+        <w:t>FDTD Approximation:</w:t>
+      </w:r>
+    </w:p>
+    <w:p>
+      <w:pPr>
+        <w:numPr>
+          <w:ilvl w:val="1"/>
+          <w:numId w:val="13"/>
+        </w:numPr>
+        <w:jc w:val="both"/>
+        <w:rPr>
+          <w:rFonts w:asciiTheme="majorBidi" w:hAnsiTheme="majorBidi" w:cstheme="majorBidi"/>
+          <w:sz w:val="24"/>
+          <w:szCs w:val="24"/>
+        </w:rPr>
+      </w:pPr>
+      <w:r>
+        <w:rPr>
+          <w:rFonts w:asciiTheme="majorBidi" w:hAnsiTheme="majorBidi" w:cstheme="majorBidi"/>
+          <w:sz w:val="24"/>
+          <w:szCs w:val="24"/>
+        </w:rPr>
+        <w:t xml:space="preserve">Use the FDTD method to model the transmission line and obtain an initial time-domain approximation. This step will help understand the general </w:t>
+      </w:r>
+      <w:r>
+        <w:rPr>
+          <w:rFonts w:asciiTheme="majorBidi" w:hAnsiTheme="majorBidi" w:cstheme="majorBidi"/>
+          <w:sz w:val="24"/>
+          <w:szCs w:val="24"/>
+        </w:rPr>
+        <w:t>behaviour</w:t>
+      </w:r>
+      <w:r>
+        <w:rPr>
+          <w:rFonts w:asciiTheme="majorBidi" w:hAnsiTheme="majorBidi" w:cstheme="majorBidi"/>
+          <w:sz w:val="24"/>
+          <w:szCs w:val="24"/>
+        </w:rPr>
+        <w:t xml:space="preserve"> of the system and validate subsequent methods.</w:t>
+      </w:r>
+    </w:p>
+    <w:p>
+      <w:pPr>
+        <w:numPr>
+          <w:ilvl w:val="0"/>
+          <w:numId w:val="13"/>
+        </w:numPr>
+        <w:rPr>
+          <w:rFonts w:asciiTheme="majorBidi" w:hAnsiTheme="majorBidi" w:cstheme="majorBidi"/>
+          <w:b/>
+          <w:bCs/>
+          <w:sz w:val="24"/>
+          <w:szCs w:val="24"/>
+        </w:rPr>
+      </w:pPr>
+      <w:r>
+        <w:rPr>
+          <w:rFonts w:asciiTheme="majorBidi" w:hAnsiTheme="majorBidi" w:cstheme="majorBidi"/>
+          <w:b/>
+          <w:bCs/>
+          <w:sz w:val="24"/>
+          <w:szCs w:val="24"/>
+        </w:rPr>
+        <w:t>Understanding and Implementing NILT:</w:t>
+      </w:r>
+    </w:p>
+    <w:p>
+      <w:pPr>
+        <w:numPr>
+          <w:ilvl w:val="1"/>
+          <w:numId w:val="13"/>
+        </w:numPr>
+        <w:rPr>
+          <w:rFonts w:asciiTheme="majorBidi" w:hAnsiTheme="majorBidi" w:cstheme="majorBidi"/>
+          <w:b/>
+          <w:bCs/>
+          <w:sz w:val="24"/>
+          <w:szCs w:val="24"/>
+        </w:rPr>
+      </w:pPr>
+      <w:r>
+        <w:rPr>
+          <w:rFonts w:asciiTheme="majorBidi" w:hAnsiTheme="majorBidi" w:cstheme="majorBidi"/>
+          <w:b/>
+          <w:bCs/>
+          <w:sz w:val="24"/>
+          <w:szCs w:val="24"/>
+        </w:rPr>
+        <w:t>Study the NILT approach to solve the exact solution of the transmission line in the s-domain. NILT will be used to transform the exact s-domain solution into the time domain.</w:t>
+      </w:r>
+    </w:p>
+    <w:p>
+      <w:pPr>
+        <w:numPr>
+          <w:ilvl w:val="0"/>
+          <w:numId w:val="13"/>
+        </w:numPr>
+        <w:rPr>
+          <w:rFonts w:asciiTheme="majorBidi" w:hAnsiTheme="majorBidi" w:cstheme="majorBidi"/>
+          <w:b/>
+          <w:bCs/>
+          <w:sz w:val="24"/>
+          <w:szCs w:val="24"/>
+        </w:rPr>
+      </w:pPr>
+      <w:r>
+        <w:rPr>
+          <w:rFonts w:asciiTheme="majorBidi" w:hAnsiTheme="majorBidi" w:cstheme="majorBidi"/>
+          <w:b/>
+          <w:bCs/>
+          <w:sz w:val="24"/>
+          <w:szCs w:val="24"/>
+        </w:rPr>
+        <w:t>RLC Ladder Approximation:</w:t>
+      </w:r>
+    </w:p>
+    <w:p>
+      <w:pPr>
+        <w:numPr>
+          <w:ilvl w:val="1"/>
+          <w:numId w:val="13"/>
+        </w:numPr>
+        <w:rPr>
+          <w:rFonts w:asciiTheme="majorBidi" w:hAnsiTheme="majorBidi" w:cstheme="majorBidi"/>
+          <w:b/>
+          <w:bCs/>
+          <w:sz w:val="24"/>
+          <w:szCs w:val="24"/>
+        </w:rPr>
+      </w:pPr>
+      <w:r>
+        <w:rPr>
+          <w:rFonts w:asciiTheme="majorBidi" w:hAnsiTheme="majorBidi" w:cstheme="majorBidi"/>
+          <w:b/>
+          <w:bCs/>
+          <w:sz w:val="24"/>
+          <w:szCs w:val="24"/>
+        </w:rPr>
+        <w:t>Model the transmission line using an RLC ladder network, convert its components to impedances in the s-domain, and solve using NILT. Compare the results to the exact solution to determine the number of sections needed for accuracy while keeping the model computationally efficient.</w:t>
+      </w:r>
+    </w:p>
+    <w:p>
+      <w:pPr>
+        <w:numPr>
+          <w:ilvl w:val="0"/>
+          <w:numId w:val="13"/>
+        </w:numPr>
+        <w:rPr>
+          <w:rFonts w:asciiTheme="majorBidi" w:hAnsiTheme="majorBidi" w:cstheme="majorBidi"/>
+          <w:b/>
+          <w:bCs/>
+          <w:sz w:val="24"/>
+          <w:szCs w:val="24"/>
+        </w:rPr>
+      </w:pPr>
+      <w:r>
+        <w:rPr>
+          <w:rFonts w:asciiTheme="majorBidi" w:hAnsiTheme="majorBidi" w:cstheme="majorBidi"/>
+          <w:b/>
+          <w:bCs/>
+          <w:sz w:val="24"/>
+          <w:szCs w:val="24"/>
+        </w:rPr>
+        <w:t>Deriving a Time-Domain Equivalent:</w:t>
+      </w:r>
+    </w:p>
+    <w:p>
+      <w:pPr>
+        <w:numPr>
+          <w:ilvl w:val="1"/>
+          <w:numId w:val="13"/>
+        </w:numPr>
+        <w:rPr>
+          <w:rFonts w:asciiTheme="majorBidi" w:hAnsiTheme="majorBidi" w:cstheme="majorBidi"/>
+          <w:b/>
+          <w:bCs/>
+          <w:sz w:val="24"/>
+          <w:szCs w:val="24"/>
+        </w:rPr>
+      </w:pPr>
+      <w:r>
+        <w:rPr>
+          <w:rFonts w:asciiTheme="majorBidi" w:hAnsiTheme="majorBidi" w:cstheme="majorBidi"/>
+          <w:b/>
+          <w:bCs/>
+          <w:sz w:val="24"/>
+          <w:szCs w:val="24"/>
+        </w:rPr>
+        <w:t xml:space="preserve">From the validated RLC ladder approximation, derive a time-domain equivalent to simulate the transmission line directly. This step simplifies </w:t>
+      </w:r>
+      <w:r>
+        <w:rPr>
+          <w:rFonts w:asciiTheme="majorBidi" w:hAnsiTheme="majorBidi" w:cstheme="majorBidi"/>
+          <w:b/>
+          <w:bCs/>
+          <w:sz w:val="24"/>
+          <w:szCs w:val="24"/>
+        </w:rPr>
+        <w:lastRenderedPageBreak/>
+        <w:t>future analyses and reduces reliance on complex s-domain transformations.</w:t>
+      </w:r>
+    </w:p>
+    <w:p>
+      <w:pPr>
+        <w:numPr>
+          <w:ilvl w:val="0"/>
+          <w:numId w:val="13"/>
+        </w:numPr>
+        <w:rPr>
+          <w:rFonts w:asciiTheme="majorBidi" w:hAnsiTheme="majorBidi" w:cstheme="majorBidi"/>
+          <w:b/>
+          <w:bCs/>
+          <w:sz w:val="24"/>
+          <w:szCs w:val="24"/>
+        </w:rPr>
+      </w:pPr>
+      <w:r>
+        <w:rPr>
+          <w:rFonts w:asciiTheme="majorBidi" w:hAnsiTheme="majorBidi" w:cstheme="majorBidi"/>
+          <w:b/>
+          <w:bCs/>
+          <w:sz w:val="24"/>
+          <w:szCs w:val="24"/>
+        </w:rPr>
+        <w:t>Simulating Different Frequencies:</w:t>
+      </w:r>
+    </w:p>
+    <w:p>
+      <w:pPr>
+        <w:numPr>
+          <w:ilvl w:val="1"/>
+          <w:numId w:val="13"/>
+        </w:numPr>
+        <w:rPr>
+          <w:rFonts w:asciiTheme="majorBidi" w:hAnsiTheme="majorBidi" w:cstheme="majorBidi"/>
+          <w:b/>
+          <w:bCs/>
+          <w:sz w:val="24"/>
+          <w:szCs w:val="24"/>
+        </w:rPr>
+      </w:pPr>
+      <w:r>
+        <w:rPr>
+          <w:rFonts w:asciiTheme="majorBidi" w:hAnsiTheme="majorBidi" w:cstheme="majorBidi"/>
+          <w:b/>
+          <w:bCs/>
+          <w:sz w:val="24"/>
+          <w:szCs w:val="24"/>
+        </w:rPr>
+        <w:t xml:space="preserve">Extend the models to simulate the </w:t>
+      </w:r>
+      <w:proofErr w:type="spellStart"/>
+      <w:r>
+        <w:rPr>
+          <w:rFonts w:asciiTheme="majorBidi" w:hAnsiTheme="majorBidi" w:cstheme="majorBidi"/>
+          <w:b/>
+          <w:bCs/>
+          <w:sz w:val="24"/>
+          <w:szCs w:val="24"/>
+        </w:rPr>
+        <w:t>behavior</w:t>
+      </w:r>
+      <w:proofErr w:type="spellEnd"/>
+      <w:r>
+        <w:rPr>
+          <w:rFonts w:asciiTheme="majorBidi" w:hAnsiTheme="majorBidi" w:cstheme="majorBidi"/>
+          <w:b/>
+          <w:bCs/>
+          <w:sz w:val="24"/>
+          <w:szCs w:val="24"/>
+        </w:rPr>
+        <w:t xml:space="preserve"> of the transmission line at varying THz frequencies. </w:t>
+      </w:r>
+      <w:proofErr w:type="spellStart"/>
+      <w:r>
+        <w:rPr>
+          <w:rFonts w:asciiTheme="majorBidi" w:hAnsiTheme="majorBidi" w:cstheme="majorBidi"/>
+          <w:b/>
+          <w:bCs/>
+          <w:sz w:val="24"/>
+          <w:szCs w:val="24"/>
+        </w:rPr>
+        <w:t>Analyze</w:t>
+      </w:r>
+      <w:proofErr w:type="spellEnd"/>
+      <w:r>
+        <w:rPr>
+          <w:rFonts w:asciiTheme="majorBidi" w:hAnsiTheme="majorBidi" w:cstheme="majorBidi"/>
+          <w:b/>
+          <w:bCs/>
+          <w:sz w:val="24"/>
+          <w:szCs w:val="24"/>
+        </w:rPr>
+        <w:t xml:space="preserve"> the impact of frequency on accuracy, losses, and computational requirements.</w:t>
+      </w:r>
+    </w:p>
+    <w:p>
+      <w:pPr>
+        <w:rPr>
+          <w:rFonts w:asciiTheme="majorBidi" w:hAnsiTheme="majorBidi" w:cstheme="majorBidi"/>
+          <w:b/>
+          <w:bCs/>
+          <w:sz w:val="24"/>
+          <w:szCs w:val="24"/>
+        </w:rPr>
+      </w:pPr>
+      <w:r>
+        <w:rPr>
+          <w:rFonts w:asciiTheme="majorBidi" w:hAnsiTheme="majorBidi" w:cstheme="majorBidi"/>
+          <w:b/>
+          <w:bCs/>
+          <w:sz w:val="24"/>
+          <w:szCs w:val="24"/>
+        </w:rPr>
+        <w:t>Challenges and Mitigation:</w:t>
+      </w:r>
+    </w:p>
+    <w:p>
+      <w:pPr>
+        <w:numPr>
+          <w:ilvl w:val="0"/>
+          <w:numId w:val="14"/>
+        </w:numPr>
+        <w:rPr>
+          <w:rFonts w:asciiTheme="majorBidi" w:hAnsiTheme="majorBidi" w:cstheme="majorBidi"/>
+          <w:b/>
+          <w:bCs/>
+          <w:sz w:val="24"/>
+          <w:szCs w:val="24"/>
+        </w:rPr>
+      </w:pPr>
+      <w:r>
+        <w:rPr>
+          <w:rFonts w:asciiTheme="majorBidi" w:hAnsiTheme="majorBidi" w:cstheme="majorBidi"/>
+          <w:b/>
+          <w:bCs/>
+          <w:sz w:val="24"/>
+          <w:szCs w:val="24"/>
+        </w:rPr>
+        <w:t>Numerical Stability: Fine-tune approximation parameters (e.g., step size h) in NILT and RLC ladder simulations.</w:t>
+      </w:r>
+    </w:p>
+    <w:p>
+      <w:pPr>
+        <w:numPr>
+          <w:ilvl w:val="0"/>
+          <w:numId w:val="14"/>
+        </w:numPr>
+        <w:rPr>
+          <w:rFonts w:asciiTheme="majorBidi" w:hAnsiTheme="majorBidi" w:cstheme="majorBidi"/>
+          <w:b/>
+          <w:bCs/>
+          <w:sz w:val="24"/>
+          <w:szCs w:val="24"/>
+        </w:rPr>
+      </w:pPr>
+      <w:r>
+        <w:rPr>
+          <w:rFonts w:asciiTheme="majorBidi" w:hAnsiTheme="majorBidi" w:cstheme="majorBidi"/>
+          <w:b/>
+          <w:bCs/>
+          <w:sz w:val="24"/>
+          <w:szCs w:val="24"/>
+        </w:rPr>
+        <w:t>Complexity: Minimize computational overhead by optimizing the number of sections in the RLC ladder model.</w:t>
+      </w:r>
+    </w:p>
+    <w:p>
+      <w:pPr>
+        <w:rPr>
+          <w:rFonts w:asciiTheme="majorBidi" w:hAnsiTheme="majorBidi" w:cstheme="majorBidi"/>
+          <w:b/>
+          <w:bCs/>
+          <w:sz w:val="24"/>
+          <w:szCs w:val="24"/>
+        </w:rPr>
+      </w:pPr>
+    </w:p>
+    <w:p>
+      <w:pPr>
+        <w:rPr>
+          <w:rFonts w:asciiTheme="majorBidi" w:hAnsiTheme="majorBidi" w:cstheme="majorBidi"/>
+          <w:b/>
+          <w:bCs/>
+          <w:sz w:val="24"/>
+          <w:szCs w:val="24"/>
+        </w:rPr>
+      </w:pPr>
+    </w:p>
+    <w:p>
+      <w:pPr>
+        <w:rPr>
+          <w:rFonts w:asciiTheme="majorBidi" w:hAnsiTheme="majorBidi" w:cstheme="majorBidi"/>
+          <w:b/>
+          <w:bCs/>
+          <w:sz w:val="24"/>
+          <w:szCs w:val="24"/>
+        </w:rPr>
+      </w:pPr>
+    </w:p>
+    <w:p>
+      <w:pPr>
+        <w:rPr>
+          <w:rFonts w:asciiTheme="majorBidi" w:hAnsiTheme="majorBidi" w:cstheme="majorBidi"/>
+          <w:b/>
+          <w:bCs/>
+          <w:sz w:val="24"/>
+          <w:szCs w:val="24"/>
+        </w:rPr>
+      </w:pPr>
+    </w:p>
+    <w:p>
+      <w:pPr>
+        <w:rPr>
+          <w:rFonts w:asciiTheme="majorBidi" w:hAnsiTheme="majorBidi" w:cstheme="majorBidi"/>
+          <w:b/>
+          <w:bCs/>
+          <w:sz w:val="24"/>
+          <w:szCs w:val="24"/>
+        </w:rPr>
+      </w:pPr>
+    </w:p>
+    <w:p>
+      <w:pPr>
+        <w:rPr>
+          <w:rFonts w:asciiTheme="majorBidi" w:hAnsiTheme="majorBidi" w:cstheme="majorBidi"/>
+          <w:b/>
+          <w:bCs/>
+          <w:sz w:val="24"/>
+          <w:szCs w:val="24"/>
+        </w:rPr>
+      </w:pPr>
+      <w:r>
+        <w:rPr>
+          <w:rFonts w:asciiTheme="majorBidi" w:hAnsiTheme="majorBidi" w:cstheme="majorBidi"/>
+          <w:b/>
+          <w:bCs/>
+          <w:sz w:val="24"/>
+          <w:szCs w:val="24"/>
+        </w:rPr>
+        <w:t>Project Plan for Semester 2</w:t>
+      </w:r>
+    </w:p>
+    <w:p>
+      <w:pPr>
+        <w:rPr>
+          <w:rFonts w:asciiTheme="majorBidi" w:hAnsiTheme="majorBidi" w:cstheme="majorBidi"/>
+          <w:b/>
+          <w:bCs/>
+          <w:sz w:val="24"/>
+          <w:szCs w:val="24"/>
+        </w:rPr>
+      </w:pPr>
+    </w:p>
+    <w:p>
+      <w:pPr>
+        <w:rPr>
+          <w:rFonts w:asciiTheme="majorBidi" w:hAnsiTheme="majorBidi" w:cstheme="majorBidi"/>
+          <w:b/>
+          <w:bCs/>
+          <w:sz w:val="24"/>
+          <w:szCs w:val="24"/>
+        </w:rPr>
+      </w:pPr>
+    </w:p>
+    <w:p>
+      <w:pPr>
+        <w:rPr>
+          <w:rFonts w:asciiTheme="majorBidi" w:hAnsiTheme="majorBidi" w:cstheme="majorBidi"/>
+          <w:b/>
+          <w:bCs/>
+          <w:sz w:val="24"/>
+          <w:szCs w:val="24"/>
+        </w:rPr>
+      </w:pPr>
+    </w:p>
+    <w:p>
+      <w:pPr>
+        <w:rPr>
+          <w:rFonts w:asciiTheme="majorBidi" w:hAnsiTheme="majorBidi" w:cstheme="majorBidi"/>
+          <w:b/>
+          <w:bCs/>
+          <w:sz w:val="24"/>
+          <w:szCs w:val="24"/>
+        </w:rPr>
+      </w:pPr>
+    </w:p>
+    <w:p>
+      <w:pPr>
+        <w:rPr>
+          <w:rFonts w:asciiTheme="majorBidi" w:hAnsiTheme="majorBidi" w:cstheme="majorBidi"/>
+          <w:b/>
+          <w:bCs/>
+          <w:sz w:val="24"/>
+          <w:szCs w:val="24"/>
+        </w:rPr>
+      </w:pPr>
+    </w:p>
+    <w:p>
+      <w:pPr>
+        <w:rPr>
+          <w:rFonts w:asciiTheme="majorBidi" w:hAnsiTheme="majorBidi" w:cstheme="majorBidi"/>
+          <w:b/>
+          <w:bCs/>
+          <w:sz w:val="24"/>
+          <w:szCs w:val="24"/>
+        </w:rPr>
+      </w:pPr>
+    </w:p>
+    <w:p>
+      <w:pPr>
+        <w:rPr>
+          <w:rFonts w:asciiTheme="majorBidi" w:hAnsiTheme="majorBidi" w:cstheme="majorBidi"/>
+          <w:b/>
+          <w:bCs/>
+          <w:sz w:val="24"/>
+          <w:szCs w:val="24"/>
+        </w:rPr>
+      </w:pPr>
+    </w:p>
+    <w:p>
+      <w:pPr>
+        <w:rPr>
+          <w:rFonts w:asciiTheme="majorBidi" w:hAnsiTheme="majorBidi" w:cstheme="majorBidi"/>
+          <w:b/>
+          <w:bCs/>
+          <w:sz w:val="24"/>
+          <w:szCs w:val="24"/>
+        </w:rPr>
+      </w:pPr>
+    </w:p>
+    <w:p>
+      <w:pPr>
+        <w:rPr>
+          <w:rFonts w:asciiTheme="majorBidi" w:hAnsiTheme="majorBidi" w:cstheme="majorBidi"/>
+          <w:b/>
+          <w:bCs/>
+          <w:sz w:val="24"/>
+          <w:szCs w:val="24"/>
+        </w:rPr>
+      </w:pPr>
+    </w:p>
+    <w:p>
+      <w:pPr>
+        <w:rPr>
+          <w:rFonts w:asciiTheme="majorBidi" w:hAnsiTheme="majorBidi" w:cstheme="majorBidi"/>
+          <w:b/>
+          <w:bCs/>
+          <w:sz w:val="24"/>
+          <w:szCs w:val="24"/>
+        </w:rPr>
+      </w:pPr>
+    </w:p>
+    <w:p>
+      <w:pPr>
+        <w:rPr>
+          <w:rFonts w:asciiTheme="majorBidi" w:hAnsiTheme="majorBidi" w:cstheme="majorBidi"/>
+          <w:b/>
+          <w:bCs/>
+          <w:sz w:val="24"/>
+          <w:szCs w:val="24"/>
+        </w:rPr>
+      </w:pPr>
+    </w:p>
+    <w:p>
+      <w:pPr>
+        <w:rPr>
+          <w:rFonts w:asciiTheme="majorBidi" w:hAnsiTheme="majorBidi" w:cstheme="majorBidi"/>
+          <w:b/>
+          <w:bCs/>
+          <w:sz w:val="24"/>
+          <w:szCs w:val="24"/>
+        </w:rPr>
+      </w:pPr>
+    </w:p>
+    <w:p>
+      <w:pPr>
+        <w:rPr>
+          <w:rFonts w:asciiTheme="majorBidi" w:hAnsiTheme="majorBidi" w:cstheme="majorBidi"/>
+          <w:b/>
+          <w:bCs/>
+          <w:sz w:val="24"/>
+          <w:szCs w:val="24"/>
+        </w:rPr>
+      </w:pPr>
+    </w:p>
+    <w:p>
+      <w:pPr>
+        <w:rPr>
+          <w:rFonts w:asciiTheme="majorBidi" w:hAnsiTheme="majorBidi" w:cstheme="majorBidi"/>
+          <w:b/>
+          <w:bCs/>
+          <w:sz w:val="24"/>
+          <w:szCs w:val="24"/>
+        </w:rPr>
+      </w:pPr>
+    </w:p>
+    <w:p>
+      <w:pPr>
+        <w:rPr>
+          <w:rFonts w:asciiTheme="majorBidi" w:hAnsiTheme="majorBidi" w:cstheme="majorBidi"/>
+          <w:b/>
+          <w:bCs/>
+          <w:sz w:val="24"/>
+          <w:szCs w:val="24"/>
+        </w:rPr>
+      </w:pPr>
+    </w:p>
+    <w:p>
+      <w:pPr>
+        <w:rPr>
+          <w:rFonts w:asciiTheme="majorBidi" w:hAnsiTheme="majorBidi" w:cstheme="majorBidi"/>
+          <w:b/>
+          <w:bCs/>
+          <w:sz w:val="24"/>
+          <w:szCs w:val="24"/>
+        </w:rPr>
+      </w:pPr>
+    </w:p>
+    <w:p>
+      <w:pPr>
+        <w:rPr>
+          <w:rFonts w:asciiTheme="majorBidi" w:hAnsiTheme="majorBidi" w:cstheme="majorBidi"/>
+          <w:b/>
+          <w:bCs/>
+          <w:sz w:val="24"/>
+          <w:szCs w:val="24"/>
+        </w:rPr>
+      </w:pPr>
+    </w:p>
+    <w:p>
+      <w:pPr>
+        <w:rPr>
+          <w:rFonts w:asciiTheme="majorBidi" w:hAnsiTheme="majorBidi" w:cstheme="majorBidi"/>
+          <w:b/>
+          <w:bCs/>
+          <w:sz w:val="24"/>
+          <w:szCs w:val="24"/>
+        </w:rPr>
+      </w:pPr>
+    </w:p>
+    <w:p>
+      <w:pPr>
+        <w:rPr>
+          <w:rFonts w:asciiTheme="majorBidi" w:hAnsiTheme="majorBidi" w:cstheme="majorBidi"/>
+          <w:b/>
+          <w:bCs/>
+          <w:sz w:val="24"/>
+          <w:szCs w:val="24"/>
+        </w:rPr>
+      </w:pPr>
+    </w:p>
+    <w:p>
+      <w:pPr>
+        <w:rPr>
+          <w:rFonts w:asciiTheme="majorBidi" w:hAnsiTheme="majorBidi" w:cstheme="majorBidi"/>
+          <w:b/>
+          <w:bCs/>
+          <w:sz w:val="24"/>
+          <w:szCs w:val="24"/>
+        </w:rPr>
+      </w:pPr>
+    </w:p>
+    <w:p>
+      <w:pPr>
+        <w:rPr>
+          <w:rFonts w:asciiTheme="majorBidi" w:hAnsiTheme="majorBidi" w:cstheme="majorBidi"/>
+          <w:b/>
+          <w:bCs/>
+          <w:sz w:val="24"/>
+          <w:szCs w:val="24"/>
+        </w:rPr>
+      </w:pPr>
+    </w:p>
+    <w:p>
+      <w:pPr>
+        <w:rPr>
+          <w:rFonts w:asciiTheme="majorBidi" w:hAnsiTheme="majorBidi" w:cstheme="majorBidi"/>
+          <w:b/>
+          <w:bCs/>
+          <w:sz w:val="24"/>
+          <w:szCs w:val="24"/>
+        </w:rPr>
+      </w:pPr>
+    </w:p>
+    <w:p>
+      <w:pPr>
+        <w:rPr>
+          <w:rFonts w:asciiTheme="majorBidi" w:hAnsiTheme="majorBidi" w:cstheme="majorBidi"/>
+          <w:b/>
+          <w:bCs/>
+          <w:sz w:val="24"/>
+          <w:szCs w:val="24"/>
+        </w:rPr>
+      </w:pPr>
+    </w:p>
+    <w:p>
+      <w:pPr>
+        <w:rPr>
+          <w:rFonts w:asciiTheme="majorBidi" w:hAnsiTheme="majorBidi" w:cstheme="majorBidi"/>
+          <w:b/>
+          <w:bCs/>
+          <w:sz w:val="24"/>
+          <w:szCs w:val="24"/>
+        </w:rPr>
+      </w:pPr>
+    </w:p>
+    <w:p>
+      <w:pPr>
+        <w:rPr>
+          <w:rFonts w:asciiTheme="majorBidi" w:hAnsiTheme="majorBidi" w:cstheme="majorBidi"/>
+          <w:b/>
+          <w:bCs/>
+          <w:sz w:val="24"/>
+          <w:szCs w:val="24"/>
+        </w:rPr>
+      </w:pPr>
+    </w:p>
+    <w:p>
+      <w:pPr>
+        <w:rPr>
+          <w:rFonts w:asciiTheme="majorBidi" w:hAnsiTheme="majorBidi" w:cstheme="majorBidi"/>
+          <w:b/>
+          <w:bCs/>
+          <w:sz w:val="24"/>
+          <w:szCs w:val="24"/>
+        </w:rPr>
+      </w:pPr>
+    </w:p>
+    <w:p>
+      <w:pPr>
+        <w:rPr>
+          <w:rFonts w:asciiTheme="majorBidi" w:hAnsiTheme="majorBidi" w:cstheme="majorBidi"/>
+          <w:b/>
+          <w:bCs/>
+          <w:sz w:val="24"/>
+          <w:szCs w:val="24"/>
+        </w:rPr>
+      </w:pPr>
+    </w:p>
+    <w:p>
+      <w:pPr>
+        <w:rPr>
+          <w:rFonts w:asciiTheme="majorBidi" w:hAnsiTheme="majorBidi" w:cstheme="majorBidi"/>
+          <w:b/>
+          <w:bCs/>
+          <w:sz w:val="24"/>
+          <w:szCs w:val="24"/>
+        </w:rPr>
+      </w:pPr>
+    </w:p>
+    <w:p>
+      <w:pPr>
+        <w:rPr>
+          <w:rFonts w:asciiTheme="majorBidi" w:hAnsiTheme="majorBidi" w:cstheme="majorBidi"/>
+          <w:b/>
+          <w:bCs/>
+          <w:sz w:val="24"/>
+          <w:szCs w:val="24"/>
+        </w:rPr>
+      </w:pPr>
+    </w:p>
+    <w:p>
+      <w:pPr>
+        <w:rPr>
+          <w:rFonts w:asciiTheme="majorBidi" w:hAnsiTheme="majorBidi" w:cstheme="majorBidi"/>
+          <w:b/>
+          <w:bCs/>
+          <w:sz w:val="24"/>
+          <w:szCs w:val="24"/>
+        </w:rPr>
+      </w:pPr>
+      <w:r>
+        <w:rPr>
+          <w:rFonts w:asciiTheme="majorBidi" w:hAnsiTheme="majorBidi" w:cstheme="majorBidi"/>
+          <w:b/>
+          <w:bCs/>
+          <w:sz w:val="24"/>
+          <w:szCs w:val="24"/>
+        </w:rPr>
+        <w:t>References:</w:t>
+      </w:r>
+    </w:p>
+    <w:p>
+      <w:pPr>
+        <w:pStyle w:val="ListParagraph"/>
+        <w:numPr>
+          <w:ilvl w:val="0"/>
+          <w:numId w:val="15"/>
+        </w:numPr>
+        <w:jc w:val="both"/>
+        <w:rPr>
+          <w:rFonts w:asciiTheme="majorBidi" w:hAnsiTheme="majorBidi" w:cstheme="majorBidi"/>
+          <w:sz w:val="24"/>
+          <w:szCs w:val="24"/>
+        </w:rPr>
+      </w:pPr>
+      <w:r>
+        <w:rPr>
+          <w:rFonts w:asciiTheme="majorBidi" w:hAnsiTheme="majorBidi" w:cstheme="majorBidi"/>
+          <w:sz w:val="24"/>
+          <w:szCs w:val="24"/>
+        </w:rPr>
+        <w:t xml:space="preserve">A. </w:t>
+      </w:r>
+      <w:proofErr w:type="spellStart"/>
+      <w:r>
+        <w:rPr>
+          <w:rFonts w:asciiTheme="majorBidi" w:hAnsiTheme="majorBidi" w:cstheme="majorBidi"/>
+          <w:sz w:val="24"/>
+          <w:szCs w:val="24"/>
+        </w:rPr>
+        <w:t>Chahadih</w:t>
+      </w:r>
+      <w:proofErr w:type="spellEnd"/>
+      <w:r>
+        <w:rPr>
+          <w:rFonts w:asciiTheme="majorBidi" w:hAnsiTheme="majorBidi" w:cstheme="majorBidi"/>
+          <w:sz w:val="24"/>
+          <w:szCs w:val="24"/>
+        </w:rPr>
+        <w:t> </w:t>
+      </w:r>
+      <w:r>
+        <w:rPr>
+          <w:rFonts w:asciiTheme="majorBidi" w:hAnsiTheme="majorBidi" w:cstheme="majorBidi"/>
+          <w:i/>
+          <w:iCs/>
+          <w:sz w:val="24"/>
+          <w:szCs w:val="24"/>
+        </w:rPr>
+        <w:t>et al</w:t>
+      </w:r>
+      <w:r>
+        <w:rPr>
+          <w:rFonts w:asciiTheme="majorBidi" w:hAnsiTheme="majorBidi" w:cstheme="majorBidi"/>
+          <w:sz w:val="24"/>
+          <w:szCs w:val="24"/>
+        </w:rPr>
+        <w:t>., "Low loss microstrip transmission-lines using cyclic olefin copolymer COC-substrate for sub-THz and THz applications," </w:t>
+      </w:r>
+      <w:r>
+        <w:rPr>
+          <w:rFonts w:asciiTheme="majorBidi" w:hAnsiTheme="majorBidi" w:cstheme="majorBidi"/>
+          <w:i/>
+          <w:iCs/>
+          <w:sz w:val="24"/>
+          <w:szCs w:val="24"/>
+        </w:rPr>
+        <w:t xml:space="preserve">2013 38th International Conference on Infrared, </w:t>
+      </w:r>
+      <w:proofErr w:type="spellStart"/>
+      <w:r>
+        <w:rPr>
+          <w:rFonts w:asciiTheme="majorBidi" w:hAnsiTheme="majorBidi" w:cstheme="majorBidi"/>
+          <w:i/>
+          <w:iCs/>
+          <w:sz w:val="24"/>
+          <w:szCs w:val="24"/>
+        </w:rPr>
+        <w:t>Millimeter</w:t>
+      </w:r>
+      <w:proofErr w:type="spellEnd"/>
+      <w:r>
+        <w:rPr>
+          <w:rFonts w:asciiTheme="majorBidi" w:hAnsiTheme="majorBidi" w:cstheme="majorBidi"/>
+          <w:i/>
+          <w:iCs/>
+          <w:sz w:val="24"/>
+          <w:szCs w:val="24"/>
+        </w:rPr>
+        <w:t>, and Terahertz Waves (IRMMW-THz)</w:t>
+      </w:r>
+      <w:r>
+        <w:rPr>
+          <w:rFonts w:asciiTheme="majorBidi" w:hAnsiTheme="majorBidi" w:cstheme="majorBidi"/>
+          <w:sz w:val="24"/>
+          <w:szCs w:val="24"/>
+        </w:rPr>
+        <w:t xml:space="preserve">, Mainz, Germany, 2013, pp. 1-2, </w:t>
+      </w:r>
+      <w:proofErr w:type="spellStart"/>
+      <w:r>
+        <w:rPr>
+          <w:rFonts w:asciiTheme="majorBidi" w:hAnsiTheme="majorBidi" w:cstheme="majorBidi"/>
+          <w:sz w:val="24"/>
+          <w:szCs w:val="24"/>
+        </w:rPr>
+        <w:t>doi</w:t>
+      </w:r>
+      <w:proofErr w:type="spellEnd"/>
+      <w:r>
+        <w:rPr>
+          <w:rFonts w:asciiTheme="majorBidi" w:hAnsiTheme="majorBidi" w:cstheme="majorBidi"/>
+          <w:sz w:val="24"/>
+          <w:szCs w:val="24"/>
+        </w:rPr>
+        <w:t>: 10.1109/IRMMW-THz.2013.6665702.</w:t>
+      </w:r>
+    </w:p>
+    <w:p>
+      <w:pPr>
+        <w:pStyle w:val="ListParagraph"/>
+        <w:jc w:val="both"/>
+        <w:rPr>
+          <w:rFonts w:asciiTheme="majorBidi" w:hAnsiTheme="majorBidi" w:cstheme="majorBidi"/>
+          <w:sz w:val="24"/>
+          <w:szCs w:val="24"/>
+        </w:rPr>
+      </w:pPr>
+    </w:p>
+    <w:p>
+      <w:pPr>
+        <w:pStyle w:val="ListParagraph"/>
+        <w:numPr>
+          <w:ilvl w:val="0"/>
+          <w:numId w:val="15"/>
+        </w:numPr>
+        <w:jc w:val="both"/>
+        <w:rPr>
+          <w:rFonts w:asciiTheme="majorBidi" w:hAnsiTheme="majorBidi" w:cstheme="majorBidi"/>
+          <w:sz w:val="24"/>
+          <w:szCs w:val="24"/>
+        </w:rPr>
+      </w:pPr>
+      <w:r>
+        <w:rPr>
+          <w:rFonts w:asciiTheme="majorBidi" w:hAnsiTheme="majorBidi" w:cstheme="majorBidi"/>
+          <w:sz w:val="24"/>
+          <w:szCs w:val="24"/>
+        </w:rPr>
+        <w:t xml:space="preserve">D. </w:t>
+      </w:r>
+      <w:proofErr w:type="spellStart"/>
+      <w:r>
+        <w:rPr>
+          <w:rFonts w:asciiTheme="majorBidi" w:hAnsiTheme="majorBidi" w:cstheme="majorBidi"/>
+          <w:sz w:val="24"/>
+          <w:szCs w:val="24"/>
+        </w:rPr>
+        <w:t>Veerlavenkaiah</w:t>
+      </w:r>
+      <w:proofErr w:type="spellEnd"/>
+      <w:r>
+        <w:rPr>
+          <w:rFonts w:asciiTheme="majorBidi" w:hAnsiTheme="majorBidi" w:cstheme="majorBidi"/>
+          <w:sz w:val="24"/>
+          <w:szCs w:val="24"/>
+        </w:rPr>
+        <w:t xml:space="preserve"> and S. Raghavan, "Determination of propagation constant using 1D-FDTD with MATLAB," </w:t>
+      </w:r>
+      <w:r>
+        <w:rPr>
+          <w:rFonts w:asciiTheme="majorBidi" w:hAnsiTheme="majorBidi" w:cstheme="majorBidi"/>
+          <w:i/>
+          <w:iCs/>
+          <w:sz w:val="24"/>
+          <w:szCs w:val="24"/>
+        </w:rPr>
+        <w:t>2016 International Conference on Communication Systems and Networks (</w:t>
+      </w:r>
+      <w:proofErr w:type="spellStart"/>
+      <w:r>
+        <w:rPr>
+          <w:rFonts w:asciiTheme="majorBidi" w:hAnsiTheme="majorBidi" w:cstheme="majorBidi"/>
+          <w:i/>
+          <w:iCs/>
+          <w:sz w:val="24"/>
+          <w:szCs w:val="24"/>
+        </w:rPr>
+        <w:t>ComNet</w:t>
+      </w:r>
+      <w:proofErr w:type="spellEnd"/>
+      <w:r>
+        <w:rPr>
+          <w:rFonts w:asciiTheme="majorBidi" w:hAnsiTheme="majorBidi" w:cstheme="majorBidi"/>
+          <w:i/>
+          <w:iCs/>
+          <w:sz w:val="24"/>
+          <w:szCs w:val="24"/>
+        </w:rPr>
+        <w:t>)</w:t>
+      </w:r>
+      <w:r>
+        <w:rPr>
+          <w:rFonts w:asciiTheme="majorBidi" w:hAnsiTheme="majorBidi" w:cstheme="majorBidi"/>
+          <w:sz w:val="24"/>
+          <w:szCs w:val="24"/>
+        </w:rPr>
+        <w:t xml:space="preserve">, Thiruvananthapuram, India, 2016, pp. 61-64, </w:t>
+      </w:r>
+      <w:proofErr w:type="spellStart"/>
+      <w:r>
+        <w:rPr>
+          <w:rFonts w:asciiTheme="majorBidi" w:hAnsiTheme="majorBidi" w:cstheme="majorBidi"/>
+          <w:sz w:val="24"/>
+          <w:szCs w:val="24"/>
+        </w:rPr>
+        <w:t>doi</w:t>
+      </w:r>
+      <w:proofErr w:type="spellEnd"/>
+      <w:r>
+        <w:rPr>
+          <w:rFonts w:asciiTheme="majorBidi" w:hAnsiTheme="majorBidi" w:cstheme="majorBidi"/>
+          <w:sz w:val="24"/>
+          <w:szCs w:val="24"/>
+        </w:rPr>
+        <w:t>: 10.1109/CSN.2016.7823987.</w:t>
+      </w:r>
+    </w:p>
+    <w:p>
+      <w:pPr>
+        <w:pStyle w:val="ListParagraph"/>
+        <w:jc w:val="both"/>
+        <w:rPr>
+          <w:rFonts w:asciiTheme="majorBidi" w:hAnsiTheme="majorBidi" w:cstheme="majorBidi"/>
+          <w:sz w:val="24"/>
+          <w:szCs w:val="24"/>
+        </w:rPr>
+      </w:pPr>
+    </w:p>
+    <w:p>
+      <w:pPr>
+        <w:pStyle w:val="ListParagraph"/>
+        <w:numPr>
+          <w:ilvl w:val="0"/>
+          <w:numId w:val="15"/>
+        </w:numPr>
+        <w:shd w:val="clear" w:color="auto" w:fill="FFFFFF"/>
+        <w:spacing w:after="0" w:line="240" w:lineRule="auto"/>
+        <w:jc w:val="both"/>
+        <w:rPr>
+          <w:rFonts w:asciiTheme="majorBidi" w:eastAsia="Times New Roman" w:hAnsiTheme="majorBidi" w:cstheme="majorBidi"/>
+          <w:color w:val="222222"/>
+          <w:kern w:val="0"/>
+          <w:sz w:val="24"/>
+          <w:szCs w:val="24"/>
+          <w14:ligatures w14:val="none"/>
+        </w:rPr>
+      </w:pPr>
+      <w:r>
+        <w:rPr>
+          <w:rFonts w:asciiTheme="majorBidi" w:eastAsia="Times New Roman" w:hAnsiTheme="majorBidi" w:cstheme="majorBidi"/>
+          <w:color w:val="333333"/>
+          <w:kern w:val="0"/>
+          <w:sz w:val="24"/>
+          <w:szCs w:val="24"/>
+          <w14:ligatures w14:val="none"/>
+        </w:rPr>
+        <w:t>T. P. Montoya, "</w:t>
+      </w:r>
+      <w:proofErr w:type="spellStart"/>
+      <w:r>
+        <w:rPr>
+          <w:rFonts w:asciiTheme="majorBidi" w:eastAsia="Times New Roman" w:hAnsiTheme="majorBidi" w:cstheme="majorBidi"/>
+          <w:color w:val="333333"/>
+          <w:kern w:val="0"/>
+          <w:sz w:val="24"/>
+          <w:szCs w:val="24"/>
+          <w14:ligatures w14:val="none"/>
+        </w:rPr>
+        <w:t>Modeling</w:t>
+      </w:r>
+      <w:proofErr w:type="spellEnd"/>
+      <w:r>
+        <w:rPr>
+          <w:rFonts w:asciiTheme="majorBidi" w:eastAsia="Times New Roman" w:hAnsiTheme="majorBidi" w:cstheme="majorBidi"/>
+          <w:color w:val="333333"/>
+          <w:kern w:val="0"/>
+          <w:sz w:val="24"/>
+          <w:szCs w:val="24"/>
+          <w14:ligatures w14:val="none"/>
+        </w:rPr>
+        <w:t xml:space="preserve"> 1-D FDTD transmission line voltage sources and terminations with parallel and series RLC loads," </w:t>
+      </w:r>
+      <w:r>
+        <w:rPr>
+          <w:rFonts w:asciiTheme="majorBidi" w:eastAsia="Times New Roman" w:hAnsiTheme="majorBidi" w:cstheme="majorBidi"/>
+          <w:i/>
+          <w:iCs/>
+          <w:color w:val="333333"/>
+          <w:kern w:val="0"/>
+          <w:sz w:val="24"/>
+          <w:szCs w:val="24"/>
+          <w14:ligatures w14:val="none"/>
+        </w:rPr>
+        <w:t>IEEE Antennas and Propagation Society International Symposium (IEEE Cat. No.02CH37313)</w:t>
+      </w:r>
+      <w:r>
+        <w:rPr>
+          <w:rFonts w:asciiTheme="majorBidi" w:eastAsia="Times New Roman" w:hAnsiTheme="majorBidi" w:cstheme="majorBidi"/>
+          <w:color w:val="333333"/>
+          <w:kern w:val="0"/>
+          <w:sz w:val="24"/>
+          <w:szCs w:val="24"/>
+          <w14:ligatures w14:val="none"/>
+        </w:rPr>
+        <w:t xml:space="preserve">, San Antonio, TX, USA, 2002, pp. 242-245 vol.4, </w:t>
+      </w:r>
+      <w:proofErr w:type="spellStart"/>
+      <w:r>
+        <w:rPr>
+          <w:rFonts w:asciiTheme="majorBidi" w:eastAsia="Times New Roman" w:hAnsiTheme="majorBidi" w:cstheme="majorBidi"/>
+          <w:color w:val="333333"/>
+          <w:kern w:val="0"/>
+          <w:sz w:val="24"/>
+          <w:szCs w:val="24"/>
+          <w14:ligatures w14:val="none"/>
+        </w:rPr>
+        <w:t>doi</w:t>
+      </w:r>
+      <w:proofErr w:type="spellEnd"/>
+      <w:r>
+        <w:rPr>
+          <w:rFonts w:asciiTheme="majorBidi" w:eastAsia="Times New Roman" w:hAnsiTheme="majorBidi" w:cstheme="majorBidi"/>
+          <w:color w:val="333333"/>
+          <w:kern w:val="0"/>
+          <w:sz w:val="24"/>
+          <w:szCs w:val="24"/>
+          <w14:ligatures w14:val="none"/>
+        </w:rPr>
+        <w:t>: 10.1109/APS.2002.1016969.</w:t>
+      </w:r>
+    </w:p>
+    <w:p>
+      <w:pPr>
+        <w:pStyle w:val="ListParagraph"/>
+        <w:shd w:val="clear" w:color="auto" w:fill="FFFFFF"/>
+        <w:spacing w:after="0" w:line="240" w:lineRule="auto"/>
+        <w:jc w:val="both"/>
+        <w:rPr>
+          <w:rFonts w:asciiTheme="majorBidi" w:eastAsia="Times New Roman" w:hAnsiTheme="majorBidi" w:cstheme="majorBidi"/>
+          <w:color w:val="222222"/>
+          <w:kern w:val="0"/>
+          <w:sz w:val="24"/>
+          <w:szCs w:val="24"/>
+          <w14:ligatures w14:val="none"/>
+        </w:rPr>
+      </w:pPr>
+    </w:p>
+    <w:p>
+      <w:pPr>
+        <w:pStyle w:val="ListParagraph"/>
+        <w:numPr>
+          <w:ilvl w:val="0"/>
+          <w:numId w:val="15"/>
+        </w:numPr>
+        <w:jc w:val="both"/>
+        <w:rPr>
+          <w:rFonts w:asciiTheme="majorBidi" w:hAnsiTheme="majorBidi" w:cstheme="majorBidi"/>
+          <w:sz w:val="24"/>
+          <w:szCs w:val="24"/>
+        </w:rPr>
+      </w:pPr>
+      <w:r>
+        <w:rPr>
+          <w:rFonts w:asciiTheme="majorBidi" w:hAnsiTheme="majorBidi" w:cstheme="majorBidi"/>
+          <w:sz w:val="24"/>
+          <w:szCs w:val="24"/>
+        </w:rPr>
+        <w:t>Y. Shang, H. Yu and W. Fei, "Design and Analysis of CMOS-Based Terahertz Integrated Circuits by Causal Fractional-Order RLGC Transmission Line Model," in </w:t>
+      </w:r>
+      <w:r>
+        <w:rPr>
+          <w:rFonts w:asciiTheme="majorBidi" w:hAnsiTheme="majorBidi" w:cstheme="majorBidi"/>
+          <w:i/>
+          <w:iCs/>
+          <w:sz w:val="24"/>
+          <w:szCs w:val="24"/>
+        </w:rPr>
+        <w:t>IEEE Journal on Emerging and Selected Topics in Circuits and Systems</w:t>
+      </w:r>
+      <w:r>
+        <w:rPr>
+          <w:rFonts w:asciiTheme="majorBidi" w:hAnsiTheme="majorBidi" w:cstheme="majorBidi"/>
+          <w:sz w:val="24"/>
+          <w:szCs w:val="24"/>
+        </w:rPr>
+        <w:t xml:space="preserve">, vol. 3, no. 3, pp. 355-366, Sept. 2013, </w:t>
+      </w:r>
+      <w:proofErr w:type="spellStart"/>
+      <w:r>
+        <w:rPr>
+          <w:rFonts w:asciiTheme="majorBidi" w:hAnsiTheme="majorBidi" w:cstheme="majorBidi"/>
+          <w:sz w:val="24"/>
+          <w:szCs w:val="24"/>
+        </w:rPr>
+        <w:t>doi</w:t>
+      </w:r>
+      <w:proofErr w:type="spellEnd"/>
+      <w:r>
+        <w:rPr>
+          <w:rFonts w:asciiTheme="majorBidi" w:hAnsiTheme="majorBidi" w:cstheme="majorBidi"/>
+          <w:sz w:val="24"/>
+          <w:szCs w:val="24"/>
+        </w:rPr>
+        <w:t>: 10.1109/JETCAS.2013.2268948</w:t>
+      </w:r>
+      <w:r>
+        <w:rPr>
+          <w:rFonts w:asciiTheme="majorBidi" w:hAnsiTheme="majorBidi" w:cstheme="majorBidi"/>
+          <w:sz w:val="24"/>
+          <w:szCs w:val="24"/>
+        </w:rPr>
+        <w:t>.</w:t>
+      </w:r>
+    </w:p>
+    <w:p>
+      <w:pPr>
+        <w:pStyle w:val="ListParagraph"/>
+        <w:jc w:val="both"/>
+        <w:rPr>
+          <w:rFonts w:asciiTheme="majorBidi" w:hAnsiTheme="majorBidi" w:cstheme="majorBidi"/>
+          <w:sz w:val="24"/>
+          <w:szCs w:val="24"/>
+        </w:rPr>
+      </w:pPr>
+    </w:p>
+    <w:p>
+      <w:pPr>
+        <w:pStyle w:val="ListParagraph"/>
+        <w:numPr>
+          <w:ilvl w:val="0"/>
+          <w:numId w:val="15"/>
+        </w:numPr>
+        <w:jc w:val="both"/>
+        <w:rPr>
+          <w:rFonts w:asciiTheme="majorBidi" w:hAnsiTheme="majorBidi" w:cstheme="majorBidi"/>
+          <w:sz w:val="24"/>
+          <w:szCs w:val="24"/>
+        </w:rPr>
+      </w:pPr>
+      <w:r>
+        <w:rPr>
+          <w:rFonts w:asciiTheme="majorBidi" w:hAnsiTheme="majorBidi" w:cstheme="majorBidi"/>
+          <w:sz w:val="24"/>
+          <w:szCs w:val="24"/>
+        </w:rPr>
+        <w:t>C. R. Paul, "Incorporation of terminal constraints in the FDTD analysis of transmission lines," in </w:t>
+      </w:r>
+      <w:r>
+        <w:rPr>
+          <w:rFonts w:asciiTheme="majorBidi" w:hAnsiTheme="majorBidi" w:cstheme="majorBidi"/>
+          <w:i/>
+          <w:iCs/>
+          <w:sz w:val="24"/>
+          <w:szCs w:val="24"/>
+        </w:rPr>
+        <w:t>IEEE Transactions on Electromagnetic Compatibility</w:t>
+      </w:r>
+      <w:r>
+        <w:rPr>
+          <w:rFonts w:asciiTheme="majorBidi" w:hAnsiTheme="majorBidi" w:cstheme="majorBidi"/>
+          <w:sz w:val="24"/>
+          <w:szCs w:val="24"/>
+        </w:rPr>
+        <w:t xml:space="preserve">, vol. 36, no. 2, pp. 85-91, May 1994, </w:t>
+      </w:r>
+      <w:proofErr w:type="spellStart"/>
+      <w:r>
+        <w:rPr>
+          <w:rFonts w:asciiTheme="majorBidi" w:hAnsiTheme="majorBidi" w:cstheme="majorBidi"/>
+          <w:sz w:val="24"/>
+          <w:szCs w:val="24"/>
+        </w:rPr>
+        <w:t>doi</w:t>
+      </w:r>
+      <w:proofErr w:type="spellEnd"/>
+      <w:r>
+        <w:rPr>
+          <w:rFonts w:asciiTheme="majorBidi" w:hAnsiTheme="majorBidi" w:cstheme="majorBidi"/>
+          <w:sz w:val="24"/>
+          <w:szCs w:val="24"/>
+        </w:rPr>
+        <w:t>: 10.1109/15.293284.</w:t>
+      </w:r>
+    </w:p>
+    <w:p>
+      <w:pPr>
+        <w:pStyle w:val="ListParagraph"/>
+        <w:jc w:val="both"/>
+        <w:rPr>
+          <w:rFonts w:asciiTheme="majorBidi" w:hAnsiTheme="majorBidi" w:cstheme="majorBidi"/>
+          <w:sz w:val="24"/>
+          <w:szCs w:val="24"/>
+        </w:rPr>
+      </w:pPr>
+    </w:p>
+    <w:p>
+      <w:pPr>
+        <w:pStyle w:val="ListParagraph"/>
+        <w:numPr>
+          <w:ilvl w:val="0"/>
+          <w:numId w:val="15"/>
+        </w:numPr>
+        <w:jc w:val="both"/>
+        <w:rPr>
+          <w:rFonts w:asciiTheme="majorBidi" w:hAnsiTheme="majorBidi" w:cstheme="majorBidi"/>
+          <w:sz w:val="24"/>
+          <w:szCs w:val="24"/>
+        </w:rPr>
+      </w:pPr>
+      <w:r>
+        <w:rPr>
+          <w:rFonts w:asciiTheme="majorBidi" w:hAnsiTheme="majorBidi" w:cstheme="majorBidi"/>
+          <w:sz w:val="24"/>
+          <w:szCs w:val="24"/>
+        </w:rPr>
+        <w:lastRenderedPageBreak/>
+        <w:t>E. Gad, Y. Tao and M. Nakhla, "Fast and Stable Circuit Simulation via Interpolation- Supported Numerical Inversion of the Laplace Transform," in </w:t>
+      </w:r>
+      <w:r>
+        <w:rPr>
+          <w:rFonts w:asciiTheme="majorBidi" w:hAnsiTheme="majorBidi" w:cstheme="majorBidi"/>
+          <w:i/>
+          <w:iCs/>
+          <w:sz w:val="24"/>
+          <w:szCs w:val="24"/>
+        </w:rPr>
+        <w:t>IEEE Transactions on Components, Packaging and Manufacturing Technology</w:t>
+      </w:r>
+      <w:r>
+        <w:rPr>
+          <w:rFonts w:asciiTheme="majorBidi" w:hAnsiTheme="majorBidi" w:cstheme="majorBidi"/>
+          <w:sz w:val="24"/>
+          <w:szCs w:val="24"/>
+        </w:rPr>
+        <w:t xml:space="preserve">, vol. 12, no. 1, pp. 121-130, Jan. 2022, </w:t>
+      </w:r>
+      <w:proofErr w:type="spellStart"/>
+      <w:r>
+        <w:rPr>
+          <w:rFonts w:asciiTheme="majorBidi" w:hAnsiTheme="majorBidi" w:cstheme="majorBidi"/>
+          <w:sz w:val="24"/>
+          <w:szCs w:val="24"/>
+        </w:rPr>
+        <w:t>doi</w:t>
+      </w:r>
+      <w:proofErr w:type="spellEnd"/>
+      <w:r>
+        <w:rPr>
+          <w:rFonts w:asciiTheme="majorBidi" w:hAnsiTheme="majorBidi" w:cstheme="majorBidi"/>
+          <w:sz w:val="24"/>
+          <w:szCs w:val="24"/>
+        </w:rPr>
+        <w:t>: 10.1109/TCPMT.2021.3122840.</w:t>
+      </w:r>
+    </w:p>
+    <w:p>
+      <w:pPr>
+        <w:pStyle w:val="ListParagraph"/>
+        <w:jc w:val="both"/>
+        <w:rPr>
+          <w:rFonts w:asciiTheme="majorBidi" w:hAnsiTheme="majorBidi" w:cstheme="majorBidi"/>
+          <w:sz w:val="24"/>
+          <w:szCs w:val="24"/>
+        </w:rPr>
+      </w:pPr>
+    </w:p>
+    <w:p>
+      <w:pPr>
+        <w:pStyle w:val="ListParagraph"/>
+        <w:numPr>
+          <w:ilvl w:val="0"/>
+          <w:numId w:val="15"/>
+        </w:numPr>
+        <w:jc w:val="both"/>
+        <w:rPr>
+          <w:rFonts w:asciiTheme="majorBidi" w:hAnsiTheme="majorBidi" w:cstheme="majorBidi"/>
+          <w:sz w:val="24"/>
+          <w:szCs w:val="24"/>
+        </w:rPr>
+      </w:pPr>
+      <w:r>
+        <w:rPr>
+          <w:rFonts w:asciiTheme="majorBidi" w:hAnsiTheme="majorBidi" w:cstheme="majorBidi"/>
+          <w:sz w:val="24"/>
+          <w:szCs w:val="24"/>
+        </w:rPr>
+        <w:t xml:space="preserve">L. </w:t>
+      </w:r>
+      <w:proofErr w:type="spellStart"/>
+      <w:r>
+        <w:rPr>
+          <w:rFonts w:asciiTheme="majorBidi" w:hAnsiTheme="majorBidi" w:cstheme="majorBidi"/>
+          <w:sz w:val="24"/>
+          <w:szCs w:val="24"/>
+        </w:rPr>
+        <w:t>Brancik</w:t>
+      </w:r>
+      <w:proofErr w:type="spellEnd"/>
+      <w:r>
+        <w:rPr>
+          <w:rFonts w:asciiTheme="majorBidi" w:hAnsiTheme="majorBidi" w:cstheme="majorBidi"/>
+          <w:sz w:val="24"/>
+          <w:szCs w:val="24"/>
+        </w:rPr>
+        <w:t>, "</w:t>
+      </w:r>
+      <w:proofErr w:type="spellStart"/>
+      <w:r>
+        <w:rPr>
+          <w:rFonts w:asciiTheme="majorBidi" w:hAnsiTheme="majorBidi" w:cstheme="majorBidi"/>
+          <w:sz w:val="24"/>
+          <w:szCs w:val="24"/>
+        </w:rPr>
+        <w:t>Matlab</w:t>
+      </w:r>
+      <w:proofErr w:type="spellEnd"/>
+      <w:r>
+        <w:rPr>
+          <w:rFonts w:asciiTheme="majorBidi" w:hAnsiTheme="majorBidi" w:cstheme="majorBidi"/>
+          <w:sz w:val="24"/>
+          <w:szCs w:val="24"/>
+        </w:rPr>
+        <w:t xml:space="preserve"> based time-domain simulation of multiconductor transmission line systems," </w:t>
+      </w:r>
+      <w:r>
+        <w:rPr>
+          <w:rFonts w:asciiTheme="majorBidi" w:hAnsiTheme="majorBidi" w:cstheme="majorBidi"/>
+          <w:i/>
+          <w:iCs/>
+          <w:sz w:val="24"/>
+          <w:szCs w:val="24"/>
+        </w:rPr>
+        <w:t>The IEEE Region 8 EUROCON 2003. Computer as a Tool.</w:t>
+      </w:r>
+      <w:r>
+        <w:rPr>
+          <w:rFonts w:asciiTheme="majorBidi" w:hAnsiTheme="majorBidi" w:cstheme="majorBidi"/>
+          <w:sz w:val="24"/>
+          <w:szCs w:val="24"/>
+        </w:rPr>
+        <w:t xml:space="preserve">, Ljubljana, Slovenia, 2003, pp. 464-468 vol.1, </w:t>
+      </w:r>
+      <w:proofErr w:type="spellStart"/>
+      <w:r>
+        <w:rPr>
+          <w:rFonts w:asciiTheme="majorBidi" w:hAnsiTheme="majorBidi" w:cstheme="majorBidi"/>
+          <w:sz w:val="24"/>
+          <w:szCs w:val="24"/>
+        </w:rPr>
+        <w:t>doi</w:t>
+      </w:r>
+      <w:proofErr w:type="spellEnd"/>
+      <w:r>
+        <w:rPr>
+          <w:rFonts w:asciiTheme="majorBidi" w:hAnsiTheme="majorBidi" w:cstheme="majorBidi"/>
+          <w:sz w:val="24"/>
+          <w:szCs w:val="24"/>
+        </w:rPr>
+        <w:t>: 10.1109/EURCON.2003.1248066.</w:t>
+      </w:r>
+    </w:p>
+    <w:p>
+      <w:pPr>
+        <w:pStyle w:val="ListParagraph"/>
+        <w:jc w:val="both"/>
+        <w:rPr>
+          <w:rFonts w:asciiTheme="majorBidi" w:hAnsiTheme="majorBidi" w:cstheme="majorBidi"/>
+          <w:sz w:val="24"/>
+          <w:szCs w:val="24"/>
+        </w:rPr>
+      </w:pPr>
+    </w:p>
+    <w:p>
+      <w:pPr>
+        <w:pStyle w:val="ListParagraph"/>
+        <w:numPr>
+          <w:ilvl w:val="0"/>
+          <w:numId w:val="15"/>
+        </w:numPr>
+        <w:jc w:val="both"/>
+        <w:rPr>
+          <w:rFonts w:asciiTheme="majorBidi" w:hAnsiTheme="majorBidi" w:cstheme="majorBidi"/>
+          <w:sz w:val="24"/>
+          <w:szCs w:val="24"/>
+        </w:rPr>
+      </w:pPr>
+      <w:r>
+        <w:rPr>
+          <w:rFonts w:asciiTheme="majorBidi" w:hAnsiTheme="majorBidi" w:cstheme="majorBidi"/>
+          <w:sz w:val="24"/>
+          <w:szCs w:val="24"/>
+        </w:rPr>
+        <w:t xml:space="preserve">K. </w:t>
+      </w:r>
+      <w:proofErr w:type="spellStart"/>
+      <w:r>
+        <w:rPr>
+          <w:rFonts w:asciiTheme="majorBidi" w:hAnsiTheme="majorBidi" w:cstheme="majorBidi"/>
+          <w:sz w:val="24"/>
+          <w:szCs w:val="24"/>
+        </w:rPr>
+        <w:t>Perutka</w:t>
+      </w:r>
+      <w:proofErr w:type="spellEnd"/>
+      <w:r>
+        <w:rPr>
+          <w:rFonts w:asciiTheme="majorBidi" w:hAnsiTheme="majorBidi" w:cstheme="majorBidi"/>
+          <w:sz w:val="24"/>
+          <w:szCs w:val="24"/>
+        </w:rPr>
+        <w:t xml:space="preserve">, Ed., </w:t>
+      </w:r>
+      <w:r>
+        <w:rPr>
+          <w:rFonts w:asciiTheme="majorBidi" w:hAnsiTheme="majorBidi" w:cstheme="majorBidi"/>
+          <w:i/>
+          <w:iCs/>
+          <w:sz w:val="24"/>
+          <w:szCs w:val="24"/>
+        </w:rPr>
+        <w:t>MATLAB for Engineers: Applications in Control, Electrical Engineering, IT and Robotics</w:t>
+      </w:r>
+      <w:r>
+        <w:rPr>
+          <w:rFonts w:asciiTheme="majorBidi" w:hAnsiTheme="majorBidi" w:cstheme="majorBidi"/>
+          <w:sz w:val="24"/>
+          <w:szCs w:val="24"/>
+        </w:rPr>
+        <w:t xml:space="preserve">. Rijeka, Croatia: </w:t>
+      </w:r>
+      <w:proofErr w:type="spellStart"/>
+      <w:r>
+        <w:rPr>
+          <w:rFonts w:asciiTheme="majorBidi" w:hAnsiTheme="majorBidi" w:cstheme="majorBidi"/>
+          <w:sz w:val="24"/>
+          <w:szCs w:val="24"/>
+        </w:rPr>
+        <w:t>InTech</w:t>
+      </w:r>
+      <w:proofErr w:type="spellEnd"/>
+      <w:r>
+        <w:rPr>
+          <w:rFonts w:asciiTheme="majorBidi" w:hAnsiTheme="majorBidi" w:cstheme="majorBidi"/>
+          <w:sz w:val="24"/>
+          <w:szCs w:val="24"/>
+        </w:rPr>
+        <w:t xml:space="preserve">, 2011. Available: </w:t>
+      </w:r>
+      <w:hyperlink r:id="rId6" w:history="1">
+        <w:r>
+          <w:rPr>
+            <w:rStyle w:val="Hyperlink"/>
+            <w:rFonts w:asciiTheme="majorBidi" w:hAnsiTheme="majorBidi" w:cstheme="majorBidi"/>
+            <w:sz w:val="24"/>
+            <w:szCs w:val="24"/>
+          </w:rPr>
+          <w:t>https://doi.org/10.5772/2468</w:t>
+        </w:r>
+      </w:hyperlink>
+      <w:r>
+        <w:rPr>
+          <w:rFonts w:asciiTheme="majorBidi" w:hAnsiTheme="majorBidi" w:cstheme="majorBidi"/>
+          <w:sz w:val="24"/>
+          <w:szCs w:val="24"/>
+        </w:rPr>
+        <w:t>.</w:t>
+      </w:r>
+    </w:p>
+    <w:p>
+      <w:pPr>
+        <w:pStyle w:val="ListParagraph"/>
+        <w:jc w:val="both"/>
+        <w:rPr>
+          <w:rFonts w:asciiTheme="majorBidi" w:hAnsiTheme="majorBidi" w:cstheme="majorBidi"/>
+          <w:sz w:val="24"/>
+          <w:szCs w:val="24"/>
+        </w:rPr>
+      </w:pPr>
+    </w:p>
+    <w:p>
+      <w:pPr>
+        <w:pStyle w:val="ListParagraph"/>
+        <w:numPr>
+          <w:ilvl w:val="0"/>
+          <w:numId w:val="15"/>
+        </w:numPr>
+        <w:jc w:val="both"/>
+        <w:rPr>
+          <w:rFonts w:asciiTheme="majorBidi" w:hAnsiTheme="majorBidi" w:cstheme="majorBidi"/>
+          <w:sz w:val="24"/>
+          <w:szCs w:val="24"/>
+        </w:rPr>
+      </w:pPr>
+      <w:r>
+        <w:rPr>
+          <w:rFonts w:asciiTheme="majorBidi" w:hAnsiTheme="majorBidi" w:cstheme="majorBidi"/>
+          <w:sz w:val="24"/>
+          <w:szCs w:val="24"/>
+        </w:rPr>
+        <w:t>W. T. Smith and S. K. Das, "Application of asymptotic waveform evaluation for EMC analysis of electrical interconnects," </w:t>
+      </w:r>
+      <w:r>
+        <w:rPr>
+          <w:rFonts w:asciiTheme="majorBidi" w:hAnsiTheme="majorBidi" w:cstheme="majorBidi"/>
+          <w:i/>
+          <w:iCs/>
+          <w:sz w:val="24"/>
+          <w:szCs w:val="24"/>
+        </w:rPr>
+        <w:t>Proceedings of International Symposium on Electromagnetic Compatibility</w:t>
+      </w:r>
+      <w:r>
+        <w:rPr>
+          <w:rFonts w:asciiTheme="majorBidi" w:hAnsiTheme="majorBidi" w:cstheme="majorBidi"/>
+          <w:sz w:val="24"/>
+          <w:szCs w:val="24"/>
+        </w:rPr>
+        <w:t xml:space="preserve">, Atlanta, GA, USA, 1995, pp. 429-434, </w:t>
+      </w:r>
+      <w:proofErr w:type="spellStart"/>
+      <w:r>
+        <w:rPr>
+          <w:rFonts w:asciiTheme="majorBidi" w:hAnsiTheme="majorBidi" w:cstheme="majorBidi"/>
+          <w:sz w:val="24"/>
+          <w:szCs w:val="24"/>
+        </w:rPr>
+        <w:t>doi</w:t>
+      </w:r>
+      <w:proofErr w:type="spellEnd"/>
+      <w:r>
+        <w:rPr>
+          <w:rFonts w:asciiTheme="majorBidi" w:hAnsiTheme="majorBidi" w:cstheme="majorBidi"/>
+          <w:sz w:val="24"/>
+          <w:szCs w:val="24"/>
+        </w:rPr>
+        <w:t>: 10.1109/ISEMC.1995.523595.</w:t>
+      </w:r>
+    </w:p>
+    <w:p>
+      <w:pPr>
+        <w:rPr>
+          <w:rFonts w:asciiTheme="majorBidi" w:hAnsiTheme="majorBidi" w:cstheme="majorBidi"/>
+          <w:b/>
+          <w:bCs/>
+          <w:sz w:val="24"/>
+          <w:szCs w:val="24"/>
+        </w:rPr>
+      </w:pPr>
+      <w:r>
+        <w:rPr>
+          <w:rFonts w:asciiTheme="majorBidi" w:hAnsiTheme="majorBidi" w:cstheme="majorBidi"/>
+          <w:b/>
+          <w:bCs/>
+          <w:sz w:val="24"/>
+          <w:szCs w:val="24"/>
+        </w:rPr>
+        <w:t xml:space="preserve">1. Pozar, D. M. (2011). Microwave Engineering. John Wiley &amp; Sons. </w:t>
+      </w:r>
+    </w:p>
+    <w:p>
+      <w:pPr>
+        <w:rPr>
+          <w:rFonts w:asciiTheme="majorBidi" w:hAnsiTheme="majorBidi" w:cstheme="majorBidi"/>
+          <w:b/>
+          <w:bCs/>
+          <w:sz w:val="24"/>
+          <w:szCs w:val="24"/>
+        </w:rPr>
+      </w:pPr>
+    </w:p>
+    <w:p>
+      <w:pPr>
+        <w:rPr>
+          <w:rFonts w:asciiTheme="majorBidi" w:hAnsiTheme="majorBidi" w:cstheme="majorBidi"/>
+          <w:b/>
+          <w:bCs/>
+          <w:sz w:val="24"/>
+          <w:szCs w:val="24"/>
+        </w:rPr>
+      </w:pPr>
+    </w:p>
+    <w:p>
+      <w:pPr>
+        <w:rPr>
+          <w:rFonts w:asciiTheme="majorBidi" w:hAnsiTheme="majorBidi" w:cstheme="majorBidi"/>
+          <w:b/>
+          <w:bCs/>
+          <w:sz w:val="24"/>
+          <w:szCs w:val="24"/>
+        </w:rPr>
+      </w:pPr>
+    </w:p>
+    <w:p>
+      <w:pPr>
+        <w:rPr>
+          <w:rFonts w:asciiTheme="majorBidi" w:hAnsiTheme="majorBidi" w:cstheme="majorBidi"/>
+          <w:b/>
+          <w:bCs/>
+          <w:sz w:val="24"/>
+          <w:szCs w:val="24"/>
+        </w:rPr>
+      </w:pPr>
+    </w:p>
+    <w:p>
+      <w:pPr>
+        <w:rPr>
+          <w:rFonts w:asciiTheme="majorBidi" w:hAnsiTheme="majorBidi" w:cstheme="majorBidi"/>
+          <w:b/>
+          <w:bCs/>
+          <w:sz w:val="24"/>
+          <w:szCs w:val="24"/>
+        </w:rPr>
+      </w:pPr>
+    </w:p>
+    <w:p>
+      <w:pPr>
+        <w:rPr>
+          <w:rFonts w:asciiTheme="majorBidi" w:hAnsiTheme="majorBidi" w:cstheme="majorBidi"/>
+          <w:b/>
+          <w:bCs/>
+          <w:sz w:val="24"/>
+          <w:szCs w:val="24"/>
+        </w:rPr>
+      </w:pPr>
+    </w:p>
+    <w:p>
+      <w:pPr>
+        <w:rPr>
+          <w:rFonts w:asciiTheme="majorBidi" w:hAnsiTheme="majorBidi" w:cstheme="majorBidi"/>
+          <w:sz w:val="24"/>
+          <w:szCs w:val="24"/>
+        </w:rPr>
+      </w:pPr>
+    </w:p>
     <w:p>
       <w:r>
         <w:t>You should prepare a </w:t>
@@ -255,6 +3106,7 @@
         </w:numPr>
       </w:pPr>
       <w:r>
+        <w:lastRenderedPageBreak/>
         <w:t>Involves a critical review of the relevant background theory, practice and literature for problem.</w:t>
       </w:r>
     </w:p>
@@ -406,7 +3258,6 @@
         </w:numPr>
       </w:pPr>
       <w:r>
-        <w:lastRenderedPageBreak/>
         <w:t>Alternative approaches/designs/solutions</w:t>
       </w:r>
     </w:p>
@@ -444,8 +3295,306 @@
 </file>
 
 <file path=word/numbering.xml><?xml version="1.0" encoding="utf-8"?>
-<w:numbering xmlns:wpc="http://schemas.microsoft.com/office/word/2010/wordprocessingCanvas" xmlns:cx="http://schemas.microsoft.com/office/drawing/2014/chartex" xmlns:cx1="http://schemas.microsoft.com/office/drawing/2015/9/8/chartex" xmlns:cx2="http://schemas.microsoft.com/office/drawing/2015/10/21/chartex" xmlns:cx3="http://schemas.microsoft.com/office/drawing/2016/5/9/chartex" xmlns:cx4="http://schemas.microsoft.com/office/drawing/2016/5/10/chartex" xmlns:cx5="http://schemas.microsoft.com/office/drawing/2016/5/11/chartex" xmlns:cx6="http://schemas.microsoft.com/office/drawing/2016/5/12/chartex" xmlns:cx7="http://schemas.microsoft.com/office/drawing/2016/5/13/chartex" xmlns:cx8="http://schemas.microsoft.com/office/drawing/2016/5/14/chartex" xmlns:mc="http://schemas.openxmlformats.org/markup-compatibility/2006" xmlns:aink="http://schemas.microsoft.com/office/drawing/2016/ink" xmlns:am3d="http://schemas.microsoft.com/office/drawing/2017/model3d" xmlns:o="urn:schemas-microsoft-com:office:office" xmlns:oel="http://schemas.microsoft.com/office/2019/extlst" xmlns:r="http://schemas.openxmlformats.org/officeDocument/2006/relationships" xmlns:m="http://schemas.openxmlformats.org/officeDocument/2006/math" xmlns:v="urn:schemas-microsoft-com:vml" xmlns:wp14="http://schemas.microsoft.com/office/word/2010/wordprocessingDrawing" xmlns:wp="http://schemas.openxmlformats.org/drawingml/2006/wordprocessingDrawing" xmlns:w10="urn:schemas-microsoft-com:office:word" xmlns:w="http://schemas.openxmlformats.org/wordprocessingml/2006/main" xmlns:w14="http://schemas.microsoft.com/office/word/2010/wordml" xmlns:w15="http://schemas.microsoft.com/office/word/2012/wordml" xmlns:w16cex="http://schemas.microsoft.com/office/word/2018/wordml/cex" xmlns:w16cid="http://schemas.microsoft.com/office/word/2016/wordml/cid" xmlns:w16="http://schemas.microsoft.com/office/word/2018/wordml" xmlns:w16du="http://schemas.microsoft.com/office/word/2023/wordml/word16du" xmlns:w16sdtdh="http://schemas.microsoft.com/office/word/2020/wordml/sdtdatahash" xmlns:w16se="http://schemas.microsoft.com/office/word/2015/wordml/symex" xmlns:wpg="http://schemas.microsoft.com/office/word/2010/wordprocessingGroup" xmlns:wpi="http://schemas.microsoft.com/office/word/2010/wordprocessingInk" xmlns:wne="http://schemas.microsoft.com/office/word/2006/wordml" xmlns:wps="http://schemas.microsoft.com/office/word/2010/wordprocessingShape" mc:Ignorable="w14 w15 w16se w16cid w16 w16cex w16sdtdh w16du wp14">
+<w:numbering xmlns:wpc="http://schemas.microsoft.com/office/word/2010/wordprocessingCanvas" xmlns:cx="http://schemas.microsoft.com/office/drawing/2014/chartex" xmlns:cx1="http://schemas.microsoft.com/office/drawing/2015/9/8/chartex" xmlns:cx2="http://schemas.microsoft.com/office/drawing/2015/10/21/chartex" xmlns:cx3="http://schemas.microsoft.com/office/drawing/2016/5/9/chartex" xmlns:cx4="http://schemas.microsoft.com/office/drawing/2016/5/10/chartex" xmlns:cx5="http://schemas.microsoft.com/office/drawing/2016/5/11/chartex" xmlns:cx6="http://schemas.microsoft.com/office/drawing/2016/5/12/chartex" xmlns:cx7="http://schemas.microsoft.com/office/drawing/2016/5/13/chartex" xmlns:cx8="http://schemas.microsoft.com/office/drawing/2016/5/14/chartex" xmlns:mc="http://schemas.openxmlformats.org/markup-compatibility/2006" xmlns:aink="http://schemas.microsoft.com/office/drawing/2016/ink" xmlns:am3d="http://schemas.microsoft.com/office/drawing/2017/model3d" xmlns:o="urn:schemas-microsoft-com:office:office" xmlns:oel="http://schemas.microsoft.com/office/2019/extlst" xmlns:r="http://schemas.openxmlformats.org/officeDocument/2006/relationships" xmlns:m="http://schemas.openxmlformats.org/officeDocument/2006/math" xmlns:v="urn:schemas-microsoft-com:vml" xmlns:wp14="http://schemas.microsoft.com/office/word/2010/wordprocessingDrawing" xmlns:wp="http://schemas.openxmlformats.org/drawingml/2006/wordprocessingDrawing" xmlns:w10="urn:schemas-microsoft-com:office:word" xmlns:w="http://schemas.openxmlformats.org/wordprocessingml/2006/main" xmlns:w14="http://schemas.microsoft.com/office/word/2010/wordml" xmlns:w15="http://schemas.microsoft.com/office/word/2012/wordml" xmlns:w16cex="http://schemas.microsoft.com/office/word/2018/wordml/cex" xmlns:w16cid="http://schemas.microsoft.com/office/word/2016/wordml/cid" xmlns:w16="http://schemas.microsoft.com/office/word/2018/wordml" xmlns:w16du="http://schemas.microsoft.com/office/word/2023/wordml/word16du" xmlns:w16sdtdh="http://schemas.microsoft.com/office/word/2020/wordml/sdtdatahash" xmlns:w16sdtfl="http://schemas.microsoft.com/office/word/2024/wordml/sdtformatlock" xmlns:w16se="http://schemas.microsoft.com/office/word/2015/wordml/symex" xmlns:wpg="http://schemas.microsoft.com/office/word/2010/wordprocessingGroup" xmlns:wpi="http://schemas.microsoft.com/office/word/2010/wordprocessingInk" xmlns:wne="http://schemas.microsoft.com/office/word/2006/wordml" xmlns:wps="http://schemas.microsoft.com/office/word/2010/wordprocessingShape" mc:Ignorable="w14 w15 w16se w16cid w16 w16cex w16sdtdh w16sdtfl w16du wp14">
   <w:abstractNum w:abstractNumId="0" w15:restartNumberingAfterBreak="0">
+    <w:nsid w:val="0E8548EF"/>
+    <w:multiLevelType w:val="multilevel"/>
+    <w:tmpl w:val="666EFA7C"/>
+    <w:lvl w:ilvl="0">
+      <w:start w:val="1"/>
+      <w:numFmt w:val="bullet"/>
+      <w:lvlText w:val=""/>
+      <w:lvlJc w:val="left"/>
+      <w:pPr>
+        <w:tabs>
+          <w:tab w:val="num" w:pos="720"/>
+        </w:tabs>
+        <w:ind w:left="720" w:hanging="360"/>
+      </w:pPr>
+      <w:rPr>
+        <w:rFonts w:ascii="Symbol" w:hAnsi="Symbol" w:hint="default"/>
+        <w:sz w:val="20"/>
+      </w:rPr>
+    </w:lvl>
+    <w:lvl w:ilvl="1" w:tentative="1">
+      <w:start w:val="1"/>
+      <w:numFmt w:val="bullet"/>
+      <w:lvlText w:val="o"/>
+      <w:lvlJc w:val="left"/>
+      <w:pPr>
+        <w:tabs>
+          <w:tab w:val="num" w:pos="1440"/>
+        </w:tabs>
+        <w:ind w:left="1440" w:hanging="360"/>
+      </w:pPr>
+      <w:rPr>
+        <w:rFonts w:ascii="Courier New" w:hAnsi="Courier New" w:hint="default"/>
+        <w:sz w:val="20"/>
+      </w:rPr>
+    </w:lvl>
+    <w:lvl w:ilvl="2" w:tentative="1">
+      <w:start w:val="1"/>
+      <w:numFmt w:val="bullet"/>
+      <w:lvlText w:val=""/>
+      <w:lvlJc w:val="left"/>
+      <w:pPr>
+        <w:tabs>
+          <w:tab w:val="num" w:pos="2160"/>
+        </w:tabs>
+        <w:ind w:left="2160" w:hanging="360"/>
+      </w:pPr>
+      <w:rPr>
+        <w:rFonts w:ascii="Wingdings" w:hAnsi="Wingdings" w:hint="default"/>
+        <w:sz w:val="20"/>
+      </w:rPr>
+    </w:lvl>
+    <w:lvl w:ilvl="3" w:tentative="1">
+      <w:start w:val="1"/>
+      <w:numFmt w:val="bullet"/>
+      <w:lvlText w:val=""/>
+      <w:lvlJc w:val="left"/>
+      <w:pPr>
+        <w:tabs>
+          <w:tab w:val="num" w:pos="2880"/>
+        </w:tabs>
+        <w:ind w:left="2880" w:hanging="360"/>
+      </w:pPr>
+      <w:rPr>
+        <w:rFonts w:ascii="Wingdings" w:hAnsi="Wingdings" w:hint="default"/>
+        <w:sz w:val="20"/>
+      </w:rPr>
+    </w:lvl>
+    <w:lvl w:ilvl="4" w:tentative="1">
+      <w:start w:val="1"/>
+      <w:numFmt w:val="bullet"/>
+      <w:lvlText w:val=""/>
+      <w:lvlJc w:val="left"/>
+      <w:pPr>
+        <w:tabs>
+          <w:tab w:val="num" w:pos="3600"/>
+        </w:tabs>
+        <w:ind w:left="3600" w:hanging="360"/>
+      </w:pPr>
+      <w:rPr>
+        <w:rFonts w:ascii="Wingdings" w:hAnsi="Wingdings" w:hint="default"/>
+        <w:sz w:val="20"/>
+      </w:rPr>
+    </w:lvl>
+    <w:lvl w:ilvl="5" w:tentative="1">
+      <w:start w:val="1"/>
+      <w:numFmt w:val="bullet"/>
+      <w:lvlText w:val=""/>
+      <w:lvlJc w:val="left"/>
+      <w:pPr>
+        <w:tabs>
+          <w:tab w:val="num" w:pos="4320"/>
+        </w:tabs>
+        <w:ind w:left="4320" w:hanging="360"/>
+      </w:pPr>
+      <w:rPr>
+        <w:rFonts w:ascii="Wingdings" w:hAnsi="Wingdings" w:hint="default"/>
+        <w:sz w:val="20"/>
+      </w:rPr>
+    </w:lvl>
+    <w:lvl w:ilvl="6" w:tentative="1">
+      <w:start w:val="1"/>
+      <w:numFmt w:val="bullet"/>
+      <w:lvlText w:val=""/>
+      <w:lvlJc w:val="left"/>
+      <w:pPr>
+        <w:tabs>
+          <w:tab w:val="num" w:pos="5040"/>
+        </w:tabs>
+        <w:ind w:left="5040" w:hanging="360"/>
+      </w:pPr>
+      <w:rPr>
+        <w:rFonts w:ascii="Wingdings" w:hAnsi="Wingdings" w:hint="default"/>
+        <w:sz w:val="20"/>
+      </w:rPr>
+    </w:lvl>
+    <w:lvl w:ilvl="7" w:tentative="1">
+      <w:start w:val="1"/>
+      <w:numFmt w:val="bullet"/>
+      <w:lvlText w:val=""/>
+      <w:lvlJc w:val="left"/>
+      <w:pPr>
+        <w:tabs>
+          <w:tab w:val="num" w:pos="5760"/>
+        </w:tabs>
+        <w:ind w:left="5760" w:hanging="360"/>
+      </w:pPr>
+      <w:rPr>
+        <w:rFonts w:ascii="Wingdings" w:hAnsi="Wingdings" w:hint="default"/>
+        <w:sz w:val="20"/>
+      </w:rPr>
+    </w:lvl>
+    <w:lvl w:ilvl="8" w:tentative="1">
+      <w:start w:val="1"/>
+      <w:numFmt w:val="bullet"/>
+      <w:lvlText w:val=""/>
+      <w:lvlJc w:val="left"/>
+      <w:pPr>
+        <w:tabs>
+          <w:tab w:val="num" w:pos="6480"/>
+        </w:tabs>
+        <w:ind w:left="6480" w:hanging="360"/>
+      </w:pPr>
+      <w:rPr>
+        <w:rFonts w:ascii="Wingdings" w:hAnsi="Wingdings" w:hint="default"/>
+        <w:sz w:val="20"/>
+      </w:rPr>
+    </w:lvl>
+  </w:abstractNum>
+  <w:abstractNum w:abstractNumId="1" w15:restartNumberingAfterBreak="0">
+    <w:nsid w:val="1DC42882"/>
+    <w:multiLevelType w:val="multilevel"/>
+    <w:tmpl w:val="9C8E6DA6"/>
+    <w:lvl w:ilvl="0">
+      <w:start w:val="1"/>
+      <w:numFmt w:val="bullet"/>
+      <w:lvlText w:val=""/>
+      <w:lvlJc w:val="left"/>
+      <w:pPr>
+        <w:tabs>
+          <w:tab w:val="num" w:pos="720"/>
+        </w:tabs>
+        <w:ind w:left="720" w:hanging="360"/>
+      </w:pPr>
+      <w:rPr>
+        <w:rFonts w:ascii="Symbol" w:hAnsi="Symbol" w:hint="default"/>
+        <w:sz w:val="20"/>
+      </w:rPr>
+    </w:lvl>
+    <w:lvl w:ilvl="1" w:tentative="1">
+      <w:start w:val="1"/>
+      <w:numFmt w:val="bullet"/>
+      <w:lvlText w:val="o"/>
+      <w:lvlJc w:val="left"/>
+      <w:pPr>
+        <w:tabs>
+          <w:tab w:val="num" w:pos="1440"/>
+        </w:tabs>
+        <w:ind w:left="1440" w:hanging="360"/>
+      </w:pPr>
+      <w:rPr>
+        <w:rFonts w:ascii="Courier New" w:hAnsi="Courier New" w:hint="default"/>
+        <w:sz w:val="20"/>
+      </w:rPr>
+    </w:lvl>
+    <w:lvl w:ilvl="2" w:tentative="1">
+      <w:start w:val="1"/>
+      <w:numFmt w:val="bullet"/>
+      <w:lvlText w:val=""/>
+      <w:lvlJc w:val="left"/>
+      <w:pPr>
+        <w:tabs>
+          <w:tab w:val="num" w:pos="2160"/>
+        </w:tabs>
+        <w:ind w:left="2160" w:hanging="360"/>
+      </w:pPr>
+      <w:rPr>
+        <w:rFonts w:ascii="Wingdings" w:hAnsi="Wingdings" w:hint="default"/>
+        <w:sz w:val="20"/>
+      </w:rPr>
+    </w:lvl>
+    <w:lvl w:ilvl="3" w:tentative="1">
+      <w:start w:val="1"/>
+      <w:numFmt w:val="bullet"/>
+      <w:lvlText w:val=""/>
+      <w:lvlJc w:val="left"/>
+      <w:pPr>
+        <w:tabs>
+          <w:tab w:val="num" w:pos="2880"/>
+        </w:tabs>
+        <w:ind w:left="2880" w:hanging="360"/>
+      </w:pPr>
+      <w:rPr>
+        <w:rFonts w:ascii="Wingdings" w:hAnsi="Wingdings" w:hint="default"/>
+        <w:sz w:val="20"/>
+      </w:rPr>
+    </w:lvl>
+    <w:lvl w:ilvl="4" w:tentative="1">
+      <w:start w:val="1"/>
+      <w:numFmt w:val="bullet"/>
+      <w:lvlText w:val=""/>
+      <w:lvlJc w:val="left"/>
+      <w:pPr>
+        <w:tabs>
+          <w:tab w:val="num" w:pos="3600"/>
+        </w:tabs>
+        <w:ind w:left="3600" w:hanging="360"/>
+      </w:pPr>
+      <w:rPr>
+        <w:rFonts w:ascii="Wingdings" w:hAnsi="Wingdings" w:hint="default"/>
+        <w:sz w:val="20"/>
+      </w:rPr>
+    </w:lvl>
+    <w:lvl w:ilvl="5" w:tentative="1">
+      <w:start w:val="1"/>
+      <w:numFmt w:val="bullet"/>
+      <w:lvlText w:val=""/>
+      <w:lvlJc w:val="left"/>
+      <w:pPr>
+        <w:tabs>
+          <w:tab w:val="num" w:pos="4320"/>
+        </w:tabs>
+        <w:ind w:left="4320" w:hanging="360"/>
+      </w:pPr>
+      <w:rPr>
+        <w:rFonts w:ascii="Wingdings" w:hAnsi="Wingdings" w:hint="default"/>
+        <w:sz w:val="20"/>
+      </w:rPr>
+    </w:lvl>
+    <w:lvl w:ilvl="6" w:tentative="1">
+      <w:start w:val="1"/>
+      <w:numFmt w:val="bullet"/>
+      <w:lvlText w:val=""/>
+      <w:lvlJc w:val="left"/>
+      <w:pPr>
+        <w:tabs>
+          <w:tab w:val="num" w:pos="5040"/>
+        </w:tabs>
+        <w:ind w:left="5040" w:hanging="360"/>
+      </w:pPr>
+      <w:rPr>
+        <w:rFonts w:ascii="Wingdings" w:hAnsi="Wingdings" w:hint="default"/>
+        <w:sz w:val="20"/>
+      </w:rPr>
+    </w:lvl>
+    <w:lvl w:ilvl="7" w:tentative="1">
+      <w:start w:val="1"/>
+      <w:numFmt w:val="bullet"/>
+      <w:lvlText w:val=""/>
+      <w:lvlJc w:val="left"/>
+      <w:pPr>
+        <w:tabs>
+          <w:tab w:val="num" w:pos="5760"/>
+        </w:tabs>
+        <w:ind w:left="5760" w:hanging="360"/>
+      </w:pPr>
+      <w:rPr>
+        <w:rFonts w:ascii="Wingdings" w:hAnsi="Wingdings" w:hint="default"/>
+        <w:sz w:val="20"/>
+      </w:rPr>
+    </w:lvl>
+    <w:lvl w:ilvl="8" w:tentative="1">
+      <w:start w:val="1"/>
+      <w:numFmt w:val="bullet"/>
+      <w:lvlText w:val=""/>
+      <w:lvlJc w:val="left"/>
+      <w:pPr>
+        <w:tabs>
+          <w:tab w:val="num" w:pos="6480"/>
+        </w:tabs>
+        <w:ind w:left="6480" w:hanging="360"/>
+      </w:pPr>
+      <w:rPr>
+        <w:rFonts w:ascii="Wingdings" w:hAnsi="Wingdings" w:hint="default"/>
+        <w:sz w:val="20"/>
+      </w:rPr>
+    </w:lvl>
+  </w:abstractNum>
+  <w:abstractNum w:abstractNumId="2" w15:restartNumberingAfterBreak="0">
     <w:nsid w:val="249358D9"/>
     <w:multiLevelType w:val="multilevel"/>
     <w:tmpl w:val="84982650"/>
@@ -594,7 +3743,7 @@
       </w:rPr>
     </w:lvl>
   </w:abstractNum>
-  <w:abstractNum w:abstractNumId="1" w15:restartNumberingAfterBreak="0">
+  <w:abstractNum w:abstractNumId="3" w15:restartNumberingAfterBreak="0">
     <w:nsid w:val="27E41DD7"/>
     <w:multiLevelType w:val="multilevel"/>
     <w:tmpl w:val="0110173C"/>
@@ -743,7 +3892,454 @@
       </w:rPr>
     </w:lvl>
   </w:abstractNum>
-  <w:abstractNum w:abstractNumId="2" w15:restartNumberingAfterBreak="0">
+  <w:abstractNum w:abstractNumId="4" w15:restartNumberingAfterBreak="0">
+    <w:nsid w:val="2C3F3572"/>
+    <w:multiLevelType w:val="multilevel"/>
+    <w:tmpl w:val="3D2C1C7A"/>
+    <w:lvl w:ilvl="0">
+      <w:start w:val="1"/>
+      <w:numFmt w:val="bullet"/>
+      <w:lvlText w:val=""/>
+      <w:lvlJc w:val="left"/>
+      <w:pPr>
+        <w:tabs>
+          <w:tab w:val="num" w:pos="720"/>
+        </w:tabs>
+        <w:ind w:left="720" w:hanging="360"/>
+      </w:pPr>
+      <w:rPr>
+        <w:rFonts w:ascii="Symbol" w:hAnsi="Symbol" w:hint="default"/>
+        <w:sz w:val="20"/>
+      </w:rPr>
+    </w:lvl>
+    <w:lvl w:ilvl="1" w:tentative="1">
+      <w:start w:val="1"/>
+      <w:numFmt w:val="bullet"/>
+      <w:lvlText w:val="o"/>
+      <w:lvlJc w:val="left"/>
+      <w:pPr>
+        <w:tabs>
+          <w:tab w:val="num" w:pos="1440"/>
+        </w:tabs>
+        <w:ind w:left="1440" w:hanging="360"/>
+      </w:pPr>
+      <w:rPr>
+        <w:rFonts w:ascii="Courier New" w:hAnsi="Courier New" w:hint="default"/>
+        <w:sz w:val="20"/>
+      </w:rPr>
+    </w:lvl>
+    <w:lvl w:ilvl="2" w:tentative="1">
+      <w:start w:val="1"/>
+      <w:numFmt w:val="bullet"/>
+      <w:lvlText w:val=""/>
+      <w:lvlJc w:val="left"/>
+      <w:pPr>
+        <w:tabs>
+          <w:tab w:val="num" w:pos="2160"/>
+        </w:tabs>
+        <w:ind w:left="2160" w:hanging="360"/>
+      </w:pPr>
+      <w:rPr>
+        <w:rFonts w:ascii="Wingdings" w:hAnsi="Wingdings" w:hint="default"/>
+        <w:sz w:val="20"/>
+      </w:rPr>
+    </w:lvl>
+    <w:lvl w:ilvl="3" w:tentative="1">
+      <w:start w:val="1"/>
+      <w:numFmt w:val="bullet"/>
+      <w:lvlText w:val=""/>
+      <w:lvlJc w:val="left"/>
+      <w:pPr>
+        <w:tabs>
+          <w:tab w:val="num" w:pos="2880"/>
+        </w:tabs>
+        <w:ind w:left="2880" w:hanging="360"/>
+      </w:pPr>
+      <w:rPr>
+        <w:rFonts w:ascii="Wingdings" w:hAnsi="Wingdings" w:hint="default"/>
+        <w:sz w:val="20"/>
+      </w:rPr>
+    </w:lvl>
+    <w:lvl w:ilvl="4" w:tentative="1">
+      <w:start w:val="1"/>
+      <w:numFmt w:val="bullet"/>
+      <w:lvlText w:val=""/>
+      <w:lvlJc w:val="left"/>
+      <w:pPr>
+        <w:tabs>
+          <w:tab w:val="num" w:pos="3600"/>
+        </w:tabs>
+        <w:ind w:left="3600" w:hanging="360"/>
+      </w:pPr>
+      <w:rPr>
+        <w:rFonts w:ascii="Wingdings" w:hAnsi="Wingdings" w:hint="default"/>
+        <w:sz w:val="20"/>
+      </w:rPr>
+    </w:lvl>
+    <w:lvl w:ilvl="5" w:tentative="1">
+      <w:start w:val="1"/>
+      <w:numFmt w:val="bullet"/>
+      <w:lvlText w:val=""/>
+      <w:lvlJc w:val="left"/>
+      <w:pPr>
+        <w:tabs>
+          <w:tab w:val="num" w:pos="4320"/>
+        </w:tabs>
+        <w:ind w:left="4320" w:hanging="360"/>
+      </w:pPr>
+      <w:rPr>
+        <w:rFonts w:ascii="Wingdings" w:hAnsi="Wingdings" w:hint="default"/>
+        <w:sz w:val="20"/>
+      </w:rPr>
+    </w:lvl>
+    <w:lvl w:ilvl="6" w:tentative="1">
+      <w:start w:val="1"/>
+      <w:numFmt w:val="bullet"/>
+      <w:lvlText w:val=""/>
+      <w:lvlJc w:val="left"/>
+      <w:pPr>
+        <w:tabs>
+          <w:tab w:val="num" w:pos="5040"/>
+        </w:tabs>
+        <w:ind w:left="5040" w:hanging="360"/>
+      </w:pPr>
+      <w:rPr>
+        <w:rFonts w:ascii="Wingdings" w:hAnsi="Wingdings" w:hint="default"/>
+        <w:sz w:val="20"/>
+      </w:rPr>
+    </w:lvl>
+    <w:lvl w:ilvl="7" w:tentative="1">
+      <w:start w:val="1"/>
+      <w:numFmt w:val="bullet"/>
+      <w:lvlText w:val=""/>
+      <w:lvlJc w:val="left"/>
+      <w:pPr>
+        <w:tabs>
+          <w:tab w:val="num" w:pos="5760"/>
+        </w:tabs>
+        <w:ind w:left="5760" w:hanging="360"/>
+      </w:pPr>
+      <w:rPr>
+        <w:rFonts w:ascii="Wingdings" w:hAnsi="Wingdings" w:hint="default"/>
+        <w:sz w:val="20"/>
+      </w:rPr>
+    </w:lvl>
+    <w:lvl w:ilvl="8" w:tentative="1">
+      <w:start w:val="1"/>
+      <w:numFmt w:val="bullet"/>
+      <w:lvlText w:val=""/>
+      <w:lvlJc w:val="left"/>
+      <w:pPr>
+        <w:tabs>
+          <w:tab w:val="num" w:pos="6480"/>
+        </w:tabs>
+        <w:ind w:left="6480" w:hanging="360"/>
+      </w:pPr>
+      <w:rPr>
+        <w:rFonts w:ascii="Wingdings" w:hAnsi="Wingdings" w:hint="default"/>
+        <w:sz w:val="20"/>
+      </w:rPr>
+    </w:lvl>
+  </w:abstractNum>
+  <w:abstractNum w:abstractNumId="5" w15:restartNumberingAfterBreak="0">
+    <w:nsid w:val="2ECA3347"/>
+    <w:multiLevelType w:val="multilevel"/>
+    <w:tmpl w:val="D10A104E"/>
+    <w:lvl w:ilvl="0">
+      <w:start w:val="1"/>
+      <w:numFmt w:val="bullet"/>
+      <w:lvlText w:val=""/>
+      <w:lvlJc w:val="left"/>
+      <w:pPr>
+        <w:tabs>
+          <w:tab w:val="num" w:pos="720"/>
+        </w:tabs>
+        <w:ind w:left="720" w:hanging="360"/>
+      </w:pPr>
+      <w:rPr>
+        <w:rFonts w:ascii="Symbol" w:hAnsi="Symbol" w:hint="default"/>
+        <w:sz w:val="20"/>
+      </w:rPr>
+    </w:lvl>
+    <w:lvl w:ilvl="1">
+      <w:start w:val="1"/>
+      <w:numFmt w:val="bullet"/>
+      <w:lvlText w:val="o"/>
+      <w:lvlJc w:val="left"/>
+      <w:pPr>
+        <w:tabs>
+          <w:tab w:val="num" w:pos="1440"/>
+        </w:tabs>
+        <w:ind w:left="1440" w:hanging="360"/>
+      </w:pPr>
+      <w:rPr>
+        <w:rFonts w:ascii="Courier New" w:hAnsi="Courier New" w:hint="default"/>
+        <w:sz w:val="20"/>
+      </w:rPr>
+    </w:lvl>
+    <w:lvl w:ilvl="2" w:tentative="1">
+      <w:start w:val="1"/>
+      <w:numFmt w:val="bullet"/>
+      <w:lvlText w:val=""/>
+      <w:lvlJc w:val="left"/>
+      <w:pPr>
+        <w:tabs>
+          <w:tab w:val="num" w:pos="2160"/>
+        </w:tabs>
+        <w:ind w:left="2160" w:hanging="360"/>
+      </w:pPr>
+      <w:rPr>
+        <w:rFonts w:ascii="Wingdings" w:hAnsi="Wingdings" w:hint="default"/>
+        <w:sz w:val="20"/>
+      </w:rPr>
+    </w:lvl>
+    <w:lvl w:ilvl="3" w:tentative="1">
+      <w:start w:val="1"/>
+      <w:numFmt w:val="bullet"/>
+      <w:lvlText w:val=""/>
+      <w:lvlJc w:val="left"/>
+      <w:pPr>
+        <w:tabs>
+          <w:tab w:val="num" w:pos="2880"/>
+        </w:tabs>
+        <w:ind w:left="2880" w:hanging="360"/>
+      </w:pPr>
+      <w:rPr>
+        <w:rFonts w:ascii="Wingdings" w:hAnsi="Wingdings" w:hint="default"/>
+        <w:sz w:val="20"/>
+      </w:rPr>
+    </w:lvl>
+    <w:lvl w:ilvl="4" w:tentative="1">
+      <w:start w:val="1"/>
+      <w:numFmt w:val="bullet"/>
+      <w:lvlText w:val=""/>
+      <w:lvlJc w:val="left"/>
+      <w:pPr>
+        <w:tabs>
+          <w:tab w:val="num" w:pos="3600"/>
+        </w:tabs>
+        <w:ind w:left="3600" w:hanging="360"/>
+      </w:pPr>
+      <w:rPr>
+        <w:rFonts w:ascii="Wingdings" w:hAnsi="Wingdings" w:hint="default"/>
+        <w:sz w:val="20"/>
+      </w:rPr>
+    </w:lvl>
+    <w:lvl w:ilvl="5" w:tentative="1">
+      <w:start w:val="1"/>
+      <w:numFmt w:val="bullet"/>
+      <w:lvlText w:val=""/>
+      <w:lvlJc w:val="left"/>
+      <w:pPr>
+        <w:tabs>
+          <w:tab w:val="num" w:pos="4320"/>
+        </w:tabs>
+        <w:ind w:left="4320" w:hanging="360"/>
+      </w:pPr>
+      <w:rPr>
+        <w:rFonts w:ascii="Wingdings" w:hAnsi="Wingdings" w:hint="default"/>
+        <w:sz w:val="20"/>
+      </w:rPr>
+    </w:lvl>
+    <w:lvl w:ilvl="6" w:tentative="1">
+      <w:start w:val="1"/>
+      <w:numFmt w:val="bullet"/>
+      <w:lvlText w:val=""/>
+      <w:lvlJc w:val="left"/>
+      <w:pPr>
+        <w:tabs>
+          <w:tab w:val="num" w:pos="5040"/>
+        </w:tabs>
+        <w:ind w:left="5040" w:hanging="360"/>
+      </w:pPr>
+      <w:rPr>
+        <w:rFonts w:ascii="Wingdings" w:hAnsi="Wingdings" w:hint="default"/>
+        <w:sz w:val="20"/>
+      </w:rPr>
+    </w:lvl>
+    <w:lvl w:ilvl="7" w:tentative="1">
+      <w:start w:val="1"/>
+      <w:numFmt w:val="bullet"/>
+      <w:lvlText w:val=""/>
+      <w:lvlJc w:val="left"/>
+      <w:pPr>
+        <w:tabs>
+          <w:tab w:val="num" w:pos="5760"/>
+        </w:tabs>
+        <w:ind w:left="5760" w:hanging="360"/>
+      </w:pPr>
+      <w:rPr>
+        <w:rFonts w:ascii="Wingdings" w:hAnsi="Wingdings" w:hint="default"/>
+        <w:sz w:val="20"/>
+      </w:rPr>
+    </w:lvl>
+    <w:lvl w:ilvl="8" w:tentative="1">
+      <w:start w:val="1"/>
+      <w:numFmt w:val="bullet"/>
+      <w:lvlText w:val=""/>
+      <w:lvlJc w:val="left"/>
+      <w:pPr>
+        <w:tabs>
+          <w:tab w:val="num" w:pos="6480"/>
+        </w:tabs>
+        <w:ind w:left="6480" w:hanging="360"/>
+      </w:pPr>
+      <w:rPr>
+        <w:rFonts w:ascii="Wingdings" w:hAnsi="Wingdings" w:hint="default"/>
+        <w:sz w:val="20"/>
+      </w:rPr>
+    </w:lvl>
+  </w:abstractNum>
+  <w:abstractNum w:abstractNumId="6" w15:restartNumberingAfterBreak="0">
+    <w:nsid w:val="30CC4D3D"/>
+    <w:multiLevelType w:val="multilevel"/>
+    <w:tmpl w:val="B400EA0E"/>
+    <w:lvl w:ilvl="0">
+      <w:start w:val="1"/>
+      <w:numFmt w:val="bullet"/>
+      <w:lvlText w:val=""/>
+      <w:lvlJc w:val="left"/>
+      <w:pPr>
+        <w:tabs>
+          <w:tab w:val="num" w:pos="720"/>
+        </w:tabs>
+        <w:ind w:left="720" w:hanging="360"/>
+      </w:pPr>
+      <w:rPr>
+        <w:rFonts w:ascii="Symbol" w:hAnsi="Symbol" w:hint="default"/>
+        <w:sz w:val="20"/>
+      </w:rPr>
+    </w:lvl>
+    <w:lvl w:ilvl="1" w:tentative="1">
+      <w:start w:val="1"/>
+      <w:numFmt w:val="bullet"/>
+      <w:lvlText w:val="o"/>
+      <w:lvlJc w:val="left"/>
+      <w:pPr>
+        <w:tabs>
+          <w:tab w:val="num" w:pos="1440"/>
+        </w:tabs>
+        <w:ind w:left="1440" w:hanging="360"/>
+      </w:pPr>
+      <w:rPr>
+        <w:rFonts w:ascii="Courier New" w:hAnsi="Courier New" w:hint="default"/>
+        <w:sz w:val="20"/>
+      </w:rPr>
+    </w:lvl>
+    <w:lvl w:ilvl="2" w:tentative="1">
+      <w:start w:val="1"/>
+      <w:numFmt w:val="bullet"/>
+      <w:lvlText w:val=""/>
+      <w:lvlJc w:val="left"/>
+      <w:pPr>
+        <w:tabs>
+          <w:tab w:val="num" w:pos="2160"/>
+        </w:tabs>
+        <w:ind w:left="2160" w:hanging="360"/>
+      </w:pPr>
+      <w:rPr>
+        <w:rFonts w:ascii="Wingdings" w:hAnsi="Wingdings" w:hint="default"/>
+        <w:sz w:val="20"/>
+      </w:rPr>
+    </w:lvl>
+    <w:lvl w:ilvl="3" w:tentative="1">
+      <w:start w:val="1"/>
+      <w:numFmt w:val="bullet"/>
+      <w:lvlText w:val=""/>
+      <w:lvlJc w:val="left"/>
+      <w:pPr>
+        <w:tabs>
+          <w:tab w:val="num" w:pos="2880"/>
+        </w:tabs>
+        <w:ind w:left="2880" w:hanging="360"/>
+      </w:pPr>
+      <w:rPr>
+        <w:rFonts w:ascii="Wingdings" w:hAnsi="Wingdings" w:hint="default"/>
+        <w:sz w:val="20"/>
+      </w:rPr>
+    </w:lvl>
+    <w:lvl w:ilvl="4" w:tentative="1">
+      <w:start w:val="1"/>
+      <w:numFmt w:val="bullet"/>
+      <w:lvlText w:val=""/>
+      <w:lvlJc w:val="left"/>
+      <w:pPr>
+        <w:tabs>
+          <w:tab w:val="num" w:pos="3600"/>
+        </w:tabs>
+        <w:ind w:left="3600" w:hanging="360"/>
+      </w:pPr>
+      <w:rPr>
+        <w:rFonts w:ascii="Wingdings" w:hAnsi="Wingdings" w:hint="default"/>
+        <w:sz w:val="20"/>
+      </w:rPr>
+    </w:lvl>
+    <w:lvl w:ilvl="5" w:tentative="1">
+      <w:start w:val="1"/>
+      <w:numFmt w:val="bullet"/>
+      <w:lvlText w:val=""/>
+      <w:lvlJc w:val="left"/>
+      <w:pPr>
+        <w:tabs>
+          <w:tab w:val="num" w:pos="4320"/>
+        </w:tabs>
+        <w:ind w:left="4320" w:hanging="360"/>
+      </w:pPr>
+      <w:rPr>
+        <w:rFonts w:ascii="Wingdings" w:hAnsi="Wingdings" w:hint="default"/>
+        <w:sz w:val="20"/>
+      </w:rPr>
+    </w:lvl>
+    <w:lvl w:ilvl="6" w:tentative="1">
+      <w:start w:val="1"/>
+      <w:numFmt w:val="bullet"/>
+      <w:lvlText w:val=""/>
+      <w:lvlJc w:val="left"/>
+      <w:pPr>
+        <w:tabs>
+          <w:tab w:val="num" w:pos="5040"/>
+        </w:tabs>
+        <w:ind w:left="5040" w:hanging="360"/>
+      </w:pPr>
+      <w:rPr>
+        <w:rFonts w:ascii="Wingdings" w:hAnsi="Wingdings" w:hint="default"/>
+        <w:sz w:val="20"/>
+      </w:rPr>
+    </w:lvl>
+    <w:lvl w:ilvl="7" w:tentative="1">
+      <w:start w:val="1"/>
+      <w:numFmt w:val="bullet"/>
+      <w:lvlText w:val=""/>
+      <w:lvlJc w:val="left"/>
+      <w:pPr>
+        <w:tabs>
+          <w:tab w:val="num" w:pos="5760"/>
+        </w:tabs>
+        <w:ind w:left="5760" w:hanging="360"/>
+      </w:pPr>
+      <w:rPr>
+        <w:rFonts w:ascii="Wingdings" w:hAnsi="Wingdings" w:hint="default"/>
+        <w:sz w:val="20"/>
+      </w:rPr>
+    </w:lvl>
+    <w:lvl w:ilvl="8" w:tentative="1">
+      <w:start w:val="1"/>
+      <w:numFmt w:val="bullet"/>
+      <w:lvlText w:val=""/>
+      <w:lvlJc w:val="left"/>
+      <w:pPr>
+        <w:tabs>
+          <w:tab w:val="num" w:pos="6480"/>
+        </w:tabs>
+        <w:ind w:left="6480" w:hanging="360"/>
+      </w:pPr>
+      <w:rPr>
+        <w:rFonts w:ascii="Wingdings" w:hAnsi="Wingdings" w:hint="default"/>
+        <w:sz w:val="20"/>
+      </w:rPr>
+    </w:lvl>
+  </w:abstractNum>
+  <w:abstractNum w:abstractNumId="7" w15:restartNumberingAfterBreak="0">
     <w:nsid w:val="4A740D7F"/>
     <w:multiLevelType w:val="multilevel"/>
     <w:tmpl w:val="F4145B7E"/>
@@ -892,20 +4488,935 @@
       </w:rPr>
     </w:lvl>
   </w:abstractNum>
+  <w:abstractNum w:abstractNumId="8" w15:restartNumberingAfterBreak="0">
+    <w:nsid w:val="4CE82092"/>
+    <w:multiLevelType w:val="multilevel"/>
+    <w:tmpl w:val="9426DC46"/>
+    <w:lvl w:ilvl="0">
+      <w:start w:val="1"/>
+      <w:numFmt w:val="bullet"/>
+      <w:lvlText w:val=""/>
+      <w:lvlJc w:val="left"/>
+      <w:pPr>
+        <w:tabs>
+          <w:tab w:val="num" w:pos="720"/>
+        </w:tabs>
+        <w:ind w:left="720" w:hanging="360"/>
+      </w:pPr>
+      <w:rPr>
+        <w:rFonts w:ascii="Symbol" w:hAnsi="Symbol" w:hint="default"/>
+        <w:sz w:val="20"/>
+      </w:rPr>
+    </w:lvl>
+    <w:lvl w:ilvl="1" w:tentative="1">
+      <w:start w:val="1"/>
+      <w:numFmt w:val="bullet"/>
+      <w:lvlText w:val="o"/>
+      <w:lvlJc w:val="left"/>
+      <w:pPr>
+        <w:tabs>
+          <w:tab w:val="num" w:pos="1440"/>
+        </w:tabs>
+        <w:ind w:left="1440" w:hanging="360"/>
+      </w:pPr>
+      <w:rPr>
+        <w:rFonts w:ascii="Courier New" w:hAnsi="Courier New" w:hint="default"/>
+        <w:sz w:val="20"/>
+      </w:rPr>
+    </w:lvl>
+    <w:lvl w:ilvl="2" w:tentative="1">
+      <w:start w:val="1"/>
+      <w:numFmt w:val="bullet"/>
+      <w:lvlText w:val=""/>
+      <w:lvlJc w:val="left"/>
+      <w:pPr>
+        <w:tabs>
+          <w:tab w:val="num" w:pos="2160"/>
+        </w:tabs>
+        <w:ind w:left="2160" w:hanging="360"/>
+      </w:pPr>
+      <w:rPr>
+        <w:rFonts w:ascii="Wingdings" w:hAnsi="Wingdings" w:hint="default"/>
+        <w:sz w:val="20"/>
+      </w:rPr>
+    </w:lvl>
+    <w:lvl w:ilvl="3" w:tentative="1">
+      <w:start w:val="1"/>
+      <w:numFmt w:val="bullet"/>
+      <w:lvlText w:val=""/>
+      <w:lvlJc w:val="left"/>
+      <w:pPr>
+        <w:tabs>
+          <w:tab w:val="num" w:pos="2880"/>
+        </w:tabs>
+        <w:ind w:left="2880" w:hanging="360"/>
+      </w:pPr>
+      <w:rPr>
+        <w:rFonts w:ascii="Wingdings" w:hAnsi="Wingdings" w:hint="default"/>
+        <w:sz w:val="20"/>
+      </w:rPr>
+    </w:lvl>
+    <w:lvl w:ilvl="4" w:tentative="1">
+      <w:start w:val="1"/>
+      <w:numFmt w:val="bullet"/>
+      <w:lvlText w:val=""/>
+      <w:lvlJc w:val="left"/>
+      <w:pPr>
+        <w:tabs>
+          <w:tab w:val="num" w:pos="3600"/>
+        </w:tabs>
+        <w:ind w:left="3600" w:hanging="360"/>
+      </w:pPr>
+      <w:rPr>
+        <w:rFonts w:ascii="Wingdings" w:hAnsi="Wingdings" w:hint="default"/>
+        <w:sz w:val="20"/>
+      </w:rPr>
+    </w:lvl>
+    <w:lvl w:ilvl="5" w:tentative="1">
+      <w:start w:val="1"/>
+      <w:numFmt w:val="bullet"/>
+      <w:lvlText w:val=""/>
+      <w:lvlJc w:val="left"/>
+      <w:pPr>
+        <w:tabs>
+          <w:tab w:val="num" w:pos="4320"/>
+        </w:tabs>
+        <w:ind w:left="4320" w:hanging="360"/>
+      </w:pPr>
+      <w:rPr>
+        <w:rFonts w:ascii="Wingdings" w:hAnsi="Wingdings" w:hint="default"/>
+        <w:sz w:val="20"/>
+      </w:rPr>
+    </w:lvl>
+    <w:lvl w:ilvl="6" w:tentative="1">
+      <w:start w:val="1"/>
+      <w:numFmt w:val="bullet"/>
+      <w:lvlText w:val=""/>
+      <w:lvlJc w:val="left"/>
+      <w:pPr>
+        <w:tabs>
+          <w:tab w:val="num" w:pos="5040"/>
+        </w:tabs>
+        <w:ind w:left="5040" w:hanging="360"/>
+      </w:pPr>
+      <w:rPr>
+        <w:rFonts w:ascii="Wingdings" w:hAnsi="Wingdings" w:hint="default"/>
+        <w:sz w:val="20"/>
+      </w:rPr>
+    </w:lvl>
+    <w:lvl w:ilvl="7" w:tentative="1">
+      <w:start w:val="1"/>
+      <w:numFmt w:val="bullet"/>
+      <w:lvlText w:val=""/>
+      <w:lvlJc w:val="left"/>
+      <w:pPr>
+        <w:tabs>
+          <w:tab w:val="num" w:pos="5760"/>
+        </w:tabs>
+        <w:ind w:left="5760" w:hanging="360"/>
+      </w:pPr>
+      <w:rPr>
+        <w:rFonts w:ascii="Wingdings" w:hAnsi="Wingdings" w:hint="default"/>
+        <w:sz w:val="20"/>
+      </w:rPr>
+    </w:lvl>
+    <w:lvl w:ilvl="8" w:tentative="1">
+      <w:start w:val="1"/>
+      <w:numFmt w:val="bullet"/>
+      <w:lvlText w:val=""/>
+      <w:lvlJc w:val="left"/>
+      <w:pPr>
+        <w:tabs>
+          <w:tab w:val="num" w:pos="6480"/>
+        </w:tabs>
+        <w:ind w:left="6480" w:hanging="360"/>
+      </w:pPr>
+      <w:rPr>
+        <w:rFonts w:ascii="Wingdings" w:hAnsi="Wingdings" w:hint="default"/>
+        <w:sz w:val="20"/>
+      </w:rPr>
+    </w:lvl>
+  </w:abstractNum>
+  <w:abstractNum w:abstractNumId="9" w15:restartNumberingAfterBreak="0">
+    <w:nsid w:val="508C63FE"/>
+    <w:multiLevelType w:val="multilevel"/>
+    <w:tmpl w:val="B7629D2C"/>
+    <w:lvl w:ilvl="0">
+      <w:start w:val="1"/>
+      <w:numFmt w:val="decimal"/>
+      <w:lvlText w:val="%1."/>
+      <w:lvlJc w:val="left"/>
+      <w:pPr>
+        <w:tabs>
+          <w:tab w:val="num" w:pos="720"/>
+        </w:tabs>
+        <w:ind w:left="720" w:hanging="360"/>
+      </w:pPr>
+    </w:lvl>
+    <w:lvl w:ilvl="1" w:tentative="1">
+      <w:start w:val="1"/>
+      <w:numFmt w:val="decimal"/>
+      <w:lvlText w:val="%2."/>
+      <w:lvlJc w:val="left"/>
+      <w:pPr>
+        <w:tabs>
+          <w:tab w:val="num" w:pos="1440"/>
+        </w:tabs>
+        <w:ind w:left="1440" w:hanging="360"/>
+      </w:pPr>
+    </w:lvl>
+    <w:lvl w:ilvl="2" w:tentative="1">
+      <w:start w:val="1"/>
+      <w:numFmt w:val="decimal"/>
+      <w:lvlText w:val="%3."/>
+      <w:lvlJc w:val="left"/>
+      <w:pPr>
+        <w:tabs>
+          <w:tab w:val="num" w:pos="2160"/>
+        </w:tabs>
+        <w:ind w:left="2160" w:hanging="360"/>
+      </w:pPr>
+    </w:lvl>
+    <w:lvl w:ilvl="3" w:tentative="1">
+      <w:start w:val="1"/>
+      <w:numFmt w:val="decimal"/>
+      <w:lvlText w:val="%4."/>
+      <w:lvlJc w:val="left"/>
+      <w:pPr>
+        <w:tabs>
+          <w:tab w:val="num" w:pos="2880"/>
+        </w:tabs>
+        <w:ind w:left="2880" w:hanging="360"/>
+      </w:pPr>
+    </w:lvl>
+    <w:lvl w:ilvl="4" w:tentative="1">
+      <w:start w:val="1"/>
+      <w:numFmt w:val="decimal"/>
+      <w:lvlText w:val="%5."/>
+      <w:lvlJc w:val="left"/>
+      <w:pPr>
+        <w:tabs>
+          <w:tab w:val="num" w:pos="3600"/>
+        </w:tabs>
+        <w:ind w:left="3600" w:hanging="360"/>
+      </w:pPr>
+    </w:lvl>
+    <w:lvl w:ilvl="5" w:tentative="1">
+      <w:start w:val="1"/>
+      <w:numFmt w:val="decimal"/>
+      <w:lvlText w:val="%6."/>
+      <w:lvlJc w:val="left"/>
+      <w:pPr>
+        <w:tabs>
+          <w:tab w:val="num" w:pos="4320"/>
+        </w:tabs>
+        <w:ind w:left="4320" w:hanging="360"/>
+      </w:pPr>
+    </w:lvl>
+    <w:lvl w:ilvl="6" w:tentative="1">
+      <w:start w:val="1"/>
+      <w:numFmt w:val="decimal"/>
+      <w:lvlText w:val="%7."/>
+      <w:lvlJc w:val="left"/>
+      <w:pPr>
+        <w:tabs>
+          <w:tab w:val="num" w:pos="5040"/>
+        </w:tabs>
+        <w:ind w:left="5040" w:hanging="360"/>
+      </w:pPr>
+    </w:lvl>
+    <w:lvl w:ilvl="7" w:tentative="1">
+      <w:start w:val="1"/>
+      <w:numFmt w:val="decimal"/>
+      <w:lvlText w:val="%8."/>
+      <w:lvlJc w:val="left"/>
+      <w:pPr>
+        <w:tabs>
+          <w:tab w:val="num" w:pos="5760"/>
+        </w:tabs>
+        <w:ind w:left="5760" w:hanging="360"/>
+      </w:pPr>
+    </w:lvl>
+    <w:lvl w:ilvl="8" w:tentative="1">
+      <w:start w:val="1"/>
+      <w:numFmt w:val="decimal"/>
+      <w:lvlText w:val="%9."/>
+      <w:lvlJc w:val="left"/>
+      <w:pPr>
+        <w:tabs>
+          <w:tab w:val="num" w:pos="6480"/>
+        </w:tabs>
+        <w:ind w:left="6480" w:hanging="360"/>
+      </w:pPr>
+    </w:lvl>
+  </w:abstractNum>
+  <w:abstractNum w:abstractNumId="10" w15:restartNumberingAfterBreak="0">
+    <w:nsid w:val="51DC2AB6"/>
+    <w:multiLevelType w:val="multilevel"/>
+    <w:tmpl w:val="7266100A"/>
+    <w:lvl w:ilvl="0">
+      <w:start w:val="1"/>
+      <w:numFmt w:val="decimal"/>
+      <w:lvlText w:val="%1."/>
+      <w:lvlJc w:val="left"/>
+      <w:pPr>
+        <w:tabs>
+          <w:tab w:val="num" w:pos="720"/>
+        </w:tabs>
+        <w:ind w:left="720" w:hanging="360"/>
+      </w:pPr>
+    </w:lvl>
+    <w:lvl w:ilvl="1" w:tentative="1">
+      <w:start w:val="1"/>
+      <w:numFmt w:val="decimal"/>
+      <w:lvlText w:val="%2."/>
+      <w:lvlJc w:val="left"/>
+      <w:pPr>
+        <w:tabs>
+          <w:tab w:val="num" w:pos="1440"/>
+        </w:tabs>
+        <w:ind w:left="1440" w:hanging="360"/>
+      </w:pPr>
+    </w:lvl>
+    <w:lvl w:ilvl="2" w:tentative="1">
+      <w:start w:val="1"/>
+      <w:numFmt w:val="decimal"/>
+      <w:lvlText w:val="%3."/>
+      <w:lvlJc w:val="left"/>
+      <w:pPr>
+        <w:tabs>
+          <w:tab w:val="num" w:pos="2160"/>
+        </w:tabs>
+        <w:ind w:left="2160" w:hanging="360"/>
+      </w:pPr>
+    </w:lvl>
+    <w:lvl w:ilvl="3" w:tentative="1">
+      <w:start w:val="1"/>
+      <w:numFmt w:val="decimal"/>
+      <w:lvlText w:val="%4."/>
+      <w:lvlJc w:val="left"/>
+      <w:pPr>
+        <w:tabs>
+          <w:tab w:val="num" w:pos="2880"/>
+        </w:tabs>
+        <w:ind w:left="2880" w:hanging="360"/>
+      </w:pPr>
+    </w:lvl>
+    <w:lvl w:ilvl="4" w:tentative="1">
+      <w:start w:val="1"/>
+      <w:numFmt w:val="decimal"/>
+      <w:lvlText w:val="%5."/>
+      <w:lvlJc w:val="left"/>
+      <w:pPr>
+        <w:tabs>
+          <w:tab w:val="num" w:pos="3600"/>
+        </w:tabs>
+        <w:ind w:left="3600" w:hanging="360"/>
+      </w:pPr>
+    </w:lvl>
+    <w:lvl w:ilvl="5" w:tentative="1">
+      <w:start w:val="1"/>
+      <w:numFmt w:val="decimal"/>
+      <w:lvlText w:val="%6."/>
+      <w:lvlJc w:val="left"/>
+      <w:pPr>
+        <w:tabs>
+          <w:tab w:val="num" w:pos="4320"/>
+        </w:tabs>
+        <w:ind w:left="4320" w:hanging="360"/>
+      </w:pPr>
+    </w:lvl>
+    <w:lvl w:ilvl="6" w:tentative="1">
+      <w:start w:val="1"/>
+      <w:numFmt w:val="decimal"/>
+      <w:lvlText w:val="%7."/>
+      <w:lvlJc w:val="left"/>
+      <w:pPr>
+        <w:tabs>
+          <w:tab w:val="num" w:pos="5040"/>
+        </w:tabs>
+        <w:ind w:left="5040" w:hanging="360"/>
+      </w:pPr>
+    </w:lvl>
+    <w:lvl w:ilvl="7" w:tentative="1">
+      <w:start w:val="1"/>
+      <w:numFmt w:val="decimal"/>
+      <w:lvlText w:val="%8."/>
+      <w:lvlJc w:val="left"/>
+      <w:pPr>
+        <w:tabs>
+          <w:tab w:val="num" w:pos="5760"/>
+        </w:tabs>
+        <w:ind w:left="5760" w:hanging="360"/>
+      </w:pPr>
+    </w:lvl>
+    <w:lvl w:ilvl="8" w:tentative="1">
+      <w:start w:val="1"/>
+      <w:numFmt w:val="decimal"/>
+      <w:lvlText w:val="%9."/>
+      <w:lvlJc w:val="left"/>
+      <w:pPr>
+        <w:tabs>
+          <w:tab w:val="num" w:pos="6480"/>
+        </w:tabs>
+        <w:ind w:left="6480" w:hanging="360"/>
+      </w:pPr>
+    </w:lvl>
+  </w:abstractNum>
+  <w:abstractNum w:abstractNumId="11" w15:restartNumberingAfterBreak="0">
+    <w:nsid w:val="58FD376C"/>
+    <w:multiLevelType w:val="multilevel"/>
+    <w:tmpl w:val="D42C2F00"/>
+    <w:lvl w:ilvl="0">
+      <w:start w:val="1"/>
+      <w:numFmt w:val="decimal"/>
+      <w:lvlText w:val="%1."/>
+      <w:lvlJc w:val="left"/>
+      <w:pPr>
+        <w:tabs>
+          <w:tab w:val="num" w:pos="720"/>
+        </w:tabs>
+        <w:ind w:left="720" w:hanging="360"/>
+      </w:pPr>
+    </w:lvl>
+    <w:lvl w:ilvl="1">
+      <w:start w:val="1"/>
+      <w:numFmt w:val="bullet"/>
+      <w:lvlText w:val="o"/>
+      <w:lvlJc w:val="left"/>
+      <w:pPr>
+        <w:tabs>
+          <w:tab w:val="num" w:pos="1440"/>
+        </w:tabs>
+        <w:ind w:left="1440" w:hanging="360"/>
+      </w:pPr>
+      <w:rPr>
+        <w:rFonts w:ascii="Courier New" w:hAnsi="Courier New" w:hint="default"/>
+        <w:sz w:val="20"/>
+      </w:rPr>
+    </w:lvl>
+    <w:lvl w:ilvl="2" w:tentative="1">
+      <w:start w:val="1"/>
+      <w:numFmt w:val="decimal"/>
+      <w:lvlText w:val="%3."/>
+      <w:lvlJc w:val="left"/>
+      <w:pPr>
+        <w:tabs>
+          <w:tab w:val="num" w:pos="2160"/>
+        </w:tabs>
+        <w:ind w:left="2160" w:hanging="360"/>
+      </w:pPr>
+    </w:lvl>
+    <w:lvl w:ilvl="3" w:tentative="1">
+      <w:start w:val="1"/>
+      <w:numFmt w:val="decimal"/>
+      <w:lvlText w:val="%4."/>
+      <w:lvlJc w:val="left"/>
+      <w:pPr>
+        <w:tabs>
+          <w:tab w:val="num" w:pos="2880"/>
+        </w:tabs>
+        <w:ind w:left="2880" w:hanging="360"/>
+      </w:pPr>
+    </w:lvl>
+    <w:lvl w:ilvl="4" w:tentative="1">
+      <w:start w:val="1"/>
+      <w:numFmt w:val="decimal"/>
+      <w:lvlText w:val="%5."/>
+      <w:lvlJc w:val="left"/>
+      <w:pPr>
+        <w:tabs>
+          <w:tab w:val="num" w:pos="3600"/>
+        </w:tabs>
+        <w:ind w:left="3600" w:hanging="360"/>
+      </w:pPr>
+    </w:lvl>
+    <w:lvl w:ilvl="5" w:tentative="1">
+      <w:start w:val="1"/>
+      <w:numFmt w:val="decimal"/>
+      <w:lvlText w:val="%6."/>
+      <w:lvlJc w:val="left"/>
+      <w:pPr>
+        <w:tabs>
+          <w:tab w:val="num" w:pos="4320"/>
+        </w:tabs>
+        <w:ind w:left="4320" w:hanging="360"/>
+      </w:pPr>
+    </w:lvl>
+    <w:lvl w:ilvl="6" w:tentative="1">
+      <w:start w:val="1"/>
+      <w:numFmt w:val="decimal"/>
+      <w:lvlText w:val="%7."/>
+      <w:lvlJc w:val="left"/>
+      <w:pPr>
+        <w:tabs>
+          <w:tab w:val="num" w:pos="5040"/>
+        </w:tabs>
+        <w:ind w:left="5040" w:hanging="360"/>
+      </w:pPr>
+    </w:lvl>
+    <w:lvl w:ilvl="7" w:tentative="1">
+      <w:start w:val="1"/>
+      <w:numFmt w:val="decimal"/>
+      <w:lvlText w:val="%8."/>
+      <w:lvlJc w:val="left"/>
+      <w:pPr>
+        <w:tabs>
+          <w:tab w:val="num" w:pos="5760"/>
+        </w:tabs>
+        <w:ind w:left="5760" w:hanging="360"/>
+      </w:pPr>
+    </w:lvl>
+    <w:lvl w:ilvl="8" w:tentative="1">
+      <w:start w:val="1"/>
+      <w:numFmt w:val="decimal"/>
+      <w:lvlText w:val="%9."/>
+      <w:lvlJc w:val="left"/>
+      <w:pPr>
+        <w:tabs>
+          <w:tab w:val="num" w:pos="6480"/>
+        </w:tabs>
+        <w:ind w:left="6480" w:hanging="360"/>
+      </w:pPr>
+    </w:lvl>
+  </w:abstractNum>
+  <w:abstractNum w:abstractNumId="12" w15:restartNumberingAfterBreak="0">
+    <w:nsid w:val="5DDA31C0"/>
+    <w:multiLevelType w:val="multilevel"/>
+    <w:tmpl w:val="C1AEA782"/>
+    <w:lvl w:ilvl="0">
+      <w:start w:val="1"/>
+      <w:numFmt w:val="bullet"/>
+      <w:lvlText w:val=""/>
+      <w:lvlJc w:val="left"/>
+      <w:pPr>
+        <w:tabs>
+          <w:tab w:val="num" w:pos="720"/>
+        </w:tabs>
+        <w:ind w:left="720" w:hanging="360"/>
+      </w:pPr>
+      <w:rPr>
+        <w:rFonts w:ascii="Symbol" w:hAnsi="Symbol" w:hint="default"/>
+        <w:sz w:val="20"/>
+      </w:rPr>
+    </w:lvl>
+    <w:lvl w:ilvl="1">
+      <w:start w:val="1"/>
+      <w:numFmt w:val="bullet"/>
+      <w:lvlText w:val="o"/>
+      <w:lvlJc w:val="left"/>
+      <w:pPr>
+        <w:tabs>
+          <w:tab w:val="num" w:pos="1440"/>
+        </w:tabs>
+        <w:ind w:left="1440" w:hanging="360"/>
+      </w:pPr>
+      <w:rPr>
+        <w:rFonts w:ascii="Courier New" w:hAnsi="Courier New" w:hint="default"/>
+        <w:sz w:val="20"/>
+      </w:rPr>
+    </w:lvl>
+    <w:lvl w:ilvl="2" w:tentative="1">
+      <w:start w:val="1"/>
+      <w:numFmt w:val="bullet"/>
+      <w:lvlText w:val=""/>
+      <w:lvlJc w:val="left"/>
+      <w:pPr>
+        <w:tabs>
+          <w:tab w:val="num" w:pos="2160"/>
+        </w:tabs>
+        <w:ind w:left="2160" w:hanging="360"/>
+      </w:pPr>
+      <w:rPr>
+        <w:rFonts w:ascii="Wingdings" w:hAnsi="Wingdings" w:hint="default"/>
+        <w:sz w:val="20"/>
+      </w:rPr>
+    </w:lvl>
+    <w:lvl w:ilvl="3" w:tentative="1">
+      <w:start w:val="1"/>
+      <w:numFmt w:val="bullet"/>
+      <w:lvlText w:val=""/>
+      <w:lvlJc w:val="left"/>
+      <w:pPr>
+        <w:tabs>
+          <w:tab w:val="num" w:pos="2880"/>
+        </w:tabs>
+        <w:ind w:left="2880" w:hanging="360"/>
+      </w:pPr>
+      <w:rPr>
+        <w:rFonts w:ascii="Wingdings" w:hAnsi="Wingdings" w:hint="default"/>
+        <w:sz w:val="20"/>
+      </w:rPr>
+    </w:lvl>
+    <w:lvl w:ilvl="4" w:tentative="1">
+      <w:start w:val="1"/>
+      <w:numFmt w:val="bullet"/>
+      <w:lvlText w:val=""/>
+      <w:lvlJc w:val="left"/>
+      <w:pPr>
+        <w:tabs>
+          <w:tab w:val="num" w:pos="3600"/>
+        </w:tabs>
+        <w:ind w:left="3600" w:hanging="360"/>
+      </w:pPr>
+      <w:rPr>
+        <w:rFonts w:ascii="Wingdings" w:hAnsi="Wingdings" w:hint="default"/>
+        <w:sz w:val="20"/>
+      </w:rPr>
+    </w:lvl>
+    <w:lvl w:ilvl="5" w:tentative="1">
+      <w:start w:val="1"/>
+      <w:numFmt w:val="bullet"/>
+      <w:lvlText w:val=""/>
+      <w:lvlJc w:val="left"/>
+      <w:pPr>
+        <w:tabs>
+          <w:tab w:val="num" w:pos="4320"/>
+        </w:tabs>
+        <w:ind w:left="4320" w:hanging="360"/>
+      </w:pPr>
+      <w:rPr>
+        <w:rFonts w:ascii="Wingdings" w:hAnsi="Wingdings" w:hint="default"/>
+        <w:sz w:val="20"/>
+      </w:rPr>
+    </w:lvl>
+    <w:lvl w:ilvl="6" w:tentative="1">
+      <w:start w:val="1"/>
+      <w:numFmt w:val="bullet"/>
+      <w:lvlText w:val=""/>
+      <w:lvlJc w:val="left"/>
+      <w:pPr>
+        <w:tabs>
+          <w:tab w:val="num" w:pos="5040"/>
+        </w:tabs>
+        <w:ind w:left="5040" w:hanging="360"/>
+      </w:pPr>
+      <w:rPr>
+        <w:rFonts w:ascii="Wingdings" w:hAnsi="Wingdings" w:hint="default"/>
+        <w:sz w:val="20"/>
+      </w:rPr>
+    </w:lvl>
+    <w:lvl w:ilvl="7" w:tentative="1">
+      <w:start w:val="1"/>
+      <w:numFmt w:val="bullet"/>
+      <w:lvlText w:val=""/>
+      <w:lvlJc w:val="left"/>
+      <w:pPr>
+        <w:tabs>
+          <w:tab w:val="num" w:pos="5760"/>
+        </w:tabs>
+        <w:ind w:left="5760" w:hanging="360"/>
+      </w:pPr>
+      <w:rPr>
+        <w:rFonts w:ascii="Wingdings" w:hAnsi="Wingdings" w:hint="default"/>
+        <w:sz w:val="20"/>
+      </w:rPr>
+    </w:lvl>
+    <w:lvl w:ilvl="8" w:tentative="1">
+      <w:start w:val="1"/>
+      <w:numFmt w:val="bullet"/>
+      <w:lvlText w:val=""/>
+      <w:lvlJc w:val="left"/>
+      <w:pPr>
+        <w:tabs>
+          <w:tab w:val="num" w:pos="6480"/>
+        </w:tabs>
+        <w:ind w:left="6480" w:hanging="360"/>
+      </w:pPr>
+      <w:rPr>
+        <w:rFonts w:ascii="Wingdings" w:hAnsi="Wingdings" w:hint="default"/>
+        <w:sz w:val="20"/>
+      </w:rPr>
+    </w:lvl>
+  </w:abstractNum>
+  <w:abstractNum w:abstractNumId="13" w15:restartNumberingAfterBreak="0">
+    <w:nsid w:val="6926236C"/>
+    <w:multiLevelType w:val="multilevel"/>
+    <w:tmpl w:val="4126C250"/>
+    <w:lvl w:ilvl="0">
+      <w:start w:val="1"/>
+      <w:numFmt w:val="bullet"/>
+      <w:lvlText w:val=""/>
+      <w:lvlJc w:val="left"/>
+      <w:pPr>
+        <w:tabs>
+          <w:tab w:val="num" w:pos="720"/>
+        </w:tabs>
+        <w:ind w:left="720" w:hanging="360"/>
+      </w:pPr>
+      <w:rPr>
+        <w:rFonts w:ascii="Symbol" w:hAnsi="Symbol" w:hint="default"/>
+        <w:sz w:val="20"/>
+      </w:rPr>
+    </w:lvl>
+    <w:lvl w:ilvl="1" w:tentative="1">
+      <w:start w:val="1"/>
+      <w:numFmt w:val="bullet"/>
+      <w:lvlText w:val="o"/>
+      <w:lvlJc w:val="left"/>
+      <w:pPr>
+        <w:tabs>
+          <w:tab w:val="num" w:pos="1440"/>
+        </w:tabs>
+        <w:ind w:left="1440" w:hanging="360"/>
+      </w:pPr>
+      <w:rPr>
+        <w:rFonts w:ascii="Courier New" w:hAnsi="Courier New" w:hint="default"/>
+        <w:sz w:val="20"/>
+      </w:rPr>
+    </w:lvl>
+    <w:lvl w:ilvl="2" w:tentative="1">
+      <w:start w:val="1"/>
+      <w:numFmt w:val="bullet"/>
+      <w:lvlText w:val=""/>
+      <w:lvlJc w:val="left"/>
+      <w:pPr>
+        <w:tabs>
+          <w:tab w:val="num" w:pos="2160"/>
+        </w:tabs>
+        <w:ind w:left="2160" w:hanging="360"/>
+      </w:pPr>
+      <w:rPr>
+        <w:rFonts w:ascii="Wingdings" w:hAnsi="Wingdings" w:hint="default"/>
+        <w:sz w:val="20"/>
+      </w:rPr>
+    </w:lvl>
+    <w:lvl w:ilvl="3" w:tentative="1">
+      <w:start w:val="1"/>
+      <w:numFmt w:val="bullet"/>
+      <w:lvlText w:val=""/>
+      <w:lvlJc w:val="left"/>
+      <w:pPr>
+        <w:tabs>
+          <w:tab w:val="num" w:pos="2880"/>
+        </w:tabs>
+        <w:ind w:left="2880" w:hanging="360"/>
+      </w:pPr>
+      <w:rPr>
+        <w:rFonts w:ascii="Wingdings" w:hAnsi="Wingdings" w:hint="default"/>
+        <w:sz w:val="20"/>
+      </w:rPr>
+    </w:lvl>
+    <w:lvl w:ilvl="4" w:tentative="1">
+      <w:start w:val="1"/>
+      <w:numFmt w:val="bullet"/>
+      <w:lvlText w:val=""/>
+      <w:lvlJc w:val="left"/>
+      <w:pPr>
+        <w:tabs>
+          <w:tab w:val="num" w:pos="3600"/>
+        </w:tabs>
+        <w:ind w:left="3600" w:hanging="360"/>
+      </w:pPr>
+      <w:rPr>
+        <w:rFonts w:ascii="Wingdings" w:hAnsi="Wingdings" w:hint="default"/>
+        <w:sz w:val="20"/>
+      </w:rPr>
+    </w:lvl>
+    <w:lvl w:ilvl="5" w:tentative="1">
+      <w:start w:val="1"/>
+      <w:numFmt w:val="bullet"/>
+      <w:lvlText w:val=""/>
+      <w:lvlJc w:val="left"/>
+      <w:pPr>
+        <w:tabs>
+          <w:tab w:val="num" w:pos="4320"/>
+        </w:tabs>
+        <w:ind w:left="4320" w:hanging="360"/>
+      </w:pPr>
+      <w:rPr>
+        <w:rFonts w:ascii="Wingdings" w:hAnsi="Wingdings" w:hint="default"/>
+        <w:sz w:val="20"/>
+      </w:rPr>
+    </w:lvl>
+    <w:lvl w:ilvl="6" w:tentative="1">
+      <w:start w:val="1"/>
+      <w:numFmt w:val="bullet"/>
+      <w:lvlText w:val=""/>
+      <w:lvlJc w:val="left"/>
+      <w:pPr>
+        <w:tabs>
+          <w:tab w:val="num" w:pos="5040"/>
+        </w:tabs>
+        <w:ind w:left="5040" w:hanging="360"/>
+      </w:pPr>
+      <w:rPr>
+        <w:rFonts w:ascii="Wingdings" w:hAnsi="Wingdings" w:hint="default"/>
+        <w:sz w:val="20"/>
+      </w:rPr>
+    </w:lvl>
+    <w:lvl w:ilvl="7" w:tentative="1">
+      <w:start w:val="1"/>
+      <w:numFmt w:val="bullet"/>
+      <w:lvlText w:val=""/>
+      <w:lvlJc w:val="left"/>
+      <w:pPr>
+        <w:tabs>
+          <w:tab w:val="num" w:pos="5760"/>
+        </w:tabs>
+        <w:ind w:left="5760" w:hanging="360"/>
+      </w:pPr>
+      <w:rPr>
+        <w:rFonts w:ascii="Wingdings" w:hAnsi="Wingdings" w:hint="default"/>
+        <w:sz w:val="20"/>
+      </w:rPr>
+    </w:lvl>
+    <w:lvl w:ilvl="8" w:tentative="1">
+      <w:start w:val="1"/>
+      <w:numFmt w:val="bullet"/>
+      <w:lvlText w:val=""/>
+      <w:lvlJc w:val="left"/>
+      <w:pPr>
+        <w:tabs>
+          <w:tab w:val="num" w:pos="6480"/>
+        </w:tabs>
+        <w:ind w:left="6480" w:hanging="360"/>
+      </w:pPr>
+      <w:rPr>
+        <w:rFonts w:ascii="Wingdings" w:hAnsi="Wingdings" w:hint="default"/>
+        <w:sz w:val="20"/>
+      </w:rPr>
+    </w:lvl>
+  </w:abstractNum>
+  <w:abstractNum w:abstractNumId="14" w15:restartNumberingAfterBreak="0">
+    <w:nsid w:val="7F5357CE"/>
+    <w:multiLevelType w:val="hybridMultilevel"/>
+    <w:tmpl w:val="60C267A0"/>
+    <w:lvl w:ilvl="0" w:tplc="0409000F">
+      <w:start w:val="1"/>
+      <w:numFmt w:val="decimal"/>
+      <w:lvlText w:val="%1."/>
+      <w:lvlJc w:val="left"/>
+      <w:pPr>
+        <w:ind w:left="720" w:hanging="360"/>
+      </w:pPr>
+      <w:rPr>
+        <w:rFonts w:hint="default"/>
+      </w:rPr>
+    </w:lvl>
+    <w:lvl w:ilvl="1" w:tplc="04090019" w:tentative="1">
+      <w:start w:val="1"/>
+      <w:numFmt w:val="lowerLetter"/>
+      <w:lvlText w:val="%2."/>
+      <w:lvlJc w:val="left"/>
+      <w:pPr>
+        <w:ind w:left="1440" w:hanging="360"/>
+      </w:pPr>
+    </w:lvl>
+    <w:lvl w:ilvl="2" w:tplc="0409001B" w:tentative="1">
+      <w:start w:val="1"/>
+      <w:numFmt w:val="lowerRoman"/>
+      <w:lvlText w:val="%3."/>
+      <w:lvlJc w:val="right"/>
+      <w:pPr>
+        <w:ind w:left="2160" w:hanging="180"/>
+      </w:pPr>
+    </w:lvl>
+    <w:lvl w:ilvl="3" w:tplc="0409000F" w:tentative="1">
+      <w:start w:val="1"/>
+      <w:numFmt w:val="decimal"/>
+      <w:lvlText w:val="%4."/>
+      <w:lvlJc w:val="left"/>
+      <w:pPr>
+        <w:ind w:left="2880" w:hanging="360"/>
+      </w:pPr>
+    </w:lvl>
+    <w:lvl w:ilvl="4" w:tplc="04090019" w:tentative="1">
+      <w:start w:val="1"/>
+      <w:numFmt w:val="lowerLetter"/>
+      <w:lvlText w:val="%5."/>
+      <w:lvlJc w:val="left"/>
+      <w:pPr>
+        <w:ind w:left="3600" w:hanging="360"/>
+      </w:pPr>
+    </w:lvl>
+    <w:lvl w:ilvl="5" w:tplc="0409001B" w:tentative="1">
+      <w:start w:val="1"/>
+      <w:numFmt w:val="lowerRoman"/>
+      <w:lvlText w:val="%6."/>
+      <w:lvlJc w:val="right"/>
+      <w:pPr>
+        <w:ind w:left="4320" w:hanging="180"/>
+      </w:pPr>
+    </w:lvl>
+    <w:lvl w:ilvl="6" w:tplc="0409000F" w:tentative="1">
+      <w:start w:val="1"/>
+      <w:numFmt w:val="decimal"/>
+      <w:lvlText w:val="%7."/>
+      <w:lvlJc w:val="left"/>
+      <w:pPr>
+        <w:ind w:left="5040" w:hanging="360"/>
+      </w:pPr>
+    </w:lvl>
+    <w:lvl w:ilvl="7" w:tplc="04090019" w:tentative="1">
+      <w:start w:val="1"/>
+      <w:numFmt w:val="lowerLetter"/>
+      <w:lvlText w:val="%8."/>
+      <w:lvlJc w:val="left"/>
+      <w:pPr>
+        <w:ind w:left="5760" w:hanging="360"/>
+      </w:pPr>
+    </w:lvl>
+    <w:lvl w:ilvl="8" w:tplc="0409001B" w:tentative="1">
+      <w:start w:val="1"/>
+      <w:numFmt w:val="lowerRoman"/>
+      <w:lvlText w:val="%9."/>
+      <w:lvlJc w:val="right"/>
+      <w:pPr>
+        <w:ind w:left="6480" w:hanging="180"/>
+      </w:pPr>
+    </w:lvl>
+  </w:abstractNum>
   <w:num w:numId="1" w16cid:durableId="1052920570">
+    <w:abstractNumId w:val="7"/>
+  </w:num>
+  <w:num w:numId="2" w16cid:durableId="694229901">
     <w:abstractNumId w:val="2"/>
   </w:num>
-  <w:num w:numId="2" w16cid:durableId="694229901">
+  <w:num w:numId="3" w16cid:durableId="1335377130">
+    <w:abstractNumId w:val="3"/>
+  </w:num>
+  <w:num w:numId="4" w16cid:durableId="1525094352">
+    <w:abstractNumId w:val="12"/>
+  </w:num>
+  <w:num w:numId="5" w16cid:durableId="1375886951">
+    <w:abstractNumId w:val="6"/>
+  </w:num>
+  <w:num w:numId="6" w16cid:durableId="195774864">
+    <w:abstractNumId w:val="13"/>
+  </w:num>
+  <w:num w:numId="7" w16cid:durableId="1604217286">
+    <w:abstractNumId w:val="10"/>
+  </w:num>
+  <w:num w:numId="8" w16cid:durableId="2068916730">
+    <w:abstractNumId w:val="1"/>
+  </w:num>
+  <w:num w:numId="9" w16cid:durableId="224993337">
     <w:abstractNumId w:val="0"/>
   </w:num>
-  <w:num w:numId="3" w16cid:durableId="1335377130">
-    <w:abstractNumId w:val="1"/>
+  <w:num w:numId="10" w16cid:durableId="242644601">
+    <w:abstractNumId w:val="9"/>
+  </w:num>
+  <w:num w:numId="11" w16cid:durableId="305938189">
+    <w:abstractNumId w:val="8"/>
+  </w:num>
+  <w:num w:numId="12" w16cid:durableId="2005040294">
+    <w:abstractNumId w:val="5"/>
+  </w:num>
+  <w:num w:numId="13" w16cid:durableId="1286229845">
+    <w:abstractNumId w:val="11"/>
+  </w:num>
+  <w:num w:numId="14" w16cid:durableId="1542088959">
+    <w:abstractNumId w:val="4"/>
+  </w:num>
+  <w:num w:numId="15" w16cid:durableId="918708961">
+    <w:abstractNumId w:val="14"/>
   </w:num>
 </w:numbering>
 </file>
 
 <file path=word/styles.xml><?xml version="1.0" encoding="utf-8"?>
-<w:styles xmlns:mc="http://schemas.openxmlformats.org/markup-compatibility/2006" xmlns:r="http://schemas.openxmlformats.org/officeDocument/2006/relationships" xmlns:w="http://schemas.openxmlformats.org/wordprocessingml/2006/main" xmlns:w14="http://schemas.microsoft.com/office/word/2010/wordml" xmlns:w15="http://schemas.microsoft.com/office/word/2012/wordml" xmlns:w16cex="http://schemas.microsoft.com/office/word/2018/wordml/cex" xmlns:w16cid="http://schemas.microsoft.com/office/word/2016/wordml/cid" xmlns:w16="http://schemas.microsoft.com/office/word/2018/wordml" xmlns:w16du="http://schemas.microsoft.com/office/word/2023/wordml/word16du" xmlns:w16sdtdh="http://schemas.microsoft.com/office/word/2020/wordml/sdtdatahash" xmlns:w16se="http://schemas.microsoft.com/office/word/2015/wordml/symex" mc:Ignorable="w14 w15 w16se w16cid w16 w16cex w16sdtdh w16du">
+<w:styles xmlns:mc="http://schemas.openxmlformats.org/markup-compatibility/2006" xmlns:r="http://schemas.openxmlformats.org/officeDocument/2006/relationships" xmlns:w="http://schemas.openxmlformats.org/wordprocessingml/2006/main" xmlns:w14="http://schemas.microsoft.com/office/word/2010/wordml" xmlns:w15="http://schemas.microsoft.com/office/word/2012/wordml" xmlns:w16cex="http://schemas.microsoft.com/office/word/2018/wordml/cex" xmlns:w16cid="http://schemas.microsoft.com/office/word/2016/wordml/cid" xmlns:w16="http://schemas.microsoft.com/office/word/2018/wordml" xmlns:w16du="http://schemas.microsoft.com/office/word/2023/wordml/word16du" xmlns:w16sdtdh="http://schemas.microsoft.com/office/word/2020/wordml/sdtdatahash" xmlns:w16sdtfl="http://schemas.microsoft.com/office/word/2024/wordml/sdtformatlock" xmlns:w16se="http://schemas.microsoft.com/office/word/2015/wordml/symex" mc:Ignorable="w14 w15 w16se w16cid w16 w16cex w16sdtdh w16sdtfl w16du">
   <w:docDefaults>
     <w:rPrDefault>
       <w:rPr>
@@ -1507,7 +6018,6 @@
   <w:style w:type="character" w:default="1" w:styleId="DefaultParagraphFont">
     <w:name w:val="Default Paragraph Font"/>
     <w:uiPriority w:val="1"/>
-    <w:semiHidden/>
     <w:unhideWhenUsed/>
   </w:style>
   <w:style w:type="table" w:default="1" w:styleId="TableNormal">
@@ -1821,6 +6331,40 @@
       <w:spacing w:val="5"/>
     </w:rPr>
   </w:style>
+  <w:style w:type="character" w:styleId="Emphasis">
+    <w:name w:val="Emphasis"/>
+    <w:basedOn w:val="DefaultParagraphFont"/>
+    <w:uiPriority w:val="20"/>
+    <w:qFormat/>
+    <w:rsid w:val="00687411"/>
+    <w:rPr>
+      <w:i/>
+      <w:iCs/>
+    </w:rPr>
+  </w:style>
+  <w:style w:type="character" w:styleId="Hyperlink">
+    <w:name w:val="Hyperlink"/>
+    <w:basedOn w:val="DefaultParagraphFont"/>
+    <w:uiPriority w:val="99"/>
+    <w:unhideWhenUsed/>
+    <w:rsid w:val="003B37B3"/>
+    <w:rPr>
+      <w:color w:val="467886" w:themeColor="hyperlink"/>
+      <w:u w:val="single"/>
+    </w:rPr>
+  </w:style>
+  <w:style w:type="character" w:styleId="UnresolvedMention">
+    <w:name w:val="Unresolved Mention"/>
+    <w:basedOn w:val="DefaultParagraphFont"/>
+    <w:uiPriority w:val="99"/>
+    <w:semiHidden/>
+    <w:unhideWhenUsed/>
+    <w:rsid w:val="003B37B3"/>
+    <w:rPr>
+      <w:color w:val="605E5C"/>
+      <w:shd w:val="clear" w:color="auto" w:fill="E1DFDD"/>
+    </w:rPr>
+  </w:style>
 </w:styles>
 </file>
 
@@ -2117,4 +6661,16 @@
     </a:ext>
   </a:extLst>
 </a:theme>
+</file>
+
+<file path=customXml/item1.xml><?xml version="1.0" encoding="utf-8"?>
+<b:Sources xmlns:b="http://schemas.openxmlformats.org/officeDocument/2006/bibliography" xmlns="http://schemas.openxmlformats.org/officeDocument/2006/bibliography" SelectedStyle="\APASixthEditionOfficeOnline.xsl" StyleName="APA" Version="6"/>
+</file>
+
+<file path=customXml/itemProps1.xml><?xml version="1.0" encoding="utf-8"?>
+<ds:datastoreItem xmlns:ds="http://schemas.openxmlformats.org/officeDocument/2006/customXml" ds:itemID="{97E249DC-71B8-4ED1-8DA3-0DB5B4EC776C}">
+  <ds:schemaRefs>
+    <ds:schemaRef ds:uri="http://schemas.openxmlformats.org/officeDocument/2006/bibliography"/>
+  </ds:schemaRefs>
+</ds:datastoreItem>
 </file>
--- a/4th/Final_project/status report/FYP_Staus_Report.docx
+++ b/4th/Final_project/status report/FYP_Staus_Report.docx
@@ -277,7 +277,15 @@
           <w:sz w:val="24"/>
           <w:szCs w:val="24"/>
         </w:rPr>
-        <w:t>…………………………………………………………. 11</w:t>
+        <w:t>…………………………………………………………. 1</w:t>
+      </w:r>
+      <w:r>
+        <w:rPr>
+          <w:rFonts w:asciiTheme="majorBidi" w:hAnsiTheme="majorBidi" w:cstheme="majorBidi"/>
+          <w:sz w:val="24"/>
+          <w:szCs w:val="24"/>
+        </w:rPr>
+        <w:t>1</w:t>
       </w:r>
     </w:p>
     <w:p>
@@ -302,7 +310,15 @@
           <w:sz w:val="24"/>
           <w:szCs w:val="24"/>
         </w:rPr>
-        <w:t xml:space="preserve"> …………………………………………………………12</w:t>
+        <w:t xml:space="preserve"> …………………………………………………………1</w:t>
+      </w:r>
+      <w:r>
+        <w:rPr>
+          <w:rFonts w:asciiTheme="majorBidi" w:hAnsiTheme="majorBidi" w:cstheme="majorBidi"/>
+          <w:sz w:val="24"/>
+          <w:szCs w:val="24"/>
+        </w:rPr>
+        <w:t>2</w:t>
       </w:r>
     </w:p>
     <w:p>
@@ -337,7 +353,15 @@
           <w:sz w:val="24"/>
           <w:szCs w:val="24"/>
         </w:rPr>
-        <w:t>………………………………………………………………………... 14</w:t>
+        <w:t>………………………………………………………………………... 1</w:t>
+      </w:r>
+      <w:r>
+        <w:rPr>
+          <w:rFonts w:asciiTheme="majorBidi" w:hAnsiTheme="majorBidi" w:cstheme="majorBidi"/>
+          <w:sz w:val="24"/>
+          <w:szCs w:val="24"/>
+        </w:rPr>
+        <w:t>3</w:t>
       </w:r>
     </w:p>
     <w:p>
@@ -362,7 +386,15 @@
           <w:sz w:val="24"/>
           <w:szCs w:val="24"/>
         </w:rPr>
-        <w:t xml:space="preserve"> …………………………………………………………………………... 15</w:t>
+        <w:t xml:space="preserve"> …………………………………………………………………………... 1</w:t>
+      </w:r>
+      <w:r>
+        <w:rPr>
+          <w:rFonts w:asciiTheme="majorBidi" w:hAnsiTheme="majorBidi" w:cstheme="majorBidi"/>
+          <w:sz w:val="24"/>
+          <w:szCs w:val="24"/>
+        </w:rPr>
+        <w:t>4</w:t>
       </w:r>
     </w:p>
     <w:p>
@@ -621,23 +653,15 @@
           <w:sz w:val="24"/>
           <w:szCs w:val="24"/>
         </w:rPr>
-        <w:t xml:space="preserve"> accurately. The project also incorporates comparisons with other numerical solvers </w:t>
-      </w:r>
-      <w:r>
-        <w:rPr>
-          <w:rFonts w:asciiTheme="majorBidi" w:hAnsiTheme="majorBidi" w:cstheme="majorBidi"/>
-          <w:sz w:val="24"/>
-          <w:szCs w:val="24"/>
-        </w:rPr>
-        <w:t>such as</w:t>
-      </w:r>
-      <w:r>
-        <w:rPr>
-          <w:rFonts w:asciiTheme="majorBidi" w:hAnsiTheme="majorBidi" w:cstheme="majorBidi"/>
-          <w:sz w:val="24"/>
-          <w:szCs w:val="24"/>
-        </w:rPr>
-        <w:t xml:space="preserve"> ODE45 to ensure robustness and efficiency in model development.</w:t>
+        <w:t xml:space="preserve"> accurately</w:t>
+      </w:r>
+      <w:r>
+        <w:rPr>
+          <w:rFonts w:asciiTheme="majorBidi" w:hAnsiTheme="majorBidi" w:cstheme="majorBidi"/>
+          <w:sz w:val="24"/>
+          <w:szCs w:val="24"/>
+        </w:rPr>
+        <w:t>.</w:t>
       </w:r>
     </w:p>
     <w:p>
@@ -705,7 +729,7 @@
           <w:sz w:val="24"/>
           <w:szCs w:val="24"/>
         </w:rPr>
-        <w:t>, and emerging applications like biomedical imaging. Accurate transmission line models are essential to enable the design and analysis of efficient systems for these use cases.</w:t>
+        <w:t>, and emerging applications like biomedical imaging. Accurate transmission line models are essential to enable the design and analysis of efficient systems for these cases.</w:t>
       </w:r>
     </w:p>
     <w:p>
@@ -899,8 +923,18 @@
           <w:szCs w:val="24"/>
           <w14:ligatures w14:val="none"/>
         </w:rPr>
+        <w:t xml:space="preserve">Model the transmission line using RLC ladder approximations, convert them to impedances in the s-domain, and use NILT to compare these solutions with the </w:t>
+      </w:r>
+      <w:r>
+        <w:rPr>
+          <w:rFonts w:ascii="Times New Roman" w:eastAsia="Times New Roman" w:hAnsi="Times New Roman" w:cs="Times New Roman"/>
+          <w:kern w:val="0"/>
+          <w:sz w:val="24"/>
+          <w:szCs w:val="24"/>
+          <w14:ligatures w14:val="none"/>
+        </w:rPr>
         <w:lastRenderedPageBreak/>
-        <w:t>Model the transmission line using RLC ladder approximations, convert them to impedances in the s-domain, and use NILT to compare these solutions with the exact solution to determine the number of sections required for accuracy without adding unnecessary complexity.</w:t>
+        <w:t>exact solution to determine the number of sections required for accuracy without adding unnecessary complexity.</w:t>
       </w:r>
     </w:p>
     <w:p>
@@ -1008,10 +1042,7 @@
         </w:rPr>
         <w:t>Critical Review of Background Theory and Literature</w:t>
       </w:r>
-    </w:p>
-    <w:p>
-      <w:pPr>
-        <w:jc w:val="both"/>
+      <w:r>
         <w:rPr>
           <w:rFonts w:asciiTheme="majorBidi" w:hAnsiTheme="majorBidi" w:cstheme="majorBidi"/>
           <w:b/>
@@ -1019,8 +1050,12 @@
           <w:sz w:val="24"/>
           <w:szCs w:val="24"/>
         </w:rPr>
-      </w:pPr>
-      <w:r>
+        <w:t>:</w:t>
+      </w:r>
+    </w:p>
+    <w:p>
+      <w:pPr>
+        <w:jc w:val="both"/>
         <w:rPr>
           <w:rFonts w:asciiTheme="majorBidi" w:hAnsiTheme="majorBidi" w:cstheme="majorBidi"/>
           <w:b/>
@@ -1028,65 +1063,8 @@
           <w:sz w:val="24"/>
           <w:szCs w:val="24"/>
         </w:rPr>
-        <w:t>Review of THz Transmission Lines</w:t>
-      </w:r>
-    </w:p>
-    <w:p>
-      <w:pPr>
-        <w:jc w:val="both"/>
-        <w:rPr>
-          <w:rFonts w:asciiTheme="majorBidi" w:hAnsiTheme="majorBidi" w:cstheme="majorBidi"/>
-          <w:sz w:val="24"/>
-          <w:szCs w:val="24"/>
-        </w:rPr>
-      </w:pPr>
-      <w:r>
-        <w:rPr>
-          <w:rFonts w:asciiTheme="majorBidi" w:hAnsiTheme="majorBidi" w:cstheme="majorBidi"/>
-          <w:sz w:val="24"/>
-          <w:szCs w:val="24"/>
-        </w:rPr>
-        <w:br/>
-        <w:t>Terahertz (THz) transmission lines play a crucial role in high-speed communication, imaging, and sensing systems. However, accurately modelling their behaviour presents challenges due to unique propagation characteristics, such as high attenuation and dispersion. A fractional-order RLGC model for CMOS-based THz circuits, introduced by Shang et al. [4], incorporates causality and frequency-dependent losses, enabling precise analysis of THz transmission lines. Advanced designs, including cyclic olefin copolymer (COC)-based transmission lines, have also been proposed to minimize losses and enhance performance [1].</w:t>
-      </w:r>
-    </w:p>
-    <w:p>
-      <w:pPr>
-        <w:jc w:val="both"/>
-        <w:rPr>
-          <w:rFonts w:asciiTheme="majorBidi" w:hAnsiTheme="majorBidi" w:cstheme="majorBidi"/>
-          <w:sz w:val="24"/>
-          <w:szCs w:val="24"/>
-        </w:rPr>
-      </w:pPr>
-      <w:r>
-        <w:rPr>
-          <w:rFonts w:asciiTheme="majorBidi" w:hAnsiTheme="majorBidi" w:cstheme="majorBidi"/>
-          <w:sz w:val="24"/>
-          <w:szCs w:val="24"/>
-        </w:rPr>
-        <w:t xml:space="preserve">Recent advancements in terahertz transmission line modelling, such as those proposed in [10], utilize time-domain techniques </w:t>
-      </w:r>
-      <w:r>
-        <w:rPr>
-          <w:rFonts w:asciiTheme="majorBidi" w:hAnsiTheme="majorBidi" w:cstheme="majorBidi"/>
-          <w:sz w:val="24"/>
-          <w:szCs w:val="24"/>
-        </w:rPr>
-        <w:t>such as</w:t>
-      </w:r>
-      <w:r>
-        <w:rPr>
-          <w:rFonts w:asciiTheme="majorBidi" w:hAnsiTheme="majorBidi" w:cstheme="majorBidi"/>
-          <w:sz w:val="24"/>
-          <w:szCs w:val="24"/>
-        </w:rPr>
-        <w:t xml:space="preserve"> terahertz time-domain spectroscopy (THz-TDS) for material characterization. These methods underscore the importance of precise transmission line models for analysing material properties at terahertz frequencies, closely aligning with the objectives of this project.</w:t>
-      </w:r>
-    </w:p>
-    <w:p>
-      <w:pPr>
-        <w:jc w:val="both"/>
+      </w:pPr>
+      <w:r>
         <w:rPr>
           <w:rFonts w:asciiTheme="majorBidi" w:hAnsiTheme="majorBidi" w:cstheme="majorBidi"/>
           <w:b/>
@@ -1094,8 +1072,74 @@
           <w:sz w:val="24"/>
           <w:szCs w:val="24"/>
         </w:rPr>
-      </w:pPr>
-      <w:r>
+        <w:t>Review of THz Transmission Lines</w:t>
+      </w:r>
+    </w:p>
+    <w:p>
+      <w:pPr>
+        <w:jc w:val="both"/>
+        <w:rPr>
+          <w:rFonts w:asciiTheme="majorBidi" w:hAnsiTheme="majorBidi" w:cstheme="majorBidi"/>
+          <w:sz w:val="24"/>
+          <w:szCs w:val="24"/>
+        </w:rPr>
+      </w:pPr>
+      <w:r>
+        <w:rPr>
+          <w:rFonts w:asciiTheme="majorBidi" w:hAnsiTheme="majorBidi" w:cstheme="majorBidi"/>
+          <w:sz w:val="24"/>
+          <w:szCs w:val="24"/>
+        </w:rPr>
+        <w:t>Terahertz (THz) transmission lines play a crucial role in high-speed communication, imaging, and sensing systems. However, accurately modelling their behaviour presents challenges due to unique propagation characteristics, such as high attenuation and dispersion. A fractional-order RLGC model for CMOS-based THz circuits, introduced by Shang et al. [4], incorporates causality and frequency-dependent losses, enabling precise analysis of THz transmission lines. Advanced designs, including cyclic olefin copolymer (COC)-based transmission lines, have also been proposed to minimize losses and enhance performance [1].</w:t>
+      </w:r>
+    </w:p>
+    <w:p>
+      <w:pPr>
+        <w:jc w:val="both"/>
+        <w:rPr>
+          <w:rFonts w:asciiTheme="majorBidi" w:hAnsiTheme="majorBidi" w:cstheme="majorBidi"/>
+          <w:sz w:val="24"/>
+          <w:szCs w:val="24"/>
+        </w:rPr>
+      </w:pPr>
+      <w:r>
+        <w:rPr>
+          <w:rFonts w:asciiTheme="majorBidi" w:hAnsiTheme="majorBidi" w:cstheme="majorBidi"/>
+          <w:sz w:val="24"/>
+          <w:szCs w:val="24"/>
+        </w:rPr>
+        <w:t xml:space="preserve">Recent advancements in terahertz transmission line modelling, such as those proposed in [10], utilize time-domain techniques </w:t>
+      </w:r>
+      <w:r>
+        <w:rPr>
+          <w:rFonts w:asciiTheme="majorBidi" w:hAnsiTheme="majorBidi" w:cstheme="majorBidi"/>
+          <w:sz w:val="24"/>
+          <w:szCs w:val="24"/>
+        </w:rPr>
+        <w:t>such as</w:t>
+      </w:r>
+      <w:r>
+        <w:rPr>
+          <w:rFonts w:asciiTheme="majorBidi" w:hAnsiTheme="majorBidi" w:cstheme="majorBidi"/>
+          <w:sz w:val="24"/>
+          <w:szCs w:val="24"/>
+        </w:rPr>
+        <w:t xml:space="preserve"> terahertz time-domain spectroscopy (THz-TDS) for material characterization. These methods underscore the importance of precise transmission line models for analysing material properties at terahertz frequencies, closely aligning with the objectives of this project.</w:t>
+      </w:r>
+    </w:p>
+    <w:p>
+      <w:pPr>
+        <w:jc w:val="both"/>
+        <w:rPr>
+          <w:rFonts w:asciiTheme="majorBidi" w:hAnsiTheme="majorBidi" w:cstheme="majorBidi"/>
+          <w:sz w:val="24"/>
+          <w:szCs w:val="24"/>
+        </w:rPr>
+      </w:pPr>
+    </w:p>
+    <w:p>
+      <w:pPr>
+        <w:jc w:val="both"/>
         <w:rPr>
           <w:rFonts w:asciiTheme="majorBidi" w:hAnsiTheme="majorBidi" w:cstheme="majorBidi"/>
           <w:b/>
@@ -1103,112 +1147,8 @@
           <w:sz w:val="24"/>
           <w:szCs w:val="24"/>
         </w:rPr>
-        <w:t>Review of FDTD and RLC Ladder Approximations</w:t>
-      </w:r>
-    </w:p>
-    <w:p>
-      <w:pPr>
-        <w:jc w:val="both"/>
-        <w:rPr>
-          <w:rFonts w:asciiTheme="majorBidi" w:hAnsiTheme="majorBidi" w:cstheme="majorBidi"/>
-          <w:sz w:val="24"/>
-          <w:szCs w:val="24"/>
-        </w:rPr>
-      </w:pPr>
-      <w:r>
-        <w:rPr>
-          <w:rFonts w:asciiTheme="majorBidi" w:hAnsiTheme="majorBidi" w:cstheme="majorBidi"/>
-          <w:sz w:val="24"/>
-          <w:szCs w:val="24"/>
-        </w:rPr>
-        <w:br/>
-        <w:t xml:space="preserve">The finite-difference time-domain (FDTD) method is a widely known numerical technique for </w:t>
-      </w:r>
-      <w:proofErr w:type="spellStart"/>
-      <w:r>
-        <w:rPr>
-          <w:rFonts w:asciiTheme="majorBidi" w:hAnsiTheme="majorBidi" w:cstheme="majorBidi"/>
-          <w:sz w:val="24"/>
-          <w:szCs w:val="24"/>
-        </w:rPr>
-        <w:t>modeling</w:t>
-      </w:r>
-      <w:proofErr w:type="spellEnd"/>
-      <w:r>
-        <w:rPr>
-          <w:rFonts w:asciiTheme="majorBidi" w:hAnsiTheme="majorBidi" w:cstheme="majorBidi"/>
-          <w:sz w:val="24"/>
-          <w:szCs w:val="24"/>
-        </w:rPr>
-        <w:t xml:space="preserve"> transmission lines. </w:t>
-      </w:r>
-      <w:proofErr w:type="spellStart"/>
-      <w:r>
-        <w:rPr>
-          <w:rFonts w:asciiTheme="majorBidi" w:hAnsiTheme="majorBidi" w:cstheme="majorBidi"/>
-          <w:sz w:val="24"/>
-          <w:szCs w:val="24"/>
-        </w:rPr>
-        <w:t>Veerlavenkaiah</w:t>
-      </w:r>
-      <w:proofErr w:type="spellEnd"/>
-      <w:r>
-        <w:rPr>
-          <w:rFonts w:asciiTheme="majorBidi" w:hAnsiTheme="majorBidi" w:cstheme="majorBidi"/>
-          <w:sz w:val="24"/>
-          <w:szCs w:val="24"/>
-        </w:rPr>
-        <w:t xml:space="preserve"> and Raghavan [2] demonstrated how FDTD can calculate propagation constants effectively using MATLAB, offering a rigorous approach to simulating electromagnetic wave behaviour. Montoya [3] extended the use of FDTD to model transmission lines terminated with RLC loads, demonstrating its flexibility in handling practical termination scenarios. </w:t>
-      </w:r>
-      <w:proofErr w:type="spellStart"/>
-      <w:r>
-        <w:rPr>
-          <w:rFonts w:asciiTheme="majorBidi" w:hAnsiTheme="majorBidi" w:cstheme="majorBidi"/>
-          <w:sz w:val="24"/>
-          <w:szCs w:val="24"/>
-        </w:rPr>
-        <w:t>Brancik</w:t>
-      </w:r>
-      <w:proofErr w:type="spellEnd"/>
-      <w:r>
-        <w:rPr>
-          <w:rFonts w:asciiTheme="majorBidi" w:hAnsiTheme="majorBidi" w:cstheme="majorBidi"/>
-          <w:sz w:val="24"/>
-          <w:szCs w:val="24"/>
-        </w:rPr>
-        <w:t xml:space="preserve"> [7] explored time-domain simulations of multiconductor transmission line systems, emphasising the importance of accurate numerical methods for voltage and current wave propagation. While FDTD is robust and accurate, it is computationally demanding for large-scale or high-frequency systems.</w:t>
-      </w:r>
-    </w:p>
-    <w:p>
-      <w:pPr>
-        <w:jc w:val="both"/>
-        <w:rPr>
-          <w:rFonts w:asciiTheme="majorBidi" w:hAnsiTheme="majorBidi" w:cstheme="majorBidi"/>
-          <w:sz w:val="24"/>
-          <w:szCs w:val="24"/>
-        </w:rPr>
-      </w:pPr>
-      <w:r>
-        <w:rPr>
-          <w:rFonts w:asciiTheme="majorBidi" w:hAnsiTheme="majorBidi" w:cstheme="majorBidi"/>
-          <w:sz w:val="24"/>
-          <w:szCs w:val="24"/>
-        </w:rPr>
-        <w:t xml:space="preserve">The RLC ladder approximation provides a computationally efficient alternative by discretizing the transmission line into sections represented by lumped elements. However, this method can suffer from reduced accuracy at higher frequencies when insufficient sections are used. Paul </w:t>
-      </w:r>
-      <w:r>
-        <w:rPr>
-          <w:rFonts w:asciiTheme="majorBidi" w:hAnsiTheme="majorBidi" w:cstheme="majorBidi"/>
-          <w:sz w:val="24"/>
-          <w:szCs w:val="24"/>
-        </w:rPr>
-        <w:lastRenderedPageBreak/>
-        <w:t>[5] addressed this limitation by incorporating terminal constraints into RLC ladder approximations, improving their accuracy and reliability in FDTD analyses.</w:t>
-      </w:r>
-    </w:p>
-    <w:p>
-      <w:pPr>
-        <w:jc w:val="both"/>
+      </w:pPr>
+      <w:r>
         <w:rPr>
           <w:rFonts w:asciiTheme="majorBidi" w:hAnsiTheme="majorBidi" w:cstheme="majorBidi"/>
           <w:b/>
@@ -1216,7 +1156,8 @@
           <w:sz w:val="24"/>
           <w:szCs w:val="24"/>
         </w:rPr>
-      </w:pPr>
+        <w:t>Review</w:t>
+      </w:r>
       <w:r>
         <w:rPr>
           <w:rFonts w:asciiTheme="majorBidi" w:hAnsiTheme="majorBidi" w:cstheme="majorBidi"/>
@@ -1225,49 +1166,9 @@
           <w:sz w:val="24"/>
           <w:szCs w:val="24"/>
         </w:rPr>
-        <w:t>Review of NILT for Time-Domain Analysis</w:t>
-      </w:r>
-    </w:p>
-    <w:p>
-      <w:pPr>
-        <w:jc w:val="both"/>
-        <w:rPr>
-          <w:rFonts w:asciiTheme="majorBidi" w:hAnsiTheme="majorBidi" w:cstheme="majorBidi"/>
-          <w:sz w:val="24"/>
-          <w:szCs w:val="24"/>
-        </w:rPr>
-      </w:pPr>
-      <w:r>
-        <w:rPr>
-          <w:rFonts w:asciiTheme="majorBidi" w:hAnsiTheme="majorBidi" w:cstheme="majorBidi"/>
-          <w:sz w:val="24"/>
-          <w:szCs w:val="24"/>
-        </w:rPr>
-        <w:br/>
-        <w:t xml:space="preserve">The Numerical Inverse Laplace Transform (NILT) offers a reliable means to approximate time-domain solutions from s-domain representations. Gad et al. [6] introduced an interpolation-supported NILT method that achieves fast and stable circuit simulations, making it a practical tool for analysing THz transmission lines. This project applies NILT to validate time-domain solutions obtained from FDTD and RLC ladder models. The versatility of NILT in MATLAB-based engineering simulations has been highlighted in prior work by </w:t>
-      </w:r>
-      <w:proofErr w:type="spellStart"/>
-      <w:r>
-        <w:rPr>
-          <w:rFonts w:asciiTheme="majorBidi" w:hAnsiTheme="majorBidi" w:cstheme="majorBidi"/>
-          <w:sz w:val="24"/>
-          <w:szCs w:val="24"/>
-        </w:rPr>
-        <w:t>Perutka</w:t>
-      </w:r>
-      <w:proofErr w:type="spellEnd"/>
-      <w:r>
-        <w:rPr>
-          <w:rFonts w:asciiTheme="majorBidi" w:hAnsiTheme="majorBidi" w:cstheme="majorBidi"/>
-          <w:sz w:val="24"/>
-          <w:szCs w:val="24"/>
-        </w:rPr>
-        <w:t xml:space="preserve"> [8], demonstrating its relevance for applications in electrical engineering and control systems.</w:t>
-      </w:r>
-    </w:p>
-    <w:p>
-      <w:pPr>
-        <w:jc w:val="both"/>
+        <w:t xml:space="preserve"> </w:t>
+      </w:r>
+      <w:r>
         <w:rPr>
           <w:rFonts w:asciiTheme="majorBidi" w:hAnsiTheme="majorBidi" w:cstheme="majorBidi"/>
           <w:b/>
@@ -1275,7 +1176,8 @@
           <w:sz w:val="24"/>
           <w:szCs w:val="24"/>
         </w:rPr>
-      </w:pPr>
+        <w:t>of FDTD and RLC Ladder Approximations</w:t>
+      </w:r>
       <w:r>
         <w:rPr>
           <w:rFonts w:asciiTheme="majorBidi" w:hAnsiTheme="majorBidi" w:cstheme="majorBidi"/>
@@ -1284,6 +1186,193 @@
           <w:sz w:val="24"/>
           <w:szCs w:val="24"/>
         </w:rPr>
+        <w:t xml:space="preserve">: </w:t>
+      </w:r>
+    </w:p>
+    <w:p>
+      <w:pPr>
+        <w:jc w:val="both"/>
+        <w:rPr>
+          <w:rFonts w:asciiTheme="majorBidi" w:hAnsiTheme="majorBidi" w:cstheme="majorBidi"/>
+          <w:b/>
+          <w:bCs/>
+          <w:sz w:val="24"/>
+          <w:szCs w:val="24"/>
+        </w:rPr>
+      </w:pPr>
+      <w:r>
+        <w:rPr>
+          <w:rFonts w:asciiTheme="majorBidi" w:hAnsiTheme="majorBidi" w:cstheme="majorBidi"/>
+          <w:sz w:val="24"/>
+          <w:szCs w:val="24"/>
+        </w:rPr>
+        <w:t xml:space="preserve">The finite-difference time-domain (FDTD) method is a widely known numerical technique for modelling transmission lines. </w:t>
+      </w:r>
+      <w:proofErr w:type="spellStart"/>
+      <w:r>
+        <w:rPr>
+          <w:rFonts w:asciiTheme="majorBidi" w:hAnsiTheme="majorBidi" w:cstheme="majorBidi"/>
+          <w:sz w:val="24"/>
+          <w:szCs w:val="24"/>
+        </w:rPr>
+        <w:t>Veerlavenkaiah</w:t>
+      </w:r>
+      <w:proofErr w:type="spellEnd"/>
+      <w:r>
+        <w:rPr>
+          <w:rFonts w:asciiTheme="majorBidi" w:hAnsiTheme="majorBidi" w:cstheme="majorBidi"/>
+          <w:sz w:val="24"/>
+          <w:szCs w:val="24"/>
+        </w:rPr>
+        <w:t xml:space="preserve"> and Raghavan [2] demonstrated how FDTD can calculate propagation constants effectively using MATLAB, offering a rigorous approach to simulating electromagnetic wave behaviour. Montoya [3] extended the use of FDTD to model transmission lines terminated with RLC loads, demonstrating its flexibility in handling practical termination scenarios. </w:t>
+      </w:r>
+      <w:proofErr w:type="spellStart"/>
+      <w:r>
+        <w:rPr>
+          <w:rFonts w:asciiTheme="majorBidi" w:hAnsiTheme="majorBidi" w:cstheme="majorBidi"/>
+          <w:sz w:val="24"/>
+          <w:szCs w:val="24"/>
+        </w:rPr>
+        <w:t>Brancik</w:t>
+      </w:r>
+      <w:proofErr w:type="spellEnd"/>
+      <w:r>
+        <w:rPr>
+          <w:rFonts w:asciiTheme="majorBidi" w:hAnsiTheme="majorBidi" w:cstheme="majorBidi"/>
+          <w:sz w:val="24"/>
+          <w:szCs w:val="24"/>
+        </w:rPr>
+        <w:t xml:space="preserve"> [7] explored time-domain simulations of multiconductor transmission line systems, emphasising the importance of accurate numerical methods for voltage and current wave propagation. While FDTD is robust and accurate, it is computationally demanding for large-scale or high-frequency systems.</w:t>
+      </w:r>
+    </w:p>
+    <w:p>
+      <w:pPr>
+        <w:jc w:val="both"/>
+        <w:rPr>
+          <w:rFonts w:asciiTheme="majorBidi" w:hAnsiTheme="majorBidi" w:cstheme="majorBidi"/>
+          <w:sz w:val="24"/>
+          <w:szCs w:val="24"/>
+        </w:rPr>
+      </w:pPr>
+      <w:r>
+        <w:rPr>
+          <w:rFonts w:asciiTheme="majorBidi" w:hAnsiTheme="majorBidi" w:cstheme="majorBidi"/>
+          <w:sz w:val="24"/>
+          <w:szCs w:val="24"/>
+        </w:rPr>
+        <w:t>The RLC ladder approximation provides a computationally efficient alternative by discretizing the transmission line into sections represented by lumped elements. However, this method can suffer from reduced accuracy at higher frequencies when insufficient sections are used.</w:t>
+      </w:r>
+    </w:p>
+    <w:p>
+      <w:pPr>
+        <w:jc w:val="both"/>
+        <w:rPr>
+          <w:rFonts w:asciiTheme="majorBidi" w:hAnsiTheme="majorBidi" w:cstheme="majorBidi"/>
+          <w:sz w:val="24"/>
+          <w:szCs w:val="24"/>
+        </w:rPr>
+      </w:pPr>
+    </w:p>
+    <w:p>
+      <w:pPr>
+        <w:jc w:val="both"/>
+        <w:rPr>
+          <w:rFonts w:asciiTheme="majorBidi" w:hAnsiTheme="majorBidi" w:cstheme="majorBidi"/>
+          <w:b/>
+          <w:bCs/>
+          <w:sz w:val="24"/>
+          <w:szCs w:val="24"/>
+        </w:rPr>
+      </w:pPr>
+    </w:p>
+    <w:p>
+      <w:pPr>
+        <w:jc w:val="both"/>
+        <w:rPr>
+          <w:rFonts w:asciiTheme="majorBidi" w:hAnsiTheme="majorBidi" w:cstheme="majorBidi"/>
+          <w:b/>
+          <w:bCs/>
+          <w:sz w:val="24"/>
+          <w:szCs w:val="24"/>
+        </w:rPr>
+      </w:pPr>
+      <w:r>
+        <w:rPr>
+          <w:rFonts w:asciiTheme="majorBidi" w:hAnsiTheme="majorBidi" w:cstheme="majorBidi"/>
+          <w:b/>
+          <w:bCs/>
+          <w:sz w:val="24"/>
+          <w:szCs w:val="24"/>
+        </w:rPr>
+        <w:lastRenderedPageBreak/>
+        <w:t>Review of NILT for Time-Domain Analysis</w:t>
+      </w:r>
+    </w:p>
+    <w:p>
+      <w:pPr>
+        <w:jc w:val="both"/>
+        <w:rPr>
+          <w:rFonts w:asciiTheme="majorBidi" w:hAnsiTheme="majorBidi" w:cstheme="majorBidi"/>
+          <w:sz w:val="24"/>
+          <w:szCs w:val="24"/>
+        </w:rPr>
+      </w:pPr>
+      <w:r>
+        <w:rPr>
+          <w:rFonts w:asciiTheme="majorBidi" w:hAnsiTheme="majorBidi" w:cstheme="majorBidi"/>
+          <w:sz w:val="24"/>
+          <w:szCs w:val="24"/>
+        </w:rPr>
+        <w:t xml:space="preserve">The Numerical Inverse Laplace Transform (NILT) offers a reliable means to approximate time-domain solutions from s-domain representations. Gad et al. [6] introduced an interpolation-supported NILT method that achieves fast and stable circuit simulations, making it a practical tool for analysing THz transmission lines. This project applies NILT to validate time-domain solutions obtained from FDTD and RLC ladder models. The versatility of NILT in MATLAB-based engineering simulations has been highlighted in prior work by </w:t>
+      </w:r>
+      <w:proofErr w:type="spellStart"/>
+      <w:r>
+        <w:rPr>
+          <w:rFonts w:asciiTheme="majorBidi" w:hAnsiTheme="majorBidi" w:cstheme="majorBidi"/>
+          <w:sz w:val="24"/>
+          <w:szCs w:val="24"/>
+        </w:rPr>
+        <w:t>Perutka</w:t>
+      </w:r>
+      <w:proofErr w:type="spellEnd"/>
+      <w:r>
+        <w:rPr>
+          <w:rFonts w:asciiTheme="majorBidi" w:hAnsiTheme="majorBidi" w:cstheme="majorBidi"/>
+          <w:sz w:val="24"/>
+          <w:szCs w:val="24"/>
+        </w:rPr>
+        <w:t xml:space="preserve"> [8], demonstrating its relevance for applications in electrical engineering and control systems.</w:t>
+      </w:r>
+    </w:p>
+    <w:p>
+      <w:pPr>
+        <w:jc w:val="both"/>
+        <w:rPr>
+          <w:rFonts w:asciiTheme="majorBidi" w:hAnsiTheme="majorBidi" w:cstheme="majorBidi"/>
+          <w:sz w:val="24"/>
+          <w:szCs w:val="24"/>
+        </w:rPr>
+      </w:pPr>
+    </w:p>
+    <w:p>
+      <w:pPr>
+        <w:jc w:val="both"/>
+        <w:rPr>
+          <w:rFonts w:asciiTheme="majorBidi" w:hAnsiTheme="majorBidi" w:cstheme="majorBidi"/>
+          <w:b/>
+          <w:bCs/>
+          <w:sz w:val="24"/>
+          <w:szCs w:val="24"/>
+        </w:rPr>
+      </w:pPr>
+      <w:r>
+        <w:rPr>
+          <w:rFonts w:asciiTheme="majorBidi" w:hAnsiTheme="majorBidi" w:cstheme="majorBidi"/>
+          <w:b/>
+          <w:bCs/>
+          <w:sz w:val="24"/>
+          <w:szCs w:val="24"/>
+        </w:rPr>
         <w:t>Comparison and Challenges</w:t>
       </w:r>
     </w:p>
@@ -1302,7 +1391,6 @@
           <w:sz w:val="24"/>
           <w:szCs w:val="24"/>
         </w:rPr>
-        <w:br/>
         <w:t>Each reviewed method has distinct advantages and limitations. FDTD provides high accuracy but is resource-intensive, especially for long transmission lines or THz frequencies. RLC ladder approximations offer computational efficiency but require careful calibration to balance accuracy and complexity. NILT serves as a valuable tool for transforming exact s-domain solutions into the time domain, enabling validation of results from other methods. Challenges include ensuring numerical stability in NILT and optimizing the number of sections in RLC ladder models for THz applications.</w:t>
       </w:r>
     </w:p>
@@ -1465,13 +1553,13 @@
         <mc:AlternateContent>
           <mc:Choice Requires="wps">
             <w:drawing>
-              <wp:anchor distT="0" distB="0" distL="114300" distR="114300" simplePos="0" relativeHeight="251661312" behindDoc="0" locked="0" layoutInCell="1" allowOverlap="1" wp14:anchorId="2DBD04FA" wp14:editId="479D1873">
+              <wp:anchor distT="0" distB="0" distL="114300" distR="114300" simplePos="0" relativeHeight="251661312" behindDoc="0" locked="0" layoutInCell="1" allowOverlap="1" wp14:anchorId="2DBD04FA" wp14:editId="524320DE">
                 <wp:simplePos x="0" y="0"/>
-                <wp:positionH relativeFrom="column">
-                  <wp:posOffset>4806950</wp:posOffset>
+                <wp:positionH relativeFrom="margin">
+                  <wp:posOffset>5331460</wp:posOffset>
                 </wp:positionH>
                 <wp:positionV relativeFrom="paragraph">
-                  <wp:posOffset>999490</wp:posOffset>
+                  <wp:posOffset>982196</wp:posOffset>
                 </wp:positionV>
                 <wp:extent cx="393700" cy="298450"/>
                 <wp:effectExtent l="0" t="0" r="6350" b="6350"/>
@@ -1542,7 +1630,7 @@
                 <v:stroke joinstyle="miter"/>
                 <v:path gradientshapeok="t" o:connecttype="rect"/>
               </v:shapetype>
-              <v:shape id="Text Box 1" o:spid="_x0000_s1026" type="#_x0000_t202" style="position:absolute;left:0;text-align:left;margin-left:378.5pt;margin-top:78.7pt;width:31pt;height:23.5pt;z-index:251661312;visibility:visible;mso-wrap-style:square;mso-width-percent:0;mso-height-percent:0;mso-wrap-distance-left:9pt;mso-wrap-distance-top:0;mso-wrap-distance-right:9pt;mso-wrap-distance-bottom:0;mso-position-horizontal:absolute;mso-position-horizontal-relative:text;mso-position-vertical:absolute;mso-position-vertical-relative:text;mso-width-percent:0;mso-height-percent:0;mso-width-relative:margin;mso-height-relative:margin;v-text-anchor:top" o:gfxdata="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" fillcolor="white [3201]" stroked="f" strokeweight=".5pt">
+              <v:shape id="Text Box 1" o:spid="_x0000_s1026" type="#_x0000_t202" style="position:absolute;left:0;text-align:left;margin-left:419.8pt;margin-top:77.35pt;width:31pt;height:23.5pt;z-index:251661312;visibility:visible;mso-wrap-style:square;mso-width-percent:0;mso-height-percent:0;mso-wrap-distance-left:9pt;mso-wrap-distance-top:0;mso-wrap-distance-right:9pt;mso-wrap-distance-bottom:0;mso-position-horizontal:absolute;mso-position-horizontal-relative:margin;mso-position-vertical:absolute;mso-position-vertical-relative:text;mso-width-percent:0;mso-height-percent:0;mso-width-relative:margin;mso-height-relative:margin;v-text-anchor:top" o:gfxdata="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" fillcolor="white [3201]" stroked="f" strokeweight=".5pt">
                 <v:textbox>
                   <w:txbxContent>
                     <w:p>
@@ -1564,6 +1652,7 @@
                     </w:p>
                   </w:txbxContent>
                 </v:textbox>
+                <w10:wrap anchorx="margin"/>
               </v:shape>
             </w:pict>
           </mc:Fallback>
@@ -1580,13 +1669,13 @@
         <mc:AlternateContent>
           <mc:Choice Requires="wps">
             <w:drawing>
-              <wp:anchor distT="0" distB="0" distL="114300" distR="114300" simplePos="0" relativeHeight="251659264" behindDoc="0" locked="0" layoutInCell="1" allowOverlap="1" wp14:anchorId="4CC1BFC0" wp14:editId="70BFCB24">
+              <wp:anchor distT="0" distB="0" distL="114300" distR="114300" simplePos="0" relativeHeight="251659264" behindDoc="0" locked="0" layoutInCell="1" allowOverlap="1" wp14:anchorId="4CC1BFC0" wp14:editId="10D8B1A4">
                 <wp:simplePos x="0" y="0"/>
-                <wp:positionH relativeFrom="column">
-                  <wp:posOffset>4813300</wp:posOffset>
+                <wp:positionH relativeFrom="margin">
+                  <wp:posOffset>5331460</wp:posOffset>
                 </wp:positionH>
                 <wp:positionV relativeFrom="paragraph">
-                  <wp:posOffset>624840</wp:posOffset>
+                  <wp:posOffset>584872</wp:posOffset>
                 </wp:positionV>
                 <wp:extent cx="400050" cy="361950"/>
                 <wp:effectExtent l="0" t="0" r="0" b="0"/>
@@ -1653,7 +1742,7 @@
           </mc:Choice>
           <mc:Fallback>
             <w:pict>
-              <v:shape w14:anchorId="4CC1BFC0" id="_x0000_s1027" type="#_x0000_t202" style="position:absolute;left:0;text-align:left;margin-left:379pt;margin-top:49.2pt;width:31.5pt;height:28.5pt;z-index:251659264;visibility:visible;mso-wrap-style:square;mso-width-percent:0;mso-height-percent:0;mso-wrap-distance-left:9pt;mso-wrap-distance-top:0;mso-wrap-distance-right:9pt;mso-wrap-distance-bottom:0;mso-position-horizontal:absolute;mso-position-horizontal-relative:text;mso-position-vertical:absolute;mso-position-vertical-relative:text;mso-width-percent:0;mso-height-percent:0;mso-width-relative:margin;mso-height-relative:margin;v-text-anchor:top" o:gfxdata="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" fillcolor="white [3201]" stroked="f" strokeweight=".5pt">
+              <v:shape w14:anchorId="4CC1BFC0" id="_x0000_s1027" type="#_x0000_t202" style="position:absolute;left:0;text-align:left;margin-left:419.8pt;margin-top:46.05pt;width:31.5pt;height:28.5pt;z-index:251659264;visibility:visible;mso-wrap-style:square;mso-width-percent:0;mso-height-percent:0;mso-wrap-distance-left:9pt;mso-wrap-distance-top:0;mso-wrap-distance-right:9pt;mso-wrap-distance-bottom:0;mso-position-horizontal:absolute;mso-position-horizontal-relative:margin;mso-position-vertical:absolute;mso-position-vertical-relative:text;mso-width-percent:0;mso-height-percent:0;mso-width-relative:margin;mso-height-relative:margin;v-text-anchor:top" o:gfxdata="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" fillcolor="white [3201]" stroked="f" strokeweight=".5pt">
                 <v:textbox>
                   <w:txbxContent>
                     <w:p>
@@ -1675,6 +1764,7 @@
                     </w:p>
                   </w:txbxContent>
                 </v:textbox>
+                <w10:wrap anchorx="margin"/>
               </v:shape>
             </w:pict>
           </mc:Fallback>
@@ -1717,7 +1807,13 @@
                 <w:rPr>
                   <w:rFonts w:ascii="Cambria Math" w:hAnsi="Cambria Math" w:cstheme="majorBidi"/>
                 </w:rPr>
-                <m:t>dV</m:t>
+                <m:t>d</m:t>
+              </m:r>
+              <m:r>
+                <w:rPr>
+                  <w:rFonts w:ascii="Cambria Math" w:hAnsi="Cambria Math" w:cstheme="majorBidi"/>
+                </w:rPr>
+                <m:t>v</m:t>
               </m:r>
               <m:d>
                 <m:dPr>
@@ -1775,7 +1871,7 @@
             <w:rPr>
               <w:rFonts w:ascii="Cambria Math" w:hAnsi="Cambria Math" w:cstheme="majorBidi"/>
             </w:rPr>
-            <m:t>* i</m:t>
+            <m:t xml:space="preserve"> i</m:t>
           </m:r>
           <m:d>
             <m:dPr>
@@ -1831,7 +1927,7 @@
                     <w:rPr>
                       <w:rFonts w:ascii="Cambria Math" w:hAnsi="Cambria Math" w:cstheme="majorBidi"/>
                     </w:rPr>
-                    <m:t>xi,t</m:t>
+                    <m:t>x,t</m:t>
                   </m:r>
                 </m:e>
               </m:d>
@@ -1929,7 +2025,7 @@
             <w:rPr>
               <w:rFonts w:ascii="Cambria Math" w:hAnsi="Cambria Math" w:cstheme="majorBidi"/>
             </w:rPr>
-            <m:t>* V</m:t>
+            <m:t xml:space="preserve"> V</m:t>
           </m:r>
           <m:d>
             <m:dPr>
@@ -1969,7 +2065,13 @@
                 <w:rPr>
                   <w:rFonts w:ascii="Cambria Math" w:hAnsi="Cambria Math" w:cstheme="majorBidi"/>
                 </w:rPr>
-                <m:t>dV</m:t>
+                <m:t>d</m:t>
+              </m:r>
+              <m:r>
+                <w:rPr>
+                  <w:rFonts w:ascii="Cambria Math" w:hAnsi="Cambria Math" w:cstheme="majorBidi"/>
+                </w:rPr>
+                <m:t>v</m:t>
               </m:r>
               <m:d>
                 <m:dPr>
@@ -1985,7 +2087,7 @@
                     <w:rPr>
                       <w:rFonts w:ascii="Cambria Math" w:hAnsi="Cambria Math" w:cstheme="majorBidi"/>
                     </w:rPr>
-                    <m:t>xi,t</m:t>
+                    <m:t>x,t</m:t>
                   </m:r>
                 </m:e>
               </m:d>
@@ -2017,12 +2119,114 @@
       <w:r>
         <w:rPr>
           <w:rFonts w:ascii="Times New Roman" w:eastAsia="Times New Roman" w:hAnsi="Times New Roman" w:cs="Times New Roman"/>
+          <w:noProof/>
           <w:kern w:val="0"/>
           <w:sz w:val="24"/>
           <w:szCs w:val="24"/>
-          <w14:ligatures w14:val="none"/>
-        </w:rPr>
-        <w:t>W</w:t>
+        </w:rPr>
+        <mc:AlternateContent>
+          <mc:Choice Requires="wps">
+            <w:drawing>
+              <wp:anchor distT="0" distB="0" distL="114300" distR="114300" simplePos="0" relativeHeight="251663360" behindDoc="0" locked="0" layoutInCell="1" allowOverlap="1" wp14:anchorId="38F79F23" wp14:editId="42F4B569">
+                <wp:simplePos x="0" y="0"/>
+                <wp:positionH relativeFrom="margin">
+                  <wp:align>right</wp:align>
+                </wp:positionH>
+                <wp:positionV relativeFrom="paragraph">
+                  <wp:posOffset>970541</wp:posOffset>
+                </wp:positionV>
+                <wp:extent cx="393700" cy="298450"/>
+                <wp:effectExtent l="0" t="0" r="6350" b="6350"/>
+                <wp:wrapNone/>
+                <wp:docPr id="1714873150" name="Text Box 1"/>
+                <wp:cNvGraphicFramePr/>
+                <a:graphic xmlns:a="http://schemas.openxmlformats.org/drawingml/2006/main">
+                  <a:graphicData uri="http://schemas.microsoft.com/office/word/2010/wordprocessingShape">
+                    <wps:wsp>
+                      <wps:cNvSpPr txBox="1"/>
+                      <wps:spPr>
+                        <a:xfrm>
+                          <a:off x="0" y="0"/>
+                          <a:ext cx="393700" cy="298450"/>
+                        </a:xfrm>
+                        <a:prstGeom prst="rect">
+                          <a:avLst/>
+                        </a:prstGeom>
+                        <a:solidFill>
+                          <a:schemeClr val="lt1"/>
+                        </a:solidFill>
+                        <a:ln w="6350">
+                          <a:noFill/>
+                        </a:ln>
+                      </wps:spPr>
+                      <wps:txbx>
+                        <w:txbxContent>
+                          <w:p>
+                            <w:pPr>
+                              <w:rPr>
+                                <w:rFonts w:asciiTheme="majorBidi" w:hAnsiTheme="majorBidi" w:cstheme="majorBidi"/>
+                                <w:sz w:val="24"/>
+                                <w:szCs w:val="24"/>
+                              </w:rPr>
+                            </w:pPr>
+                            <w:r>
+                              <w:rPr>
+                                <w:rFonts w:asciiTheme="majorBidi" w:hAnsiTheme="majorBidi" w:cstheme="majorBidi"/>
+                                <w:sz w:val="24"/>
+                                <w:szCs w:val="24"/>
+                              </w:rPr>
+                              <w:t>(3)</w:t>
+                            </w:r>
+                          </w:p>
+                        </w:txbxContent>
+                      </wps:txbx>
+                      <wps:bodyPr rot="0" spcFirstLastPara="0" vertOverflow="overflow" horzOverflow="overflow" vert="horz" wrap="square" lIns="91440" tIns="45720" rIns="91440" bIns="45720" numCol="1" spcCol="0" rtlCol="0" fromWordArt="0" anchor="t" anchorCtr="0" forceAA="0" compatLnSpc="1">
+                        <a:prstTxWarp prst="textNoShape">
+                          <a:avLst/>
+                        </a:prstTxWarp>
+                        <a:noAutofit/>
+                      </wps:bodyPr>
+                    </wps:wsp>
+                  </a:graphicData>
+                </a:graphic>
+                <wp14:sizeRelH relativeFrom="margin">
+                  <wp14:pctWidth>0</wp14:pctWidth>
+                </wp14:sizeRelH>
+                <wp14:sizeRelV relativeFrom="margin">
+                  <wp14:pctHeight>0</wp14:pctHeight>
+                </wp14:sizeRelV>
+              </wp:anchor>
+            </w:drawing>
+          </mc:Choice>
+          <mc:Fallback>
+            <w:pict>
+              <v:shape w14:anchorId="38F79F23" id="_x0000_s1028" type="#_x0000_t202" style="position:absolute;left:0;text-align:left;margin-left:-20.2pt;margin-top:76.4pt;width:31pt;height:23.5pt;z-index:251663360;visibility:visible;mso-wrap-style:square;mso-width-percent:0;mso-height-percent:0;mso-wrap-distance-left:9pt;mso-wrap-distance-top:0;mso-wrap-distance-right:9pt;mso-wrap-distance-bottom:0;mso-position-horizontal:right;mso-position-horizontal-relative:margin;mso-position-vertical:absolute;mso-position-vertical-relative:text;mso-width-percent:0;mso-height-percent:0;mso-width-relative:margin;mso-height-relative:margin;v-text-anchor:top" o:gfxdata="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" fillcolor="white [3201]" stroked="f" strokeweight=".5pt">
+                <v:textbox>
+                  <w:txbxContent>
+                    <w:p>
+                      <w:pPr>
+                        <w:rPr>
+                          <w:rFonts w:asciiTheme="majorBidi" w:hAnsiTheme="majorBidi" w:cstheme="majorBidi"/>
+                          <w:sz w:val="24"/>
+                          <w:szCs w:val="24"/>
+                        </w:rPr>
+                      </w:pPr>
+                      <w:r>
+                        <w:rPr>
+                          <w:rFonts w:asciiTheme="majorBidi" w:hAnsiTheme="majorBidi" w:cstheme="majorBidi"/>
+                          <w:sz w:val="24"/>
+                          <w:szCs w:val="24"/>
+                        </w:rPr>
+                        <w:t>(3)</w:t>
+                      </w:r>
+                    </w:p>
+                  </w:txbxContent>
+                </v:textbox>
+                <w10:wrap anchorx="margin"/>
+              </v:shape>
+            </w:pict>
+          </mc:Fallback>
+        </mc:AlternateContent>
       </w:r>
       <w:r>
         <w:rPr>
@@ -2032,7 +2236,7 @@
           <w:szCs w:val="24"/>
           <w14:ligatures w14:val="none"/>
         </w:rPr>
-        <w:t>here L and Care the per-unit-length inductance and capacitance, respectively​</w:t>
+        <w:t>W</w:t>
       </w:r>
       <w:r>
         <w:rPr>
@@ -2042,7 +2246,7 @@
           <w:szCs w:val="24"/>
           <w14:ligatures w14:val="none"/>
         </w:rPr>
-        <w:t xml:space="preserve">. </w:t>
+        <w:t>here L and Care the per-unit-length inductance and capacitance, respectively​</w:t>
       </w:r>
       <w:r>
         <w:rPr>
@@ -2052,9 +2256,8 @@
           <w:szCs w:val="24"/>
           <w14:ligatures w14:val="none"/>
         </w:rPr>
-        <w:t>As proposed in [5], the transmission line is divided into N sections of length (</w:t>
-      </w:r>
-      <w:proofErr w:type="spellStart"/>
+        <w:t xml:space="preserve">. </w:t>
+      </w:r>
       <w:r>
         <w:rPr>
           <w:rFonts w:ascii="Times New Roman" w:eastAsia="Times New Roman" w:hAnsi="Times New Roman" w:cs="Times New Roman"/>
@@ -2063,9 +2266,9 @@
           <w:szCs w:val="24"/>
           <w14:ligatures w14:val="none"/>
         </w:rPr>
-        <w:t>Δx</w:t>
-      </w:r>
-      <w:proofErr w:type="spellEnd"/>
+        <w:t>As proposed in [5], the transmission line is divided into N sections of length (</w:t>
+      </w:r>
+      <w:proofErr w:type="spellStart"/>
       <w:r>
         <w:rPr>
           <w:rFonts w:ascii="Times New Roman" w:eastAsia="Times New Roman" w:hAnsi="Times New Roman" w:cs="Times New Roman"/>
@@ -2074,9 +2277,9 @@
           <w:szCs w:val="24"/>
           <w14:ligatures w14:val="none"/>
         </w:rPr>
-        <w:t>). Voltages (</w:t>
-      </w:r>
-      <w:proofErr w:type="spellStart"/>
+        <w:t>Δx</w:t>
+      </w:r>
+      <w:proofErr w:type="spellEnd"/>
       <w:r>
         <w:rPr>
           <w:rFonts w:ascii="Times New Roman" w:eastAsia="Times New Roman" w:hAnsi="Times New Roman" w:cs="Times New Roman"/>
@@ -2085,9 +2288,48 @@
           <w:szCs w:val="24"/>
           <w14:ligatures w14:val="none"/>
         </w:rPr>
-        <w:t>Vn</w:t>
-      </w:r>
-      <w:proofErr w:type="spellEnd"/>
+        <w:t>). Voltages (</w:t>
+      </w:r>
+      <m:oMath>
+        <m:sSub>
+          <m:sSubPr>
+            <m:ctrlPr>
+              <w:rPr>
+                <w:rFonts w:ascii="Cambria Math" w:eastAsia="Times New Roman" w:hAnsi="Cambria Math" w:cs="Times New Roman"/>
+                <w:i/>
+                <w:kern w:val="0"/>
+                <w:sz w:val="24"/>
+                <w:szCs w:val="24"/>
+                <w14:ligatures w14:val="none"/>
+              </w:rPr>
+            </m:ctrlPr>
+          </m:sSubPr>
+          <m:e>
+            <m:r>
+              <w:rPr>
+                <w:rFonts w:ascii="Cambria Math" w:eastAsia="Times New Roman" w:hAnsi="Cambria Math" w:cs="Times New Roman"/>
+                <w:kern w:val="0"/>
+                <w:sz w:val="24"/>
+                <w:szCs w:val="24"/>
+                <w14:ligatures w14:val="none"/>
+              </w:rPr>
+              <m:t>v</m:t>
+            </m:r>
+          </m:e>
+          <m:sub>
+            <m:r>
+              <w:rPr>
+                <w:rFonts w:ascii="Cambria Math" w:eastAsia="Times New Roman" w:hAnsi="Cambria Math" w:cs="Times New Roman"/>
+                <w:kern w:val="0"/>
+                <w:sz w:val="24"/>
+                <w:szCs w:val="24"/>
+                <w14:ligatures w14:val="none"/>
+              </w:rPr>
+              <m:t>n</m:t>
+            </m:r>
+          </m:sub>
+        </m:sSub>
+      </m:oMath>
       <w:r>
         <w:rPr>
           <w:rFonts w:ascii="Times New Roman" w:eastAsia="Times New Roman" w:hAnsi="Times New Roman" w:cs="Times New Roman"/>
@@ -2096,9 +2338,48 @@
           <w:szCs w:val="24"/>
           <w14:ligatures w14:val="none"/>
         </w:rPr>
-        <w:t xml:space="preserve">​) are calculated at the ends of each section, while currents (In​) are computed at the middle of each section as illustrated in figure 1. Then, </w:t>
-      </w:r>
-      <w:proofErr w:type="spellStart"/>
+        <w:t>​) are calculated at the ends of each section, while currents (</w:t>
+      </w:r>
+      <m:oMath>
+        <m:sSub>
+          <m:sSubPr>
+            <m:ctrlPr>
+              <w:rPr>
+                <w:rFonts w:ascii="Cambria Math" w:eastAsia="Times New Roman" w:hAnsi="Cambria Math" w:cs="Times New Roman"/>
+                <w:i/>
+                <w:kern w:val="0"/>
+                <w:sz w:val="24"/>
+                <w:szCs w:val="24"/>
+                <w14:ligatures w14:val="none"/>
+              </w:rPr>
+            </m:ctrlPr>
+          </m:sSubPr>
+          <m:e>
+            <m:r>
+              <w:rPr>
+                <w:rFonts w:ascii="Cambria Math" w:eastAsia="Times New Roman" w:hAnsi="Cambria Math" w:cs="Times New Roman"/>
+                <w:kern w:val="0"/>
+                <w:sz w:val="24"/>
+                <w:szCs w:val="24"/>
+                <w14:ligatures w14:val="none"/>
+              </w:rPr>
+              <m:t>i</m:t>
+            </m:r>
+          </m:e>
+          <m:sub>
+            <m:r>
+              <w:rPr>
+                <w:rFonts w:ascii="Cambria Math" w:eastAsia="Times New Roman" w:hAnsi="Cambria Math" w:cs="Times New Roman"/>
+                <w:kern w:val="0"/>
+                <w:sz w:val="24"/>
+                <w:szCs w:val="24"/>
+                <w14:ligatures w14:val="none"/>
+              </w:rPr>
+              <m:t>n</m:t>
+            </m:r>
+          </m:sub>
+        </m:sSub>
+      </m:oMath>
       <w:r>
         <w:rPr>
           <w:rFonts w:ascii="Times New Roman" w:eastAsia="Times New Roman" w:hAnsi="Times New Roman" w:cs="Times New Roman"/>
@@ -2107,9 +2388,8 @@
           <w:szCs w:val="24"/>
           <w14:ligatures w14:val="none"/>
         </w:rPr>
-        <w:t>Vn</w:t>
-      </w:r>
-      <w:proofErr w:type="spellEnd"/>
+        <w:t>​</w:t>
+      </w:r>
       <w:r>
         <w:rPr>
           <w:rFonts w:ascii="Times New Roman" w:eastAsia="Times New Roman" w:hAnsi="Times New Roman" w:cs="Times New Roman"/>
@@ -2118,9 +2398,8 @@
           <w:szCs w:val="24"/>
           <w14:ligatures w14:val="none"/>
         </w:rPr>
-        <w:t xml:space="preserve"> and </w:t>
-      </w:r>
-      <w:proofErr w:type="gramStart"/>
+        <w:t xml:space="preserve">​) are computed at the middle of each section as illustrated in </w:t>
+      </w:r>
       <w:r>
         <w:rPr>
           <w:rFonts w:ascii="Times New Roman" w:eastAsia="Times New Roman" w:hAnsi="Times New Roman" w:cs="Times New Roman"/>
@@ -2129,9 +2408,128 @@
           <w:szCs w:val="24"/>
           <w14:ligatures w14:val="none"/>
         </w:rPr>
-        <w:t>In</w:t>
-      </w:r>
-      <w:proofErr w:type="gramEnd"/>
+        <w:t>F</w:t>
+      </w:r>
+      <w:r>
+        <w:rPr>
+          <w:rFonts w:ascii="Times New Roman" w:eastAsia="Times New Roman" w:hAnsi="Times New Roman" w:cs="Times New Roman"/>
+          <w:kern w:val="0"/>
+          <w:sz w:val="24"/>
+          <w:szCs w:val="24"/>
+          <w14:ligatures w14:val="none"/>
+        </w:rPr>
+        <w:t xml:space="preserve">igure 1. Then, </w:t>
+      </w:r>
+      <m:oMath>
+        <m:sSub>
+          <m:sSubPr>
+            <m:ctrlPr>
+              <w:rPr>
+                <w:rFonts w:ascii="Cambria Math" w:eastAsia="Times New Roman" w:hAnsi="Cambria Math" w:cs="Times New Roman"/>
+                <w:i/>
+                <w:kern w:val="0"/>
+                <w:sz w:val="24"/>
+                <w:szCs w:val="24"/>
+                <w14:ligatures w14:val="none"/>
+              </w:rPr>
+            </m:ctrlPr>
+          </m:sSubPr>
+          <m:e>
+            <m:r>
+              <w:rPr>
+                <w:rFonts w:ascii="Cambria Math" w:eastAsia="Times New Roman" w:hAnsi="Cambria Math" w:cs="Times New Roman"/>
+                <w:kern w:val="0"/>
+                <w:sz w:val="24"/>
+                <w:szCs w:val="24"/>
+                <w14:ligatures w14:val="none"/>
+              </w:rPr>
+              <m:t>v</m:t>
+            </m:r>
+          </m:e>
+          <m:sub>
+            <m:r>
+              <w:rPr>
+                <w:rFonts w:ascii="Cambria Math" w:eastAsia="Times New Roman" w:hAnsi="Cambria Math" w:cs="Times New Roman"/>
+                <w:kern w:val="0"/>
+                <w:sz w:val="24"/>
+                <w:szCs w:val="24"/>
+                <w14:ligatures w14:val="none"/>
+              </w:rPr>
+              <m:t>n</m:t>
+            </m:r>
+          </m:sub>
+        </m:sSub>
+      </m:oMath>
+      <w:r>
+        <w:rPr>
+          <w:rFonts w:ascii="Times New Roman" w:eastAsia="Times New Roman" w:hAnsi="Times New Roman" w:cs="Times New Roman"/>
+          <w:kern w:val="0"/>
+          <w:sz w:val="24"/>
+          <w:szCs w:val="24"/>
+          <w14:ligatures w14:val="none"/>
+        </w:rPr>
+        <w:t>​</w:t>
+      </w:r>
+      <w:r>
+        <w:rPr>
+          <w:rFonts w:ascii="Times New Roman" w:eastAsia="Times New Roman" w:hAnsi="Times New Roman" w:cs="Times New Roman"/>
+          <w:kern w:val="0"/>
+          <w:sz w:val="24"/>
+          <w:szCs w:val="24"/>
+          <w14:ligatures w14:val="none"/>
+        </w:rPr>
+        <w:t xml:space="preserve"> and </w:t>
+      </w:r>
+      <m:oMath>
+        <m:sSub>
+          <m:sSubPr>
+            <m:ctrlPr>
+              <w:rPr>
+                <w:rFonts w:ascii="Cambria Math" w:eastAsia="Times New Roman" w:hAnsi="Cambria Math" w:cs="Times New Roman"/>
+                <w:i/>
+                <w:kern w:val="0"/>
+                <w:sz w:val="24"/>
+                <w:szCs w:val="24"/>
+                <w14:ligatures w14:val="none"/>
+              </w:rPr>
+            </m:ctrlPr>
+          </m:sSubPr>
+          <m:e>
+            <m:r>
+              <w:rPr>
+                <w:rFonts w:ascii="Cambria Math" w:eastAsia="Times New Roman" w:hAnsi="Cambria Math" w:cs="Times New Roman"/>
+                <w:kern w:val="0"/>
+                <w:sz w:val="24"/>
+                <w:szCs w:val="24"/>
+                <w14:ligatures w14:val="none"/>
+              </w:rPr>
+              <m:t>i</m:t>
+            </m:r>
+          </m:e>
+          <m:sub>
+            <m:r>
+              <w:rPr>
+                <w:rFonts w:ascii="Cambria Math" w:eastAsia="Times New Roman" w:hAnsi="Cambria Math" w:cs="Times New Roman"/>
+                <w:kern w:val="0"/>
+                <w:sz w:val="24"/>
+                <w:szCs w:val="24"/>
+                <w14:ligatures w14:val="none"/>
+              </w:rPr>
+              <m:t>n</m:t>
+            </m:r>
+          </m:sub>
+        </m:sSub>
+      </m:oMath>
+      <w:r>
+        <w:rPr>
+          <w:rFonts w:ascii="Times New Roman" w:eastAsia="Times New Roman" w:hAnsi="Times New Roman" w:cs="Times New Roman"/>
+          <w:kern w:val="0"/>
+          <w:sz w:val="24"/>
+          <w:szCs w:val="24"/>
+          <w14:ligatures w14:val="none"/>
+        </w:rPr>
+        <w:t>​​​</w:t>
+      </w:r>
       <w:r>
         <w:rPr>
           <w:rFonts w:ascii="Times New Roman" w:eastAsia="Times New Roman" w:hAnsi="Times New Roman" w:cs="Times New Roman"/>
@@ -2179,7 +2577,7 @@
                   <w:szCs w:val="24"/>
                   <w14:ligatures w14:val="none"/>
                 </w:rPr>
-                <m:t>V</m:t>
+                <m:t>v</m:t>
               </m:r>
             </m:e>
             <m:sub>
@@ -2239,7 +2637,7 @@
                   <w:szCs w:val="24"/>
                   <w14:ligatures w14:val="none"/>
                 </w:rPr>
-                <m:t>V</m:t>
+                <m:t>v</m:t>
               </m:r>
             </m:e>
             <m:sub>
@@ -2352,46 +2750,10 @@
                   <w:szCs w:val="24"/>
                   <w14:ligatures w14:val="none"/>
                 </w:rPr>
-                <m:t>x</m:t>
-              </m:r>
-              <m:r>
-                <m:rPr>
-                  <m:sty m:val="p"/>
-                </m:rPr>
-                <w:rPr>
-                  <w:rFonts w:ascii="Cambria Math" w:eastAsia="Times New Roman" w:hAnsi="Cambria Math" w:cs="Cambria Math"/>
-                  <w:kern w:val="0"/>
-                  <w:sz w:val="24"/>
-                  <w:szCs w:val="24"/>
-                  <w14:ligatures w14:val="none"/>
-                </w:rPr>
-                <m:t>*</m:t>
-              </m:r>
-              <m:r>
-                <m:rPr>
-                  <m:sty m:val="p"/>
-                </m:rPr>
-                <w:rPr>
-                  <w:rFonts w:ascii="Cambria Math" w:eastAsia="Times New Roman" w:hAnsi="Times New Roman" w:cs="Times New Roman"/>
-                  <w:kern w:val="0"/>
-                  <w:sz w:val="24"/>
-                  <w:szCs w:val="24"/>
-                  <w14:ligatures w14:val="none"/>
-                </w:rPr>
-                <m:t>C</m:t>
+                <m:t>xC</m:t>
               </m:r>
             </m:den>
           </m:f>
-          <m:r>
-            <w:rPr>
-              <w:rFonts w:ascii="Cambria Math" w:eastAsia="Times New Roman" w:hAnsi="Times New Roman" w:cs="Times New Roman"/>
-              <w:kern w:val="0"/>
-              <w:sz w:val="24"/>
-              <w:szCs w:val="24"/>
-              <w14:ligatures w14:val="none"/>
-            </w:rPr>
-            <m:t>*</m:t>
-          </m:r>
           <m:r>
             <w:rPr>
               <w:rFonts w:ascii="Cambria Math" w:eastAsia="Times New Roman" w:hAnsi="Times New Roman" w:cs="Times New Roman"/>
@@ -2424,7 +2786,7 @@
                   <w:szCs w:val="24"/>
                   <w14:ligatures w14:val="none"/>
                 </w:rPr>
-                <m:t>I</m:t>
+                <m:t>i</m:t>
               </m:r>
             </m:e>
             <m:sub>
@@ -2522,7 +2884,7 @@
                   <w:szCs w:val="24"/>
                   <w14:ligatures w14:val="none"/>
                 </w:rPr>
-                <m:t>I</m:t>
+                <m:t>i</m:t>
               </m:r>
             </m:e>
             <m:sub>
@@ -2657,7 +3019,7 @@
                   <w:szCs w:val="24"/>
                   <w14:ligatures w14:val="none"/>
                 </w:rPr>
-                <m:t>I</m:t>
+                <m:t>i</m:t>
               </m:r>
             </m:e>
             <m:sub>
@@ -2717,7 +3079,7 @@
                   <w:szCs w:val="24"/>
                   <w14:ligatures w14:val="none"/>
                 </w:rPr>
-                <m:t>I</m:t>
+                <m:t>i</m:t>
               </m:r>
             </m:e>
             <m:sub>
@@ -2868,16 +3230,6 @@
               <w:szCs w:val="24"/>
               <w14:ligatures w14:val="none"/>
             </w:rPr>
-            <m:t>*</m:t>
-          </m:r>
-          <m:r>
-            <w:rPr>
-              <w:rFonts w:ascii="Cambria Math" w:eastAsia="Times New Roman" w:hAnsi="Times New Roman" w:cs="Times New Roman"/>
-              <w:kern w:val="0"/>
-              <w:sz w:val="24"/>
-              <w:szCs w:val="24"/>
-              <w14:ligatures w14:val="none"/>
-            </w:rPr>
             <m:t>(</m:t>
           </m:r>
           <m:sSubSup>
@@ -2902,7 +3254,7 @@
                   <w:szCs w:val="24"/>
                   <w14:ligatures w14:val="none"/>
                 </w:rPr>
-                <m:t>V</m:t>
+                <m:t>v</m:t>
               </m:r>
             </m:e>
             <m:sub>
@@ -2962,7 +3314,7 @@
                   <w:szCs w:val="24"/>
                   <w14:ligatures w14:val="none"/>
                 </w:rPr>
-                <m:t>V</m:t>
+                <m:t>v</m:t>
               </m:r>
             </m:e>
             <m:sub>
@@ -3026,13 +3378,13 @@
         <mc:AlternateContent>
           <mc:Choice Requires="wps">
             <w:drawing>
-              <wp:anchor distT="0" distB="0" distL="114300" distR="114300" simplePos="0" relativeHeight="251665408" behindDoc="0" locked="0" layoutInCell="1" allowOverlap="1" wp14:anchorId="31D617FA" wp14:editId="3F08FD9D">
+              <wp:anchor distT="0" distB="0" distL="114300" distR="114300" simplePos="0" relativeHeight="251665408" behindDoc="0" locked="0" layoutInCell="1" allowOverlap="1" wp14:anchorId="31D617FA" wp14:editId="31EC6CD4">
                 <wp:simplePos x="0" y="0"/>
-                <wp:positionH relativeFrom="column">
-                  <wp:posOffset>4337050</wp:posOffset>
+                <wp:positionH relativeFrom="margin">
+                  <wp:align>right</wp:align>
                 </wp:positionH>
                 <wp:positionV relativeFrom="paragraph">
-                  <wp:posOffset>-516255</wp:posOffset>
+                  <wp:posOffset>-502808</wp:posOffset>
                 </wp:positionV>
                 <wp:extent cx="393700" cy="298450"/>
                 <wp:effectExtent l="0" t="0" r="6350" b="6350"/>
@@ -3099,7 +3451,7 @@
           </mc:Choice>
           <mc:Fallback>
             <w:pict>
-              <v:shape w14:anchorId="31D617FA" id="_x0000_s1028" type="#_x0000_t202" style="position:absolute;left:0;text-align:left;margin-left:341.5pt;margin-top:-40.65pt;width:31pt;height:23.5pt;z-index:251665408;visibility:visible;mso-wrap-style:square;mso-width-percent:0;mso-height-percent:0;mso-wrap-distance-left:9pt;mso-wrap-distance-top:0;mso-wrap-distance-right:9pt;mso-wrap-distance-bottom:0;mso-position-horizontal:absolute;mso-position-horizontal-relative:text;mso-position-vertical:absolute;mso-position-vertical-relative:text;mso-width-percent:0;mso-height-percent:0;mso-width-relative:margin;mso-height-relative:margin;v-text-anchor:top" o:gfxdata="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" fillcolor="white [3201]" stroked="f" strokeweight=".5pt">
+              <v:shape w14:anchorId="31D617FA" id="_x0000_s1029" type="#_x0000_t202" style="position:absolute;left:0;text-align:left;margin-left:-20.2pt;margin-top:-39.6pt;width:31pt;height:23.5pt;z-index:251665408;visibility:visible;mso-wrap-style:square;mso-width-percent:0;mso-height-percent:0;mso-wrap-distance-left:9pt;mso-wrap-distance-top:0;mso-wrap-distance-right:9pt;mso-wrap-distance-bottom:0;mso-position-horizontal:right;mso-position-horizontal-relative:margin;mso-position-vertical:absolute;mso-position-vertical-relative:text;mso-width-percent:0;mso-height-percent:0;mso-width-relative:margin;mso-height-relative:margin;v-text-anchor:top" o:gfxdata="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" fillcolor="white [3201]" stroked="f" strokeweight=".5pt">
                 <v:textbox>
                   <w:txbxContent>
                     <w:p>
@@ -3121,117 +3473,7 @@
                     </w:p>
                   </w:txbxContent>
                 </v:textbox>
-              </v:shape>
-            </w:pict>
-          </mc:Fallback>
-        </mc:AlternateContent>
-      </w:r>
-      <w:r>
-        <w:rPr>
-          <w:rFonts w:ascii="Times New Roman" w:eastAsia="Times New Roman" w:hAnsi="Times New Roman" w:cs="Times New Roman"/>
-          <w:noProof/>
-          <w:kern w:val="0"/>
-          <w:sz w:val="24"/>
-          <w:szCs w:val="24"/>
-        </w:rPr>
-        <mc:AlternateContent>
-          <mc:Choice Requires="wps">
-            <w:drawing>
-              <wp:anchor distT="0" distB="0" distL="114300" distR="114300" simplePos="0" relativeHeight="251663360" behindDoc="0" locked="0" layoutInCell="1" allowOverlap="1" wp14:anchorId="38F79F23" wp14:editId="08E11C57">
-                <wp:simplePos x="0" y="0"/>
-                <wp:positionH relativeFrom="column">
-                  <wp:posOffset>4184650</wp:posOffset>
-                </wp:positionH>
-                <wp:positionV relativeFrom="paragraph">
-                  <wp:posOffset>-1068705</wp:posOffset>
-                </wp:positionV>
-                <wp:extent cx="393700" cy="298450"/>
-                <wp:effectExtent l="0" t="0" r="6350" b="6350"/>
-                <wp:wrapNone/>
-                <wp:docPr id="1714873150" name="Text Box 1"/>
-                <wp:cNvGraphicFramePr/>
-                <a:graphic xmlns:a="http://schemas.openxmlformats.org/drawingml/2006/main">
-                  <a:graphicData uri="http://schemas.microsoft.com/office/word/2010/wordprocessingShape">
-                    <wps:wsp>
-                      <wps:cNvSpPr txBox="1"/>
-                      <wps:spPr>
-                        <a:xfrm>
-                          <a:off x="0" y="0"/>
-                          <a:ext cx="393700" cy="298450"/>
-                        </a:xfrm>
-                        <a:prstGeom prst="rect">
-                          <a:avLst/>
-                        </a:prstGeom>
-                        <a:solidFill>
-                          <a:schemeClr val="lt1"/>
-                        </a:solidFill>
-                        <a:ln w="6350">
-                          <a:noFill/>
-                        </a:ln>
-                      </wps:spPr>
-                      <wps:txbx>
-                        <w:txbxContent>
-                          <w:p>
-                            <w:pPr>
-                              <w:rPr>
-                                <w:rFonts w:asciiTheme="majorBidi" w:hAnsiTheme="majorBidi" w:cstheme="majorBidi"/>
-                                <w:sz w:val="24"/>
-                                <w:szCs w:val="24"/>
-                              </w:rPr>
-                            </w:pPr>
-                            <w:r>
-                              <w:rPr>
-                                <w:rFonts w:asciiTheme="majorBidi" w:hAnsiTheme="majorBidi" w:cstheme="majorBidi"/>
-                                <w:sz w:val="24"/>
-                                <w:szCs w:val="24"/>
-                              </w:rPr>
-                              <w:t>(3)</w:t>
-                            </w:r>
-                          </w:p>
-                        </w:txbxContent>
-                      </wps:txbx>
-                      <wps:bodyPr rot="0" spcFirstLastPara="0" vertOverflow="overflow" horzOverflow="overflow" vert="horz" wrap="square" lIns="91440" tIns="45720" rIns="91440" bIns="45720" numCol="1" spcCol="0" rtlCol="0" fromWordArt="0" anchor="t" anchorCtr="0" forceAA="0" compatLnSpc="1">
-                        <a:prstTxWarp prst="textNoShape">
-                          <a:avLst/>
-                        </a:prstTxWarp>
-                        <a:noAutofit/>
-                      </wps:bodyPr>
-                    </wps:wsp>
-                  </a:graphicData>
-                </a:graphic>
-                <wp14:sizeRelH relativeFrom="margin">
-                  <wp14:pctWidth>0</wp14:pctWidth>
-                </wp14:sizeRelH>
-                <wp14:sizeRelV relativeFrom="margin">
-                  <wp14:pctHeight>0</wp14:pctHeight>
-                </wp14:sizeRelV>
-              </wp:anchor>
-            </w:drawing>
-          </mc:Choice>
-          <mc:Fallback>
-            <w:pict>
-              <v:shape w14:anchorId="38F79F23" id="_x0000_s1029" type="#_x0000_t202" style="position:absolute;left:0;text-align:left;margin-left:329.5pt;margin-top:-84.15pt;width:31pt;height:23.5pt;z-index:251663360;visibility:visible;mso-wrap-style:square;mso-width-percent:0;mso-height-percent:0;mso-wrap-distance-left:9pt;mso-wrap-distance-top:0;mso-wrap-distance-right:9pt;mso-wrap-distance-bottom:0;mso-position-horizontal:absolute;mso-position-horizontal-relative:text;mso-position-vertical:absolute;mso-position-vertical-relative:text;mso-width-percent:0;mso-height-percent:0;mso-width-relative:margin;mso-height-relative:margin;v-text-anchor:top" o:gfxdata="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" fillcolor="white [3201]" stroked="f" strokeweight=".5pt">
-                <v:textbox>
-                  <w:txbxContent>
-                    <w:p>
-                      <w:pPr>
-                        <w:rPr>
-                          <w:rFonts w:asciiTheme="majorBidi" w:hAnsiTheme="majorBidi" w:cstheme="majorBidi"/>
-                          <w:sz w:val="24"/>
-                          <w:szCs w:val="24"/>
-                        </w:rPr>
-                      </w:pPr>
-                      <w:r>
-                        <w:rPr>
-                          <w:rFonts w:asciiTheme="majorBidi" w:hAnsiTheme="majorBidi" w:cstheme="majorBidi"/>
-                          <w:sz w:val="24"/>
-                          <w:szCs w:val="24"/>
-                        </w:rPr>
-                        <w:t>(3)</w:t>
-                      </w:r>
-                    </w:p>
-                  </w:txbxContent>
-                </v:textbox>
+                <w10:wrap anchorx="margin"/>
               </v:shape>
             </w:pict>
           </mc:Fallback>
@@ -3317,7 +3559,7 @@
         <w:rPr>
           <w:lang w:val="en-US"/>
         </w:rPr>
-        <w:t>: Staggered grid for FDTD method showing spatial (z) and temporal (t) discretization, with voltage (V)) at grid points and current (</w:t>
+        <w:t>: Staggered grid for FDTD method showing spatial (z) and temporal (t) discretization, with voltage (V) at grid points and current (</w:t>
       </w:r>
       <w:r>
         <w:rPr>
@@ -3329,7 +3571,19 @@
         <w:rPr>
           <w:lang w:val="en-US"/>
         </w:rPr>
-        <w:t>) at midpoints.</w:t>
+        <w:t>) at midpoints</w:t>
+      </w:r>
+      <w:r>
+        <w:rPr>
+          <w:lang w:val="en-US"/>
+        </w:rPr>
+        <w:t xml:space="preserve"> [5]</w:t>
+      </w:r>
+      <w:r>
+        <w:rPr>
+          <w:lang w:val="en-US"/>
+        </w:rPr>
+        <w:t>.</w:t>
       </w:r>
     </w:p>
     <w:p>
@@ -3355,7 +3609,15 @@
           <w:sz w:val="24"/>
           <w:szCs w:val="24"/>
         </w:rPr>
-        <w:t>figure 2</w:t>
+        <w:t>F</w:t>
+      </w:r>
+      <w:r>
+        <w:rPr>
+          <w:rFonts w:asciiTheme="majorBidi" w:hAnsiTheme="majorBidi" w:cstheme="majorBidi"/>
+          <w:sz w:val="24"/>
+          <w:szCs w:val="24"/>
+        </w:rPr>
+        <w:t>igure 2</w:t>
       </w:r>
       <w:r>
         <w:rPr>
@@ -3462,6 +3724,30 @@
     <w:p>
       <w:pPr>
         <w:pStyle w:val="ListParagraph"/>
+        <w:rPr>
+          <w:rFonts w:asciiTheme="majorBidi" w:hAnsiTheme="majorBidi" w:cstheme="majorBidi"/>
+          <w:b/>
+          <w:bCs/>
+          <w:sz w:val="24"/>
+          <w:szCs w:val="24"/>
+        </w:rPr>
+      </w:pPr>
+    </w:p>
+    <w:p>
+      <w:pPr>
+        <w:pStyle w:val="ListParagraph"/>
+        <w:rPr>
+          <w:rFonts w:asciiTheme="majorBidi" w:hAnsiTheme="majorBidi" w:cstheme="majorBidi"/>
+          <w:b/>
+          <w:bCs/>
+          <w:sz w:val="24"/>
+          <w:szCs w:val="24"/>
+        </w:rPr>
+      </w:pPr>
+    </w:p>
+    <w:p>
+      <w:pPr>
+        <w:pStyle w:val="ListParagraph"/>
         <w:numPr>
           <w:ilvl w:val="0"/>
           <w:numId w:val="13"/>
@@ -3485,18 +3771,6 @@
         <w:lastRenderedPageBreak/>
         <w:t>RLC Ladder Approximation:</w:t>
       </w:r>
-    </w:p>
-    <w:p>
-      <w:pPr>
-        <w:pStyle w:val="ListParagraph"/>
-        <w:rPr>
-          <w:rFonts w:asciiTheme="majorBidi" w:hAnsiTheme="majorBidi" w:cstheme="majorBidi"/>
-          <w:b/>
-          <w:bCs/>
-          <w:sz w:val="24"/>
-          <w:szCs w:val="24"/>
-        </w:rPr>
-      </w:pPr>
     </w:p>
     <w:p>
       <w:pPr>
@@ -3534,29 +3808,285 @@
       </w:pPr>
       <w:r>
         <w:rPr>
-          <w:rFonts w:asciiTheme="majorBidi" w:hAnsiTheme="majorBidi" w:cstheme="majorBidi"/>
-          <w:sz w:val="24"/>
-          <w:szCs w:val="24"/>
-        </w:rPr>
-        <w:t>The transmission line is divided into sections, as shown in the figure 3. Each section consists of lumped resistive (R), inductive (L), and capacitive (C) elements. Voltages (</w:t>
-      </w:r>
-      <w:proofErr w:type="spellStart"/>
-      <w:r>
-        <w:rPr>
-          <w:rFonts w:asciiTheme="majorBidi" w:hAnsiTheme="majorBidi" w:cstheme="majorBidi"/>
-          <w:sz w:val="24"/>
-          <w:szCs w:val="24"/>
-        </w:rPr>
-        <w:t>Vn</w:t>
-      </w:r>
-      <w:proofErr w:type="spellEnd"/>
-      <w:r>
-        <w:rPr>
-          <w:rFonts w:asciiTheme="majorBidi" w:hAnsiTheme="majorBidi" w:cstheme="majorBidi"/>
-          <w:sz w:val="24"/>
-          <w:szCs w:val="24"/>
-        </w:rPr>
-        <w:t xml:space="preserve">​) are calculated at the ends of each section, while currents (In ​) are calculated for each section. </w:t>
+          <w:rFonts w:asciiTheme="majorBidi" w:eastAsiaTheme="minorEastAsia" w:hAnsiTheme="majorBidi" w:cstheme="majorBidi"/>
+          <w:noProof/>
+        </w:rPr>
+        <mc:AlternateContent>
+          <mc:Choice Requires="wps">
+            <w:drawing>
+              <wp:anchor distT="0" distB="0" distL="114300" distR="114300" simplePos="0" relativeHeight="251683840" behindDoc="0" locked="0" layoutInCell="1" allowOverlap="1" wp14:anchorId="4C147EF6" wp14:editId="3277CFAB">
+                <wp:simplePos x="0" y="0"/>
+                <wp:positionH relativeFrom="column">
+                  <wp:posOffset>5486400</wp:posOffset>
+                </wp:positionH>
+                <wp:positionV relativeFrom="paragraph">
+                  <wp:posOffset>594995</wp:posOffset>
+                </wp:positionV>
+                <wp:extent cx="390525" cy="270510"/>
+                <wp:effectExtent l="0" t="0" r="9525" b="0"/>
+                <wp:wrapNone/>
+                <wp:docPr id="721776466" name="Text Box 13"/>
+                <wp:cNvGraphicFramePr/>
+                <a:graphic xmlns:a="http://schemas.openxmlformats.org/drawingml/2006/main">
+                  <a:graphicData uri="http://schemas.microsoft.com/office/word/2010/wordprocessingShape">
+                    <wps:wsp>
+                      <wps:cNvSpPr txBox="1"/>
+                      <wps:spPr>
+                        <a:xfrm>
+                          <a:off x="0" y="0"/>
+                          <a:ext cx="390525" cy="270510"/>
+                        </a:xfrm>
+                        <a:prstGeom prst="rect">
+                          <a:avLst/>
+                        </a:prstGeom>
+                        <a:solidFill>
+                          <a:schemeClr val="lt1"/>
+                        </a:solidFill>
+                        <a:ln w="6350">
+                          <a:noFill/>
+                        </a:ln>
+                      </wps:spPr>
+                      <wps:txbx>
+                        <w:txbxContent>
+                          <w:p>
+                            <m:oMathPara>
+                              <m:oMath>
+                                <m:sSub>
+                                  <m:sSubPr>
+                                    <m:ctrlPr>
+                                      <w:rPr>
+                                        <w:rFonts w:ascii="Cambria Math" w:eastAsia="Times New Roman" w:hAnsi="Cambria Math" w:cs="Times New Roman"/>
+                                        <w:i/>
+                                        <w:kern w:val="0"/>
+                                        <w:sz w:val="24"/>
+                                        <w:szCs w:val="24"/>
+                                        <w14:ligatures w14:val="none"/>
+                                      </w:rPr>
+                                    </m:ctrlPr>
+                                  </m:sSubPr>
+                                  <m:e>
+                                    <m:r>
+                                      <w:rPr>
+                                        <w:rFonts w:ascii="Cambria Math" w:eastAsia="Times New Roman" w:hAnsi="Cambria Math" w:cs="Times New Roman"/>
+                                        <w:kern w:val="0"/>
+                                        <w:sz w:val="24"/>
+                                        <w:szCs w:val="24"/>
+                                        <w14:ligatures w14:val="none"/>
+                                      </w:rPr>
+                                      <m:t>v</m:t>
+                                    </m:r>
+                                  </m:e>
+                                  <m:sub>
+                                    <m:r>
+                                      <w:rPr>
+                                        <w:rFonts w:ascii="Cambria Math" w:eastAsia="Times New Roman" w:hAnsi="Cambria Math" w:cs="Times New Roman"/>
+                                        <w:kern w:val="0"/>
+                                        <w:sz w:val="24"/>
+                                        <w:szCs w:val="24"/>
+                                        <w14:ligatures w14:val="none"/>
+                                      </w:rPr>
+                                      <m:t>n</m:t>
+                                    </m:r>
+                                  </m:sub>
+                                </m:sSub>
+                              </m:oMath>
+                            </m:oMathPara>
+                          </w:p>
+                        </w:txbxContent>
+                      </wps:txbx>
+                      <wps:bodyPr rot="0" spcFirstLastPara="0" vertOverflow="overflow" horzOverflow="overflow" vert="horz" wrap="square" lIns="91440" tIns="45720" rIns="91440" bIns="45720" numCol="1" spcCol="0" rtlCol="0" fromWordArt="0" anchor="t" anchorCtr="0" forceAA="0" compatLnSpc="1">
+                        <a:prstTxWarp prst="textNoShape">
+                          <a:avLst/>
+                        </a:prstTxWarp>
+                        <a:noAutofit/>
+                      </wps:bodyPr>
+                    </wps:wsp>
+                  </a:graphicData>
+                </a:graphic>
+                <wp14:sizeRelH relativeFrom="margin">
+                  <wp14:pctWidth>0</wp14:pctWidth>
+                </wp14:sizeRelH>
+                <wp14:sizeRelV relativeFrom="margin">
+                  <wp14:pctHeight>0</wp14:pctHeight>
+                </wp14:sizeRelV>
+              </wp:anchor>
+            </w:drawing>
+          </mc:Choice>
+          <mc:Fallback>
+            <w:pict>
+              <v:shape w14:anchorId="4C147EF6" id="Text Box 13" o:spid="_x0000_s1030" type="#_x0000_t202" style="position:absolute;left:0;text-align:left;margin-left:6in;margin-top:46.85pt;width:30.75pt;height:21.3pt;z-index:251683840;visibility:visible;mso-wrap-style:square;mso-width-percent:0;mso-height-percent:0;mso-wrap-distance-left:9pt;mso-wrap-distance-top:0;mso-wrap-distance-right:9pt;mso-wrap-distance-bottom:0;mso-position-horizontal:absolute;mso-position-horizontal-relative:text;mso-position-vertical:absolute;mso-position-vertical-relative:text;mso-width-percent:0;mso-height-percent:0;mso-width-relative:margin;mso-height-relative:margin;v-text-anchor:top" o:gfxdata="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" fillcolor="white [3201]" stroked="f" strokeweight=".5pt">
+                <v:textbox>
+                  <w:txbxContent>
+                    <w:p>
+                      <m:oMathPara>
+                        <m:oMath>
+                          <m:sSub>
+                            <m:sSubPr>
+                              <m:ctrlPr>
+                                <w:rPr>
+                                  <w:rFonts w:ascii="Cambria Math" w:eastAsia="Times New Roman" w:hAnsi="Cambria Math" w:cs="Times New Roman"/>
+                                  <w:i/>
+                                  <w:kern w:val="0"/>
+                                  <w:sz w:val="24"/>
+                                  <w:szCs w:val="24"/>
+                                  <w14:ligatures w14:val="none"/>
+                                </w:rPr>
+                              </m:ctrlPr>
+                            </m:sSubPr>
+                            <m:e>
+                              <m:r>
+                                <w:rPr>
+                                  <w:rFonts w:ascii="Cambria Math" w:eastAsia="Times New Roman" w:hAnsi="Cambria Math" w:cs="Times New Roman"/>
+                                  <w:kern w:val="0"/>
+                                  <w:sz w:val="24"/>
+                                  <w:szCs w:val="24"/>
+                                  <w14:ligatures w14:val="none"/>
+                                </w:rPr>
+                                <m:t>v</m:t>
+                              </m:r>
+                            </m:e>
+                            <m:sub>
+                              <m:r>
+                                <w:rPr>
+                                  <w:rFonts w:ascii="Cambria Math" w:eastAsia="Times New Roman" w:hAnsi="Cambria Math" w:cs="Times New Roman"/>
+                                  <w:kern w:val="0"/>
+                                  <w:sz w:val="24"/>
+                                  <w:szCs w:val="24"/>
+                                  <w14:ligatures w14:val="none"/>
+                                </w:rPr>
+                                <m:t>n</m:t>
+                              </m:r>
+                            </m:sub>
+                          </m:sSub>
+                        </m:oMath>
+                      </m:oMathPara>
+                    </w:p>
+                  </w:txbxContent>
+                </v:textbox>
+              </v:shape>
+            </w:pict>
+          </mc:Fallback>
+        </mc:AlternateContent>
+      </w:r>
+      <w:r>
+        <w:rPr>
+          <w:rFonts w:asciiTheme="majorBidi" w:hAnsiTheme="majorBidi" w:cstheme="majorBidi"/>
+          <w:sz w:val="24"/>
+          <w:szCs w:val="24"/>
+        </w:rPr>
+        <w:t xml:space="preserve">The transmission line is divided into sections, as shown in the </w:t>
+      </w:r>
+      <w:r>
+        <w:rPr>
+          <w:rFonts w:asciiTheme="majorBidi" w:hAnsiTheme="majorBidi" w:cstheme="majorBidi"/>
+          <w:sz w:val="24"/>
+          <w:szCs w:val="24"/>
+        </w:rPr>
+        <w:t>F</w:t>
+      </w:r>
+      <w:r>
+        <w:rPr>
+          <w:rFonts w:asciiTheme="majorBidi" w:hAnsiTheme="majorBidi" w:cstheme="majorBidi"/>
+          <w:sz w:val="24"/>
+          <w:szCs w:val="24"/>
+        </w:rPr>
+        <w:t>igure 3. Each section consists of lumped resistive (R), inductive (L), and capacitive (C) elements. Voltages (</w:t>
+      </w:r>
+      <m:oMath>
+        <m:sSub>
+          <m:sSubPr>
+            <m:ctrlPr>
+              <w:rPr>
+                <w:rFonts w:ascii="Cambria Math" w:eastAsia="Times New Roman" w:hAnsi="Cambria Math" w:cs="Times New Roman"/>
+                <w:i/>
+                <w:kern w:val="0"/>
+                <w:sz w:val="24"/>
+                <w:szCs w:val="24"/>
+                <w14:ligatures w14:val="none"/>
+              </w:rPr>
+            </m:ctrlPr>
+          </m:sSubPr>
+          <m:e>
+            <m:r>
+              <w:rPr>
+                <w:rFonts w:ascii="Cambria Math" w:eastAsia="Times New Roman" w:hAnsi="Cambria Math" w:cs="Times New Roman"/>
+                <w:kern w:val="0"/>
+                <w:sz w:val="24"/>
+                <w:szCs w:val="24"/>
+                <w14:ligatures w14:val="none"/>
+              </w:rPr>
+              <m:t>v</m:t>
+            </m:r>
+          </m:e>
+          <m:sub>
+            <m:r>
+              <w:rPr>
+                <w:rFonts w:ascii="Cambria Math" w:eastAsia="Times New Roman" w:hAnsi="Cambria Math" w:cs="Times New Roman"/>
+                <w:kern w:val="0"/>
+                <w:sz w:val="24"/>
+                <w:szCs w:val="24"/>
+                <w14:ligatures w14:val="none"/>
+              </w:rPr>
+              <m:t>n</m:t>
+            </m:r>
+          </m:sub>
+        </m:sSub>
+      </m:oMath>
+      <w:r>
+        <w:rPr>
+          <w:rFonts w:asciiTheme="majorBidi" w:hAnsiTheme="majorBidi" w:cstheme="majorBidi"/>
+          <w:sz w:val="24"/>
+          <w:szCs w:val="24"/>
+        </w:rPr>
+        <w:t>​) are calculated at the ends of each section, while currents (</w:t>
+      </w:r>
+      <m:oMath>
+        <m:sSub>
+          <m:sSubPr>
+            <m:ctrlPr>
+              <w:rPr>
+                <w:rFonts w:ascii="Cambria Math" w:eastAsia="Times New Roman" w:hAnsi="Cambria Math" w:cs="Times New Roman"/>
+                <w:i/>
+                <w:kern w:val="0"/>
+                <w:sz w:val="24"/>
+                <w:szCs w:val="24"/>
+                <w14:ligatures w14:val="none"/>
+              </w:rPr>
+            </m:ctrlPr>
+          </m:sSubPr>
+          <m:e>
+            <m:r>
+              <w:rPr>
+                <w:rFonts w:ascii="Cambria Math" w:eastAsia="Times New Roman" w:hAnsi="Cambria Math" w:cs="Times New Roman"/>
+                <w:kern w:val="0"/>
+                <w:sz w:val="24"/>
+                <w:szCs w:val="24"/>
+                <w14:ligatures w14:val="none"/>
+              </w:rPr>
+              <m:t>i</m:t>
+            </m:r>
+          </m:e>
+          <m:sub>
+            <m:r>
+              <w:rPr>
+                <w:rFonts w:ascii="Cambria Math" w:eastAsia="Times New Roman" w:hAnsi="Cambria Math" w:cs="Times New Roman"/>
+                <w:kern w:val="0"/>
+                <w:sz w:val="24"/>
+                <w:szCs w:val="24"/>
+                <w14:ligatures w14:val="none"/>
+              </w:rPr>
+              <m:t>n</m:t>
+            </m:r>
+          </m:sub>
+        </m:sSub>
+      </m:oMath>
+      <w:r>
+        <w:rPr>
+          <w:rFonts w:asciiTheme="majorBidi" w:hAnsiTheme="majorBidi" w:cstheme="majorBidi"/>
+          <w:sz w:val="24"/>
+          <w:szCs w:val="24"/>
+        </w:rPr>
+        <w:t xml:space="preserve">​) are calculated for each section. </w:t>
       </w:r>
     </w:p>
     <w:p>
@@ -3659,13 +4189,13 @@
         <mc:AlternateContent>
           <mc:Choice Requires="wps">
             <w:drawing>
-              <wp:anchor distT="0" distB="0" distL="114300" distR="114300" simplePos="0" relativeHeight="251669504" behindDoc="0" locked="0" layoutInCell="1" allowOverlap="1" wp14:anchorId="4E0DCBD2" wp14:editId="4F6C506E">
+              <wp:anchor distT="0" distB="0" distL="114300" distR="114300" simplePos="0" relativeHeight="251669504" behindDoc="0" locked="0" layoutInCell="1" allowOverlap="1" wp14:anchorId="4E0DCBD2" wp14:editId="5E10EC43">
                 <wp:simplePos x="0" y="0"/>
                 <wp:positionH relativeFrom="margin">
-                  <wp:posOffset>3759200</wp:posOffset>
+                  <wp:align>right</wp:align>
                 </wp:positionH>
                 <wp:positionV relativeFrom="paragraph">
-                  <wp:posOffset>1055370</wp:posOffset>
+                  <wp:posOffset>1086746</wp:posOffset>
                 </wp:positionV>
                 <wp:extent cx="393700" cy="292100"/>
                 <wp:effectExtent l="0" t="0" r="6350" b="0"/>
@@ -3732,7 +4262,7 @@
           </mc:Choice>
           <mc:Fallback>
             <w:pict>
-              <v:shape w14:anchorId="4E0DCBD2" id="_x0000_s1030" type="#_x0000_t202" style="position:absolute;left:0;text-align:left;margin-left:296pt;margin-top:83.1pt;width:31pt;height:23pt;z-index:251669504;visibility:visible;mso-wrap-style:square;mso-width-percent:0;mso-height-percent:0;mso-wrap-distance-left:9pt;mso-wrap-distance-top:0;mso-wrap-distance-right:9pt;mso-wrap-distance-bottom:0;mso-position-horizontal:absolute;mso-position-horizontal-relative:margin;mso-position-vertical:absolute;mso-position-vertical-relative:text;mso-width-percent:0;mso-height-percent:0;mso-width-relative:margin;mso-height-relative:margin;v-text-anchor:top" o:gfxdata="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" fillcolor="white [3201]" stroked="f" strokeweight=".5pt">
+              <v:shape w14:anchorId="4E0DCBD2" id="_x0000_s1031" type="#_x0000_t202" style="position:absolute;left:0;text-align:left;margin-left:-20.2pt;margin-top:85.55pt;width:31pt;height:23pt;z-index:251669504;visibility:visible;mso-wrap-style:square;mso-width-percent:0;mso-height-percent:0;mso-wrap-distance-left:9pt;mso-wrap-distance-top:0;mso-wrap-distance-right:9pt;mso-wrap-distance-bottom:0;mso-position-horizontal:right;mso-position-horizontal-relative:margin;mso-position-vertical:absolute;mso-position-vertical-relative:text;mso-width-percent:0;mso-height-percent:0;mso-width-relative:margin;mso-height-relative:margin;v-text-anchor:top" o:gfxdata="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" fillcolor="white [3201]" stroked="f" strokeweight=".5pt">
                 <v:textbox>
                   <w:txbxContent>
                     <w:p>
@@ -3771,10 +4301,10 @@
         <mc:AlternateContent>
           <mc:Choice Requires="wps">
             <w:drawing>
-              <wp:anchor distT="0" distB="0" distL="114300" distR="114300" simplePos="0" relativeHeight="251667456" behindDoc="0" locked="0" layoutInCell="1" allowOverlap="1" wp14:anchorId="5384D593" wp14:editId="5F976E38">
+              <wp:anchor distT="0" distB="0" distL="114300" distR="114300" simplePos="0" relativeHeight="251667456" behindDoc="0" locked="0" layoutInCell="1" allowOverlap="1" wp14:anchorId="5384D593" wp14:editId="21A72DBB">
                 <wp:simplePos x="0" y="0"/>
                 <wp:positionH relativeFrom="margin">
-                  <wp:posOffset>4324350</wp:posOffset>
+                  <wp:align>right</wp:align>
                 </wp:positionH>
                 <wp:positionV relativeFrom="paragraph">
                   <wp:posOffset>623570</wp:posOffset>
@@ -3844,7 +4374,7 @@
           </mc:Choice>
           <mc:Fallback>
             <w:pict>
-              <v:shape w14:anchorId="5384D593" id="_x0000_s1031" type="#_x0000_t202" style="position:absolute;left:0;text-align:left;margin-left:340.5pt;margin-top:49.1pt;width:31pt;height:23pt;z-index:251667456;visibility:visible;mso-wrap-style:square;mso-width-percent:0;mso-height-percent:0;mso-wrap-distance-left:9pt;mso-wrap-distance-top:0;mso-wrap-distance-right:9pt;mso-wrap-distance-bottom:0;mso-position-horizontal:absolute;mso-position-horizontal-relative:margin;mso-position-vertical:absolute;mso-position-vertical-relative:text;mso-width-percent:0;mso-height-percent:0;mso-width-relative:margin;mso-height-relative:margin;v-text-anchor:top" o:gfxdata="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" fillcolor="white [3201]" stroked="f" strokeweight=".5pt">
+              <v:shape w14:anchorId="5384D593" id="_x0000_s1032" type="#_x0000_t202" style="position:absolute;left:0;text-align:left;margin-left:-20.2pt;margin-top:49.1pt;width:31pt;height:23pt;z-index:251667456;visibility:visible;mso-wrap-style:square;mso-width-percent:0;mso-height-percent:0;mso-wrap-distance-left:9pt;mso-wrap-distance-top:0;mso-wrap-distance-right:9pt;mso-wrap-distance-bottom:0;mso-position-horizontal:right;mso-position-horizontal-relative:margin;mso-position-vertical:absolute;mso-position-vertical-relative:text;mso-width-percent:0;mso-height-percent:0;mso-width-relative:margin;mso-height-relative:margin;v-text-anchor:top" o:gfxdata="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" fillcolor="white [3201]" stroked="f" strokeweight=".5pt">
                 <v:textbox>
                   <w:txbxContent>
                     <w:p>
@@ -3908,7 +4438,39 @@
             <w:rPr>
               <w:rFonts w:ascii="Cambria Math" w:eastAsiaTheme="minorEastAsia" w:hAnsi="Cambria Math" w:cstheme="majorBidi"/>
             </w:rPr>
-            <m:t>Vs-V1=(R+Rs)*I1* dz+L</m:t>
+            <m:t>Vs-V1=(R+Rs)</m:t>
+          </m:r>
+          <m:sSub>
+            <m:sSubPr>
+              <m:ctrlPr>
+                <w:rPr>
+                  <w:rFonts w:ascii="Cambria Math" w:eastAsiaTheme="minorEastAsia" w:hAnsi="Cambria Math" w:cstheme="majorBidi"/>
+                  <w:i/>
+                </w:rPr>
+              </m:ctrlPr>
+            </m:sSubPr>
+            <m:e>
+              <m:r>
+                <w:rPr>
+                  <w:rFonts w:ascii="Cambria Math" w:eastAsiaTheme="minorEastAsia" w:hAnsi="Cambria Math" w:cstheme="majorBidi"/>
+                </w:rPr>
+                <m:t>I</m:t>
+              </m:r>
+            </m:e>
+            <m:sub>
+              <m:r>
+                <w:rPr>
+                  <w:rFonts w:ascii="Cambria Math" w:eastAsiaTheme="minorEastAsia" w:hAnsi="Cambria Math" w:cstheme="majorBidi"/>
+                </w:rPr>
+                <m:t>1</m:t>
+              </m:r>
+            </m:sub>
+          </m:sSub>
+          <m:r>
+            <w:rPr>
+              <w:rFonts w:ascii="Cambria Math" w:eastAsiaTheme="minorEastAsia" w:hAnsi="Cambria Math" w:cstheme="majorBidi"/>
+            </w:rPr>
+            <m:t xml:space="preserve"> dz+L</m:t>
           </m:r>
           <m:f>
             <m:fPr>
@@ -3940,7 +4502,7 @@
             <w:rPr>
               <w:rFonts w:ascii="Cambria Math" w:eastAsiaTheme="minorEastAsia" w:hAnsi="Cambria Math" w:cstheme="majorBidi"/>
             </w:rPr>
-            <m:t xml:space="preserve">*dz </m:t>
+            <m:t xml:space="preserve">dz </m:t>
           </m:r>
         </m:oMath>
       </m:oMathPara>
@@ -4016,7 +4578,7 @@
             <w:rPr>
               <w:rFonts w:ascii="Cambria Math" w:eastAsiaTheme="minorEastAsia" w:hAnsi="Cambria Math" w:cstheme="majorBidi"/>
             </w:rPr>
-            <m:t>=C*</m:t>
+            <m:t>=C</m:t>
           </m:r>
           <m:f>
             <m:fPr>
@@ -4048,7 +4610,7 @@
             <w:rPr>
               <w:rFonts w:ascii="Cambria Math" w:eastAsiaTheme="minorEastAsia" w:hAnsi="Cambria Math" w:cstheme="majorBidi"/>
             </w:rPr>
-            <m:t>*dz</m:t>
+            <m:t>dz</m:t>
           </m:r>
         </m:oMath>
       </m:oMathPara>
@@ -4080,7 +4642,7 @@
           <w:sz w:val="24"/>
           <w:szCs w:val="24"/>
         </w:rPr>
-        <w:t>dzdzdz</w:t>
+        <w:t>dz</w:t>
       </w:r>
       <w:proofErr w:type="spellEnd"/>
       <w:r>
@@ -4174,13 +4736,13 @@
         <mc:AlternateContent>
           <mc:Choice Requires="wps">
             <w:drawing>
-              <wp:anchor distT="0" distB="0" distL="114300" distR="114300" simplePos="0" relativeHeight="251673600" behindDoc="0" locked="0" layoutInCell="1" allowOverlap="1" wp14:anchorId="4F73CA35" wp14:editId="7D4B43BA">
+              <wp:anchor distT="0" distB="0" distL="114300" distR="114300" simplePos="0" relativeHeight="251673600" behindDoc="0" locked="0" layoutInCell="1" allowOverlap="1" wp14:anchorId="4F73CA35" wp14:editId="48752FC8">
                 <wp:simplePos x="0" y="0"/>
                 <wp:positionH relativeFrom="margin">
-                  <wp:posOffset>3816350</wp:posOffset>
+                  <wp:posOffset>5330153</wp:posOffset>
                 </wp:positionH>
                 <wp:positionV relativeFrom="paragraph">
-                  <wp:posOffset>713740</wp:posOffset>
+                  <wp:posOffset>708660</wp:posOffset>
                 </wp:positionV>
                 <wp:extent cx="393700" cy="292100"/>
                 <wp:effectExtent l="0" t="0" r="6350" b="0"/>
@@ -4247,7 +4809,7 @@
           </mc:Choice>
           <mc:Fallback>
             <w:pict>
-              <v:shape w14:anchorId="4F73CA35" id="_x0000_s1032" type="#_x0000_t202" style="position:absolute;left:0;text-align:left;margin-left:300.5pt;margin-top:56.2pt;width:31pt;height:23pt;z-index:251673600;visibility:visible;mso-wrap-style:square;mso-width-percent:0;mso-height-percent:0;mso-wrap-distance-left:9pt;mso-wrap-distance-top:0;mso-wrap-distance-right:9pt;mso-wrap-distance-bottom:0;mso-position-horizontal:absolute;mso-position-horizontal-relative:margin;mso-position-vertical:absolute;mso-position-vertical-relative:text;mso-width-percent:0;mso-height-percent:0;mso-width-relative:margin;mso-height-relative:margin;v-text-anchor:top" o:gfxdata="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" fillcolor="white [3201]" stroked="f" strokeweight=".5pt">
+              <v:shape w14:anchorId="4F73CA35" id="_x0000_s1033" type="#_x0000_t202" style="position:absolute;left:0;text-align:left;margin-left:419.7pt;margin-top:55.8pt;width:31pt;height:23pt;z-index:251673600;visibility:visible;mso-wrap-style:square;mso-width-percent:0;mso-height-percent:0;mso-wrap-distance-left:9pt;mso-wrap-distance-top:0;mso-wrap-distance-right:9pt;mso-wrap-distance-bottom:0;mso-position-horizontal:absolute;mso-position-horizontal-relative:margin;mso-position-vertical:absolute;mso-position-vertical-relative:text;mso-width-percent:0;mso-height-percent:0;mso-width-relative:margin;mso-height-relative:margin;v-text-anchor:top" o:gfxdata="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" fillcolor="white [3201]" stroked="f" strokeweight=".5pt">
                 <v:textbox>
                   <w:txbxContent>
                     <w:p>
@@ -4286,13 +4848,13 @@
         <mc:AlternateContent>
           <mc:Choice Requires="wps">
             <w:drawing>
-              <wp:anchor distT="0" distB="0" distL="114300" distR="114300" simplePos="0" relativeHeight="251671552" behindDoc="0" locked="0" layoutInCell="1" allowOverlap="1" wp14:anchorId="62E88B60" wp14:editId="090E1BC0">
+              <wp:anchor distT="0" distB="0" distL="114300" distR="114300" simplePos="0" relativeHeight="251671552" behindDoc="0" locked="0" layoutInCell="1" allowOverlap="1" wp14:anchorId="62E88B60" wp14:editId="32CD7222">
                 <wp:simplePos x="0" y="0"/>
                 <wp:positionH relativeFrom="margin">
-                  <wp:posOffset>4464050</wp:posOffset>
+                  <wp:align>right</wp:align>
                 </wp:positionH>
                 <wp:positionV relativeFrom="paragraph">
-                  <wp:posOffset>281940</wp:posOffset>
+                  <wp:posOffset>277458</wp:posOffset>
                 </wp:positionV>
                 <wp:extent cx="393700" cy="292100"/>
                 <wp:effectExtent l="0" t="0" r="6350" b="0"/>
@@ -4359,7 +4921,7 @@
           </mc:Choice>
           <mc:Fallback>
             <w:pict>
-              <v:shape w14:anchorId="62E88B60" id="_x0000_s1033" type="#_x0000_t202" style="position:absolute;left:0;text-align:left;margin-left:351.5pt;margin-top:22.2pt;width:31pt;height:23pt;z-index:251671552;visibility:visible;mso-wrap-style:square;mso-width-percent:0;mso-height-percent:0;mso-wrap-distance-left:9pt;mso-wrap-distance-top:0;mso-wrap-distance-right:9pt;mso-wrap-distance-bottom:0;mso-position-horizontal:absolute;mso-position-horizontal-relative:margin;mso-position-vertical:absolute;mso-position-vertical-relative:text;mso-width-percent:0;mso-height-percent:0;mso-width-relative:margin;mso-height-relative:margin;v-text-anchor:top" o:gfxdata="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" fillcolor="white [3201]" stroked="f" strokeweight=".5pt">
+              <v:shape w14:anchorId="62E88B60" id="_x0000_s1034" type="#_x0000_t202" style="position:absolute;left:0;text-align:left;margin-left:-20.2pt;margin-top:21.85pt;width:31pt;height:23pt;z-index:251671552;visibility:visible;mso-wrap-style:square;mso-width-percent:0;mso-height-percent:0;mso-wrap-distance-left:9pt;mso-wrap-distance-top:0;mso-wrap-distance-right:9pt;mso-wrap-distance-bottom:0;mso-position-horizontal:right;mso-position-horizontal-relative:margin;mso-position-vertical:absolute;mso-position-vertical-relative:text;mso-width-percent:0;mso-height-percent:0;mso-width-relative:margin;mso-height-relative:margin;v-text-anchor:top" o:gfxdata="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" fillcolor="white [3201]" stroked="f" strokeweight=".5pt">
                 <v:textbox>
                   <w:txbxContent>
                     <w:p>
@@ -4481,12 +5043,6 @@
               </m:r>
             </m:den>
           </m:f>
-          <m:r>
-            <w:rPr>
-              <w:rFonts w:ascii="Cambria Math" w:eastAsiaTheme="minorEastAsia" w:hAnsi="Cambria Math" w:cstheme="majorBidi"/>
-            </w:rPr>
-            <m:t>*</m:t>
-          </m:r>
           <m:sSub>
             <m:sSubPr>
               <m:ctrlPr>
@@ -4571,12 +5127,6 @@
               </m:r>
             </m:den>
           </m:f>
-          <m:r>
-            <w:rPr>
-              <w:rFonts w:ascii="Cambria Math" w:eastAsiaTheme="minorEastAsia" w:hAnsi="Cambria Math" w:cstheme="majorBidi"/>
-            </w:rPr>
-            <m:t>*</m:t>
-          </m:r>
           <m:sSub>
             <m:sSubPr>
               <m:ctrlPr>
@@ -4635,12 +5185,6 @@
               </m:r>
             </m:den>
           </m:f>
-          <m:r>
-            <w:rPr>
-              <w:rFonts w:ascii="Cambria Math" w:eastAsiaTheme="minorEastAsia" w:hAnsi="Cambria Math" w:cstheme="majorBidi"/>
-            </w:rPr>
-            <m:t>*</m:t>
-          </m:r>
           <m:sSub>
             <m:sSubPr>
               <m:ctrlPr>
@@ -4763,12 +5307,6 @@
               </m:r>
             </m:den>
           </m:f>
-          <m:r>
-            <w:rPr>
-              <w:rFonts w:ascii="Cambria Math" w:eastAsiaTheme="minorEastAsia" w:hAnsi="Cambria Math" w:cstheme="majorBidi"/>
-            </w:rPr>
-            <m:t>*</m:t>
-          </m:r>
           <m:sSub>
             <m:sSubPr>
               <m:ctrlPr>
@@ -4827,12 +5365,6 @@
               </m:r>
             </m:den>
           </m:f>
-          <m:r>
-            <w:rPr>
-              <w:rFonts w:ascii="Cambria Math" w:eastAsiaTheme="minorEastAsia" w:hAnsi="Cambria Math" w:cstheme="majorBidi"/>
-            </w:rPr>
-            <m:t>*</m:t>
-          </m:r>
           <m:sSub>
             <m:sSubPr>
               <m:ctrlPr>
@@ -4882,15 +5414,15 @@
         <mc:AlternateContent>
           <mc:Choice Requires="wps">
             <w:drawing>
-              <wp:anchor distT="0" distB="0" distL="114300" distR="114300" simplePos="0" relativeHeight="251677696" behindDoc="0" locked="0" layoutInCell="1" allowOverlap="1" wp14:anchorId="00C3199E" wp14:editId="7708431F">
+              <wp:anchor distT="0" distB="0" distL="114300" distR="114300" simplePos="0" relativeHeight="251677696" behindDoc="0" locked="0" layoutInCell="1" allowOverlap="1" wp14:anchorId="00C3199E" wp14:editId="70B98388">
                 <wp:simplePos x="0" y="0"/>
                 <wp:positionH relativeFrom="margin">
-                  <wp:posOffset>3949700</wp:posOffset>
+                  <wp:align>right</wp:align>
                 </wp:positionH>
                 <wp:positionV relativeFrom="paragraph">
-                  <wp:posOffset>791210</wp:posOffset>
+                  <wp:posOffset>825425</wp:posOffset>
                 </wp:positionV>
-                <wp:extent cx="552450" cy="292100"/>
+                <wp:extent cx="457200" cy="292100"/>
                 <wp:effectExtent l="0" t="0" r="0" b="0"/>
                 <wp:wrapNone/>
                 <wp:docPr id="973470160" name="Text Box 1"/>
@@ -4902,7 +5434,7 @@
                       <wps:spPr>
                         <a:xfrm>
                           <a:off x="0" y="0"/>
-                          <a:ext cx="552450" cy="292100"/>
+                          <a:ext cx="457200" cy="292100"/>
                         </a:xfrm>
                         <a:prstGeom prst="rect">
                           <a:avLst/>
@@ -4922,6 +5454,7 @@
                                 <w:rFonts w:asciiTheme="majorBidi" w:hAnsiTheme="majorBidi" w:cstheme="majorBidi"/>
                                 <w:sz w:val="24"/>
                                 <w:szCs w:val="24"/>
+                                <w:lang w:val="en-US"/>
                               </w:rPr>
                             </w:pPr>
                             <w:r>
@@ -4929,6 +5462,7 @@
                                 <w:rFonts w:asciiTheme="majorBidi" w:hAnsiTheme="majorBidi" w:cstheme="majorBidi"/>
                                 <w:sz w:val="24"/>
                                 <w:szCs w:val="24"/>
+                                <w:lang w:val="en-US"/>
                               </w:rPr>
                               <w:t>(10)</w:t>
                             </w:r>
@@ -4955,7 +5489,7 @@
           </mc:Choice>
           <mc:Fallback>
             <w:pict>
-              <v:shape w14:anchorId="00C3199E" id="_x0000_s1034" type="#_x0000_t202" style="position:absolute;left:0;text-align:left;margin-left:311pt;margin-top:62.3pt;width:43.5pt;height:23pt;z-index:251677696;visibility:visible;mso-wrap-style:square;mso-width-percent:0;mso-height-percent:0;mso-wrap-distance-left:9pt;mso-wrap-distance-top:0;mso-wrap-distance-right:9pt;mso-wrap-distance-bottom:0;mso-position-horizontal:absolute;mso-position-horizontal-relative:margin;mso-position-vertical:absolute;mso-position-vertical-relative:text;mso-width-percent:0;mso-height-percent:0;mso-width-relative:margin;mso-height-relative:margin;v-text-anchor:top" o:gfxdata="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" fillcolor="white [3201]" stroked="f" strokeweight=".5pt">
+              <v:shape w14:anchorId="00C3199E" id="_x0000_s1035" type="#_x0000_t202" style="position:absolute;left:0;text-align:left;margin-left:-15.2pt;margin-top:65pt;width:36pt;height:23pt;z-index:251677696;visibility:visible;mso-wrap-style:square;mso-width-percent:0;mso-height-percent:0;mso-wrap-distance-left:9pt;mso-wrap-distance-top:0;mso-wrap-distance-right:9pt;mso-wrap-distance-bottom:0;mso-position-horizontal:right;mso-position-horizontal-relative:margin;mso-position-vertical:absolute;mso-position-vertical-relative:text;mso-width-percent:0;mso-height-percent:0;mso-width-relative:margin;mso-height-relative:margin;v-text-anchor:top" o:gfxdata="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" fillcolor="white [3201]" stroked="f" strokeweight=".5pt">
                 <v:textbox>
                   <w:txbxContent>
                     <w:p>
@@ -4964,6 +5498,7 @@
                           <w:rFonts w:asciiTheme="majorBidi" w:hAnsiTheme="majorBidi" w:cstheme="majorBidi"/>
                           <w:sz w:val="24"/>
                           <w:szCs w:val="24"/>
+                          <w:lang w:val="en-US"/>
                         </w:rPr>
                       </w:pPr>
                       <w:r>
@@ -4971,6 +5506,7 @@
                           <w:rFonts w:asciiTheme="majorBidi" w:hAnsiTheme="majorBidi" w:cstheme="majorBidi"/>
                           <w:sz w:val="24"/>
                           <w:szCs w:val="24"/>
+                          <w:lang w:val="en-US"/>
                         </w:rPr>
                         <w:t>(10)</w:t>
                       </w:r>
@@ -4994,13 +5530,13 @@
         <mc:AlternateContent>
           <mc:Choice Requires="wps">
             <w:drawing>
-              <wp:anchor distT="0" distB="0" distL="114300" distR="114300" simplePos="0" relativeHeight="251675648" behindDoc="0" locked="0" layoutInCell="1" allowOverlap="1" wp14:anchorId="0E52FB73" wp14:editId="4B723280">
+              <wp:anchor distT="0" distB="0" distL="114300" distR="114300" simplePos="0" relativeHeight="251675648" behindDoc="0" locked="0" layoutInCell="1" allowOverlap="1" wp14:anchorId="0E52FB73" wp14:editId="6A82F4AC">
                 <wp:simplePos x="0" y="0"/>
                 <wp:positionH relativeFrom="margin">
-                  <wp:posOffset>4375150</wp:posOffset>
+                  <wp:align>right</wp:align>
                 </wp:positionH>
                 <wp:positionV relativeFrom="paragraph">
-                  <wp:posOffset>316230</wp:posOffset>
+                  <wp:posOffset>361054</wp:posOffset>
                 </wp:positionV>
                 <wp:extent cx="393700" cy="292100"/>
                 <wp:effectExtent l="0" t="0" r="6350" b="0"/>
@@ -5067,7 +5603,7 @@
           </mc:Choice>
           <mc:Fallback>
             <w:pict>
-              <v:shape w14:anchorId="0E52FB73" id="_x0000_s1035" type="#_x0000_t202" style="position:absolute;left:0;text-align:left;margin-left:344.5pt;margin-top:24.9pt;width:31pt;height:23pt;z-index:251675648;visibility:visible;mso-wrap-style:square;mso-width-percent:0;mso-height-percent:0;mso-wrap-distance-left:9pt;mso-wrap-distance-top:0;mso-wrap-distance-right:9pt;mso-wrap-distance-bottom:0;mso-position-horizontal:absolute;mso-position-horizontal-relative:margin;mso-position-vertical:absolute;mso-position-vertical-relative:text;mso-width-percent:0;mso-height-percent:0;mso-width-relative:margin;mso-height-relative:margin;v-text-anchor:top" o:gfxdata="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" fillcolor="white [3201]" stroked="f" strokeweight=".5pt">
+              <v:shape w14:anchorId="0E52FB73" id="_x0000_s1036" type="#_x0000_t202" style="position:absolute;left:0;text-align:left;margin-left:-20.2pt;margin-top:28.45pt;width:31pt;height:23pt;z-index:251675648;visibility:visible;mso-wrap-style:square;mso-width-percent:0;mso-height-percent:0;mso-wrap-distance-left:9pt;mso-wrap-distance-top:0;mso-wrap-distance-right:9pt;mso-wrap-distance-bottom:0;mso-position-horizontal:right;mso-position-horizontal-relative:margin;mso-position-vertical:absolute;mso-position-vertical-relative:text;mso-width-percent:0;mso-height-percent:0;mso-width-relative:margin;mso-height-relative:margin;v-text-anchor:top" o:gfxdata="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" fillcolor="white [3201]" stroked="f" strokeweight=".5pt">
                 <v:textbox>
                   <w:txbxContent>
                     <w:p>
@@ -5215,12 +5751,6 @@
               </m:r>
             </m:den>
           </m:f>
-          <m:r>
-            <w:rPr>
-              <w:rFonts w:ascii="Cambria Math" w:eastAsiaTheme="minorEastAsia" w:hAnsi="Cambria Math" w:cstheme="majorBidi"/>
-            </w:rPr>
-            <m:t>*</m:t>
-          </m:r>
           <m:sSub>
             <m:sSubPr>
               <m:ctrlPr>
@@ -5305,12 +5835,6 @@
               </m:r>
             </m:den>
           </m:f>
-          <m:r>
-            <w:rPr>
-              <w:rFonts w:ascii="Cambria Math" w:eastAsiaTheme="minorEastAsia" w:hAnsi="Cambria Math" w:cstheme="majorBidi"/>
-            </w:rPr>
-            <m:t>*</m:t>
-          </m:r>
           <m:sSub>
             <m:sSubPr>
               <m:ctrlPr>
@@ -5369,12 +5893,6 @@
               </m:r>
             </m:den>
           </m:f>
-          <m:r>
-            <w:rPr>
-              <w:rFonts w:ascii="Cambria Math" w:eastAsiaTheme="minorEastAsia" w:hAnsi="Cambria Math" w:cstheme="majorBidi"/>
-            </w:rPr>
-            <m:t>*</m:t>
-          </m:r>
           <m:sSub>
             <m:sSubPr>
               <m:ctrlPr>
@@ -5497,12 +6015,6 @@
               </m:r>
             </m:den>
           </m:f>
-          <m:r>
-            <w:rPr>
-              <w:rFonts w:ascii="Cambria Math" w:eastAsiaTheme="minorEastAsia" w:hAnsi="Cambria Math" w:cstheme="majorBidi"/>
-            </w:rPr>
-            <m:t>*</m:t>
-          </m:r>
           <m:sSub>
             <m:sSubPr>
               <m:ctrlPr>
@@ -5561,12 +6073,6 @@
               </m:r>
             </m:den>
           </m:f>
-          <m:r>
-            <w:rPr>
-              <w:rFonts w:ascii="Cambria Math" w:eastAsiaTheme="minorEastAsia" w:hAnsi="Cambria Math" w:cstheme="majorBidi"/>
-            </w:rPr>
-            <m:t>*</m:t>
-          </m:r>
           <m:sSub>
             <m:sSubPr>
               <m:ctrlPr>
@@ -5613,7 +6119,23 @@
           <w:szCs w:val="24"/>
         </w:rPr>
         <w:lastRenderedPageBreak/>
-        <w:t>This process is repeated iteratively for all N sections, resulting in a full system of differential equations describing the voltage and current distributions along the transmission line. Then MATLAB was used to solve them using ode45 solver and obtain the results in figure 4.</w:t>
+        <w:t xml:space="preserve">This process is repeated iteratively for all N sections, resulting in a full system of differential equations describing the voltage and current distributions along the transmission line. Then MATLAB was used to solve them using ode45 solver and obtain the results in </w:t>
+      </w:r>
+      <w:r>
+        <w:rPr>
+          <w:rFonts w:asciiTheme="majorBidi" w:hAnsiTheme="majorBidi" w:cstheme="majorBidi"/>
+          <w:sz w:val="24"/>
+          <w:szCs w:val="24"/>
+        </w:rPr>
+        <w:t>F</w:t>
+      </w:r>
+      <w:r>
+        <w:rPr>
+          <w:rFonts w:asciiTheme="majorBidi" w:hAnsiTheme="majorBidi" w:cstheme="majorBidi"/>
+          <w:sz w:val="24"/>
+          <w:szCs w:val="24"/>
+        </w:rPr>
+        <w:t>igure 4.</w:t>
       </w:r>
     </w:p>
     <w:p>
@@ -5807,6 +6329,374 @@
           <w:sz w:val="24"/>
           <w:szCs w:val="24"/>
         </w:rPr>
+        <mc:AlternateContent>
+          <mc:Choice Requires="wps">
+            <w:drawing>
+              <wp:anchor distT="0" distB="0" distL="114300" distR="114300" simplePos="0" relativeHeight="251682816" behindDoc="0" locked="0" layoutInCell="1" allowOverlap="1" wp14:anchorId="69AAFEE5" wp14:editId="1FB6942E">
+                <wp:simplePos x="0" y="0"/>
+                <wp:positionH relativeFrom="column">
+                  <wp:posOffset>4029299</wp:posOffset>
+                </wp:positionH>
+                <wp:positionV relativeFrom="paragraph">
+                  <wp:posOffset>714487</wp:posOffset>
+                </wp:positionV>
+                <wp:extent cx="448235" cy="381000"/>
+                <wp:effectExtent l="0" t="0" r="9525" b="0"/>
+                <wp:wrapNone/>
+                <wp:docPr id="1716269827" name="Text Box 12"/>
+                <wp:cNvGraphicFramePr/>
+                <a:graphic xmlns:a="http://schemas.openxmlformats.org/drawingml/2006/main">
+                  <a:graphicData uri="http://schemas.microsoft.com/office/word/2010/wordprocessingShape">
+                    <wps:wsp>
+                      <wps:cNvSpPr txBox="1"/>
+                      <wps:spPr>
+                        <a:xfrm>
+                          <a:off x="0" y="0"/>
+                          <a:ext cx="448235" cy="381000"/>
+                        </a:xfrm>
+                        <a:prstGeom prst="rect">
+                          <a:avLst/>
+                        </a:prstGeom>
+                        <a:solidFill>
+                          <a:schemeClr val="lt1"/>
+                        </a:solidFill>
+                        <a:ln w="6350">
+                          <a:noFill/>
+                        </a:ln>
+                      </wps:spPr>
+                      <wps:txbx>
+                        <w:txbxContent>
+                          <w:p>
+                            <w:pPr>
+                              <w:rPr>
+                                <w:b/>
+                                <w:bCs/>
+                                <w:sz w:val="32"/>
+                                <w:szCs w:val="32"/>
+                              </w:rPr>
+                            </w:pPr>
+                            <m:oMathPara>
+                              <m:oMath>
+                                <m:sSub>
+                                  <m:sSubPr>
+                                    <m:ctrlPr>
+                                      <w:rPr>
+                                        <w:rFonts w:ascii="Cambria Math" w:hAnsi="Cambria Math"/>
+                                        <w:b/>
+                                        <w:bCs/>
+                                        <w:i/>
+                                        <w:sz w:val="32"/>
+                                        <w:szCs w:val="32"/>
+                                      </w:rPr>
+                                    </m:ctrlPr>
+                                  </m:sSubPr>
+                                  <m:e>
+                                    <m:r>
+                                      <m:rPr>
+                                        <m:sty m:val="bi"/>
+                                      </m:rPr>
+                                      <w:rPr>
+                                        <w:rFonts w:ascii="Cambria Math" w:hAnsi="Cambria Math"/>
+                                        <w:sz w:val="32"/>
+                                        <w:szCs w:val="32"/>
+                                      </w:rPr>
+                                      <m:t>V</m:t>
+                                    </m:r>
+                                  </m:e>
+                                  <m:sub>
+                                    <m:r>
+                                      <m:rPr>
+                                        <m:sty m:val="bi"/>
+                                      </m:rPr>
+                                      <w:rPr>
+                                        <w:rFonts w:ascii="Cambria Math" w:hAnsi="Cambria Math"/>
+                                        <w:sz w:val="32"/>
+                                        <w:szCs w:val="32"/>
+                                      </w:rPr>
+                                      <m:t>out</m:t>
+                                    </m:r>
+                                  </m:sub>
+                                </m:sSub>
+                              </m:oMath>
+                            </m:oMathPara>
+                          </w:p>
+                        </w:txbxContent>
+                      </wps:txbx>
+                      <wps:bodyPr rot="0" spcFirstLastPara="0" vertOverflow="overflow" horzOverflow="overflow" vert="horz" wrap="square" lIns="91440" tIns="45720" rIns="91440" bIns="45720" numCol="1" spcCol="0" rtlCol="0" fromWordArt="0" anchor="t" anchorCtr="0" forceAA="0" compatLnSpc="1">
+                        <a:prstTxWarp prst="textNoShape">
+                          <a:avLst/>
+                        </a:prstTxWarp>
+                        <a:noAutofit/>
+                      </wps:bodyPr>
+                    </wps:wsp>
+                  </a:graphicData>
+                </a:graphic>
+                <wp14:sizeRelH relativeFrom="margin">
+                  <wp14:pctWidth>0</wp14:pctWidth>
+                </wp14:sizeRelH>
+                <wp14:sizeRelV relativeFrom="margin">
+                  <wp14:pctHeight>0</wp14:pctHeight>
+                </wp14:sizeRelV>
+              </wp:anchor>
+            </w:drawing>
+          </mc:Choice>
+          <mc:Fallback>
+            <w:pict>
+              <v:shape w14:anchorId="69AAFEE5" id="Text Box 12" o:spid="_x0000_s1037" type="#_x0000_t202" style="position:absolute;left:0;text-align:left;margin-left:317.25pt;margin-top:56.25pt;width:35.3pt;height:30pt;z-index:251682816;visibility:visible;mso-wrap-style:square;mso-width-percent:0;mso-height-percent:0;mso-wrap-distance-left:9pt;mso-wrap-distance-top:0;mso-wrap-distance-right:9pt;mso-wrap-distance-bottom:0;mso-position-horizontal:absolute;mso-position-horizontal-relative:text;mso-position-vertical:absolute;mso-position-vertical-relative:text;mso-width-percent:0;mso-height-percent:0;mso-width-relative:margin;mso-height-relative:margin;v-text-anchor:top" o:gfxdata="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" fillcolor="white [3201]" stroked="f" strokeweight=".5pt">
+                <v:textbox>
+                  <w:txbxContent>
+                    <w:p>
+                      <w:pPr>
+                        <w:rPr>
+                          <w:b/>
+                          <w:bCs/>
+                          <w:sz w:val="32"/>
+                          <w:szCs w:val="32"/>
+                        </w:rPr>
+                      </w:pPr>
+                      <m:oMathPara>
+                        <m:oMath>
+                          <m:sSub>
+                            <m:sSubPr>
+                              <m:ctrlPr>
+                                <w:rPr>
+                                  <w:rFonts w:ascii="Cambria Math" w:hAnsi="Cambria Math"/>
+                                  <w:b/>
+                                  <w:bCs/>
+                                  <w:i/>
+                                  <w:sz w:val="32"/>
+                                  <w:szCs w:val="32"/>
+                                </w:rPr>
+                              </m:ctrlPr>
+                            </m:sSubPr>
+                            <m:e>
+                              <m:r>
+                                <m:rPr>
+                                  <m:sty m:val="bi"/>
+                                </m:rPr>
+                                <w:rPr>
+                                  <w:rFonts w:ascii="Cambria Math" w:hAnsi="Cambria Math"/>
+                                  <w:sz w:val="32"/>
+                                  <w:szCs w:val="32"/>
+                                </w:rPr>
+                                <m:t>V</m:t>
+                              </m:r>
+                            </m:e>
+                            <m:sub>
+                              <m:r>
+                                <m:rPr>
+                                  <m:sty m:val="bi"/>
+                                </m:rPr>
+                                <w:rPr>
+                                  <w:rFonts w:ascii="Cambria Math" w:hAnsi="Cambria Math"/>
+                                  <w:sz w:val="32"/>
+                                  <w:szCs w:val="32"/>
+                                </w:rPr>
+                                <m:t>out</m:t>
+                              </m:r>
+                            </m:sub>
+                          </m:sSub>
+                        </m:oMath>
+                      </m:oMathPara>
+                    </w:p>
+                  </w:txbxContent>
+                </v:textbox>
+              </v:shape>
+            </w:pict>
+          </mc:Fallback>
+        </mc:AlternateContent>
+      </w:r>
+      <w:r>
+        <w:rPr>
+          <w:rFonts w:asciiTheme="majorBidi" w:hAnsiTheme="majorBidi" w:cstheme="majorBidi"/>
+          <w:noProof/>
+          <w:sz w:val="24"/>
+          <w:szCs w:val="24"/>
+        </w:rPr>
+        <mc:AlternateContent>
+          <mc:Choice Requires="wps">
+            <w:drawing>
+              <wp:anchor distT="0" distB="0" distL="114300" distR="114300" simplePos="0" relativeHeight="251680768" behindDoc="0" locked="0" layoutInCell="1" allowOverlap="1" wp14:anchorId="2898626D" wp14:editId="566B4116">
+                <wp:simplePos x="0" y="0"/>
+                <wp:positionH relativeFrom="column">
+                  <wp:posOffset>1259541</wp:posOffset>
+                </wp:positionH>
+                <wp:positionV relativeFrom="paragraph">
+                  <wp:posOffset>701414</wp:posOffset>
+                </wp:positionV>
+                <wp:extent cx="448235" cy="381000"/>
+                <wp:effectExtent l="0" t="0" r="9525" b="0"/>
+                <wp:wrapNone/>
+                <wp:docPr id="372363630" name="Text Box 12"/>
+                <wp:cNvGraphicFramePr/>
+                <a:graphic xmlns:a="http://schemas.openxmlformats.org/drawingml/2006/main">
+                  <a:graphicData uri="http://schemas.microsoft.com/office/word/2010/wordprocessingShape">
+                    <wps:wsp>
+                      <wps:cNvSpPr txBox="1"/>
+                      <wps:spPr>
+                        <a:xfrm>
+                          <a:off x="0" y="0"/>
+                          <a:ext cx="448235" cy="381000"/>
+                        </a:xfrm>
+                        <a:prstGeom prst="rect">
+                          <a:avLst/>
+                        </a:prstGeom>
+                        <a:solidFill>
+                          <a:schemeClr val="lt1"/>
+                        </a:solidFill>
+                        <a:ln w="6350">
+                          <a:noFill/>
+                        </a:ln>
+                      </wps:spPr>
+                      <wps:txbx>
+                        <w:txbxContent>
+                          <w:p>
+                            <w:pPr>
+                              <w:rPr>
+                                <w:b/>
+                                <w:bCs/>
+                                <w:sz w:val="32"/>
+                                <w:szCs w:val="32"/>
+                              </w:rPr>
+                            </w:pPr>
+                            <m:oMathPara>
+                              <m:oMath>
+                                <m:sSub>
+                                  <m:sSubPr>
+                                    <m:ctrlPr>
+                                      <w:rPr>
+                                        <w:rFonts w:ascii="Cambria Math" w:hAnsi="Cambria Math"/>
+                                        <w:b/>
+                                        <w:bCs/>
+                                        <w:i/>
+                                        <w:sz w:val="32"/>
+                                        <w:szCs w:val="32"/>
+                                      </w:rPr>
+                                    </m:ctrlPr>
+                                  </m:sSubPr>
+                                  <m:e>
+                                    <m:r>
+                                      <m:rPr>
+                                        <m:sty m:val="bi"/>
+                                      </m:rPr>
+                                      <w:rPr>
+                                        <w:rFonts w:ascii="Cambria Math" w:hAnsi="Cambria Math"/>
+                                        <w:sz w:val="32"/>
+                                        <w:szCs w:val="32"/>
+                                      </w:rPr>
+                                      <m:t>V</m:t>
+                                    </m:r>
+                                  </m:e>
+                                  <m:sub>
+                                    <m:r>
+                                      <m:rPr>
+                                        <m:sty m:val="bi"/>
+                                      </m:rPr>
+                                      <w:rPr>
+                                        <w:rFonts w:ascii="Cambria Math" w:hAnsi="Cambria Math"/>
+                                        <w:sz w:val="32"/>
+                                        <w:szCs w:val="32"/>
+                                      </w:rPr>
+                                      <m:t>in</m:t>
+                                    </m:r>
+                                  </m:sub>
+                                </m:sSub>
+                              </m:oMath>
+                            </m:oMathPara>
+                          </w:p>
+                        </w:txbxContent>
+                      </wps:txbx>
+                      <wps:bodyPr rot="0" spcFirstLastPara="0" vertOverflow="overflow" horzOverflow="overflow" vert="horz" wrap="square" lIns="91440" tIns="45720" rIns="91440" bIns="45720" numCol="1" spcCol="0" rtlCol="0" fromWordArt="0" anchor="t" anchorCtr="0" forceAA="0" compatLnSpc="1">
+                        <a:prstTxWarp prst="textNoShape">
+                          <a:avLst/>
+                        </a:prstTxWarp>
+                        <a:noAutofit/>
+                      </wps:bodyPr>
+                    </wps:wsp>
+                  </a:graphicData>
+                </a:graphic>
+                <wp14:sizeRelH relativeFrom="margin">
+                  <wp14:pctWidth>0</wp14:pctWidth>
+                </wp14:sizeRelH>
+                <wp14:sizeRelV relativeFrom="margin">
+                  <wp14:pctHeight>0</wp14:pctHeight>
+                </wp14:sizeRelV>
+              </wp:anchor>
+            </w:drawing>
+          </mc:Choice>
+          <mc:Fallback>
+            <w:pict>
+              <v:shape w14:anchorId="2898626D" id="_x0000_s1038" type="#_x0000_t202" style="position:absolute;left:0;text-align:left;margin-left:99.2pt;margin-top:55.25pt;width:35.3pt;height:30pt;z-index:251680768;visibility:visible;mso-wrap-style:square;mso-width-percent:0;mso-height-percent:0;mso-wrap-distance-left:9pt;mso-wrap-distance-top:0;mso-wrap-distance-right:9pt;mso-wrap-distance-bottom:0;mso-position-horizontal:absolute;mso-position-horizontal-relative:text;mso-position-vertical:absolute;mso-position-vertical-relative:text;mso-width-percent:0;mso-height-percent:0;mso-width-relative:margin;mso-height-relative:margin;v-text-anchor:top" o:gfxdata="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" fillcolor="white [3201]" stroked="f" strokeweight=".5pt">
+                <v:textbox>
+                  <w:txbxContent>
+                    <w:p>
+                      <w:pPr>
+                        <w:rPr>
+                          <w:b/>
+                          <w:bCs/>
+                          <w:sz w:val="32"/>
+                          <w:szCs w:val="32"/>
+                        </w:rPr>
+                      </w:pPr>
+                      <m:oMathPara>
+                        <m:oMath>
+                          <m:sSub>
+                            <m:sSubPr>
+                              <m:ctrlPr>
+                                <w:rPr>
+                                  <w:rFonts w:ascii="Cambria Math" w:hAnsi="Cambria Math"/>
+                                  <w:b/>
+                                  <w:bCs/>
+                                  <w:i/>
+                                  <w:sz w:val="32"/>
+                                  <w:szCs w:val="32"/>
+                                </w:rPr>
+                              </m:ctrlPr>
+                            </m:sSubPr>
+                            <m:e>
+                              <m:r>
+                                <m:rPr>
+                                  <m:sty m:val="bi"/>
+                                </m:rPr>
+                                <w:rPr>
+                                  <w:rFonts w:ascii="Cambria Math" w:hAnsi="Cambria Math"/>
+                                  <w:sz w:val="32"/>
+                                  <w:szCs w:val="32"/>
+                                </w:rPr>
+                                <m:t>V</m:t>
+                              </m:r>
+                            </m:e>
+                            <m:sub>
+                              <m:r>
+                                <m:rPr>
+                                  <m:sty m:val="bi"/>
+                                </m:rPr>
+                                <w:rPr>
+                                  <w:rFonts w:ascii="Cambria Math" w:hAnsi="Cambria Math"/>
+                                  <w:sz w:val="32"/>
+                                  <w:szCs w:val="32"/>
+                                </w:rPr>
+                                <m:t>in</m:t>
+                              </m:r>
+                            </m:sub>
+                          </m:sSub>
+                        </m:oMath>
+                      </m:oMathPara>
+                    </w:p>
+                  </w:txbxContent>
+                </v:textbox>
+              </v:shape>
+            </w:pict>
+          </mc:Fallback>
+        </mc:AlternateContent>
+      </w:r>
+      <w:r>
+        <w:rPr>
+          <w:rFonts w:asciiTheme="majorBidi" w:hAnsiTheme="majorBidi" w:cstheme="majorBidi"/>
+          <w:noProof/>
+          <w:sz w:val="24"/>
+          <w:szCs w:val="24"/>
+        </w:rPr>
         <w:drawing>
           <wp:inline distT="0" distB="0" distL="0" distR="0" wp14:anchorId="5BBEE087" wp14:editId="66F7159A">
             <wp:extent cx="3340100" cy="1775145"/>
@@ -5924,8 +6814,34 @@
             <w:rPr>
               <w:rFonts w:ascii="Cambria Math" w:hAnsi="Cambria Math" w:cstheme="majorBidi"/>
             </w:rPr>
-            <m:t>Z series=Zo</m:t>
+            <m:t>Z series=</m:t>
           </m:r>
+          <m:sSub>
+            <m:sSubPr>
+              <m:ctrlPr>
+                <w:rPr>
+                  <w:rFonts w:ascii="Cambria Math" w:hAnsi="Cambria Math" w:cstheme="majorBidi"/>
+                  <w:i/>
+                </w:rPr>
+              </m:ctrlPr>
+            </m:sSubPr>
+            <m:e>
+              <m:r>
+                <w:rPr>
+                  <w:rFonts w:ascii="Cambria Math" w:hAnsi="Cambria Math" w:cstheme="majorBidi"/>
+                </w:rPr>
+                <m:t>Z</m:t>
+              </m:r>
+            </m:e>
+            <m:sub>
+              <m:r>
+                <w:rPr>
+                  <w:rFonts w:ascii="Cambria Math" w:hAnsi="Cambria Math" w:cstheme="majorBidi"/>
+                </w:rPr>
+                <m:t>o</m:t>
+              </m:r>
+            </m:sub>
+          </m:sSub>
           <m:func>
             <m:funcPr>
               <m:ctrlPr>
@@ -5987,12 +6903,37 @@
       </w:pPr>
       <m:oMathPara>
         <m:oMath>
+          <m:sSub>
+            <m:sSubPr>
+              <m:ctrlPr>
+                <w:rPr>
+                  <w:rFonts w:ascii="Cambria Math" w:hAnsi="Cambria Math" w:cstheme="majorBidi"/>
+                  <w:i/>
+                </w:rPr>
+              </m:ctrlPr>
+            </m:sSubPr>
+            <m:e>
+              <m:r>
+                <w:rPr>
+                  <w:rFonts w:ascii="Cambria Math" w:hAnsi="Cambria Math" w:cstheme="majorBidi"/>
+                </w:rPr>
+                <m:t>Z</m:t>
+              </m:r>
+            </m:e>
+            <m:sub>
+              <m:r>
+                <w:rPr>
+                  <w:rFonts w:ascii="Cambria Math" w:hAnsi="Cambria Math" w:cstheme="majorBidi"/>
+                </w:rPr>
+                <m:t>o</m:t>
+              </m:r>
+            </m:sub>
+          </m:sSub>
           <m:r>
             <w:rPr>
               <w:rFonts w:ascii="Cambria Math" w:hAnsi="Cambria Math" w:cstheme="majorBidi"/>
             </w:rPr>
-            <w:lastRenderedPageBreak/>
-            <m:t>Zo=</m:t>
+            <m:t>=</m:t>
           </m:r>
           <m:rad>
             <m:radPr>
@@ -6038,7 +6979,19 @@
             <w:rPr>
               <w:rFonts w:ascii="Cambria Math" w:hAnsi="Cambria Math" w:cstheme="majorBidi"/>
             </w:rPr>
-            <m:t xml:space="preserve"> ,  Y=G+SC,  Z=</m:t>
+            <m:t xml:space="preserve"> ,  Y=G+</m:t>
+          </m:r>
+          <m:r>
+            <w:rPr>
+              <w:rFonts w:ascii="Cambria Math" w:hAnsi="Cambria Math" w:cstheme="majorBidi"/>
+            </w:rPr>
+            <m:t>s</m:t>
+          </m:r>
+          <m:r>
+            <w:rPr>
+              <w:rFonts w:ascii="Cambria Math" w:hAnsi="Cambria Math" w:cstheme="majorBidi"/>
+            </w:rPr>
+            <m:t>C,  Z=</m:t>
           </m:r>
           <m:d>
             <m:dPr>
@@ -6054,7 +7007,19 @@
                 <w:rPr>
                   <w:rFonts w:ascii="Cambria Math" w:hAnsi="Cambria Math" w:cstheme="majorBidi"/>
                 </w:rPr>
-                <m:t>R+SL</m:t>
+                <m:t>R+</m:t>
+              </m:r>
+              <m:r>
+                <w:rPr>
+                  <w:rFonts w:ascii="Cambria Math" w:hAnsi="Cambria Math" w:cstheme="majorBidi"/>
+                </w:rPr>
+                <m:t>s</m:t>
+              </m:r>
+              <m:r>
+                <w:rPr>
+                  <w:rFonts w:ascii="Cambria Math" w:hAnsi="Cambria Math" w:cstheme="majorBidi"/>
+                </w:rPr>
+                <m:t>L</m:t>
               </m:r>
             </m:e>
           </m:d>
@@ -6116,8 +7081,34 @@
             <w:rPr>
               <w:rFonts w:ascii="Cambria Math" w:hAnsi="Cambria Math" w:cstheme="majorBidi"/>
             </w:rPr>
-            <m:t>Y parallel=Yo</m:t>
+            <m:t>Y parallel=</m:t>
           </m:r>
+          <m:sSub>
+            <m:sSubPr>
+              <m:ctrlPr>
+                <w:rPr>
+                  <w:rFonts w:ascii="Cambria Math" w:hAnsi="Cambria Math" w:cstheme="majorBidi"/>
+                  <w:i/>
+                </w:rPr>
+              </m:ctrlPr>
+            </m:sSubPr>
+            <m:e>
+              <m:r>
+                <w:rPr>
+                  <w:rFonts w:ascii="Cambria Math" w:hAnsi="Cambria Math" w:cstheme="majorBidi"/>
+                </w:rPr>
+                <m:t>Y</m:t>
+              </m:r>
+            </m:e>
+            <m:sub>
+              <m:r>
+                <w:rPr>
+                  <w:rFonts w:ascii="Cambria Math" w:hAnsi="Cambria Math" w:cstheme="majorBidi"/>
+                </w:rPr>
+                <m:t>o</m:t>
+              </m:r>
+            </m:sub>
+          </m:sSub>
           <m:func>
             <m:funcPr>
               <m:ctrlPr>
@@ -6305,20 +7296,60 @@
               </m:ctrlPr>
             </m:fPr>
             <m:num>
-              <m:r>
-                <w:rPr>
-                  <w:rFonts w:ascii="Cambria Math" w:hAnsi="Cambria Math" w:cstheme="majorBidi"/>
-                </w:rPr>
-                <m:t>Vo</m:t>
-              </m:r>
+              <m:sSub>
+                <m:sSubPr>
+                  <m:ctrlPr>
+                    <w:rPr>
+                      <w:rFonts w:ascii="Cambria Math" w:hAnsi="Cambria Math" w:cstheme="majorBidi"/>
+                      <w:i/>
+                    </w:rPr>
+                  </m:ctrlPr>
+                </m:sSubPr>
+                <m:e>
+                  <m:r>
+                    <w:rPr>
+                      <w:rFonts w:ascii="Cambria Math" w:hAnsi="Cambria Math" w:cstheme="majorBidi"/>
+                    </w:rPr>
+                    <m:t>V</m:t>
+                  </m:r>
+                </m:e>
+                <m:sub>
+                  <m:r>
+                    <w:rPr>
+                      <w:rFonts w:ascii="Cambria Math" w:hAnsi="Cambria Math" w:cstheme="majorBidi"/>
+                    </w:rPr>
+                    <m:t>o</m:t>
+                  </m:r>
+                </m:sub>
+              </m:sSub>
             </m:num>
             <m:den>
-              <m:r>
-                <w:rPr>
-                  <w:rFonts w:ascii="Cambria Math" w:hAnsi="Cambria Math" w:cstheme="majorBidi"/>
-                </w:rPr>
-                <m:t>Vin</m:t>
-              </m:r>
+              <m:sSub>
+                <m:sSubPr>
+                  <m:ctrlPr>
+                    <w:rPr>
+                      <w:rFonts w:ascii="Cambria Math" w:hAnsi="Cambria Math" w:cstheme="majorBidi"/>
+                      <w:i/>
+                    </w:rPr>
+                  </m:ctrlPr>
+                </m:sSubPr>
+                <m:e>
+                  <m:r>
+                    <w:rPr>
+                      <w:rFonts w:ascii="Cambria Math" w:hAnsi="Cambria Math" w:cstheme="majorBidi"/>
+                    </w:rPr>
+                    <m:t>V</m:t>
+                  </m:r>
+                </m:e>
+                <m:sub>
+                  <m:r>
+                    <w:rPr>
+                      <w:rFonts w:ascii="Cambria Math" w:hAnsi="Cambria Math" w:cstheme="majorBidi"/>
+                    </w:rPr>
+                    <m:t>in</m:t>
+                  </m:r>
+                </m:sub>
+              </m:sSub>
             </m:den>
           </m:f>
           <m:r>
@@ -6341,7 +7372,19 @@
                 <w:rPr>
                   <w:rFonts w:ascii="Cambria Math" w:hAnsi="Cambria Math" w:cstheme="majorBidi"/>
                 </w:rPr>
-                <m:t>Z Parallel</m:t>
+                <m:t xml:space="preserve">Z </m:t>
+              </m:r>
+              <m:r>
+                <w:rPr>
+                  <w:rFonts w:ascii="Cambria Math" w:hAnsi="Cambria Math" w:cstheme="majorBidi"/>
+                </w:rPr>
+                <m:t>p</m:t>
+              </m:r>
+              <m:r>
+                <w:rPr>
+                  <w:rFonts w:ascii="Cambria Math" w:hAnsi="Cambria Math" w:cstheme="majorBidi"/>
+                </w:rPr>
+                <m:t>arallel</m:t>
               </m:r>
             </m:num>
             <m:den>
@@ -6349,7 +7392,19 @@
                 <w:rPr>
                   <w:rFonts w:ascii="Cambria Math" w:hAnsi="Cambria Math" w:cstheme="majorBidi"/>
                 </w:rPr>
-                <m:t>Zseries+Z parallel</m:t>
+                <m:t>Z</m:t>
+              </m:r>
+              <m:r>
+                <w:rPr>
+                  <w:rFonts w:ascii="Cambria Math" w:hAnsi="Cambria Math" w:cstheme="majorBidi"/>
+                </w:rPr>
+                <m:t xml:space="preserve"> </m:t>
+              </m:r>
+              <m:r>
+                <w:rPr>
+                  <w:rFonts w:ascii="Cambria Math" w:hAnsi="Cambria Math" w:cstheme="majorBidi"/>
+                </w:rPr>
+                <m:t>series+Z parallel</m:t>
               </m:r>
             </m:den>
           </m:f>
@@ -6410,20 +7465,60 @@
               </m:ctrlPr>
             </m:fPr>
             <m:num>
-              <m:r>
-                <w:rPr>
-                  <w:rFonts w:ascii="Cambria Math" w:hAnsi="Cambria Math" w:cstheme="majorBidi"/>
-                </w:rPr>
-                <m:t>Vo</m:t>
-              </m:r>
+              <m:sSub>
+                <m:sSubPr>
+                  <m:ctrlPr>
+                    <w:rPr>
+                      <w:rFonts w:ascii="Cambria Math" w:hAnsi="Cambria Math" w:cstheme="majorBidi"/>
+                      <w:i/>
+                    </w:rPr>
+                  </m:ctrlPr>
+                </m:sSubPr>
+                <m:e>
+                  <m:r>
+                    <w:rPr>
+                      <w:rFonts w:ascii="Cambria Math" w:hAnsi="Cambria Math" w:cstheme="majorBidi"/>
+                    </w:rPr>
+                    <m:t>V</m:t>
+                  </m:r>
+                </m:e>
+                <m:sub>
+                  <m:r>
+                    <w:rPr>
+                      <w:rFonts w:ascii="Cambria Math" w:hAnsi="Cambria Math" w:cstheme="majorBidi"/>
+                    </w:rPr>
+                    <m:t>o</m:t>
+                  </m:r>
+                </m:sub>
+              </m:sSub>
             </m:num>
             <m:den>
-              <m:r>
-                <w:rPr>
-                  <w:rFonts w:ascii="Cambria Math" w:hAnsi="Cambria Math" w:cstheme="majorBidi"/>
-                </w:rPr>
-                <m:t>Vin</m:t>
-              </m:r>
+              <m:sSub>
+                <m:sSubPr>
+                  <m:ctrlPr>
+                    <w:rPr>
+                      <w:rFonts w:ascii="Cambria Math" w:hAnsi="Cambria Math" w:cstheme="majorBidi"/>
+                      <w:i/>
+                    </w:rPr>
+                  </m:ctrlPr>
+                </m:sSubPr>
+                <m:e>
+                  <m:r>
+                    <w:rPr>
+                      <w:rFonts w:ascii="Cambria Math" w:hAnsi="Cambria Math" w:cstheme="majorBidi"/>
+                    </w:rPr>
+                    <m:t>V</m:t>
+                  </m:r>
+                </m:e>
+                <m:sub>
+                  <m:r>
+                    <w:rPr>
+                      <w:rFonts w:ascii="Cambria Math" w:hAnsi="Cambria Math" w:cstheme="majorBidi"/>
+                    </w:rPr>
+                    <m:t>in</m:t>
+                  </m:r>
+                </m:sub>
+              </m:sSub>
             </m:den>
           </m:f>
           <m:r>
@@ -6478,7 +7573,19 @@
                             <w:rPr>
                               <w:rFonts w:ascii="Cambria Math" w:hAnsi="Cambria Math" w:cstheme="majorBidi"/>
                             </w:rPr>
-                            <m:t>R+SC</m:t>
+                            <m:t>R+</m:t>
+                          </m:r>
+                          <m:r>
+                            <w:rPr>
+                              <w:rFonts w:ascii="Cambria Math" w:hAnsi="Cambria Math" w:cstheme="majorBidi"/>
+                            </w:rPr>
+                            <m:t>s</m:t>
+                          </m:r>
+                          <m:r>
+                            <w:rPr>
+                              <w:rFonts w:ascii="Cambria Math" w:hAnsi="Cambria Math" w:cstheme="majorBidi"/>
+                            </w:rPr>
+                            <m:t>C</m:t>
                           </m:r>
                         </m:num>
                         <m:den>
@@ -6486,7 +7593,19 @@
                             <w:rPr>
                               <w:rFonts w:ascii="Cambria Math" w:hAnsi="Cambria Math" w:cstheme="majorBidi"/>
                             </w:rPr>
-                            <m:t>G+SC</m:t>
+                            <m:t>G+</m:t>
+                          </m:r>
+                          <m:r>
+                            <w:rPr>
+                              <w:rFonts w:ascii="Cambria Math" w:hAnsi="Cambria Math" w:cstheme="majorBidi"/>
+                            </w:rPr>
+                            <m:t>s</m:t>
+                          </m:r>
+                          <m:r>
+                            <w:rPr>
+                              <w:rFonts w:ascii="Cambria Math" w:hAnsi="Cambria Math" w:cstheme="majorBidi"/>
+                            </w:rPr>
+                            <m:t>C</m:t>
                           </m:r>
                         </m:den>
                       </m:f>
@@ -6529,7 +7648,7 @@
                             <w:rPr>
                               <w:rFonts w:ascii="Cambria Math" w:hAnsi="Cambria Math" w:cstheme="majorBidi"/>
                             </w:rPr>
-                            <m:t>l*</m:t>
+                            <m:t>l</m:t>
                           </m:r>
                           <m:f>
                             <m:fPr>
@@ -6567,7 +7686,19 @@
                                         <w:rPr>
                                           <w:rFonts w:ascii="Cambria Math" w:hAnsi="Cambria Math" w:cstheme="majorBidi"/>
                                         </w:rPr>
-                                        <m:t>R+SC</m:t>
+                                        <m:t>R+</m:t>
+                                      </m:r>
+                                      <m:r>
+                                        <w:rPr>
+                                          <w:rFonts w:ascii="Cambria Math" w:hAnsi="Cambria Math" w:cstheme="majorBidi"/>
+                                        </w:rPr>
+                                        <m:t>s</m:t>
+                                      </m:r>
+                                      <m:r>
+                                        <w:rPr>
+                                          <w:rFonts w:ascii="Cambria Math" w:hAnsi="Cambria Math" w:cstheme="majorBidi"/>
+                                        </w:rPr>
+                                        <m:t>C</m:t>
                                       </m:r>
                                     </m:e>
                                   </m:d>
@@ -6585,7 +7716,19 @@
                                         <w:rPr>
                                           <w:rFonts w:ascii="Cambria Math" w:hAnsi="Cambria Math" w:cstheme="majorBidi"/>
                                         </w:rPr>
-                                        <m:t>G+SC</m:t>
+                                        <m:t>G+</m:t>
+                                      </m:r>
+                                      <m:r>
+                                        <w:rPr>
+                                          <w:rFonts w:ascii="Cambria Math" w:hAnsi="Cambria Math" w:cstheme="majorBidi"/>
+                                        </w:rPr>
+                                        <m:t>s</m:t>
+                                      </m:r>
+                                      <m:r>
+                                        <w:rPr>
+                                          <w:rFonts w:ascii="Cambria Math" w:hAnsi="Cambria Math" w:cstheme="majorBidi"/>
+                                        </w:rPr>
+                                        <m:t>C</m:t>
                                       </m:r>
                                     </m:e>
                                   </m:d>
@@ -6635,7 +7778,19 @@
                         <w:rPr>
                           <w:rFonts w:ascii="Cambria Math" w:hAnsi="Cambria Math" w:cstheme="majorBidi"/>
                         </w:rPr>
-                        <m:t>R+SC</m:t>
+                        <m:t>R+</m:t>
+                      </m:r>
+                      <m:r>
+                        <w:rPr>
+                          <w:rFonts w:ascii="Cambria Math" w:hAnsi="Cambria Math" w:cstheme="majorBidi"/>
+                        </w:rPr>
+                        <m:t>s</m:t>
+                      </m:r>
+                      <m:r>
+                        <w:rPr>
+                          <w:rFonts w:ascii="Cambria Math" w:hAnsi="Cambria Math" w:cstheme="majorBidi"/>
+                        </w:rPr>
+                        <m:t>C</m:t>
                       </m:r>
                     </m:num>
                     <m:den>
@@ -6643,7 +7798,19 @@
                         <w:rPr>
                           <w:rFonts w:ascii="Cambria Math" w:hAnsi="Cambria Math" w:cstheme="majorBidi"/>
                         </w:rPr>
-                        <m:t>G+SC</m:t>
+                        <m:t>G+</m:t>
+                      </m:r>
+                      <m:r>
+                        <w:rPr>
+                          <w:rFonts w:ascii="Cambria Math" w:hAnsi="Cambria Math" w:cstheme="majorBidi"/>
+                        </w:rPr>
+                        <m:t>s</m:t>
+                      </m:r>
+                      <m:r>
+                        <w:rPr>
+                          <w:rFonts w:ascii="Cambria Math" w:hAnsi="Cambria Math" w:cstheme="majorBidi"/>
+                        </w:rPr>
+                        <m:t>C</m:t>
                       </m:r>
                     </m:den>
                   </m:f>
@@ -6689,7 +7856,7 @@
                         <w:rPr>
                           <w:rFonts w:ascii="Cambria Math" w:hAnsi="Cambria Math" w:cstheme="majorBidi"/>
                         </w:rPr>
-                        <m:t>l*</m:t>
+                        <m:t>l</m:t>
                       </m:r>
                       <m:rad>
                         <m:radPr>
@@ -6717,7 +7884,19 @@
                                 <w:rPr>
                                   <w:rFonts w:ascii="Cambria Math" w:hAnsi="Cambria Math" w:cstheme="majorBidi"/>
                                 </w:rPr>
-                                <m:t>R+SC</m:t>
+                                <m:t>R+</m:t>
+                              </m:r>
+                              <m:r>
+                                <w:rPr>
+                                  <w:rFonts w:ascii="Cambria Math" w:hAnsi="Cambria Math" w:cstheme="majorBidi"/>
+                                </w:rPr>
+                                <m:t>s</m:t>
+                              </m:r>
+                              <m:r>
+                                <w:rPr>
+                                  <w:rFonts w:ascii="Cambria Math" w:hAnsi="Cambria Math" w:cstheme="majorBidi"/>
+                                </w:rPr>
+                                <m:t>C</m:t>
                               </m:r>
                             </m:e>
                           </m:d>
@@ -6735,7 +7914,19 @@
                                 <w:rPr>
                                   <w:rFonts w:ascii="Cambria Math" w:hAnsi="Cambria Math" w:cstheme="majorBidi"/>
                                 </w:rPr>
-                                <m:t>G+SC</m:t>
+                                <m:t>G+</m:t>
+                              </m:r>
+                              <m:r>
+                                <w:rPr>
+                                  <w:rFonts w:ascii="Cambria Math" w:hAnsi="Cambria Math" w:cstheme="majorBidi"/>
+                                </w:rPr>
+                                <m:t>s</m:t>
+                              </m:r>
+                              <m:r>
+                                <w:rPr>
+                                  <w:rFonts w:ascii="Cambria Math" w:hAnsi="Cambria Math" w:cstheme="majorBidi"/>
+                                </w:rPr>
+                                <m:t>C</m:t>
                               </m:r>
                             </m:e>
                           </m:d>
@@ -6793,7 +7984,19 @@
                             <w:rPr>
                               <w:rFonts w:ascii="Cambria Math" w:hAnsi="Cambria Math" w:cstheme="majorBidi"/>
                             </w:rPr>
-                            <m:t>R+SC</m:t>
+                            <m:t>R+</m:t>
+                          </m:r>
+                          <m:r>
+                            <w:rPr>
+                              <w:rFonts w:ascii="Cambria Math" w:hAnsi="Cambria Math" w:cstheme="majorBidi"/>
+                            </w:rPr>
+                            <m:t>s</m:t>
+                          </m:r>
+                          <m:r>
+                            <w:rPr>
+                              <w:rFonts w:ascii="Cambria Math" w:hAnsi="Cambria Math" w:cstheme="majorBidi"/>
+                            </w:rPr>
+                            <m:t>C</m:t>
                           </m:r>
                         </m:num>
                         <m:den>
@@ -6801,7 +8004,19 @@
                             <w:rPr>
                               <w:rFonts w:ascii="Cambria Math" w:hAnsi="Cambria Math" w:cstheme="majorBidi"/>
                             </w:rPr>
-                            <m:t>G+SC</m:t>
+                            <m:t>G+</m:t>
+                          </m:r>
+                          <m:r>
+                            <w:rPr>
+                              <w:rFonts w:ascii="Cambria Math" w:hAnsi="Cambria Math" w:cstheme="majorBidi"/>
+                            </w:rPr>
+                            <m:t>s</m:t>
+                          </m:r>
+                          <m:r>
+                            <w:rPr>
+                              <w:rFonts w:ascii="Cambria Math" w:hAnsi="Cambria Math" w:cstheme="majorBidi"/>
+                            </w:rPr>
+                            <m:t>C</m:t>
                           </m:r>
                         </m:den>
                       </m:f>
@@ -6844,7 +8059,7 @@
                             <w:rPr>
                               <w:rFonts w:ascii="Cambria Math" w:hAnsi="Cambria Math" w:cstheme="majorBidi"/>
                             </w:rPr>
-                            <m:t>l*</m:t>
+                            <m:t>l</m:t>
                           </m:r>
                           <m:f>
                             <m:fPr>
@@ -6882,7 +8097,19 @@
                                         <w:rPr>
                                           <w:rFonts w:ascii="Cambria Math" w:hAnsi="Cambria Math" w:cstheme="majorBidi"/>
                                         </w:rPr>
-                                        <m:t>R+SC</m:t>
+                                        <m:t>R+</m:t>
+                                      </m:r>
+                                      <m:r>
+                                        <w:rPr>
+                                          <w:rFonts w:ascii="Cambria Math" w:hAnsi="Cambria Math" w:cstheme="majorBidi"/>
+                                        </w:rPr>
+                                        <m:t>s</m:t>
+                                      </m:r>
+                                      <m:r>
+                                        <w:rPr>
+                                          <w:rFonts w:ascii="Cambria Math" w:hAnsi="Cambria Math" w:cstheme="majorBidi"/>
+                                        </w:rPr>
+                                        <m:t>C</m:t>
                                       </m:r>
                                     </m:e>
                                   </m:d>
@@ -6900,7 +8127,19 @@
                                         <w:rPr>
                                           <w:rFonts w:ascii="Cambria Math" w:hAnsi="Cambria Math" w:cstheme="majorBidi"/>
                                         </w:rPr>
-                                        <m:t>G+SC</m:t>
+                                        <m:t>G+</m:t>
+                                      </m:r>
+                                      <m:r>
+                                        <w:rPr>
+                                          <w:rFonts w:ascii="Cambria Math" w:hAnsi="Cambria Math" w:cstheme="majorBidi"/>
+                                        </w:rPr>
+                                        <m:t>s</m:t>
+                                      </m:r>
+                                      <m:r>
+                                        <w:rPr>
+                                          <w:rFonts w:ascii="Cambria Math" w:hAnsi="Cambria Math" w:cstheme="majorBidi"/>
+                                        </w:rPr>
+                                        <m:t>C</m:t>
                                       </m:r>
                                     </m:e>
                                   </m:d>
@@ -6975,20 +8214,60 @@
               </m:ctrlPr>
             </m:fPr>
             <m:num>
-              <m:r>
-                <w:rPr>
-                  <w:rFonts w:ascii="Cambria Math" w:hAnsi="Cambria Math" w:cstheme="majorBidi"/>
-                </w:rPr>
-                <m:t>Vo</m:t>
-              </m:r>
+              <m:sSub>
+                <m:sSubPr>
+                  <m:ctrlPr>
+                    <w:rPr>
+                      <w:rFonts w:ascii="Cambria Math" w:hAnsi="Cambria Math" w:cstheme="majorBidi"/>
+                      <w:i/>
+                    </w:rPr>
+                  </m:ctrlPr>
+                </m:sSubPr>
+                <m:e>
+                  <m:r>
+                    <w:rPr>
+                      <w:rFonts w:ascii="Cambria Math" w:hAnsi="Cambria Math" w:cstheme="majorBidi"/>
+                    </w:rPr>
+                    <m:t>V</m:t>
+                  </m:r>
+                </m:e>
+                <m:sub>
+                  <m:r>
+                    <w:rPr>
+                      <w:rFonts w:ascii="Cambria Math" w:hAnsi="Cambria Math" w:cstheme="majorBidi"/>
+                    </w:rPr>
+                    <m:t>o</m:t>
+                  </m:r>
+                </m:sub>
+              </m:sSub>
             </m:num>
             <m:den>
-              <m:r>
-                <w:rPr>
-                  <w:rFonts w:ascii="Cambria Math" w:hAnsi="Cambria Math" w:cstheme="majorBidi"/>
-                </w:rPr>
-                <m:t>Vin</m:t>
-              </m:r>
+              <m:sSub>
+                <m:sSubPr>
+                  <m:ctrlPr>
+                    <w:rPr>
+                      <w:rFonts w:ascii="Cambria Math" w:hAnsi="Cambria Math" w:cstheme="majorBidi"/>
+                      <w:i/>
+                    </w:rPr>
+                  </m:ctrlPr>
+                </m:sSubPr>
+                <m:e>
+                  <m:r>
+                    <w:rPr>
+                      <w:rFonts w:ascii="Cambria Math" w:hAnsi="Cambria Math" w:cstheme="majorBidi"/>
+                    </w:rPr>
+                    <m:t>V</m:t>
+                  </m:r>
+                </m:e>
+                <m:sub>
+                  <m:r>
+                    <w:rPr>
+                      <w:rFonts w:ascii="Cambria Math" w:hAnsi="Cambria Math" w:cstheme="majorBidi"/>
+                    </w:rPr>
+                    <m:t>in</m:t>
+                  </m:r>
+                </m:sub>
+              </m:sSub>
             </m:den>
           </m:f>
           <m:r>
@@ -7060,7 +8339,7 @@
                             <w:rPr>
                               <w:rFonts w:ascii="Cambria Math" w:hAnsi="Cambria Math" w:cstheme="majorBidi"/>
                             </w:rPr>
-                            <m:t>l*</m:t>
+                            <m:t>l</m:t>
                           </m:r>
                           <m:f>
                             <m:fPr>
@@ -7098,7 +8377,19 @@
                                         <w:rPr>
                                           <w:rFonts w:ascii="Cambria Math" w:hAnsi="Cambria Math" w:cstheme="majorBidi"/>
                                         </w:rPr>
-                                        <m:t>R+SC</m:t>
+                                        <m:t>R+</m:t>
+                                      </m:r>
+                                      <m:r>
+                                        <w:rPr>
+                                          <w:rFonts w:ascii="Cambria Math" w:hAnsi="Cambria Math" w:cstheme="majorBidi"/>
+                                        </w:rPr>
+                                        <m:t>s</m:t>
+                                      </m:r>
+                                      <m:r>
+                                        <w:rPr>
+                                          <w:rFonts w:ascii="Cambria Math" w:hAnsi="Cambria Math" w:cstheme="majorBidi"/>
+                                        </w:rPr>
+                                        <m:t>C</m:t>
                                       </m:r>
                                     </m:e>
                                   </m:d>
@@ -7116,7 +8407,19 @@
                                         <w:rPr>
                                           <w:rFonts w:ascii="Cambria Math" w:hAnsi="Cambria Math" w:cstheme="majorBidi"/>
                                         </w:rPr>
-                                        <m:t>G+SC</m:t>
+                                        <m:t>G+</m:t>
+                                      </m:r>
+                                      <m:r>
+                                        <w:rPr>
+                                          <w:rFonts w:ascii="Cambria Math" w:hAnsi="Cambria Math" w:cstheme="majorBidi"/>
+                                        </w:rPr>
+                                        <m:t>s</m:t>
+                                      </m:r>
+                                      <m:r>
+                                        <w:rPr>
+                                          <w:rFonts w:ascii="Cambria Math" w:hAnsi="Cambria Math" w:cstheme="majorBidi"/>
+                                        </w:rPr>
+                                        <m:t>C</m:t>
                                       </m:r>
                                     </m:e>
                                   </m:d>
@@ -7180,7 +8483,7 @@
                         <w:rPr>
                           <w:rFonts w:ascii="Cambria Math" w:hAnsi="Cambria Math" w:cstheme="majorBidi"/>
                         </w:rPr>
-                        <m:t>l*</m:t>
+                        <m:t>l</m:t>
                       </m:r>
                       <m:rad>
                         <m:radPr>
@@ -7208,7 +8511,19 @@
                                 <w:rPr>
                                   <w:rFonts w:ascii="Cambria Math" w:hAnsi="Cambria Math" w:cstheme="majorBidi"/>
                                 </w:rPr>
-                                <m:t>R+SC</m:t>
+                                <m:t>R+</m:t>
+                              </m:r>
+                              <m:r>
+                                <w:rPr>
+                                  <w:rFonts w:ascii="Cambria Math" w:hAnsi="Cambria Math" w:cstheme="majorBidi"/>
+                                </w:rPr>
+                                <m:t>s</m:t>
+                              </m:r>
+                              <m:r>
+                                <w:rPr>
+                                  <w:rFonts w:ascii="Cambria Math" w:hAnsi="Cambria Math" w:cstheme="majorBidi"/>
+                                </w:rPr>
+                                <m:t>C</m:t>
                               </m:r>
                             </m:e>
                           </m:d>
@@ -7226,7 +8541,19 @@
                                 <w:rPr>
                                   <w:rFonts w:ascii="Cambria Math" w:hAnsi="Cambria Math" w:cstheme="majorBidi"/>
                                 </w:rPr>
-                                <m:t>G+SC</m:t>
+                                <m:t>G+</m:t>
+                              </m:r>
+                              <m:r>
+                                <w:rPr>
+                                  <w:rFonts w:ascii="Cambria Math" w:hAnsi="Cambria Math" w:cstheme="majorBidi"/>
+                                </w:rPr>
+                                <m:t>s</m:t>
+                              </m:r>
+                              <m:r>
+                                <w:rPr>
+                                  <w:rFonts w:ascii="Cambria Math" w:hAnsi="Cambria Math" w:cstheme="majorBidi"/>
+                                </w:rPr>
+                                <m:t>C</m:t>
                               </m:r>
                             </m:e>
                           </m:d>
@@ -7301,7 +8628,7 @@
                             <w:rPr>
                               <w:rFonts w:ascii="Cambria Math" w:hAnsi="Cambria Math" w:cstheme="majorBidi"/>
                             </w:rPr>
-                            <m:t>l*</m:t>
+                            <m:t>l</m:t>
                           </m:r>
                           <m:f>
                             <m:fPr>
@@ -7339,7 +8666,19 @@
                                         <w:rPr>
                                           <w:rFonts w:ascii="Cambria Math" w:hAnsi="Cambria Math" w:cstheme="majorBidi"/>
                                         </w:rPr>
-                                        <m:t>R+SC</m:t>
+                                        <m:t>R+</m:t>
+                                      </m:r>
+                                      <m:r>
+                                        <w:rPr>
+                                          <w:rFonts w:ascii="Cambria Math" w:hAnsi="Cambria Math" w:cstheme="majorBidi"/>
+                                        </w:rPr>
+                                        <m:t>s</m:t>
+                                      </m:r>
+                                      <m:r>
+                                        <w:rPr>
+                                          <w:rFonts w:ascii="Cambria Math" w:hAnsi="Cambria Math" w:cstheme="majorBidi"/>
+                                        </w:rPr>
+                                        <m:t>C</m:t>
                                       </m:r>
                                     </m:e>
                                   </m:d>
@@ -7357,7 +8696,19 @@
                                         <w:rPr>
                                           <w:rFonts w:ascii="Cambria Math" w:hAnsi="Cambria Math" w:cstheme="majorBidi"/>
                                         </w:rPr>
-                                        <m:t>G+SC</m:t>
+                                        <m:t>G+</m:t>
+                                      </m:r>
+                                      <m:r>
+                                        <w:rPr>
+                                          <w:rFonts w:ascii="Cambria Math" w:hAnsi="Cambria Math" w:cstheme="majorBidi"/>
+                                        </w:rPr>
+                                        <m:t>s</m:t>
+                                      </m:r>
+                                      <m:r>
+                                        <w:rPr>
+                                          <w:rFonts w:ascii="Cambria Math" w:hAnsi="Cambria Math" w:cstheme="majorBidi"/>
+                                        </w:rPr>
+                                        <m:t>C</m:t>
                                       </m:r>
                                     </m:e>
                                   </m:d>
@@ -7401,10 +8752,10 @@
         <mc:AlternateContent>
           <mc:Choice Requires="wps">
             <w:drawing>
-              <wp:anchor distT="0" distB="0" distL="114300" distR="114300" simplePos="0" relativeHeight="251679744" behindDoc="0" locked="0" layoutInCell="1" allowOverlap="1" wp14:anchorId="200150BA" wp14:editId="0D62F727">
+              <wp:anchor distT="0" distB="0" distL="114300" distR="114300" simplePos="0" relativeHeight="251679744" behindDoc="0" locked="0" layoutInCell="1" allowOverlap="1" wp14:anchorId="200150BA" wp14:editId="246EE07C">
                 <wp:simplePos x="0" y="0"/>
                 <wp:positionH relativeFrom="margin">
-                  <wp:posOffset>4635500</wp:posOffset>
+                  <wp:posOffset>5320067</wp:posOffset>
                 </wp:positionH>
                 <wp:positionV relativeFrom="paragraph">
                   <wp:posOffset>744855</wp:posOffset>
@@ -7474,7 +8825,7 @@
           </mc:Choice>
           <mc:Fallback>
             <w:pict>
-              <v:shape w14:anchorId="200150BA" id="_x0000_s1036" type="#_x0000_t202" style="position:absolute;margin-left:365pt;margin-top:58.65pt;width:38pt;height:23pt;z-index:251679744;visibility:visible;mso-wrap-style:square;mso-width-percent:0;mso-height-percent:0;mso-wrap-distance-left:9pt;mso-wrap-distance-top:0;mso-wrap-distance-right:9pt;mso-wrap-distance-bottom:0;mso-position-horizontal:absolute;mso-position-horizontal-relative:margin;mso-position-vertical:absolute;mso-position-vertical-relative:text;mso-width-percent:0;mso-height-percent:0;mso-width-relative:margin;mso-height-relative:margin;v-text-anchor:top" o:gfxdata="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" fillcolor="white [3201]" stroked="f" strokeweight=".5pt">
+              <v:shape w14:anchorId="200150BA" id="_x0000_s1039" type="#_x0000_t202" style="position:absolute;margin-left:418.9pt;margin-top:58.65pt;width:38pt;height:23pt;z-index:251679744;visibility:visible;mso-wrap-style:square;mso-width-percent:0;mso-height-percent:0;mso-wrap-distance-left:9pt;mso-wrap-distance-top:0;mso-wrap-distance-right:9pt;mso-wrap-distance-bottom:0;mso-position-horizontal:absolute;mso-position-horizontal-relative:margin;mso-position-vertical:absolute;mso-position-vertical-relative:text;mso-width-percent:0;mso-height-percent:0;mso-width-relative:margin;mso-height-relative:margin;v-text-anchor:top" o:gfxdata="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" fillcolor="white [3201]" stroked="f" strokeweight=".5pt">
                 <v:textbox>
                   <w:txbxContent>
                     <w:p>
@@ -7742,20 +9093,60 @@
               </m:ctrlPr>
             </m:fPr>
             <m:num>
-              <m:r>
-                <w:rPr>
-                  <w:rFonts w:ascii="Cambria Math" w:hAnsi="Cambria Math" w:cstheme="majorBidi"/>
-                </w:rPr>
-                <m:t>Vo</m:t>
-              </m:r>
+              <m:sSub>
+                <m:sSubPr>
+                  <m:ctrlPr>
+                    <w:rPr>
+                      <w:rFonts w:ascii="Cambria Math" w:hAnsi="Cambria Math" w:cstheme="majorBidi"/>
+                      <w:i/>
+                    </w:rPr>
+                  </m:ctrlPr>
+                </m:sSubPr>
+                <m:e>
+                  <m:r>
+                    <w:rPr>
+                      <w:rFonts w:ascii="Cambria Math" w:hAnsi="Cambria Math" w:cstheme="majorBidi"/>
+                    </w:rPr>
+                    <m:t>V</m:t>
+                  </m:r>
+                </m:e>
+                <m:sub>
+                  <m:r>
+                    <w:rPr>
+                      <w:rFonts w:ascii="Cambria Math" w:hAnsi="Cambria Math" w:cstheme="majorBidi"/>
+                    </w:rPr>
+                    <m:t>o</m:t>
+                  </m:r>
+                </m:sub>
+              </m:sSub>
             </m:num>
             <m:den>
-              <m:r>
-                <w:rPr>
-                  <w:rFonts w:ascii="Cambria Math" w:hAnsi="Cambria Math" w:cstheme="majorBidi"/>
-                </w:rPr>
-                <m:t>Vin</m:t>
-              </m:r>
+              <m:sSub>
+                <m:sSubPr>
+                  <m:ctrlPr>
+                    <w:rPr>
+                      <w:rFonts w:ascii="Cambria Math" w:hAnsi="Cambria Math" w:cstheme="majorBidi"/>
+                      <w:i/>
+                    </w:rPr>
+                  </m:ctrlPr>
+                </m:sSubPr>
+                <m:e>
+                  <m:r>
+                    <w:rPr>
+                      <w:rFonts w:ascii="Cambria Math" w:hAnsi="Cambria Math" w:cstheme="majorBidi"/>
+                    </w:rPr>
+                    <m:t>V</m:t>
+                  </m:r>
+                </m:e>
+                <m:sub>
+                  <m:r>
+                    <w:rPr>
+                      <w:rFonts w:ascii="Cambria Math" w:hAnsi="Cambria Math" w:cstheme="majorBidi"/>
+                    </w:rPr>
+                    <m:t>in</m:t>
+                  </m:r>
+                </m:sub>
+              </m:sSub>
             </m:den>
           </m:f>
           <m:r>
@@ -7822,7 +9213,7 @@
                         <w:rPr>
                           <w:rFonts w:ascii="Cambria Math" w:hAnsi="Cambria Math" w:cstheme="majorBidi"/>
                         </w:rPr>
-                        <m:t>l*</m:t>
+                        <m:t>l</m:t>
                       </m:r>
                       <m:rad>
                         <m:radPr>
@@ -7850,7 +9241,19 @@
                                 <w:rPr>
                                   <w:rFonts w:ascii="Cambria Math" w:hAnsi="Cambria Math" w:cstheme="majorBidi"/>
                                 </w:rPr>
-                                <m:t>R+SC</m:t>
+                                <m:t>R+</m:t>
+                              </m:r>
+                              <m:r>
+                                <w:rPr>
+                                  <w:rFonts w:ascii="Cambria Math" w:hAnsi="Cambria Math" w:cstheme="majorBidi"/>
+                                </w:rPr>
+                                <m:t>s</m:t>
+                              </m:r>
+                              <m:r>
+                                <w:rPr>
+                                  <w:rFonts w:ascii="Cambria Math" w:hAnsi="Cambria Math" w:cstheme="majorBidi"/>
+                                </w:rPr>
+                                <m:t>C</m:t>
                               </m:r>
                             </m:e>
                           </m:d>
@@ -7868,7 +9271,19 @@
                                 <w:rPr>
                                   <w:rFonts w:ascii="Cambria Math" w:hAnsi="Cambria Math" w:cstheme="majorBidi"/>
                                 </w:rPr>
-                                <m:t>G+SC</m:t>
+                                <m:t>G+</m:t>
+                              </m:r>
+                              <m:r>
+                                <w:rPr>
+                                  <w:rFonts w:ascii="Cambria Math" w:hAnsi="Cambria Math" w:cstheme="majorBidi"/>
+                                </w:rPr>
+                                <m:t>s</m:t>
+                              </m:r>
+                              <m:r>
+                                <w:rPr>
+                                  <w:rFonts w:ascii="Cambria Math" w:hAnsi="Cambria Math" w:cstheme="majorBidi"/>
+                                </w:rPr>
+                                <m:t>C</m:t>
                               </m:r>
                             </m:e>
                           </m:d>
@@ -7916,14 +9331,12 @@
         </w:rPr>
         <w:t xml:space="preserve">, this equation can be simulated and solved in the s-domain as described in [7]. The following results were obtained with R = </w:t>
       </w:r>
-      <w:proofErr w:type="gramStart"/>
-      <w:r>
-        <w:rPr>
-          <w:lang w:val="en-IE"/>
-        </w:rPr>
-        <w:t>0 and 30 volt</w:t>
-      </w:r>
-      <w:proofErr w:type="gramEnd"/>
+      <w:r>
+        <w:rPr>
+          <w:lang w:val="en-IE"/>
+        </w:rPr>
+        <w:t>0- and 30-volts</w:t>
+      </w:r>
       <w:r>
         <w:rPr>
           <w:lang w:val="en-IE"/>
@@ -8033,7 +9446,23 @@
           <w:sz w:val="24"/>
           <w:szCs w:val="24"/>
         </w:rPr>
-        <w:t>The figure shows the open-circuit voltage with a 30 V input, where the wave travels forward and reflects backward, forming a standing wave due to the open termination.</w:t>
+        <w:t xml:space="preserve">The </w:t>
+      </w:r>
+      <w:r>
+        <w:rPr>
+          <w:rFonts w:asciiTheme="majorBidi" w:hAnsiTheme="majorBidi" w:cstheme="majorBidi"/>
+          <w:sz w:val="24"/>
+          <w:szCs w:val="24"/>
+        </w:rPr>
+        <w:t>F</w:t>
+      </w:r>
+      <w:r>
+        <w:rPr>
+          <w:rFonts w:asciiTheme="majorBidi" w:hAnsiTheme="majorBidi" w:cstheme="majorBidi"/>
+          <w:sz w:val="24"/>
+          <w:szCs w:val="24"/>
+        </w:rPr>
+        <w:t>igure shows the open-circuit voltage with a 30 V input, where the wave travels forward and reflects backward, forming a standing wave due to the open termination.</w:t>
       </w:r>
       <w:r>
         <w:rPr>
@@ -8154,7 +9583,19 @@
         <w:rPr>
           <w:lang w:val="en-IE"/>
         </w:rPr>
-        <w:t>The figure compares the exact solution (blue) and the RLC ladder approximation (red) for different section counts (</w:t>
+        <w:t xml:space="preserve">The </w:t>
+      </w:r>
+      <w:r>
+        <w:rPr>
+          <w:lang w:val="en-IE"/>
+        </w:rPr>
+        <w:t>F</w:t>
+      </w:r>
+      <w:r>
+        <w:rPr>
+          <w:lang w:val="en-IE"/>
+        </w:rPr>
+        <w:t>igure compares the exact solution (blue) and the RLC ladder approximation (red) for different section counts (</w:t>
       </w:r>
       <w:r>
         <w:rPr>
@@ -8311,7 +9752,43 @@
         <w:rPr>
           <w:rFonts w:asciiTheme="majorBidi" w:hAnsiTheme="majorBidi" w:cstheme="majorBidi"/>
         </w:rPr>
-        <w:t>by converting the components of the RLC ladder to the s-domain for N=40 or N=60 and using Asymptotic Waveform Evaluation (AWE) [9], a time-domain model can be derived. The s-domain impedances are expressed as:</w:t>
+        <w:t>by converting the components of the RLC ladder to the s-domain for N=</w:t>
+      </w:r>
+      <w:r>
+        <w:rPr>
+          <w:rFonts w:asciiTheme="majorBidi" w:hAnsiTheme="majorBidi" w:cstheme="majorBidi"/>
+        </w:rPr>
+        <w:t>20</w:t>
+      </w:r>
+      <w:r>
+        <w:rPr>
+          <w:rFonts w:asciiTheme="majorBidi" w:hAnsiTheme="majorBidi" w:cstheme="majorBidi"/>
+        </w:rPr>
+        <w:t xml:space="preserve"> </w:t>
+      </w:r>
+      <w:r>
+        <w:rPr>
+          <w:rFonts w:asciiTheme="majorBidi" w:hAnsiTheme="majorBidi" w:cstheme="majorBidi"/>
+        </w:rPr>
+        <w:t>to</w:t>
+      </w:r>
+      <w:r>
+        <w:rPr>
+          <w:rFonts w:asciiTheme="majorBidi" w:hAnsiTheme="majorBidi" w:cstheme="majorBidi"/>
+        </w:rPr>
+        <w:t xml:space="preserve"> N=</w:t>
+      </w:r>
+      <w:r>
+        <w:rPr>
+          <w:rFonts w:asciiTheme="majorBidi" w:hAnsiTheme="majorBidi" w:cstheme="majorBidi"/>
+        </w:rPr>
+        <w:t>40</w:t>
+      </w:r>
+      <w:r>
+        <w:rPr>
+          <w:rFonts w:asciiTheme="majorBidi" w:hAnsiTheme="majorBidi" w:cstheme="majorBidi"/>
+        </w:rPr>
+        <w:t xml:space="preserve"> and using Asymptotic Waveform Evaluation (AWE) [9], a time-domain model can be derived. The s-domain impedances are expressed as:</w:t>
       </w:r>
     </w:p>
     <w:p>
@@ -8327,7 +9804,19 @@
             <w:rPr>
               <w:rFonts w:ascii="Cambria Math" w:hAnsi="Cambria Math" w:cstheme="majorBidi"/>
             </w:rPr>
-            <m:t>L*dz=SL*dz,    C*dz=</m:t>
+            <m:t>Ldz=</m:t>
+          </m:r>
+          <m:r>
+            <w:rPr>
+              <w:rFonts w:ascii="Cambria Math" w:hAnsi="Cambria Math" w:cstheme="majorBidi"/>
+            </w:rPr>
+            <m:t>s</m:t>
+          </m:r>
+          <m:r>
+            <w:rPr>
+              <w:rFonts w:ascii="Cambria Math" w:hAnsi="Cambria Math" w:cstheme="majorBidi"/>
+            </w:rPr>
+            <m:t>Ldz,    Cdz=</m:t>
           </m:r>
           <m:f>
             <m:fPr>
@@ -8351,7 +9840,13 @@
                 <w:rPr>
                   <w:rFonts w:ascii="Cambria Math" w:hAnsi="Cambria Math" w:cstheme="majorBidi"/>
                 </w:rPr>
-                <m:t>S*C*dz</m:t>
+                <m:t>s</m:t>
+              </m:r>
+              <m:r>
+                <w:rPr>
+                  <w:rFonts w:ascii="Cambria Math" w:hAnsi="Cambria Math" w:cstheme="majorBidi"/>
+                </w:rPr>
+                <m:t>Cdz</m:t>
               </m:r>
             </m:den>
           </m:f>
@@ -8359,7 +9854,7 @@
             <w:rPr>
               <w:rFonts w:ascii="Cambria Math" w:hAnsi="Cambria Math" w:cstheme="majorBidi"/>
             </w:rPr>
-            <m:t xml:space="preserve"> , and R*dz=R*dz</m:t>
+            <m:t xml:space="preserve"> , and Rdz=Rdz</m:t>
           </m:r>
         </m:oMath>
       </m:oMathPara>
@@ -8597,7 +10092,23 @@
           <w:sz w:val="24"/>
           <w:szCs w:val="24"/>
         </w:rPr>
-        <w:t>Week 1–2: Review and Validation</w:t>
+        <w:t xml:space="preserve">Week </w:t>
+      </w:r>
+      <w:r>
+        <w:rPr>
+          <w:rFonts w:asciiTheme="majorBidi" w:hAnsiTheme="majorBidi" w:cstheme="majorBidi"/>
+          <w:sz w:val="24"/>
+          <w:szCs w:val="24"/>
+        </w:rPr>
+        <w:t>1</w:t>
+      </w:r>
+      <w:r>
+        <w:rPr>
+          <w:rFonts w:asciiTheme="majorBidi" w:hAnsiTheme="majorBidi" w:cstheme="majorBidi"/>
+          <w:sz w:val="24"/>
+          <w:szCs w:val="24"/>
+        </w:rPr>
+        <w:t>: Review and Validation</w:t>
       </w:r>
     </w:p>
     <w:p>
@@ -8633,7 +10144,23 @@
           <w:sz w:val="24"/>
           <w:szCs w:val="24"/>
         </w:rPr>
-        <w:t>Week 3–4: S-Domain Modelling and Comparison</w:t>
+        <w:t xml:space="preserve">Week </w:t>
+      </w:r>
+      <w:r>
+        <w:rPr>
+          <w:rFonts w:asciiTheme="majorBidi" w:hAnsiTheme="majorBidi" w:cstheme="majorBidi"/>
+          <w:sz w:val="24"/>
+          <w:szCs w:val="24"/>
+        </w:rPr>
+        <w:t>2-3</w:t>
+      </w:r>
+      <w:r>
+        <w:rPr>
+          <w:rFonts w:asciiTheme="majorBidi" w:hAnsiTheme="majorBidi" w:cstheme="majorBidi"/>
+          <w:sz w:val="24"/>
+          <w:szCs w:val="24"/>
+        </w:rPr>
+        <w:t>: S-Domain Modelling and Comparison</w:t>
       </w:r>
     </w:p>
     <w:p>
@@ -8651,7 +10178,39 @@
           <w:sz w:val="24"/>
           <w:szCs w:val="24"/>
         </w:rPr>
-        <w:t>The RLC ladder components will be converted to the s-domain for N = 40 and N = 60, and their results compared with the exact solution. Asymptotic Waveform Evaluation (AWE) will be implemented to simplify the transfer function and facilitate time-domain derivation. Other potential time-domain methods from literature will also be considered.</w:t>
+        <w:t xml:space="preserve">The RLC ladder components will be converted to the s-domain for N = </w:t>
+      </w:r>
+      <w:r>
+        <w:rPr>
+          <w:rFonts w:asciiTheme="majorBidi" w:hAnsiTheme="majorBidi" w:cstheme="majorBidi"/>
+          <w:sz w:val="24"/>
+          <w:szCs w:val="24"/>
+        </w:rPr>
+        <w:t>20</w:t>
+      </w:r>
+      <w:r>
+        <w:rPr>
+          <w:rFonts w:asciiTheme="majorBidi" w:hAnsiTheme="majorBidi" w:cstheme="majorBidi"/>
+          <w:sz w:val="24"/>
+          <w:szCs w:val="24"/>
+        </w:rPr>
+        <w:t xml:space="preserve"> and N = </w:t>
+      </w:r>
+      <w:r>
+        <w:rPr>
+          <w:rFonts w:asciiTheme="majorBidi" w:hAnsiTheme="majorBidi" w:cstheme="majorBidi"/>
+          <w:sz w:val="24"/>
+          <w:szCs w:val="24"/>
+        </w:rPr>
+        <w:t>40</w:t>
+      </w:r>
+      <w:r>
+        <w:rPr>
+          <w:rFonts w:asciiTheme="majorBidi" w:hAnsiTheme="majorBidi" w:cstheme="majorBidi"/>
+          <w:sz w:val="24"/>
+          <w:szCs w:val="24"/>
+        </w:rPr>
+        <w:t>, and their results compared with the exact solution. Asymptotic Waveform Evaluation (AWE) will be implemented to simplify the transfer function and facilitate time-domain derivation.</w:t>
       </w:r>
     </w:p>
     <w:p>
@@ -8689,7 +10248,23 @@
           <w:sz w:val="24"/>
           <w:szCs w:val="24"/>
         </w:rPr>
-        <w:t>Week 5–6: Time-Domain Derivation</w:t>
+        <w:t xml:space="preserve">Week </w:t>
+      </w:r>
+      <w:r>
+        <w:rPr>
+          <w:rFonts w:asciiTheme="majorBidi" w:hAnsiTheme="majorBidi" w:cstheme="majorBidi"/>
+          <w:sz w:val="24"/>
+          <w:szCs w:val="24"/>
+        </w:rPr>
+        <w:t>4</w:t>
+      </w:r>
+      <w:r>
+        <w:rPr>
+          <w:rFonts w:asciiTheme="majorBidi" w:hAnsiTheme="majorBidi" w:cstheme="majorBidi"/>
+          <w:sz w:val="24"/>
+          <w:szCs w:val="24"/>
+        </w:rPr>
+        <w:t>: Time-Domain Derivation</w:t>
       </w:r>
     </w:p>
     <w:p>
@@ -8745,7 +10320,7 @@
           <w:sz w:val="24"/>
           <w:szCs w:val="24"/>
         </w:rPr>
-        <w:t>Week 7–8: Frequency Range Testing</w:t>
+        <w:t>Week 7: Frequency Range Testing</w:t>
       </w:r>
     </w:p>
     <w:p>
@@ -8763,7 +10338,71 @@
           <w:sz w:val="24"/>
           <w:szCs w:val="24"/>
         </w:rPr>
-        <w:t>The derived time-domain models will be validated across a range of frequencies, including THz, to ensure robustness. Alternative methods identified earlier will also be tested to evaluate their performance under varying conditions.</w:t>
+        <w:t xml:space="preserve">The derived time-domain models will be validated across a range of frequencies, including THz, </w:t>
+      </w:r>
+      <w:r>
+        <w:rPr>
+          <w:rFonts w:asciiTheme="majorBidi" w:hAnsiTheme="majorBidi" w:cstheme="majorBidi"/>
+          <w:sz w:val="24"/>
+          <w:szCs w:val="24"/>
+        </w:rPr>
+        <w:t>with the exact solution in MATLAB</w:t>
+      </w:r>
+      <w:r>
+        <w:rPr>
+          <w:rFonts w:asciiTheme="majorBidi" w:hAnsiTheme="majorBidi" w:cstheme="majorBidi"/>
+          <w:sz w:val="24"/>
+          <w:szCs w:val="24"/>
+        </w:rPr>
+        <w:t xml:space="preserve">. </w:t>
+      </w:r>
+      <w:r>
+        <w:rPr>
+          <w:rFonts w:asciiTheme="majorBidi" w:hAnsiTheme="majorBidi" w:cstheme="majorBidi"/>
+          <w:sz w:val="24"/>
+          <w:szCs w:val="24"/>
+        </w:rPr>
+        <w:t xml:space="preserve">This comparison will assess the models’ ability to accurately replicate the </w:t>
+      </w:r>
+      <w:r>
+        <w:rPr>
+          <w:rFonts w:asciiTheme="majorBidi" w:hAnsiTheme="majorBidi" w:cstheme="majorBidi"/>
+          <w:sz w:val="24"/>
+          <w:szCs w:val="24"/>
+        </w:rPr>
+        <w:t>behaviour</w:t>
+      </w:r>
+      <w:r>
+        <w:rPr>
+          <w:rFonts w:asciiTheme="majorBidi" w:hAnsiTheme="majorBidi" w:cstheme="majorBidi"/>
+          <w:sz w:val="24"/>
+          <w:szCs w:val="24"/>
+        </w:rPr>
+        <w:t xml:space="preserve"> of the </w:t>
+      </w:r>
+      <w:r>
+        <w:rPr>
+          <w:rFonts w:asciiTheme="majorBidi" w:hAnsiTheme="majorBidi" w:cstheme="majorBidi"/>
+          <w:sz w:val="24"/>
+          <w:szCs w:val="24"/>
+        </w:rPr>
+        <w:t>model</w:t>
+      </w:r>
+      <w:r>
+        <w:rPr>
+          <w:rFonts w:asciiTheme="majorBidi" w:hAnsiTheme="majorBidi" w:cstheme="majorBidi"/>
+          <w:sz w:val="24"/>
+          <w:szCs w:val="24"/>
+        </w:rPr>
+        <w:t xml:space="preserve"> under different frequency conditions</w:t>
+      </w:r>
+      <w:r>
+        <w:rPr>
+          <w:rFonts w:asciiTheme="majorBidi" w:hAnsiTheme="majorBidi" w:cstheme="majorBidi"/>
+          <w:sz w:val="24"/>
+          <w:szCs w:val="24"/>
+        </w:rPr>
+        <w:t>.</w:t>
       </w:r>
     </w:p>
     <w:p>
@@ -8800,7 +10439,31 @@
           <w:sz w:val="24"/>
           <w:szCs w:val="24"/>
         </w:rPr>
-        <w:t>Week 9–10: PSPICE Simulation and Modelling</w:t>
+        <w:t xml:space="preserve">Week </w:t>
+      </w:r>
+      <w:r>
+        <w:rPr>
+          <w:rFonts w:asciiTheme="majorBidi" w:hAnsiTheme="majorBidi" w:cstheme="majorBidi"/>
+          <w:sz w:val="24"/>
+          <w:szCs w:val="24"/>
+        </w:rPr>
+        <w:t>8</w:t>
+      </w:r>
+      <w:r>
+        <w:rPr>
+          <w:rFonts w:asciiTheme="majorBidi" w:hAnsiTheme="majorBidi" w:cstheme="majorBidi"/>
+          <w:sz w:val="24"/>
+          <w:szCs w:val="24"/>
+        </w:rPr>
+        <w:t xml:space="preserve">: </w:t>
+      </w:r>
+      <w:r>
+        <w:rPr>
+          <w:rFonts w:asciiTheme="majorBidi" w:hAnsiTheme="majorBidi" w:cstheme="majorBidi"/>
+          <w:sz w:val="24"/>
+          <w:szCs w:val="24"/>
+        </w:rPr>
+        <w:t>Exploratory PSPICE Simulation</w:t>
       </w:r>
     </w:p>
     <w:p>
@@ -8818,18 +10481,24 @@
           <w:sz w:val="24"/>
           <w:szCs w:val="24"/>
         </w:rPr>
-        <w:t>The derived time-domain model will be implemented and simulated in PSPICE to replicate the behaviour of the transmission line. This phase will involve testing the model under various conditions, refining it for accuracy, and validating it against real-world parameters. Detailed simulations will help ensure the model aligns with practical applications.</w:t>
-      </w:r>
-    </w:p>
-    <w:p>
-      <w:pPr>
-        <w:jc w:val="both"/>
-        <w:rPr>
-          <w:rFonts w:asciiTheme="majorBidi" w:hAnsiTheme="majorBidi" w:cstheme="majorBidi"/>
-          <w:sz w:val="24"/>
-          <w:szCs w:val="24"/>
-        </w:rPr>
-      </w:pPr>
+        <w:t xml:space="preserve">PSPICE will be used to explore the feasibility of implementing the derived time-domain model. Initial simulations will assess whether the </w:t>
+      </w:r>
+      <w:r>
+        <w:rPr>
+          <w:rFonts w:asciiTheme="majorBidi" w:hAnsiTheme="majorBidi" w:cstheme="majorBidi"/>
+          <w:sz w:val="24"/>
+          <w:szCs w:val="24"/>
+        </w:rPr>
+        <w:t>behaviour</w:t>
+      </w:r>
+      <w:r>
+        <w:rPr>
+          <w:rFonts w:asciiTheme="majorBidi" w:hAnsiTheme="majorBidi" w:cstheme="majorBidi"/>
+          <w:sz w:val="24"/>
+          <w:szCs w:val="24"/>
+        </w:rPr>
+        <w:t xml:space="preserve"> of the transmission line can be accurately replicated.</w:t>
+      </w:r>
       <w:r>
         <w:rPr>
           <w:rFonts w:asciiTheme="majorBidi" w:hAnsiTheme="majorBidi" w:cstheme="majorBidi"/>
@@ -8843,6 +10512,23 @@
     </w:p>
     <w:p>
       <w:pPr>
+        <w:rPr>
+          <w:rFonts w:asciiTheme="majorBidi" w:hAnsiTheme="majorBidi" w:cstheme="majorBidi"/>
+          <w:sz w:val="24"/>
+          <w:szCs w:val="24"/>
+        </w:rPr>
+      </w:pPr>
+      <w:r>
+        <w:rPr>
+          <w:rFonts w:asciiTheme="majorBidi" w:hAnsiTheme="majorBidi" w:cstheme="majorBidi"/>
+          <w:sz w:val="24"/>
+          <w:szCs w:val="24"/>
+        </w:rPr>
+        <w:t>Week 9: Final Validation and Comparison</w:t>
+      </w:r>
+    </w:p>
+    <w:p>
+      <w:pPr>
         <w:jc w:val="both"/>
         <w:rPr>
           <w:rFonts w:asciiTheme="majorBidi" w:hAnsiTheme="majorBidi" w:cstheme="majorBidi"/>
@@ -8856,186 +10542,39 @@
           <w:sz w:val="24"/>
           <w:szCs w:val="24"/>
         </w:rPr>
-        <w:t>Week 11: Validation and Comparison</w:t>
-      </w:r>
-    </w:p>
-    <w:p>
-      <w:pPr>
-        <w:jc w:val="both"/>
-        <w:rPr>
-          <w:rFonts w:asciiTheme="majorBidi" w:hAnsiTheme="majorBidi" w:cstheme="majorBidi"/>
-          <w:sz w:val="24"/>
-          <w:szCs w:val="24"/>
-        </w:rPr>
-      </w:pPr>
-      <w:r>
-        <w:rPr>
-          <w:rFonts w:asciiTheme="majorBidi" w:hAnsiTheme="majorBidi" w:cstheme="majorBidi"/>
-          <w:sz w:val="24"/>
-          <w:szCs w:val="24"/>
-        </w:rPr>
-        <w:t>The final time-domain models will be validated against experimental data or benchmarks. Their performance will be compared to other methods</w:t>
-      </w:r>
-      <w:r>
-        <w:rPr>
-          <w:rFonts w:asciiTheme="majorBidi" w:hAnsiTheme="majorBidi" w:cstheme="majorBidi"/>
-          <w:sz w:val="24"/>
-          <w:szCs w:val="24"/>
-        </w:rPr>
-        <w:t xml:space="preserve"> such as </w:t>
-      </w:r>
-      <w:r>
-        <w:rPr>
-          <w:rFonts w:asciiTheme="majorBidi" w:hAnsiTheme="majorBidi" w:cstheme="majorBidi"/>
-          <w:sz w:val="24"/>
-          <w:szCs w:val="24"/>
-        </w:rPr>
-        <w:t>FDTD and any alternative approaches explored earlier, focusing on accuracy and computational efficiency.</w:t>
-      </w:r>
-    </w:p>
-    <w:p>
-      <w:pPr>
-        <w:jc w:val="both"/>
-        <w:rPr>
-          <w:rFonts w:asciiTheme="majorBidi" w:hAnsiTheme="majorBidi" w:cstheme="majorBidi"/>
-          <w:sz w:val="24"/>
-          <w:szCs w:val="24"/>
-        </w:rPr>
-      </w:pPr>
-      <w:r>
-        <w:rPr>
-          <w:rFonts w:asciiTheme="majorBidi" w:hAnsiTheme="majorBidi" w:cstheme="majorBidi"/>
-          <w:sz w:val="24"/>
-          <w:szCs w:val="24"/>
-        </w:rPr>
-        <w:pict w14:anchorId="1E29CE8D">
-          <v:rect id="_x0000_i1030" style="width:0;height:1.5pt" o:hralign="center" o:hrstd="t" o:hr="t" fillcolor="#a0a0a0" stroked="f"/>
-        </w:pict>
-      </w:r>
-    </w:p>
-    <w:p>
-      <w:pPr>
-        <w:jc w:val="both"/>
-        <w:rPr>
-          <w:rFonts w:asciiTheme="majorBidi" w:hAnsiTheme="majorBidi" w:cstheme="majorBidi"/>
-          <w:sz w:val="24"/>
-          <w:szCs w:val="24"/>
-        </w:rPr>
-      </w:pPr>
-      <w:r>
-        <w:rPr>
-          <w:rFonts w:asciiTheme="majorBidi" w:hAnsiTheme="majorBidi" w:cstheme="majorBidi"/>
-          <w:sz w:val="24"/>
-          <w:szCs w:val="24"/>
-        </w:rPr>
-        <w:t>Week 12: Finalization</w:t>
-      </w:r>
-    </w:p>
-    <w:p>
-      <w:pPr>
-        <w:jc w:val="both"/>
-        <w:rPr>
-          <w:rFonts w:asciiTheme="majorBidi" w:hAnsiTheme="majorBidi" w:cstheme="majorBidi"/>
-          <w:sz w:val="24"/>
-          <w:szCs w:val="24"/>
-        </w:rPr>
-      </w:pPr>
-      <w:r>
-        <w:rPr>
-          <w:rFonts w:asciiTheme="majorBidi" w:hAnsiTheme="majorBidi" w:cstheme="majorBidi"/>
-          <w:sz w:val="24"/>
-          <w:szCs w:val="24"/>
-        </w:rPr>
-        <w:lastRenderedPageBreak/>
-        <w:t>The validated time-domain model will be finalized, ensuring it is accurate, and well-documented. Key insights from alternative methods and optimi</w:t>
-      </w:r>
-      <w:r>
-        <w:rPr>
-          <w:rFonts w:asciiTheme="majorBidi" w:hAnsiTheme="majorBidi" w:cstheme="majorBidi"/>
-          <w:sz w:val="24"/>
-          <w:szCs w:val="24"/>
-        </w:rPr>
-        <w:t>s</w:t>
-      </w:r>
-      <w:r>
-        <w:rPr>
-          <w:rFonts w:asciiTheme="majorBidi" w:hAnsiTheme="majorBidi" w:cstheme="majorBidi"/>
-          <w:sz w:val="24"/>
-          <w:szCs w:val="24"/>
-        </w:rPr>
-        <w:t xml:space="preserve">ations will be </w:t>
-      </w:r>
-      <w:r>
-        <w:rPr>
-          <w:rFonts w:asciiTheme="majorBidi" w:hAnsiTheme="majorBidi" w:cstheme="majorBidi"/>
-          <w:sz w:val="24"/>
-          <w:szCs w:val="24"/>
-        </w:rPr>
-        <w:t>added</w:t>
-      </w:r>
-      <w:r>
-        <w:rPr>
-          <w:rFonts w:asciiTheme="majorBidi" w:hAnsiTheme="majorBidi" w:cstheme="majorBidi"/>
-          <w:sz w:val="24"/>
-          <w:szCs w:val="24"/>
-        </w:rPr>
-        <w:t xml:space="preserve"> into the final model.</w:t>
-      </w:r>
-    </w:p>
-    <w:p>
-      <w:pPr>
-        <w:jc w:val="both"/>
-        <w:rPr>
-          <w:rFonts w:asciiTheme="majorBidi" w:hAnsiTheme="majorBidi" w:cstheme="majorBidi"/>
-          <w:sz w:val="24"/>
-          <w:szCs w:val="24"/>
-        </w:rPr>
-      </w:pPr>
-      <w:r>
-        <w:rPr>
-          <w:rFonts w:asciiTheme="majorBidi" w:hAnsiTheme="majorBidi" w:cstheme="majorBidi"/>
-          <w:sz w:val="24"/>
-          <w:szCs w:val="24"/>
-        </w:rPr>
-        <w:pict w14:anchorId="44E5C06D">
-          <v:rect id="_x0000_i1031" style="width:0;height:1.5pt" o:hralign="center" o:hrstd="t" o:hr="t" fillcolor="#a0a0a0" stroked="f"/>
-        </w:pict>
-      </w:r>
-    </w:p>
-    <w:p>
-      <w:pPr>
-        <w:jc w:val="both"/>
-        <w:rPr>
-          <w:rFonts w:asciiTheme="majorBidi" w:hAnsiTheme="majorBidi" w:cstheme="majorBidi"/>
-          <w:sz w:val="24"/>
-          <w:szCs w:val="24"/>
-        </w:rPr>
-      </w:pPr>
-      <w:r>
-        <w:rPr>
-          <w:rFonts w:asciiTheme="majorBidi" w:hAnsiTheme="majorBidi" w:cstheme="majorBidi"/>
-          <w:sz w:val="24"/>
-          <w:szCs w:val="24"/>
-        </w:rPr>
-        <w:t>Week 13: Reporting</w:t>
-      </w:r>
-    </w:p>
-    <w:p>
-      <w:pPr>
-        <w:jc w:val="both"/>
-        <w:rPr>
-          <w:rFonts w:asciiTheme="majorBidi" w:hAnsiTheme="majorBidi" w:cstheme="majorBidi"/>
-          <w:sz w:val="24"/>
-          <w:szCs w:val="24"/>
-        </w:rPr>
-      </w:pPr>
-      <w:r>
-        <w:rPr>
-          <w:rFonts w:asciiTheme="majorBidi" w:hAnsiTheme="majorBidi" w:cstheme="majorBidi"/>
-          <w:sz w:val="24"/>
-          <w:szCs w:val="24"/>
-        </w:rPr>
-        <w:t>The project will conclude with a report detailing the methodology, results, and analyses. Comparisons with other approaches will be highlighted, along with recommendations for future work in time-domain modelling.</w:t>
+        <w:t>Final validation of the models will be conducted against benchmarks or experimental data</w:t>
+      </w:r>
+      <w:r>
+        <w:rPr>
+          <w:rFonts w:asciiTheme="majorBidi" w:hAnsiTheme="majorBidi" w:cstheme="majorBidi"/>
+          <w:sz w:val="24"/>
+          <w:szCs w:val="24"/>
+        </w:rPr>
+        <w:t xml:space="preserve"> with reference to the results found in [5]</w:t>
+      </w:r>
+      <w:r>
+        <w:rPr>
+          <w:rFonts w:asciiTheme="majorBidi" w:hAnsiTheme="majorBidi" w:cstheme="majorBidi"/>
+          <w:sz w:val="24"/>
+          <w:szCs w:val="24"/>
+        </w:rPr>
+        <w:t xml:space="preserve">. Performance comparisons with other </w:t>
+      </w:r>
+      <w:r>
+        <w:rPr>
+          <w:rFonts w:asciiTheme="majorBidi" w:hAnsiTheme="majorBidi" w:cstheme="majorBidi"/>
+          <w:sz w:val="24"/>
+          <w:szCs w:val="24"/>
+        </w:rPr>
+        <w:t>modelling</w:t>
+      </w:r>
+      <w:r>
+        <w:rPr>
+          <w:rFonts w:asciiTheme="majorBidi" w:hAnsiTheme="majorBidi" w:cstheme="majorBidi"/>
+          <w:sz w:val="24"/>
+          <w:szCs w:val="24"/>
+        </w:rPr>
+        <w:t xml:space="preserve"> approaches, such as FDTD, will focus on accuracy and efficiency.</w:t>
       </w:r>
     </w:p>
     <w:p>
@@ -9048,259 +10587,51 @@
           <w:szCs w:val="24"/>
         </w:rPr>
       </w:pPr>
-    </w:p>
-    <w:p>
-      <w:pPr>
-        <w:rPr>
-          <w:rFonts w:asciiTheme="majorBidi" w:hAnsiTheme="majorBidi" w:cstheme="majorBidi"/>
-          <w:b/>
-          <w:bCs/>
-          <w:sz w:val="24"/>
-          <w:szCs w:val="24"/>
-        </w:rPr>
-      </w:pPr>
-    </w:p>
-    <w:p>
-      <w:pPr>
-        <w:rPr>
-          <w:rFonts w:asciiTheme="majorBidi" w:hAnsiTheme="majorBidi" w:cstheme="majorBidi"/>
-          <w:b/>
-          <w:bCs/>
-          <w:sz w:val="24"/>
-          <w:szCs w:val="24"/>
-        </w:rPr>
-      </w:pPr>
-    </w:p>
-    <w:p>
-      <w:pPr>
-        <w:rPr>
-          <w:rFonts w:asciiTheme="majorBidi" w:hAnsiTheme="majorBidi" w:cstheme="majorBidi"/>
-          <w:b/>
-          <w:bCs/>
-          <w:sz w:val="24"/>
-          <w:szCs w:val="24"/>
-        </w:rPr>
-      </w:pPr>
-    </w:p>
-    <w:p>
-      <w:pPr>
-        <w:rPr>
-          <w:rFonts w:asciiTheme="majorBidi" w:hAnsiTheme="majorBidi" w:cstheme="majorBidi"/>
-          <w:b/>
-          <w:bCs/>
-          <w:sz w:val="24"/>
-          <w:szCs w:val="24"/>
-        </w:rPr>
-      </w:pPr>
-    </w:p>
-    <w:p>
-      <w:pPr>
-        <w:rPr>
-          <w:rFonts w:asciiTheme="majorBidi" w:hAnsiTheme="majorBidi" w:cstheme="majorBidi"/>
-          <w:b/>
-          <w:bCs/>
-          <w:sz w:val="24"/>
-          <w:szCs w:val="24"/>
-        </w:rPr>
-      </w:pPr>
-    </w:p>
-    <w:p>
-      <w:pPr>
-        <w:rPr>
-          <w:rFonts w:asciiTheme="majorBidi" w:hAnsiTheme="majorBidi" w:cstheme="majorBidi"/>
-          <w:b/>
-          <w:bCs/>
-          <w:sz w:val="24"/>
-          <w:szCs w:val="24"/>
-        </w:rPr>
-      </w:pPr>
-    </w:p>
-    <w:p>
-      <w:pPr>
-        <w:rPr>
-          <w:rFonts w:asciiTheme="majorBidi" w:hAnsiTheme="majorBidi" w:cstheme="majorBidi"/>
-          <w:b/>
-          <w:bCs/>
-          <w:sz w:val="24"/>
-          <w:szCs w:val="24"/>
-        </w:rPr>
-      </w:pPr>
-    </w:p>
-    <w:p>
-      <w:pPr>
-        <w:rPr>
-          <w:rFonts w:asciiTheme="majorBidi" w:hAnsiTheme="majorBidi" w:cstheme="majorBidi"/>
-          <w:b/>
-          <w:bCs/>
-          <w:sz w:val="24"/>
-          <w:szCs w:val="24"/>
-        </w:rPr>
-      </w:pPr>
-    </w:p>
-    <w:p>
-      <w:pPr>
-        <w:rPr>
-          <w:rFonts w:asciiTheme="majorBidi" w:hAnsiTheme="majorBidi" w:cstheme="majorBidi"/>
-          <w:b/>
-          <w:bCs/>
-          <w:sz w:val="24"/>
-          <w:szCs w:val="24"/>
-        </w:rPr>
-      </w:pPr>
-    </w:p>
-    <w:p>
-      <w:pPr>
-        <w:rPr>
-          <w:rFonts w:asciiTheme="majorBidi" w:hAnsiTheme="majorBidi" w:cstheme="majorBidi"/>
-          <w:b/>
-          <w:bCs/>
-          <w:sz w:val="24"/>
-          <w:szCs w:val="24"/>
-        </w:rPr>
-      </w:pPr>
-    </w:p>
-    <w:p>
-      <w:pPr>
-        <w:rPr>
-          <w:rFonts w:asciiTheme="majorBidi" w:hAnsiTheme="majorBidi" w:cstheme="majorBidi"/>
-          <w:b/>
-          <w:bCs/>
-          <w:sz w:val="24"/>
-          <w:szCs w:val="24"/>
-        </w:rPr>
-      </w:pPr>
-    </w:p>
-    <w:p>
-      <w:pPr>
-        <w:rPr>
-          <w:rFonts w:asciiTheme="majorBidi" w:hAnsiTheme="majorBidi" w:cstheme="majorBidi"/>
-          <w:b/>
-          <w:bCs/>
-          <w:sz w:val="24"/>
-          <w:szCs w:val="24"/>
-        </w:rPr>
-      </w:pPr>
-    </w:p>
-    <w:p>
-      <w:pPr>
-        <w:rPr>
-          <w:rFonts w:asciiTheme="majorBidi" w:hAnsiTheme="majorBidi" w:cstheme="majorBidi"/>
-          <w:b/>
-          <w:bCs/>
-          <w:sz w:val="24"/>
-          <w:szCs w:val="24"/>
-        </w:rPr>
-      </w:pPr>
-    </w:p>
-    <w:p>
-      <w:pPr>
-        <w:rPr>
-          <w:rFonts w:asciiTheme="majorBidi" w:hAnsiTheme="majorBidi" w:cstheme="majorBidi"/>
-          <w:b/>
-          <w:bCs/>
-          <w:sz w:val="24"/>
-          <w:szCs w:val="24"/>
-        </w:rPr>
-      </w:pPr>
-    </w:p>
-    <w:p>
-      <w:pPr>
-        <w:rPr>
-          <w:rFonts w:asciiTheme="majorBidi" w:hAnsiTheme="majorBidi" w:cstheme="majorBidi"/>
-          <w:b/>
-          <w:bCs/>
-          <w:sz w:val="24"/>
-          <w:szCs w:val="24"/>
-        </w:rPr>
-      </w:pPr>
-    </w:p>
-    <w:p>
-      <w:pPr>
-        <w:rPr>
-          <w:rFonts w:asciiTheme="majorBidi" w:hAnsiTheme="majorBidi" w:cstheme="majorBidi"/>
-          <w:b/>
-          <w:bCs/>
-          <w:sz w:val="24"/>
-          <w:szCs w:val="24"/>
-        </w:rPr>
-      </w:pPr>
-    </w:p>
-    <w:p>
-      <w:pPr>
-        <w:rPr>
-          <w:rFonts w:asciiTheme="majorBidi" w:hAnsiTheme="majorBidi" w:cstheme="majorBidi"/>
-          <w:b/>
-          <w:bCs/>
-          <w:sz w:val="24"/>
-          <w:szCs w:val="24"/>
-        </w:rPr>
-      </w:pPr>
-    </w:p>
-    <w:p>
-      <w:pPr>
-        <w:rPr>
-          <w:rFonts w:asciiTheme="majorBidi" w:hAnsiTheme="majorBidi" w:cstheme="majorBidi"/>
-          <w:b/>
-          <w:bCs/>
-          <w:sz w:val="24"/>
-          <w:szCs w:val="24"/>
-        </w:rPr>
-      </w:pPr>
-    </w:p>
-    <w:p>
-      <w:pPr>
-        <w:rPr>
-          <w:rFonts w:asciiTheme="majorBidi" w:hAnsiTheme="majorBidi" w:cstheme="majorBidi"/>
-          <w:b/>
-          <w:bCs/>
-          <w:sz w:val="24"/>
-          <w:szCs w:val="24"/>
-        </w:rPr>
-      </w:pPr>
-    </w:p>
-    <w:p>
-      <w:pPr>
-        <w:rPr>
-          <w:rFonts w:asciiTheme="majorBidi" w:hAnsiTheme="majorBidi" w:cstheme="majorBidi"/>
-          <w:b/>
-          <w:bCs/>
-          <w:sz w:val="24"/>
-          <w:szCs w:val="24"/>
-        </w:rPr>
-      </w:pPr>
-    </w:p>
-    <w:p>
-      <w:pPr>
-        <w:rPr>
-          <w:rFonts w:asciiTheme="majorBidi" w:hAnsiTheme="majorBidi" w:cstheme="majorBidi"/>
-          <w:b/>
-          <w:bCs/>
-          <w:sz w:val="24"/>
-          <w:szCs w:val="24"/>
-        </w:rPr>
-      </w:pPr>
-    </w:p>
-    <w:p>
-      <w:pPr>
-        <w:rPr>
-          <w:rFonts w:asciiTheme="majorBidi" w:hAnsiTheme="majorBidi" w:cstheme="majorBidi"/>
-          <w:b/>
-          <w:bCs/>
-          <w:sz w:val="24"/>
-          <w:szCs w:val="24"/>
-        </w:rPr>
-      </w:pPr>
-    </w:p>
-    <w:p>
-      <w:pPr>
-        <w:rPr>
-          <w:rFonts w:asciiTheme="majorBidi" w:hAnsiTheme="majorBidi" w:cstheme="majorBidi"/>
-          <w:b/>
-          <w:bCs/>
-          <w:sz w:val="24"/>
-          <w:szCs w:val="24"/>
-        </w:rPr>
-      </w:pPr>
+      <w:r>
+        <w:rPr>
+          <w:rFonts w:asciiTheme="majorBidi" w:hAnsiTheme="majorBidi" w:cstheme="majorBidi"/>
+          <w:sz w:val="24"/>
+          <w:szCs w:val="24"/>
+        </w:rPr>
+        <w:pict w14:anchorId="74BE4ADF">
+          <v:rect id="_x0000_i1035" style="width:0;height:1.5pt" o:hralign="center" o:hrstd="t" o:hr="t" fillcolor="#a0a0a0" stroked="f"/>
+        </w:pict>
+      </w:r>
+    </w:p>
+    <w:p>
+      <w:pPr>
+        <w:rPr>
+          <w:rFonts w:asciiTheme="majorBidi" w:hAnsiTheme="majorBidi" w:cstheme="majorBidi"/>
+          <w:sz w:val="24"/>
+          <w:szCs w:val="24"/>
+        </w:rPr>
+      </w:pPr>
+      <w:r>
+        <w:rPr>
+          <w:rFonts w:asciiTheme="majorBidi" w:hAnsiTheme="majorBidi" w:cstheme="majorBidi"/>
+          <w:sz w:val="24"/>
+          <w:szCs w:val="24"/>
+        </w:rPr>
+        <w:t>Week 10: Finalization and Reporting</w:t>
+      </w:r>
+    </w:p>
+    <w:p>
+      <w:pPr>
+        <w:jc w:val="both"/>
+        <w:rPr>
+          <w:rFonts w:asciiTheme="majorBidi" w:hAnsiTheme="majorBidi" w:cstheme="majorBidi"/>
+          <w:sz w:val="24"/>
+          <w:szCs w:val="24"/>
+        </w:rPr>
+      </w:pPr>
+      <w:r>
+        <w:rPr>
+          <w:rFonts w:asciiTheme="majorBidi" w:hAnsiTheme="majorBidi" w:cstheme="majorBidi"/>
+          <w:sz w:val="24"/>
+          <w:szCs w:val="24"/>
+        </w:rPr>
+        <w:t>The project will conclude with the finalization of the validated model and the preparation of a detailed report. This report will summarize the methodology, results, and comparisons, providing insights and recommendations for future work.</w:t>
+      </w:r>
     </w:p>
     <w:p>
       <w:pPr>
@@ -23621,7 +24952,6 @@
   <w:style w:type="character" w:default="1" w:styleId="DefaultParagraphFont">
     <w:name w:val="Default Paragraph Font"/>
     <w:uiPriority w:val="1"/>
-    <w:semiHidden/>
     <w:unhideWhenUsed/>
   </w:style>
   <w:style w:type="table" w:default="1" w:styleId="TableNormal">

--- a/4th/Final_project/status report/FYP_Staus_Report.docx
+++ b/4th/Final_project/status report/FYP_Staus_Report.docx
@@ -83,8 +83,18 @@
           <w:sz w:val="24"/>
           <w:szCs w:val="24"/>
         </w:rPr>
-        <w:t>Al Shuaili</w:t>
-      </w:r>
+        <w:t xml:space="preserve">Al </w:t>
+      </w:r>
+      <w:proofErr w:type="spellStart"/>
+      <w:r>
+        <w:rPr>
+          <w:rFonts w:asciiTheme="majorBidi" w:hAnsiTheme="majorBidi" w:cstheme="majorBidi"/>
+          <w:sz w:val="24"/>
+          <w:szCs w:val="24"/>
+        </w:rPr>
+        <w:t>Shuaili</w:t>
+      </w:r>
+      <w:proofErr w:type="spellEnd"/>
     </w:p>
     <w:p>
       <w:pPr>
@@ -1807,13 +1817,7 @@
                 <w:rPr>
                   <w:rFonts w:ascii="Cambria Math" w:hAnsi="Cambria Math" w:cstheme="majorBidi"/>
                 </w:rPr>
-                <m:t>d</m:t>
-              </m:r>
-              <m:r>
-                <w:rPr>
-                  <w:rFonts w:ascii="Cambria Math" w:hAnsi="Cambria Math" w:cstheme="majorBidi"/>
-                </w:rPr>
-                <m:t>v</m:t>
+                <m:t>dv</m:t>
               </m:r>
               <m:d>
                 <m:dPr>
@@ -2065,13 +2069,7 @@
                 <w:rPr>
                   <w:rFonts w:ascii="Cambria Math" w:hAnsi="Cambria Math" w:cstheme="majorBidi"/>
                 </w:rPr>
-                <m:t>d</m:t>
-              </m:r>
-              <m:r>
-                <w:rPr>
-                  <w:rFonts w:ascii="Cambria Math" w:hAnsi="Cambria Math" w:cstheme="majorBidi"/>
-                </w:rPr>
-                <m:t>v</m:t>
+                <m:t>dv</m:t>
               </m:r>
               <m:d>
                 <m:dPr>
@@ -3154,7 +3152,7 @@
                   <w:szCs w:val="24"/>
                   <w14:ligatures w14:val="none"/>
                 </w:rPr>
-                <m:t>l</m:t>
+                <m:t>t</m:t>
               </m:r>
               <m:ctrlPr>
                 <w:rPr>
@@ -3192,33 +3190,7 @@
                   <w:szCs w:val="24"/>
                   <w14:ligatures w14:val="none"/>
                 </w:rPr>
-                <m:t>x</m:t>
-              </m:r>
-              <m:r>
-                <m:rPr>
-                  <m:sty m:val="p"/>
-                </m:rPr>
-                <w:rPr>
-                  <w:rFonts w:ascii="Cambria Math" w:eastAsia="Times New Roman" w:hAnsi="Cambria Math" w:cs="Cambria Math"/>
-                  <w:kern w:val="0"/>
-                  <w:sz w:val="24"/>
-                  <w:szCs w:val="24"/>
-                  <w14:ligatures w14:val="none"/>
-                </w:rPr>
-                <m:t>*</m:t>
-              </m:r>
-              <m:r>
-                <m:rPr>
-                  <m:sty m:val="p"/>
-                </m:rPr>
-                <w:rPr>
-                  <w:rFonts w:ascii="Cambria Math" w:eastAsia="Times New Roman" w:hAnsi="Times New Roman" w:cs="Times New Roman"/>
-                  <w:kern w:val="0"/>
-                  <w:sz w:val="24"/>
-                  <w:szCs w:val="24"/>
-                  <w14:ligatures w14:val="none"/>
-                </w:rPr>
-                <m:t>l</m:t>
+                <m:t>xl</m:t>
               </m:r>
             </m:den>
           </m:f>
@@ -3814,7 +3786,331 @@
         <mc:AlternateContent>
           <mc:Choice Requires="wps">
             <w:drawing>
-              <wp:anchor distT="0" distB="0" distL="114300" distR="114300" simplePos="0" relativeHeight="251683840" behindDoc="0" locked="0" layoutInCell="1" allowOverlap="1" wp14:anchorId="4C147EF6" wp14:editId="3277CFAB">
+              <wp:anchor distT="0" distB="0" distL="114300" distR="114300" simplePos="0" relativeHeight="251687936" behindDoc="0" locked="0" layoutInCell="1" allowOverlap="1" wp14:anchorId="5ACDDA29" wp14:editId="127F25F0">
+                <wp:simplePos x="0" y="0"/>
+                <wp:positionH relativeFrom="column">
+                  <wp:posOffset>1895158</wp:posOffset>
+                </wp:positionH>
+                <wp:positionV relativeFrom="paragraph">
+                  <wp:posOffset>586105</wp:posOffset>
+                </wp:positionV>
+                <wp:extent cx="390525" cy="290512"/>
+                <wp:effectExtent l="0" t="0" r="9525" b="0"/>
+                <wp:wrapNone/>
+                <wp:docPr id="6533548" name="Text Box 13"/>
+                <wp:cNvGraphicFramePr/>
+                <a:graphic xmlns:a="http://schemas.openxmlformats.org/drawingml/2006/main">
+                  <a:graphicData uri="http://schemas.microsoft.com/office/word/2010/wordprocessingShape">
+                    <wps:wsp>
+                      <wps:cNvSpPr txBox="1"/>
+                      <wps:spPr>
+                        <a:xfrm>
+                          <a:off x="0" y="0"/>
+                          <a:ext cx="390525" cy="290512"/>
+                        </a:xfrm>
+                        <a:prstGeom prst="rect">
+                          <a:avLst/>
+                        </a:prstGeom>
+                        <a:solidFill>
+                          <a:schemeClr val="lt1"/>
+                        </a:solidFill>
+                        <a:ln w="6350">
+                          <a:noFill/>
+                        </a:ln>
+                      </wps:spPr>
+                      <wps:txbx>
+                        <w:txbxContent>
+                          <w:p>
+                            <m:oMathPara>
+                              <m:oMath>
+                                <m:sSub>
+                                  <m:sSubPr>
+                                    <m:ctrlPr>
+                                      <w:rPr>
+                                        <w:rFonts w:ascii="Cambria Math" w:eastAsia="Times New Roman" w:hAnsi="Cambria Math" w:cs="Times New Roman"/>
+                                        <w:i/>
+                                        <w:kern w:val="0"/>
+                                        <w:sz w:val="24"/>
+                                        <w:szCs w:val="24"/>
+                                        <w14:ligatures w14:val="none"/>
+                                      </w:rPr>
+                                    </m:ctrlPr>
+                                  </m:sSubPr>
+                                  <m:e>
+                                    <m:r>
+                                      <w:rPr>
+                                        <w:rFonts w:ascii="Cambria Math" w:eastAsia="Times New Roman" w:hAnsi="Cambria Math" w:cs="Times New Roman"/>
+                                        <w:kern w:val="0"/>
+                                        <w:sz w:val="24"/>
+                                        <w:szCs w:val="24"/>
+                                        <w14:ligatures w14:val="none"/>
+                                      </w:rPr>
+                                      <m:t>V</m:t>
+                                    </m:r>
+                                  </m:e>
+                                  <m:sub>
+                                    <m:r>
+                                      <w:rPr>
+                                        <w:rFonts w:ascii="Cambria Math" w:eastAsia="Times New Roman" w:hAnsi="Cambria Math" w:cs="Times New Roman"/>
+                                        <w:kern w:val="0"/>
+                                        <w:sz w:val="24"/>
+                                        <w:szCs w:val="24"/>
+                                        <w14:ligatures w14:val="none"/>
+                                      </w:rPr>
+                                      <m:t>1</m:t>
+                                    </m:r>
+                                  </m:sub>
+                                </m:sSub>
+                              </m:oMath>
+                            </m:oMathPara>
+                          </w:p>
+                        </w:txbxContent>
+                      </wps:txbx>
+                      <wps:bodyPr rot="0" spcFirstLastPara="0" vertOverflow="overflow" horzOverflow="overflow" vert="horz" wrap="square" lIns="91440" tIns="45720" rIns="91440" bIns="45720" numCol="1" spcCol="0" rtlCol="0" fromWordArt="0" anchor="t" anchorCtr="0" forceAA="0" compatLnSpc="1">
+                        <a:prstTxWarp prst="textNoShape">
+                          <a:avLst/>
+                        </a:prstTxWarp>
+                        <a:noAutofit/>
+                      </wps:bodyPr>
+                    </wps:wsp>
+                  </a:graphicData>
+                </a:graphic>
+                <wp14:sizeRelH relativeFrom="margin">
+                  <wp14:pctWidth>0</wp14:pctWidth>
+                </wp14:sizeRelH>
+                <wp14:sizeRelV relativeFrom="margin">
+                  <wp14:pctHeight>0</wp14:pctHeight>
+                </wp14:sizeRelV>
+              </wp:anchor>
+            </w:drawing>
+          </mc:Choice>
+          <mc:Fallback>
+            <w:pict>
+              <v:shape w14:anchorId="5ACDDA29" id="Text Box 13" o:spid="_x0000_s1030" type="#_x0000_t202" style="position:absolute;left:0;text-align:left;margin-left:149.25pt;margin-top:46.15pt;width:30.75pt;height:22.85pt;z-index:251687936;visibility:visible;mso-wrap-style:square;mso-width-percent:0;mso-height-percent:0;mso-wrap-distance-left:9pt;mso-wrap-distance-top:0;mso-wrap-distance-right:9pt;mso-wrap-distance-bottom:0;mso-position-horizontal:absolute;mso-position-horizontal-relative:text;mso-position-vertical:absolute;mso-position-vertical-relative:text;mso-width-percent:0;mso-height-percent:0;mso-width-relative:margin;mso-height-relative:margin;v-text-anchor:top" o:gfxdata="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" fillcolor="white [3201]" stroked="f" strokeweight=".5pt">
+                <v:textbox>
+                  <w:txbxContent>
+                    <w:p>
+                      <m:oMathPara>
+                        <m:oMath>
+                          <m:sSub>
+                            <m:sSubPr>
+                              <m:ctrlPr>
+                                <w:rPr>
+                                  <w:rFonts w:ascii="Cambria Math" w:eastAsia="Times New Roman" w:hAnsi="Cambria Math" w:cs="Times New Roman"/>
+                                  <w:i/>
+                                  <w:kern w:val="0"/>
+                                  <w:sz w:val="24"/>
+                                  <w:szCs w:val="24"/>
+                                  <w14:ligatures w14:val="none"/>
+                                </w:rPr>
+                              </m:ctrlPr>
+                            </m:sSubPr>
+                            <m:e>
+                              <m:r>
+                                <w:rPr>
+                                  <w:rFonts w:ascii="Cambria Math" w:eastAsia="Times New Roman" w:hAnsi="Cambria Math" w:cs="Times New Roman"/>
+                                  <w:kern w:val="0"/>
+                                  <w:sz w:val="24"/>
+                                  <w:szCs w:val="24"/>
+                                  <w14:ligatures w14:val="none"/>
+                                </w:rPr>
+                                <m:t>V</m:t>
+                              </m:r>
+                            </m:e>
+                            <m:sub>
+                              <m:r>
+                                <w:rPr>
+                                  <w:rFonts w:ascii="Cambria Math" w:eastAsia="Times New Roman" w:hAnsi="Cambria Math" w:cs="Times New Roman"/>
+                                  <w:kern w:val="0"/>
+                                  <w:sz w:val="24"/>
+                                  <w:szCs w:val="24"/>
+                                  <w14:ligatures w14:val="none"/>
+                                </w:rPr>
+                                <m:t>1</m:t>
+                              </m:r>
+                            </m:sub>
+                          </m:sSub>
+                        </m:oMath>
+                      </m:oMathPara>
+                    </w:p>
+                  </w:txbxContent>
+                </v:textbox>
+              </v:shape>
+            </w:pict>
+          </mc:Fallback>
+        </mc:AlternateContent>
+      </w:r>
+      <w:r>
+        <w:rPr>
+          <w:rFonts w:asciiTheme="majorBidi" w:eastAsiaTheme="minorEastAsia" w:hAnsiTheme="majorBidi" w:cstheme="majorBidi"/>
+          <w:noProof/>
+        </w:rPr>
+        <mc:AlternateContent>
+          <mc:Choice Requires="wps">
+            <w:drawing>
+              <wp:anchor distT="0" distB="0" distL="114300" distR="114300" simplePos="0" relativeHeight="251685888" behindDoc="0" locked="0" layoutInCell="1" allowOverlap="1" wp14:anchorId="635D82CD" wp14:editId="19E7AC89">
+                <wp:simplePos x="0" y="0"/>
+                <wp:positionH relativeFrom="column">
+                  <wp:posOffset>3500438</wp:posOffset>
+                </wp:positionH>
+                <wp:positionV relativeFrom="paragraph">
+                  <wp:posOffset>586423</wp:posOffset>
+                </wp:positionV>
+                <wp:extent cx="390525" cy="290512"/>
+                <wp:effectExtent l="0" t="0" r="9525" b="0"/>
+                <wp:wrapNone/>
+                <wp:docPr id="157916092" name="Text Box 13"/>
+                <wp:cNvGraphicFramePr/>
+                <a:graphic xmlns:a="http://schemas.openxmlformats.org/drawingml/2006/main">
+                  <a:graphicData uri="http://schemas.microsoft.com/office/word/2010/wordprocessingShape">
+                    <wps:wsp>
+                      <wps:cNvSpPr txBox="1"/>
+                      <wps:spPr>
+                        <a:xfrm>
+                          <a:off x="0" y="0"/>
+                          <a:ext cx="390525" cy="290512"/>
+                        </a:xfrm>
+                        <a:prstGeom prst="rect">
+                          <a:avLst/>
+                        </a:prstGeom>
+                        <a:solidFill>
+                          <a:schemeClr val="lt1"/>
+                        </a:solidFill>
+                        <a:ln w="6350">
+                          <a:noFill/>
+                        </a:ln>
+                      </wps:spPr>
+                      <wps:txbx>
+                        <w:txbxContent>
+                          <w:p>
+                            <m:oMathPara>
+                              <m:oMath>
+                                <m:sSub>
+                                  <m:sSubPr>
+                                    <m:ctrlPr>
+                                      <w:rPr>
+                                        <w:rFonts w:ascii="Cambria Math" w:eastAsia="Times New Roman" w:hAnsi="Cambria Math" w:cs="Times New Roman"/>
+                                        <w:i/>
+                                        <w:kern w:val="0"/>
+                                        <w:sz w:val="24"/>
+                                        <w:szCs w:val="24"/>
+                                        <w14:ligatures w14:val="none"/>
+                                      </w:rPr>
+                                    </m:ctrlPr>
+                                  </m:sSubPr>
+                                  <m:e>
+                                    <m:r>
+                                      <w:rPr>
+                                        <w:rFonts w:ascii="Cambria Math" w:eastAsia="Times New Roman" w:hAnsi="Cambria Math" w:cs="Times New Roman"/>
+                                        <w:kern w:val="0"/>
+                                        <w:sz w:val="24"/>
+                                        <w:szCs w:val="24"/>
+                                        <w14:ligatures w14:val="none"/>
+                                      </w:rPr>
+                                      <m:t>V</m:t>
+                                    </m:r>
+                                  </m:e>
+                                  <m:sub>
+                                    <m:r>
+                                      <w:rPr>
+                                        <w:rFonts w:ascii="Cambria Math" w:eastAsia="Times New Roman" w:hAnsi="Cambria Math" w:cs="Times New Roman"/>
+                                        <w:kern w:val="0"/>
+                                        <w:sz w:val="24"/>
+                                        <w:szCs w:val="24"/>
+                                        <w14:ligatures w14:val="none"/>
+                                      </w:rPr>
+                                      <m:t>2</m:t>
+                                    </m:r>
+                                  </m:sub>
+                                </m:sSub>
+                              </m:oMath>
+                            </m:oMathPara>
+                          </w:p>
+                        </w:txbxContent>
+                      </wps:txbx>
+                      <wps:bodyPr rot="0" spcFirstLastPara="0" vertOverflow="overflow" horzOverflow="overflow" vert="horz" wrap="square" lIns="91440" tIns="45720" rIns="91440" bIns="45720" numCol="1" spcCol="0" rtlCol="0" fromWordArt="0" anchor="t" anchorCtr="0" forceAA="0" compatLnSpc="1">
+                        <a:prstTxWarp prst="textNoShape">
+                          <a:avLst/>
+                        </a:prstTxWarp>
+                        <a:noAutofit/>
+                      </wps:bodyPr>
+                    </wps:wsp>
+                  </a:graphicData>
+                </a:graphic>
+                <wp14:sizeRelH relativeFrom="margin">
+                  <wp14:pctWidth>0</wp14:pctWidth>
+                </wp14:sizeRelH>
+                <wp14:sizeRelV relativeFrom="margin">
+                  <wp14:pctHeight>0</wp14:pctHeight>
+                </wp14:sizeRelV>
+              </wp:anchor>
+            </w:drawing>
+          </mc:Choice>
+          <mc:Fallback>
+            <w:pict>
+              <v:shape w14:anchorId="635D82CD" id="_x0000_s1031" type="#_x0000_t202" style="position:absolute;left:0;text-align:left;margin-left:275.65pt;margin-top:46.2pt;width:30.75pt;height:22.85pt;z-index:251685888;visibility:visible;mso-wrap-style:square;mso-width-percent:0;mso-height-percent:0;mso-wrap-distance-left:9pt;mso-wrap-distance-top:0;mso-wrap-distance-right:9pt;mso-wrap-distance-bottom:0;mso-position-horizontal:absolute;mso-position-horizontal-relative:text;mso-position-vertical:absolute;mso-position-vertical-relative:text;mso-width-percent:0;mso-height-percent:0;mso-width-relative:margin;mso-height-relative:margin;v-text-anchor:top" o:gfxdata="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" fillcolor="white [3201]" stroked="f" strokeweight=".5pt">
+                <v:textbox>
+                  <w:txbxContent>
+                    <w:p>
+                      <m:oMathPara>
+                        <m:oMath>
+                          <m:sSub>
+                            <m:sSubPr>
+                              <m:ctrlPr>
+                                <w:rPr>
+                                  <w:rFonts w:ascii="Cambria Math" w:eastAsia="Times New Roman" w:hAnsi="Cambria Math" w:cs="Times New Roman"/>
+                                  <w:i/>
+                                  <w:kern w:val="0"/>
+                                  <w:sz w:val="24"/>
+                                  <w:szCs w:val="24"/>
+                                  <w14:ligatures w14:val="none"/>
+                                </w:rPr>
+                              </m:ctrlPr>
+                            </m:sSubPr>
+                            <m:e>
+                              <m:r>
+                                <w:rPr>
+                                  <w:rFonts w:ascii="Cambria Math" w:eastAsia="Times New Roman" w:hAnsi="Cambria Math" w:cs="Times New Roman"/>
+                                  <w:kern w:val="0"/>
+                                  <w:sz w:val="24"/>
+                                  <w:szCs w:val="24"/>
+                                  <w14:ligatures w14:val="none"/>
+                                </w:rPr>
+                                <m:t>V</m:t>
+                              </m:r>
+                            </m:e>
+                            <m:sub>
+                              <m:r>
+                                <w:rPr>
+                                  <w:rFonts w:ascii="Cambria Math" w:eastAsia="Times New Roman" w:hAnsi="Cambria Math" w:cs="Times New Roman"/>
+                                  <w:kern w:val="0"/>
+                                  <w:sz w:val="24"/>
+                                  <w:szCs w:val="24"/>
+                                  <w14:ligatures w14:val="none"/>
+                                </w:rPr>
+                                <m:t>2</m:t>
+                              </m:r>
+                            </m:sub>
+                          </m:sSub>
+                        </m:oMath>
+                      </m:oMathPara>
+                    </w:p>
+                  </w:txbxContent>
+                </v:textbox>
+              </v:shape>
+            </w:pict>
+          </mc:Fallback>
+        </mc:AlternateContent>
+      </w:r>
+      <w:r>
+        <w:rPr>
+          <w:rFonts w:asciiTheme="majorBidi" w:eastAsiaTheme="minorEastAsia" w:hAnsiTheme="majorBidi" w:cstheme="majorBidi"/>
+          <w:noProof/>
+        </w:rPr>
+        <mc:AlternateContent>
+          <mc:Choice Requires="wps">
+            <w:drawing>
+              <wp:anchor distT="0" distB="0" distL="114300" distR="114300" simplePos="0" relativeHeight="251683840" behindDoc="0" locked="0" layoutInCell="1" allowOverlap="1" wp14:anchorId="4C147EF6" wp14:editId="387881FD">
                 <wp:simplePos x="0" y="0"/>
                 <wp:positionH relativeFrom="column">
                   <wp:posOffset>5486400</wp:posOffset>
@@ -3873,7 +4169,7 @@
                                         <w:szCs w:val="24"/>
                                         <w14:ligatures w14:val="none"/>
                                       </w:rPr>
-                                      <m:t>v</m:t>
+                                      <m:t>V</m:t>
                                     </m:r>
                                   </m:e>
                                   <m:sub>
@@ -3914,7 +4210,7 @@
           </mc:Choice>
           <mc:Fallback>
             <w:pict>
-              <v:shape w14:anchorId="4C147EF6" id="Text Box 13" o:spid="_x0000_s1030" type="#_x0000_t202" style="position:absolute;left:0;text-align:left;margin-left:6in;margin-top:46.85pt;width:30.75pt;height:21.3pt;z-index:251683840;visibility:visible;mso-wrap-style:square;mso-width-percent:0;mso-height-percent:0;mso-wrap-distance-left:9pt;mso-wrap-distance-top:0;mso-wrap-distance-right:9pt;mso-wrap-distance-bottom:0;mso-position-horizontal:absolute;mso-position-horizontal-relative:text;mso-position-vertical:absolute;mso-position-vertical-relative:text;mso-width-percent:0;mso-height-percent:0;mso-width-relative:margin;mso-height-relative:margin;v-text-anchor:top" o:gfxdata="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" fillcolor="white [3201]" stroked="f" strokeweight=".5pt">
+              <v:shape w14:anchorId="4C147EF6" id="_x0000_s1032" type="#_x0000_t202" style="position:absolute;left:0;text-align:left;margin-left:6in;margin-top:46.85pt;width:30.75pt;height:21.3pt;z-index:251683840;visibility:visible;mso-wrap-style:square;mso-width-percent:0;mso-height-percent:0;mso-wrap-distance-left:9pt;mso-wrap-distance-top:0;mso-wrap-distance-right:9pt;mso-wrap-distance-bottom:0;mso-position-horizontal:absolute;mso-position-horizontal-relative:text;mso-position-vertical:absolute;mso-position-vertical-relative:text;mso-width-percent:0;mso-height-percent:0;mso-width-relative:margin;mso-height-relative:margin;v-text-anchor:top" o:gfxdata="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" fillcolor="white [3201]" stroked="f" strokeweight=".5pt">
                 <v:textbox>
                   <w:txbxContent>
                     <w:p>
@@ -3942,7 +4238,7 @@
                                   <w:szCs w:val="24"/>
                                   <w14:ligatures w14:val="none"/>
                                 </w:rPr>
-                                <m:t>v</m:t>
+                                <m:t>V</m:t>
                               </m:r>
                             </m:e>
                             <m:sub>
@@ -4015,7 +4311,7 @@
                 <w:szCs w:val="24"/>
                 <w14:ligatures w14:val="none"/>
               </w:rPr>
-              <m:t>v</m:t>
+              <m:t>V</m:t>
             </m:r>
           </m:e>
           <m:sub>
@@ -4063,7 +4359,7 @@
                 <w:szCs w:val="24"/>
                 <w14:ligatures w14:val="none"/>
               </w:rPr>
-              <m:t>i</m:t>
+              <m:t>I</m:t>
             </m:r>
           </m:e>
           <m:sub>
@@ -4262,7 +4558,7 @@
           </mc:Choice>
           <mc:Fallback>
             <w:pict>
-              <v:shape w14:anchorId="4E0DCBD2" id="_x0000_s1031" type="#_x0000_t202" style="position:absolute;left:0;text-align:left;margin-left:-20.2pt;margin-top:85.55pt;width:31pt;height:23pt;z-index:251669504;visibility:visible;mso-wrap-style:square;mso-width-percent:0;mso-height-percent:0;mso-wrap-distance-left:9pt;mso-wrap-distance-top:0;mso-wrap-distance-right:9pt;mso-wrap-distance-bottom:0;mso-position-horizontal:right;mso-position-horizontal-relative:margin;mso-position-vertical:absolute;mso-position-vertical-relative:text;mso-width-percent:0;mso-height-percent:0;mso-width-relative:margin;mso-height-relative:margin;v-text-anchor:top" o:gfxdata="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" fillcolor="white [3201]" stroked="f" strokeweight=".5pt">
+              <v:shape w14:anchorId="4E0DCBD2" id="_x0000_s1033" type="#_x0000_t202" style="position:absolute;left:0;text-align:left;margin-left:-20.2pt;margin-top:85.55pt;width:31pt;height:23pt;z-index:251669504;visibility:visible;mso-wrap-style:square;mso-width-percent:0;mso-height-percent:0;mso-wrap-distance-left:9pt;mso-wrap-distance-top:0;mso-wrap-distance-right:9pt;mso-wrap-distance-bottom:0;mso-position-horizontal:right;mso-position-horizontal-relative:margin;mso-position-vertical:absolute;mso-position-vertical-relative:text;mso-width-percent:0;mso-height-percent:0;mso-width-relative:margin;mso-height-relative:margin;v-text-anchor:top" o:gfxdata="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" fillcolor="white [3201]" stroked="f" strokeweight=".5pt">
                 <v:textbox>
                   <w:txbxContent>
                     <w:p>
@@ -4374,7 +4670,7 @@
           </mc:Choice>
           <mc:Fallback>
             <w:pict>
-              <v:shape w14:anchorId="5384D593" id="_x0000_s1032" type="#_x0000_t202" style="position:absolute;left:0;text-align:left;margin-left:-20.2pt;margin-top:49.1pt;width:31pt;height:23pt;z-index:251667456;visibility:visible;mso-wrap-style:square;mso-width-percent:0;mso-height-percent:0;mso-wrap-distance-left:9pt;mso-wrap-distance-top:0;mso-wrap-distance-right:9pt;mso-wrap-distance-bottom:0;mso-position-horizontal:right;mso-position-horizontal-relative:margin;mso-position-vertical:absolute;mso-position-vertical-relative:text;mso-width-percent:0;mso-height-percent:0;mso-width-relative:margin;mso-height-relative:margin;v-text-anchor:top" o:gfxdata="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" fillcolor="white [3201]" stroked="f" strokeweight=".5pt">
+              <v:shape w14:anchorId="5384D593" id="_x0000_s1034" type="#_x0000_t202" style="position:absolute;left:0;text-align:left;margin-left:-20.2pt;margin-top:49.1pt;width:31pt;height:23pt;z-index:251667456;visibility:visible;mso-wrap-style:square;mso-width-percent:0;mso-height-percent:0;mso-wrap-distance-left:9pt;mso-wrap-distance-top:0;mso-wrap-distance-right:9pt;mso-wrap-distance-bottom:0;mso-position-horizontal:right;mso-position-horizontal-relative:margin;mso-position-vertical:absolute;mso-position-vertical-relative:text;mso-width-percent:0;mso-height-percent:0;mso-width-relative:margin;mso-height-relative:margin;v-text-anchor:top" o:gfxdata="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" fillcolor="white [3201]" stroked="f" strokeweight=".5pt">
                 <v:textbox>
                   <w:txbxContent>
                     <w:p>
@@ -4434,11 +4730,101 @@
       </w:pPr>
       <m:oMathPara>
         <m:oMath>
+          <m:sSub>
+            <m:sSubPr>
+              <m:ctrlPr>
+                <w:rPr>
+                  <w:rFonts w:ascii="Cambria Math" w:eastAsiaTheme="minorEastAsia" w:hAnsi="Cambria Math" w:cstheme="majorBidi"/>
+                  <w:i/>
+                </w:rPr>
+              </m:ctrlPr>
+            </m:sSubPr>
+            <m:e>
+              <m:r>
+                <w:rPr>
+                  <w:rFonts w:ascii="Cambria Math" w:eastAsiaTheme="minorEastAsia" w:hAnsi="Cambria Math" w:cstheme="majorBidi"/>
+                </w:rPr>
+                <m:t>V</m:t>
+              </m:r>
+            </m:e>
+            <m:sub>
+              <m:r>
+                <w:rPr>
+                  <w:rFonts w:ascii="Cambria Math" w:eastAsiaTheme="minorEastAsia" w:hAnsi="Cambria Math" w:cstheme="majorBidi"/>
+                </w:rPr>
+                <m:t>s</m:t>
+              </m:r>
+            </m:sub>
+          </m:sSub>
           <m:r>
             <w:rPr>
               <w:rFonts w:ascii="Cambria Math" w:eastAsiaTheme="minorEastAsia" w:hAnsi="Cambria Math" w:cstheme="majorBidi"/>
             </w:rPr>
-            <m:t>Vs-V1=(R+Rs)</m:t>
+            <m:t>-</m:t>
+          </m:r>
+          <m:sSub>
+            <m:sSubPr>
+              <m:ctrlPr>
+                <w:rPr>
+                  <w:rFonts w:ascii="Cambria Math" w:eastAsiaTheme="minorEastAsia" w:hAnsi="Cambria Math" w:cstheme="majorBidi"/>
+                  <w:i/>
+                </w:rPr>
+              </m:ctrlPr>
+            </m:sSubPr>
+            <m:e>
+              <m:r>
+                <w:rPr>
+                  <w:rFonts w:ascii="Cambria Math" w:eastAsiaTheme="minorEastAsia" w:hAnsi="Cambria Math" w:cstheme="majorBidi"/>
+                </w:rPr>
+                <m:t>V</m:t>
+              </m:r>
+            </m:e>
+            <m:sub>
+              <m:r>
+                <w:rPr>
+                  <w:rFonts w:ascii="Cambria Math" w:eastAsiaTheme="minorEastAsia" w:hAnsi="Cambria Math" w:cstheme="majorBidi"/>
+                </w:rPr>
+                <m:t>1</m:t>
+              </m:r>
+            </m:sub>
+          </m:sSub>
+          <m:r>
+            <w:rPr>
+              <w:rFonts w:ascii="Cambria Math" w:eastAsiaTheme="minorEastAsia" w:hAnsi="Cambria Math" w:cstheme="majorBidi"/>
+            </w:rPr>
+            <m:t>=(R+</m:t>
+          </m:r>
+          <m:sSub>
+            <m:sSubPr>
+              <m:ctrlPr>
+                <w:rPr>
+                  <w:rFonts w:ascii="Cambria Math" w:eastAsiaTheme="minorEastAsia" w:hAnsi="Cambria Math" w:cstheme="majorBidi"/>
+                  <w:i/>
+                </w:rPr>
+              </m:ctrlPr>
+            </m:sSubPr>
+            <m:e>
+              <m:r>
+                <w:rPr>
+                  <w:rFonts w:ascii="Cambria Math" w:eastAsiaTheme="minorEastAsia" w:hAnsi="Cambria Math" w:cstheme="majorBidi"/>
+                </w:rPr>
+                <m:t>R</m:t>
+              </m:r>
+            </m:e>
+            <m:sub>
+              <m:r>
+                <w:rPr>
+                  <w:rFonts w:ascii="Cambria Math" w:eastAsiaTheme="minorEastAsia" w:hAnsi="Cambria Math" w:cstheme="majorBidi"/>
+                </w:rPr>
+                <m:t>s</m:t>
+              </m:r>
+            </m:sub>
+          </m:sSub>
+          <m:r>
+            <w:rPr>
+              <w:rFonts w:ascii="Cambria Math" w:eastAsiaTheme="minorEastAsia" w:hAnsi="Cambria Math" w:cstheme="majorBidi"/>
+            </w:rPr>
+            <m:t>)</m:t>
           </m:r>
           <m:sSub>
             <m:sSubPr>
@@ -4486,8 +4872,34 @@
                 <w:rPr>
                   <w:rFonts w:ascii="Cambria Math" w:eastAsiaTheme="minorEastAsia" w:hAnsi="Cambria Math" w:cstheme="majorBidi"/>
                 </w:rPr>
-                <m:t>dI1</m:t>
+                <m:t>d</m:t>
               </m:r>
+              <m:sSub>
+                <m:sSubPr>
+                  <m:ctrlPr>
+                    <w:rPr>
+                      <w:rFonts w:ascii="Cambria Math" w:eastAsiaTheme="minorEastAsia" w:hAnsi="Cambria Math" w:cstheme="majorBidi"/>
+                      <w:i/>
+                    </w:rPr>
+                  </m:ctrlPr>
+                </m:sSubPr>
+                <m:e>
+                  <m:r>
+                    <w:rPr>
+                      <w:rFonts w:ascii="Cambria Math" w:eastAsiaTheme="minorEastAsia" w:hAnsi="Cambria Math" w:cstheme="majorBidi"/>
+                    </w:rPr>
+                    <m:t>I</m:t>
+                  </m:r>
+                </m:e>
+                <m:sub>
+                  <m:r>
+                    <w:rPr>
+                      <w:rFonts w:ascii="Cambria Math" w:eastAsiaTheme="minorEastAsia" w:hAnsi="Cambria Math" w:cstheme="majorBidi"/>
+                    </w:rPr>
+                    <m:t>1</m:t>
+                  </m:r>
+                </m:sub>
+              </m:sSub>
             </m:num>
             <m:den>
               <m:r>
@@ -4594,8 +5006,34 @@
                 <w:rPr>
                   <w:rFonts w:ascii="Cambria Math" w:eastAsiaTheme="minorEastAsia" w:hAnsi="Cambria Math" w:cstheme="majorBidi"/>
                 </w:rPr>
-                <m:t>dV1</m:t>
+                <m:t>d</m:t>
               </m:r>
+              <m:sSub>
+                <m:sSubPr>
+                  <m:ctrlPr>
+                    <w:rPr>
+                      <w:rFonts w:ascii="Cambria Math" w:eastAsiaTheme="minorEastAsia" w:hAnsi="Cambria Math" w:cstheme="majorBidi"/>
+                      <w:i/>
+                    </w:rPr>
+                  </m:ctrlPr>
+                </m:sSubPr>
+                <m:e>
+                  <m:r>
+                    <w:rPr>
+                      <w:rFonts w:ascii="Cambria Math" w:eastAsiaTheme="minorEastAsia" w:hAnsi="Cambria Math" w:cstheme="majorBidi"/>
+                    </w:rPr>
+                    <m:t>V</m:t>
+                  </m:r>
+                </m:e>
+                <m:sub>
+                  <m:r>
+                    <w:rPr>
+                      <w:rFonts w:ascii="Cambria Math" w:eastAsiaTheme="minorEastAsia" w:hAnsi="Cambria Math" w:cstheme="majorBidi"/>
+                    </w:rPr>
+                    <m:t>1</m:t>
+                  </m:r>
+                </m:sub>
+              </m:sSub>
             </m:num>
             <m:den>
               <m:r>
@@ -4809,7 +5247,7 @@
           </mc:Choice>
           <mc:Fallback>
             <w:pict>
-              <v:shape w14:anchorId="4F73CA35" id="_x0000_s1033" type="#_x0000_t202" style="position:absolute;left:0;text-align:left;margin-left:419.7pt;margin-top:55.8pt;width:31pt;height:23pt;z-index:251673600;visibility:visible;mso-wrap-style:square;mso-width-percent:0;mso-height-percent:0;mso-wrap-distance-left:9pt;mso-wrap-distance-top:0;mso-wrap-distance-right:9pt;mso-wrap-distance-bottom:0;mso-position-horizontal:absolute;mso-position-horizontal-relative:margin;mso-position-vertical:absolute;mso-position-vertical-relative:text;mso-width-percent:0;mso-height-percent:0;mso-width-relative:margin;mso-height-relative:margin;v-text-anchor:top" o:gfxdata="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" fillcolor="white [3201]" stroked="f" strokeweight=".5pt">
+              <v:shape w14:anchorId="4F73CA35" id="_x0000_s1035" type="#_x0000_t202" style="position:absolute;left:0;text-align:left;margin-left:419.7pt;margin-top:55.8pt;width:31pt;height:23pt;z-index:251673600;visibility:visible;mso-wrap-style:square;mso-width-percent:0;mso-height-percent:0;mso-wrap-distance-left:9pt;mso-wrap-distance-top:0;mso-wrap-distance-right:9pt;mso-wrap-distance-bottom:0;mso-position-horizontal:absolute;mso-position-horizontal-relative:margin;mso-position-vertical:absolute;mso-position-vertical-relative:text;mso-width-percent:0;mso-height-percent:0;mso-width-relative:margin;mso-height-relative:margin;v-text-anchor:top" o:gfxdata="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" fillcolor="white [3201]" stroked="f" strokeweight=".5pt">
                 <v:textbox>
                   <w:txbxContent>
                     <w:p>
@@ -4921,7 +5359,7 @@
           </mc:Choice>
           <mc:Fallback>
             <w:pict>
-              <v:shape w14:anchorId="62E88B60" id="_x0000_s1034" type="#_x0000_t202" style="position:absolute;left:0;text-align:left;margin-left:-20.2pt;margin-top:21.85pt;width:31pt;height:23pt;z-index:251671552;visibility:visible;mso-wrap-style:square;mso-width-percent:0;mso-height-percent:0;mso-wrap-distance-left:9pt;mso-wrap-distance-top:0;mso-wrap-distance-right:9pt;mso-wrap-distance-bottom:0;mso-position-horizontal:right;mso-position-horizontal-relative:margin;mso-position-vertical:absolute;mso-position-vertical-relative:text;mso-width-percent:0;mso-height-percent:0;mso-width-relative:margin;mso-height-relative:margin;v-text-anchor:top" o:gfxdata="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" fillcolor="white [3201]" stroked="f" strokeweight=".5pt">
+              <v:shape w14:anchorId="62E88B60" id="_x0000_s1036" type="#_x0000_t202" style="position:absolute;left:0;text-align:left;margin-left:-20.2pt;margin-top:21.85pt;width:31pt;height:23pt;z-index:251671552;visibility:visible;mso-wrap-style:square;mso-width-percent:0;mso-height-percent:0;mso-wrap-distance-left:9pt;mso-wrap-distance-top:0;mso-wrap-distance-right:9pt;mso-wrap-distance-bottom:0;mso-position-horizontal:right;mso-position-horizontal-relative:margin;mso-position-vertical:absolute;mso-position-vertical-relative:text;mso-width-percent:0;mso-height-percent:0;mso-width-relative:margin;mso-height-relative:margin;v-text-anchor:top" o:gfxdata="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" fillcolor="white [3201]" stroked="f" strokeweight=".5pt">
                 <v:textbox>
                   <w:txbxContent>
                     <w:p>
@@ -5489,7 +5927,7 @@
           </mc:Choice>
           <mc:Fallback>
             <w:pict>
-              <v:shape w14:anchorId="00C3199E" id="_x0000_s1035" type="#_x0000_t202" style="position:absolute;left:0;text-align:left;margin-left:-15.2pt;margin-top:65pt;width:36pt;height:23pt;z-index:251677696;visibility:visible;mso-wrap-style:square;mso-width-percent:0;mso-height-percent:0;mso-wrap-distance-left:9pt;mso-wrap-distance-top:0;mso-wrap-distance-right:9pt;mso-wrap-distance-bottom:0;mso-position-horizontal:right;mso-position-horizontal-relative:margin;mso-position-vertical:absolute;mso-position-vertical-relative:text;mso-width-percent:0;mso-height-percent:0;mso-width-relative:margin;mso-height-relative:margin;v-text-anchor:top" o:gfxdata="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" fillcolor="white [3201]" stroked="f" strokeweight=".5pt">
+              <v:shape w14:anchorId="00C3199E" id="_x0000_s1037" type="#_x0000_t202" style="position:absolute;left:0;text-align:left;margin-left:-15.2pt;margin-top:65pt;width:36pt;height:23pt;z-index:251677696;visibility:visible;mso-wrap-style:square;mso-width-percent:0;mso-height-percent:0;mso-wrap-distance-left:9pt;mso-wrap-distance-top:0;mso-wrap-distance-right:9pt;mso-wrap-distance-bottom:0;mso-position-horizontal:right;mso-position-horizontal-relative:margin;mso-position-vertical:absolute;mso-position-vertical-relative:text;mso-width-percent:0;mso-height-percent:0;mso-width-relative:margin;mso-height-relative:margin;v-text-anchor:top" o:gfxdata="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" fillcolor="white [3201]" stroked="f" strokeweight=".5pt">
                 <v:textbox>
                   <w:txbxContent>
                     <w:p>
@@ -5603,7 +6041,7 @@
           </mc:Choice>
           <mc:Fallback>
             <w:pict>
-              <v:shape w14:anchorId="0E52FB73" id="_x0000_s1036" type="#_x0000_t202" style="position:absolute;left:0;text-align:left;margin-left:-20.2pt;margin-top:28.45pt;width:31pt;height:23pt;z-index:251675648;visibility:visible;mso-wrap-style:square;mso-width-percent:0;mso-height-percent:0;mso-wrap-distance-left:9pt;mso-wrap-distance-top:0;mso-wrap-distance-right:9pt;mso-wrap-distance-bottom:0;mso-position-horizontal:right;mso-position-horizontal-relative:margin;mso-position-vertical:absolute;mso-position-vertical-relative:text;mso-width-percent:0;mso-height-percent:0;mso-width-relative:margin;mso-height-relative:margin;v-text-anchor:top" o:gfxdata="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" fillcolor="white [3201]" stroked="f" strokeweight=".5pt">
+              <v:shape w14:anchorId="0E52FB73" id="_x0000_s1038" type="#_x0000_t202" style="position:absolute;left:0;text-align:left;margin-left:-20.2pt;margin-top:28.45pt;width:31pt;height:23pt;z-index:251675648;visibility:visible;mso-wrap-style:square;mso-width-percent:0;mso-height-percent:0;mso-wrap-distance-left:9pt;mso-wrap-distance-top:0;mso-wrap-distance-right:9pt;mso-wrap-distance-bottom:0;mso-position-horizontal:right;mso-position-horizontal-relative:margin;mso-position-vertical:absolute;mso-position-vertical-relative:text;mso-width-percent:0;mso-height-percent:0;mso-width-relative:margin;mso-height-relative:margin;v-text-anchor:top" o:gfxdata="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" fillcolor="white [3201]" stroked="f" strokeweight=".5pt">
                 <v:textbox>
                   <w:txbxContent>
                     <w:p>
@@ -6442,7 +6880,7 @@
           </mc:Choice>
           <mc:Fallback>
             <w:pict>
-              <v:shape w14:anchorId="69AAFEE5" id="Text Box 12" o:spid="_x0000_s1037" type="#_x0000_t202" style="position:absolute;left:0;text-align:left;margin-left:317.25pt;margin-top:56.25pt;width:35.3pt;height:30pt;z-index:251682816;visibility:visible;mso-wrap-style:square;mso-width-percent:0;mso-height-percent:0;mso-wrap-distance-left:9pt;mso-wrap-distance-top:0;mso-wrap-distance-right:9pt;mso-wrap-distance-bottom:0;mso-position-horizontal:absolute;mso-position-horizontal-relative:text;mso-position-vertical:absolute;mso-position-vertical-relative:text;mso-width-percent:0;mso-height-percent:0;mso-width-relative:margin;mso-height-relative:margin;v-text-anchor:top" o:gfxdata="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" fillcolor="white [3201]" stroked="f" strokeweight=".5pt">
+              <v:shape w14:anchorId="69AAFEE5" id="Text Box 12" o:spid="_x0000_s1039" type="#_x0000_t202" style="position:absolute;left:0;text-align:left;margin-left:317.25pt;margin-top:56.25pt;width:35.3pt;height:30pt;z-index:251682816;visibility:visible;mso-wrap-style:square;mso-width-percent:0;mso-height-percent:0;mso-wrap-distance-left:9pt;mso-wrap-distance-top:0;mso-wrap-distance-right:9pt;mso-wrap-distance-bottom:0;mso-position-horizontal:absolute;mso-position-horizontal-relative:text;mso-position-vertical:absolute;mso-position-vertical-relative:text;mso-width-percent:0;mso-height-percent:0;mso-width-relative:margin;mso-height-relative:margin;v-text-anchor:top" o:gfxdata="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" fillcolor="white [3201]" stroked="f" strokeweight=".5pt">
                 <v:textbox>
                   <w:txbxContent>
                     <w:p>
@@ -6626,7 +7064,7 @@
           </mc:Choice>
           <mc:Fallback>
             <w:pict>
-              <v:shape w14:anchorId="2898626D" id="_x0000_s1038" type="#_x0000_t202" style="position:absolute;left:0;text-align:left;margin-left:99.2pt;margin-top:55.25pt;width:35.3pt;height:30pt;z-index:251680768;visibility:visible;mso-wrap-style:square;mso-width-percent:0;mso-height-percent:0;mso-wrap-distance-left:9pt;mso-wrap-distance-top:0;mso-wrap-distance-right:9pt;mso-wrap-distance-bottom:0;mso-position-horizontal:absolute;mso-position-horizontal-relative:text;mso-position-vertical:absolute;mso-position-vertical-relative:text;mso-width-percent:0;mso-height-percent:0;mso-width-relative:margin;mso-height-relative:margin;v-text-anchor:top" o:gfxdata="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" fillcolor="white [3201]" stroked="f" strokeweight=".5pt">
+              <v:shape w14:anchorId="2898626D" id="_x0000_s1040" type="#_x0000_t202" style="position:absolute;left:0;text-align:left;margin-left:99.2pt;margin-top:55.25pt;width:35.3pt;height:30pt;z-index:251680768;visibility:visible;mso-wrap-style:square;mso-width-percent:0;mso-height-percent:0;mso-wrap-distance-left:9pt;mso-wrap-distance-top:0;mso-wrap-distance-right:9pt;mso-wrap-distance-bottom:0;mso-position-horizontal:absolute;mso-position-horizontal-relative:text;mso-position-vertical:absolute;mso-position-vertical-relative:text;mso-width-percent:0;mso-height-percent:0;mso-width-relative:margin;mso-height-relative:margin;v-text-anchor:top" o:gfxdata="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" fillcolor="white [3201]" stroked="f" strokeweight=".5pt">
                 <v:textbox>
                   <w:txbxContent>
                     <w:p>
@@ -6979,19 +7417,7 @@
             <w:rPr>
               <w:rFonts w:ascii="Cambria Math" w:hAnsi="Cambria Math" w:cstheme="majorBidi"/>
             </w:rPr>
-            <m:t xml:space="preserve"> ,  Y=G+</m:t>
-          </m:r>
-          <m:r>
-            <w:rPr>
-              <w:rFonts w:ascii="Cambria Math" w:hAnsi="Cambria Math" w:cstheme="majorBidi"/>
-            </w:rPr>
-            <m:t>s</m:t>
-          </m:r>
-          <m:r>
-            <w:rPr>
-              <w:rFonts w:ascii="Cambria Math" w:hAnsi="Cambria Math" w:cstheme="majorBidi"/>
-            </w:rPr>
-            <m:t>C,  Z=</m:t>
+            <m:t xml:space="preserve"> ,  Y=G+sC,  Z=</m:t>
           </m:r>
           <m:d>
             <m:dPr>
@@ -7007,19 +7433,7 @@
                 <w:rPr>
                   <w:rFonts w:ascii="Cambria Math" w:hAnsi="Cambria Math" w:cstheme="majorBidi"/>
                 </w:rPr>
-                <m:t>R+</m:t>
-              </m:r>
-              <m:r>
-                <w:rPr>
-                  <w:rFonts w:ascii="Cambria Math" w:hAnsi="Cambria Math" w:cstheme="majorBidi"/>
-                </w:rPr>
-                <m:t>s</m:t>
-              </m:r>
-              <m:r>
-                <w:rPr>
-                  <w:rFonts w:ascii="Cambria Math" w:hAnsi="Cambria Math" w:cstheme="majorBidi"/>
-                </w:rPr>
-                <m:t>L</m:t>
+                <m:t>R+sL</m:t>
               </m:r>
             </m:e>
           </m:d>
@@ -7372,19 +7786,7 @@
                 <w:rPr>
                   <w:rFonts w:ascii="Cambria Math" w:hAnsi="Cambria Math" w:cstheme="majorBidi"/>
                 </w:rPr>
-                <m:t xml:space="preserve">Z </m:t>
-              </m:r>
-              <m:r>
-                <w:rPr>
-                  <w:rFonts w:ascii="Cambria Math" w:hAnsi="Cambria Math" w:cstheme="majorBidi"/>
-                </w:rPr>
-                <m:t>p</m:t>
-              </m:r>
-              <m:r>
-                <w:rPr>
-                  <w:rFonts w:ascii="Cambria Math" w:hAnsi="Cambria Math" w:cstheme="majorBidi"/>
-                </w:rPr>
-                <m:t>arallel</m:t>
+                <m:t>Z parallel</m:t>
               </m:r>
             </m:num>
             <m:den>
@@ -7392,19 +7794,7 @@
                 <w:rPr>
                   <w:rFonts w:ascii="Cambria Math" w:hAnsi="Cambria Math" w:cstheme="majorBidi"/>
                 </w:rPr>
-                <m:t>Z</m:t>
-              </m:r>
-              <m:r>
-                <w:rPr>
-                  <w:rFonts w:ascii="Cambria Math" w:hAnsi="Cambria Math" w:cstheme="majorBidi"/>
-                </w:rPr>
-                <m:t xml:space="preserve"> </m:t>
-              </m:r>
-              <m:r>
-                <w:rPr>
-                  <w:rFonts w:ascii="Cambria Math" w:hAnsi="Cambria Math" w:cstheme="majorBidi"/>
-                </w:rPr>
-                <m:t>series+Z parallel</m:t>
+                <m:t>Z series+Z parallel</m:t>
               </m:r>
             </m:den>
           </m:f>
@@ -7573,19 +7963,7 @@
                             <w:rPr>
                               <w:rFonts w:ascii="Cambria Math" w:hAnsi="Cambria Math" w:cstheme="majorBidi"/>
                             </w:rPr>
-                            <m:t>R+</m:t>
-                          </m:r>
-                          <m:r>
-                            <w:rPr>
-                              <w:rFonts w:ascii="Cambria Math" w:hAnsi="Cambria Math" w:cstheme="majorBidi"/>
-                            </w:rPr>
-                            <m:t>s</m:t>
-                          </m:r>
-                          <m:r>
-                            <w:rPr>
-                              <w:rFonts w:ascii="Cambria Math" w:hAnsi="Cambria Math" w:cstheme="majorBidi"/>
-                            </w:rPr>
-                            <m:t>C</m:t>
+                            <m:t>R+sC</m:t>
                           </m:r>
                         </m:num>
                         <m:den>
@@ -7593,19 +7971,7 @@
                             <w:rPr>
                               <w:rFonts w:ascii="Cambria Math" w:hAnsi="Cambria Math" w:cstheme="majorBidi"/>
                             </w:rPr>
-                            <m:t>G+</m:t>
-                          </m:r>
-                          <m:r>
-                            <w:rPr>
-                              <w:rFonts w:ascii="Cambria Math" w:hAnsi="Cambria Math" w:cstheme="majorBidi"/>
-                            </w:rPr>
-                            <m:t>s</m:t>
-                          </m:r>
-                          <m:r>
-                            <w:rPr>
-                              <w:rFonts w:ascii="Cambria Math" w:hAnsi="Cambria Math" w:cstheme="majorBidi"/>
-                            </w:rPr>
-                            <m:t>C</m:t>
+                            <m:t>G+sC</m:t>
                           </m:r>
                         </m:den>
                       </m:f>
@@ -7686,19 +8052,7 @@
                                         <w:rPr>
                                           <w:rFonts w:ascii="Cambria Math" w:hAnsi="Cambria Math" w:cstheme="majorBidi"/>
                                         </w:rPr>
-                                        <m:t>R+</m:t>
-                                      </m:r>
-                                      <m:r>
-                                        <w:rPr>
-                                          <w:rFonts w:ascii="Cambria Math" w:hAnsi="Cambria Math" w:cstheme="majorBidi"/>
-                                        </w:rPr>
-                                        <m:t>s</m:t>
-                                      </m:r>
-                                      <m:r>
-                                        <w:rPr>
-                                          <w:rFonts w:ascii="Cambria Math" w:hAnsi="Cambria Math" w:cstheme="majorBidi"/>
-                                        </w:rPr>
-                                        <m:t>C</m:t>
+                                        <m:t>R+sC</m:t>
                                       </m:r>
                                     </m:e>
                                   </m:d>
@@ -7716,19 +8070,7 @@
                                         <w:rPr>
                                           <w:rFonts w:ascii="Cambria Math" w:hAnsi="Cambria Math" w:cstheme="majorBidi"/>
                                         </w:rPr>
-                                        <m:t>G+</m:t>
-                                      </m:r>
-                                      <m:r>
-                                        <w:rPr>
-                                          <w:rFonts w:ascii="Cambria Math" w:hAnsi="Cambria Math" w:cstheme="majorBidi"/>
-                                        </w:rPr>
-                                        <m:t>s</m:t>
-                                      </m:r>
-                                      <m:r>
-                                        <w:rPr>
-                                          <w:rFonts w:ascii="Cambria Math" w:hAnsi="Cambria Math" w:cstheme="majorBidi"/>
-                                        </w:rPr>
-                                        <m:t>C</m:t>
+                                        <m:t>G+sC</m:t>
                                       </m:r>
                                     </m:e>
                                   </m:d>
@@ -7778,19 +8120,7 @@
                         <w:rPr>
                           <w:rFonts w:ascii="Cambria Math" w:hAnsi="Cambria Math" w:cstheme="majorBidi"/>
                         </w:rPr>
-                        <m:t>R+</m:t>
-                      </m:r>
-                      <m:r>
-                        <w:rPr>
-                          <w:rFonts w:ascii="Cambria Math" w:hAnsi="Cambria Math" w:cstheme="majorBidi"/>
-                        </w:rPr>
-                        <m:t>s</m:t>
-                      </m:r>
-                      <m:r>
-                        <w:rPr>
-                          <w:rFonts w:ascii="Cambria Math" w:hAnsi="Cambria Math" w:cstheme="majorBidi"/>
-                        </w:rPr>
-                        <m:t>C</m:t>
+                        <m:t>R+sC</m:t>
                       </m:r>
                     </m:num>
                     <m:den>
@@ -7798,19 +8128,7 @@
                         <w:rPr>
                           <w:rFonts w:ascii="Cambria Math" w:hAnsi="Cambria Math" w:cstheme="majorBidi"/>
                         </w:rPr>
-                        <m:t>G+</m:t>
-                      </m:r>
-                      <m:r>
-                        <w:rPr>
-                          <w:rFonts w:ascii="Cambria Math" w:hAnsi="Cambria Math" w:cstheme="majorBidi"/>
-                        </w:rPr>
-                        <m:t>s</m:t>
-                      </m:r>
-                      <m:r>
-                        <w:rPr>
-                          <w:rFonts w:ascii="Cambria Math" w:hAnsi="Cambria Math" w:cstheme="majorBidi"/>
-                        </w:rPr>
-                        <m:t>C</m:t>
+                        <m:t>G+sC</m:t>
                       </m:r>
                     </m:den>
                   </m:f>
@@ -7884,19 +8202,7 @@
                                 <w:rPr>
                                   <w:rFonts w:ascii="Cambria Math" w:hAnsi="Cambria Math" w:cstheme="majorBidi"/>
                                 </w:rPr>
-                                <m:t>R+</m:t>
-                              </m:r>
-                              <m:r>
-                                <w:rPr>
-                                  <w:rFonts w:ascii="Cambria Math" w:hAnsi="Cambria Math" w:cstheme="majorBidi"/>
-                                </w:rPr>
-                                <m:t>s</m:t>
-                              </m:r>
-                              <m:r>
-                                <w:rPr>
-                                  <w:rFonts w:ascii="Cambria Math" w:hAnsi="Cambria Math" w:cstheme="majorBidi"/>
-                                </w:rPr>
-                                <m:t>C</m:t>
+                                <m:t>R+sC</m:t>
                               </m:r>
                             </m:e>
                           </m:d>
@@ -7914,19 +8220,7 @@
                                 <w:rPr>
                                   <w:rFonts w:ascii="Cambria Math" w:hAnsi="Cambria Math" w:cstheme="majorBidi"/>
                                 </w:rPr>
-                                <m:t>G+</m:t>
-                              </m:r>
-                              <m:r>
-                                <w:rPr>
-                                  <w:rFonts w:ascii="Cambria Math" w:hAnsi="Cambria Math" w:cstheme="majorBidi"/>
-                                </w:rPr>
-                                <m:t>s</m:t>
-                              </m:r>
-                              <m:r>
-                                <w:rPr>
-                                  <w:rFonts w:ascii="Cambria Math" w:hAnsi="Cambria Math" w:cstheme="majorBidi"/>
-                                </w:rPr>
-                                <m:t>C</m:t>
+                                <m:t>G+sC</m:t>
                               </m:r>
                             </m:e>
                           </m:d>
@@ -7984,19 +8278,7 @@
                             <w:rPr>
                               <w:rFonts w:ascii="Cambria Math" w:hAnsi="Cambria Math" w:cstheme="majorBidi"/>
                             </w:rPr>
-                            <m:t>R+</m:t>
-                          </m:r>
-                          <m:r>
-                            <w:rPr>
-                              <w:rFonts w:ascii="Cambria Math" w:hAnsi="Cambria Math" w:cstheme="majorBidi"/>
-                            </w:rPr>
-                            <m:t>s</m:t>
-                          </m:r>
-                          <m:r>
-                            <w:rPr>
-                              <w:rFonts w:ascii="Cambria Math" w:hAnsi="Cambria Math" w:cstheme="majorBidi"/>
-                            </w:rPr>
-                            <m:t>C</m:t>
+                            <m:t>R+sC</m:t>
                           </m:r>
                         </m:num>
                         <m:den>
@@ -8004,19 +8286,7 @@
                             <w:rPr>
                               <w:rFonts w:ascii="Cambria Math" w:hAnsi="Cambria Math" w:cstheme="majorBidi"/>
                             </w:rPr>
-                            <m:t>G+</m:t>
-                          </m:r>
-                          <m:r>
-                            <w:rPr>
-                              <w:rFonts w:ascii="Cambria Math" w:hAnsi="Cambria Math" w:cstheme="majorBidi"/>
-                            </w:rPr>
-                            <m:t>s</m:t>
-                          </m:r>
-                          <m:r>
-                            <w:rPr>
-                              <w:rFonts w:ascii="Cambria Math" w:hAnsi="Cambria Math" w:cstheme="majorBidi"/>
-                            </w:rPr>
-                            <m:t>C</m:t>
+                            <m:t>G+sC</m:t>
                           </m:r>
                         </m:den>
                       </m:f>
@@ -8097,19 +8367,7 @@
                                         <w:rPr>
                                           <w:rFonts w:ascii="Cambria Math" w:hAnsi="Cambria Math" w:cstheme="majorBidi"/>
                                         </w:rPr>
-                                        <m:t>R+</m:t>
-                                      </m:r>
-                                      <m:r>
-                                        <w:rPr>
-                                          <w:rFonts w:ascii="Cambria Math" w:hAnsi="Cambria Math" w:cstheme="majorBidi"/>
-                                        </w:rPr>
-                                        <m:t>s</m:t>
-                                      </m:r>
-                                      <m:r>
-                                        <w:rPr>
-                                          <w:rFonts w:ascii="Cambria Math" w:hAnsi="Cambria Math" w:cstheme="majorBidi"/>
-                                        </w:rPr>
-                                        <m:t>C</m:t>
+                                        <m:t>R+sC</m:t>
                                       </m:r>
                                     </m:e>
                                   </m:d>
@@ -8127,19 +8385,7 @@
                                         <w:rPr>
                                           <w:rFonts w:ascii="Cambria Math" w:hAnsi="Cambria Math" w:cstheme="majorBidi"/>
                                         </w:rPr>
-                                        <m:t>G+</m:t>
-                                      </m:r>
-                                      <m:r>
-                                        <w:rPr>
-                                          <w:rFonts w:ascii="Cambria Math" w:hAnsi="Cambria Math" w:cstheme="majorBidi"/>
-                                        </w:rPr>
-                                        <m:t>s</m:t>
-                                      </m:r>
-                                      <m:r>
-                                        <w:rPr>
-                                          <w:rFonts w:ascii="Cambria Math" w:hAnsi="Cambria Math" w:cstheme="majorBidi"/>
-                                        </w:rPr>
-                                        <m:t>C</m:t>
+                                        <m:t>G+sC</m:t>
                                       </m:r>
                                     </m:e>
                                   </m:d>
@@ -8377,19 +8623,7 @@
                                         <w:rPr>
                                           <w:rFonts w:ascii="Cambria Math" w:hAnsi="Cambria Math" w:cstheme="majorBidi"/>
                                         </w:rPr>
-                                        <m:t>R+</m:t>
-                                      </m:r>
-                                      <m:r>
-                                        <w:rPr>
-                                          <w:rFonts w:ascii="Cambria Math" w:hAnsi="Cambria Math" w:cstheme="majorBidi"/>
-                                        </w:rPr>
-                                        <m:t>s</m:t>
-                                      </m:r>
-                                      <m:r>
-                                        <w:rPr>
-                                          <w:rFonts w:ascii="Cambria Math" w:hAnsi="Cambria Math" w:cstheme="majorBidi"/>
-                                        </w:rPr>
-                                        <m:t>C</m:t>
+                                        <m:t>R+sC</m:t>
                                       </m:r>
                                     </m:e>
                                   </m:d>
@@ -8407,19 +8641,7 @@
                                         <w:rPr>
                                           <w:rFonts w:ascii="Cambria Math" w:hAnsi="Cambria Math" w:cstheme="majorBidi"/>
                                         </w:rPr>
-                                        <m:t>G+</m:t>
-                                      </m:r>
-                                      <m:r>
-                                        <w:rPr>
-                                          <w:rFonts w:ascii="Cambria Math" w:hAnsi="Cambria Math" w:cstheme="majorBidi"/>
-                                        </w:rPr>
-                                        <m:t>s</m:t>
-                                      </m:r>
-                                      <m:r>
-                                        <w:rPr>
-                                          <w:rFonts w:ascii="Cambria Math" w:hAnsi="Cambria Math" w:cstheme="majorBidi"/>
-                                        </w:rPr>
-                                        <m:t>C</m:t>
+                                        <m:t>G+sC</m:t>
                                       </m:r>
                                     </m:e>
                                   </m:d>
@@ -8511,19 +8733,7 @@
                                 <w:rPr>
                                   <w:rFonts w:ascii="Cambria Math" w:hAnsi="Cambria Math" w:cstheme="majorBidi"/>
                                 </w:rPr>
-                                <m:t>R+</m:t>
-                              </m:r>
-                              <m:r>
-                                <w:rPr>
-                                  <w:rFonts w:ascii="Cambria Math" w:hAnsi="Cambria Math" w:cstheme="majorBidi"/>
-                                </w:rPr>
-                                <m:t>s</m:t>
-                              </m:r>
-                              <m:r>
-                                <w:rPr>
-                                  <w:rFonts w:ascii="Cambria Math" w:hAnsi="Cambria Math" w:cstheme="majorBidi"/>
-                                </w:rPr>
-                                <m:t>C</m:t>
+                                <m:t>R+sC</m:t>
                               </m:r>
                             </m:e>
                           </m:d>
@@ -8541,19 +8751,7 @@
                                 <w:rPr>
                                   <w:rFonts w:ascii="Cambria Math" w:hAnsi="Cambria Math" w:cstheme="majorBidi"/>
                                 </w:rPr>
-                                <m:t>G+</m:t>
-                              </m:r>
-                              <m:r>
-                                <w:rPr>
-                                  <w:rFonts w:ascii="Cambria Math" w:hAnsi="Cambria Math" w:cstheme="majorBidi"/>
-                                </w:rPr>
-                                <m:t>s</m:t>
-                              </m:r>
-                              <m:r>
-                                <w:rPr>
-                                  <w:rFonts w:ascii="Cambria Math" w:hAnsi="Cambria Math" w:cstheme="majorBidi"/>
-                                </w:rPr>
-                                <m:t>C</m:t>
+                                <m:t>G+sC</m:t>
                               </m:r>
                             </m:e>
                           </m:d>
@@ -8666,19 +8864,7 @@
                                         <w:rPr>
                                           <w:rFonts w:ascii="Cambria Math" w:hAnsi="Cambria Math" w:cstheme="majorBidi"/>
                                         </w:rPr>
-                                        <m:t>R+</m:t>
-                                      </m:r>
-                                      <m:r>
-                                        <w:rPr>
-                                          <w:rFonts w:ascii="Cambria Math" w:hAnsi="Cambria Math" w:cstheme="majorBidi"/>
-                                        </w:rPr>
-                                        <m:t>s</m:t>
-                                      </m:r>
-                                      <m:r>
-                                        <w:rPr>
-                                          <w:rFonts w:ascii="Cambria Math" w:hAnsi="Cambria Math" w:cstheme="majorBidi"/>
-                                        </w:rPr>
-                                        <m:t>C</m:t>
+                                        <m:t>R+sC</m:t>
                                       </m:r>
                                     </m:e>
                                   </m:d>
@@ -8696,19 +8882,7 @@
                                         <w:rPr>
                                           <w:rFonts w:ascii="Cambria Math" w:hAnsi="Cambria Math" w:cstheme="majorBidi"/>
                                         </w:rPr>
-                                        <m:t>G+</m:t>
-                                      </m:r>
-                                      <m:r>
-                                        <w:rPr>
-                                          <w:rFonts w:ascii="Cambria Math" w:hAnsi="Cambria Math" w:cstheme="majorBidi"/>
-                                        </w:rPr>
-                                        <m:t>s</m:t>
-                                      </m:r>
-                                      <m:r>
-                                        <w:rPr>
-                                          <w:rFonts w:ascii="Cambria Math" w:hAnsi="Cambria Math" w:cstheme="majorBidi"/>
-                                        </w:rPr>
-                                        <m:t>C</m:t>
+                                        <m:t>G+sC</m:t>
                                       </m:r>
                                     </m:e>
                                   </m:d>
@@ -8825,7 +8999,7 @@
           </mc:Choice>
           <mc:Fallback>
             <w:pict>
-              <v:shape w14:anchorId="200150BA" id="_x0000_s1039" type="#_x0000_t202" style="position:absolute;margin-left:418.9pt;margin-top:58.65pt;width:38pt;height:23pt;z-index:251679744;visibility:visible;mso-wrap-style:square;mso-width-percent:0;mso-height-percent:0;mso-wrap-distance-left:9pt;mso-wrap-distance-top:0;mso-wrap-distance-right:9pt;mso-wrap-distance-bottom:0;mso-position-horizontal:absolute;mso-position-horizontal-relative:margin;mso-position-vertical:absolute;mso-position-vertical-relative:text;mso-width-percent:0;mso-height-percent:0;mso-width-relative:margin;mso-height-relative:margin;v-text-anchor:top" o:gfxdata="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" fillcolor="white [3201]" stroked="f" strokeweight=".5pt">
+              <v:shape w14:anchorId="200150BA" id="_x0000_s1041" type="#_x0000_t202" style="position:absolute;margin-left:418.9pt;margin-top:58.65pt;width:38pt;height:23pt;z-index:251679744;visibility:visible;mso-wrap-style:square;mso-width-percent:0;mso-height-percent:0;mso-wrap-distance-left:9pt;mso-wrap-distance-top:0;mso-wrap-distance-right:9pt;mso-wrap-distance-bottom:0;mso-position-horizontal:absolute;mso-position-horizontal-relative:margin;mso-position-vertical:absolute;mso-position-vertical-relative:text;mso-width-percent:0;mso-height-percent:0;mso-width-relative:margin;mso-height-relative:margin;v-text-anchor:top" o:gfxdata="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" fillcolor="white [3201]" stroked="f" strokeweight=".5pt">
                 <v:textbox>
                   <w:txbxContent>
                     <w:p>
@@ -9241,19 +9415,7 @@
                                 <w:rPr>
                                   <w:rFonts w:ascii="Cambria Math" w:hAnsi="Cambria Math" w:cstheme="majorBidi"/>
                                 </w:rPr>
-                                <m:t>R+</m:t>
-                              </m:r>
-                              <m:r>
-                                <w:rPr>
-                                  <w:rFonts w:ascii="Cambria Math" w:hAnsi="Cambria Math" w:cstheme="majorBidi"/>
-                                </w:rPr>
-                                <m:t>s</m:t>
-                              </m:r>
-                              <m:r>
-                                <w:rPr>
-                                  <w:rFonts w:ascii="Cambria Math" w:hAnsi="Cambria Math" w:cstheme="majorBidi"/>
-                                </w:rPr>
-                                <m:t>C</m:t>
+                                <m:t>R+sC</m:t>
                               </m:r>
                             </m:e>
                           </m:d>
@@ -9271,19 +9433,7 @@
                                 <w:rPr>
                                   <w:rFonts w:ascii="Cambria Math" w:hAnsi="Cambria Math" w:cstheme="majorBidi"/>
                                 </w:rPr>
-                                <m:t>G+</m:t>
-                              </m:r>
-                              <m:r>
-                                <w:rPr>
-                                  <w:rFonts w:ascii="Cambria Math" w:hAnsi="Cambria Math" w:cstheme="majorBidi"/>
-                                </w:rPr>
-                                <m:t>s</m:t>
-                              </m:r>
-                              <m:r>
-                                <w:rPr>
-                                  <w:rFonts w:ascii="Cambria Math" w:hAnsi="Cambria Math" w:cstheme="majorBidi"/>
-                                </w:rPr>
-                                <m:t>C</m:t>
+                                <m:t>G+sC</m:t>
                               </m:r>
                             </m:e>
                           </m:d>
@@ -9804,19 +9954,7 @@
             <w:rPr>
               <w:rFonts w:ascii="Cambria Math" w:hAnsi="Cambria Math" w:cstheme="majorBidi"/>
             </w:rPr>
-            <m:t>Ldz=</m:t>
-          </m:r>
-          <m:r>
-            <w:rPr>
-              <w:rFonts w:ascii="Cambria Math" w:hAnsi="Cambria Math" w:cstheme="majorBidi"/>
-            </w:rPr>
-            <m:t>s</m:t>
-          </m:r>
-          <m:r>
-            <w:rPr>
-              <w:rFonts w:ascii="Cambria Math" w:hAnsi="Cambria Math" w:cstheme="majorBidi"/>
-            </w:rPr>
-            <m:t>Ldz,    Cdz=</m:t>
+            <m:t>Ldz=sLdz,    Cdz=</m:t>
           </m:r>
           <m:f>
             <m:fPr>
@@ -9840,13 +9978,7 @@
                 <w:rPr>
                   <w:rFonts w:ascii="Cambria Math" w:hAnsi="Cambria Math" w:cstheme="majorBidi"/>
                 </w:rPr>
-                <m:t>s</m:t>
-              </m:r>
-              <m:r>
-                <w:rPr>
-                  <w:rFonts w:ascii="Cambria Math" w:hAnsi="Cambria Math" w:cstheme="majorBidi"/>
-                </w:rPr>
-                <m:t>Cdz</m:t>
+                <m:t>sCdz</m:t>
               </m:r>
             </m:den>
           </m:f>
@@ -10362,23 +10494,7 @@
           <w:sz w:val="24"/>
           <w:szCs w:val="24"/>
         </w:rPr>
-        <w:t xml:space="preserve">This comparison will assess the models’ ability to accurately replicate the </w:t>
-      </w:r>
-      <w:r>
-        <w:rPr>
-          <w:rFonts w:asciiTheme="majorBidi" w:hAnsiTheme="majorBidi" w:cstheme="majorBidi"/>
-          <w:sz w:val="24"/>
-          <w:szCs w:val="24"/>
-        </w:rPr>
-        <w:t>behaviour</w:t>
-      </w:r>
-      <w:r>
-        <w:rPr>
-          <w:rFonts w:asciiTheme="majorBidi" w:hAnsiTheme="majorBidi" w:cstheme="majorBidi"/>
-          <w:sz w:val="24"/>
-          <w:szCs w:val="24"/>
-        </w:rPr>
-        <w:t xml:space="preserve"> of the </w:t>
+        <w:t xml:space="preserve">This comparison will assess the models’ ability to accurately replicate the behaviour of the </w:t>
       </w:r>
       <w:r>
         <w:rPr>
@@ -10481,23 +10597,7 @@
           <w:sz w:val="24"/>
           <w:szCs w:val="24"/>
         </w:rPr>
-        <w:t xml:space="preserve">PSPICE will be used to explore the feasibility of implementing the derived time-domain model. Initial simulations will assess whether the </w:t>
-      </w:r>
-      <w:r>
-        <w:rPr>
-          <w:rFonts w:asciiTheme="majorBidi" w:hAnsiTheme="majorBidi" w:cstheme="majorBidi"/>
-          <w:sz w:val="24"/>
-          <w:szCs w:val="24"/>
-        </w:rPr>
-        <w:t>behaviour</w:t>
-      </w:r>
-      <w:r>
-        <w:rPr>
-          <w:rFonts w:asciiTheme="majorBidi" w:hAnsiTheme="majorBidi" w:cstheme="majorBidi"/>
-          <w:sz w:val="24"/>
-          <w:szCs w:val="24"/>
-        </w:rPr>
-        <w:t xml:space="preserve"> of the transmission line can be accurately replicated.</w:t>
+        <w:t>PSPICE will be used to explore the feasibility of implementing the derived time-domain model. Initial simulations will assess whether the behaviour of the transmission line can be accurately replicated.</w:t>
       </w:r>
       <w:r>
         <w:rPr>
@@ -10558,23 +10658,7 @@
           <w:sz w:val="24"/>
           <w:szCs w:val="24"/>
         </w:rPr>
-        <w:t xml:space="preserve">. Performance comparisons with other </w:t>
-      </w:r>
-      <w:r>
-        <w:rPr>
-          <w:rFonts w:asciiTheme="majorBidi" w:hAnsiTheme="majorBidi" w:cstheme="majorBidi"/>
-          <w:sz w:val="24"/>
-          <w:szCs w:val="24"/>
-        </w:rPr>
-        <w:t>modelling</w:t>
-      </w:r>
-      <w:r>
-        <w:rPr>
-          <w:rFonts w:asciiTheme="majorBidi" w:hAnsiTheme="majorBidi" w:cstheme="majorBidi"/>
-          <w:sz w:val="24"/>
-          <w:szCs w:val="24"/>
-        </w:rPr>
-        <w:t xml:space="preserve"> approaches, such as FDTD, will focus on accuracy and efficiency.</w:t>
+        <w:t>. Performance comparisons with other modelling approaches, such as FDTD, will focus on accuracy and efficiency.</w:t>
       </w:r>
     </w:p>
     <w:p>
@@ -10594,7 +10678,7 @@
           <w:szCs w:val="24"/>
         </w:rPr>
         <w:pict w14:anchorId="74BE4ADF">
-          <v:rect id="_x0000_i1035" style="width:0;height:1.5pt" o:hralign="center" o:hrstd="t" o:hr="t" fillcolor="#a0a0a0" stroked="f"/>
+          <v:rect id="_x0000_i1030" style="width:0;height:1.5pt" o:hralign="center" o:hrstd="t" o:hr="t" fillcolor="#a0a0a0" stroked="f"/>
         </w:pict>
       </w:r>
     </w:p>
@@ -24952,6 +25036,7 @@
   <w:style w:type="character" w:default="1" w:styleId="DefaultParagraphFont">
     <w:name w:val="Default Paragraph Font"/>
     <w:uiPriority w:val="1"/>
+    <w:semiHidden/>
     <w:unhideWhenUsed/>
   </w:style>
   <w:style w:type="table" w:default="1" w:styleId="TableNormal">

--- a/4th/Final_project/status report/FYP_Staus_Report.docx
+++ b/4th/Final_project/status report/FYP_Staus_Report.docx
@@ -83,18 +83,8 @@
           <w:sz w:val="24"/>
           <w:szCs w:val="24"/>
         </w:rPr>
-        <w:t xml:space="preserve">Al </w:t>
-      </w:r>
-      <w:proofErr w:type="spellStart"/>
-      <w:r>
-        <w:rPr>
-          <w:rFonts w:asciiTheme="majorBidi" w:hAnsiTheme="majorBidi" w:cstheme="majorBidi"/>
-          <w:sz w:val="24"/>
-          <w:szCs w:val="24"/>
-        </w:rPr>
-        <w:t>Shuaili</w:t>
-      </w:r>
-      <w:proofErr w:type="spellEnd"/>
+        <w:t>Al Shuaili</w:t>
+      </w:r>
     </w:p>
     <w:p>
       <w:pPr>
@@ -2244,7 +2234,27 @@
           <w:szCs w:val="24"/>
           <w14:ligatures w14:val="none"/>
         </w:rPr>
-        <w:t>here L and Care the per-unit-length inductance and capacitance, respectively​</w:t>
+        <w:t>here L and C</w:t>
+      </w:r>
+      <w:r>
+        <w:rPr>
+          <w:rFonts w:ascii="Times New Roman" w:eastAsia="Times New Roman" w:hAnsi="Times New Roman" w:cs="Times New Roman"/>
+          <w:kern w:val="0"/>
+          <w:sz w:val="24"/>
+          <w:szCs w:val="24"/>
+          <w14:ligatures w14:val="none"/>
+        </w:rPr>
+        <w:t xml:space="preserve"> </w:t>
+      </w:r>
+      <w:r>
+        <w:rPr>
+          <w:rFonts w:ascii="Times New Roman" w:eastAsia="Times New Roman" w:hAnsi="Times New Roman" w:cs="Times New Roman"/>
+          <w:kern w:val="0"/>
+          <w:sz w:val="24"/>
+          <w:szCs w:val="24"/>
+          <w14:ligatures w14:val="none"/>
+        </w:rPr>
+        <w:t>are the per-unit-length inductance and capacitance, respectively​</w:t>
       </w:r>
       <w:r>
         <w:rPr>
